--- a/ТЗ проекта Бои Ботов.docx
+++ b/ТЗ проекта Бои Ботов.docx
@@ -287,7 +287,23 @@
           <w:color w:val="000000"/>
           <w:lang w:val="ru-RU" w:eastAsia="ru-RU"/>
         </w:rPr>
-        <w:t xml:space="preserve">Локальная платформа бля битвы ботов. Должна быть </w:t>
+        <w:t xml:space="preserve">Локальная платформа </w:t>
+      </w:r>
+      <w:r>
+        <w:rPr>
+          <w:rFonts w:ascii="Arial" w:eastAsia="Times New Roman" w:hAnsi="Arial" w:cs="Arial"/>
+          <w:color w:val="000000"/>
+          <w:lang w:val="ru-RU" w:eastAsia="ru-RU"/>
+        </w:rPr>
+        <w:t>д</w:t>
+      </w:r>
+      <w:r>
+        <w:rPr>
+          <w:rFonts w:ascii="Arial" w:eastAsia="Times New Roman" w:hAnsi="Arial" w:cs="Arial"/>
+          <w:color w:val="000000"/>
+          <w:lang w:val="ru-RU" w:eastAsia="ru-RU"/>
+        </w:rPr>
+        <w:t xml:space="preserve">ля битвы ботов. Должна быть </w:t>
       </w:r>
       <w:r>
         <w:rPr>
@@ -364,6 +380,57 @@
         </w:rPr>
         <w:t xml:space="preserve">, у всех стандартный ввод и выход, которые определяет игра. Обмен информацией происходит через строку. </w:t>
       </w:r>
+    </w:p>
+    <w:p>
+      <w:pPr>
+        <w:spacing w:after="0" w:line="240" w:lineRule="auto"/>
+        <w:rPr>
+          <w:rFonts w:ascii="Times New Roman" w:eastAsia="Times New Roman" w:hAnsi="Times New Roman" w:cs="Times New Roman"/>
+          <w:sz w:val="24"/>
+          <w:szCs w:val="24"/>
+          <w:lang w:val="ru-RU" w:eastAsia="ru-RU"/>
+        </w:rPr>
+      </w:pPr>
+    </w:p>
+    <w:p>
+      <w:pPr>
+        <w:spacing w:after="0" w:line="240" w:lineRule="auto"/>
+        <w:rPr>
+          <w:rFonts w:ascii="Times New Roman" w:eastAsia="Times New Roman" w:hAnsi="Times New Roman" w:cs="Times New Roman"/>
+          <w:sz w:val="24"/>
+          <w:szCs w:val="24"/>
+          <w:lang w:val="en-US" w:eastAsia="ru-RU"/>
+        </w:rPr>
+      </w:pPr>
+      <w:r>
+        <w:rPr>
+          <w:rFonts w:ascii="Times New Roman" w:eastAsia="Times New Roman" w:hAnsi="Times New Roman" w:cs="Times New Roman"/>
+          <w:sz w:val="24"/>
+          <w:szCs w:val="24"/>
+          <w:lang w:val="ru-RU" w:eastAsia="ru-RU"/>
+        </w:rPr>
+        <w:t>На неделю</w:t>
+      </w:r>
+      <w:r>
+        <w:rPr>
+          <w:rFonts w:ascii="Times New Roman" w:eastAsia="Times New Roman" w:hAnsi="Times New Roman" w:cs="Times New Roman"/>
+          <w:sz w:val="24"/>
+          <w:szCs w:val="24"/>
+          <w:lang w:val="en-US" w:eastAsia="ru-RU"/>
+        </w:rPr>
+        <w:t>:</w:t>
+      </w:r>
+    </w:p>
+    <w:p>
+      <w:pPr>
+        <w:spacing w:after="0" w:line="240" w:lineRule="auto"/>
+        <w:rPr>
+          <w:rFonts w:ascii="Times New Roman" w:eastAsia="Times New Roman" w:hAnsi="Times New Roman" w:cs="Times New Roman"/>
+          <w:sz w:val="24"/>
+          <w:szCs w:val="24"/>
+          <w:lang w:val="en-US" w:eastAsia="ru-RU"/>
+        </w:rPr>
+      </w:pPr>
     </w:p>
     <w:p>
       <w:pPr>
@@ -395,25 +462,6 @@
           <w:lang w:val="ru-RU" w:eastAsia="ru-RU"/>
         </w:rPr>
         <w:t>Режимы работы программы</w:t>
-      </w:r>
-    </w:p>
-    <w:p>
-      <w:pPr>
-        <w:spacing w:after="0" w:line="240" w:lineRule="auto"/>
-        <w:rPr>
-          <w:rFonts w:ascii="Times New Roman" w:eastAsia="Times New Roman" w:hAnsi="Times New Roman" w:cs="Times New Roman"/>
-          <w:sz w:val="24"/>
-          <w:szCs w:val="24"/>
-          <w:lang w:val="ru-RU" w:eastAsia="ru-RU"/>
-        </w:rPr>
-      </w:pPr>
-      <w:r>
-        <w:rPr>
-          <w:rFonts w:ascii="Arial" w:eastAsia="Times New Roman" w:hAnsi="Arial" w:cs="Arial"/>
-          <w:color w:val="000000"/>
-          <w:lang w:val="ru-RU" w:eastAsia="ru-RU"/>
-        </w:rPr>
-        <w:t>(что может / условно разбиение на подпрограммы):</w:t>
       </w:r>
     </w:p>
     <w:p>
@@ -569,7 +617,25 @@
           <w:color w:val="000000"/>
           <w:lang w:val="ru-RU" w:eastAsia="ru-RU"/>
         </w:rPr>
-        <w:t>Нажимает на кнопку “Сгенерить”.</w:t>
+        <w:t>Нажимает на кнопку “</w:t>
+      </w:r>
+      <w:proofErr w:type="spellStart"/>
+      <w:r>
+        <w:rPr>
+          <w:rFonts w:ascii="Arial" w:eastAsia="Times New Roman" w:hAnsi="Arial" w:cs="Arial"/>
+          <w:color w:val="000000"/>
+          <w:lang w:val="ru-RU" w:eastAsia="ru-RU"/>
+        </w:rPr>
+        <w:t>Сгенерить</w:t>
+      </w:r>
+      <w:proofErr w:type="spellEnd"/>
+      <w:r>
+        <w:rPr>
+          <w:rFonts w:ascii="Arial" w:eastAsia="Times New Roman" w:hAnsi="Arial" w:cs="Arial"/>
+          <w:color w:val="000000"/>
+          <w:lang w:val="ru-RU" w:eastAsia="ru-RU"/>
+        </w:rPr>
+        <w:t>”.</w:t>
       </w:r>
     </w:p>
     <w:p>
@@ -607,7 +673,25 @@
           <w:color w:val="000000"/>
           <w:lang w:val="ru-RU" w:eastAsia="ru-RU"/>
         </w:rPr>
-        <w:t>Если схема не подходит пользователю, он может нажать кнопку “Сгенерить” любое количество раз.</w:t>
+        <w:t>Если схема не подходит пользователю, он может нажать кнопку “</w:t>
+      </w:r>
+      <w:proofErr w:type="spellStart"/>
+      <w:r>
+        <w:rPr>
+          <w:rFonts w:ascii="Arial" w:eastAsia="Times New Roman" w:hAnsi="Arial" w:cs="Arial"/>
+          <w:color w:val="000000"/>
+          <w:lang w:val="ru-RU" w:eastAsia="ru-RU"/>
+        </w:rPr>
+        <w:t>Сгенерить</w:t>
+      </w:r>
+      <w:proofErr w:type="spellEnd"/>
+      <w:r>
+        <w:rPr>
+          <w:rFonts w:ascii="Arial" w:eastAsia="Times New Roman" w:hAnsi="Arial" w:cs="Arial"/>
+          <w:color w:val="000000"/>
+          <w:lang w:val="ru-RU" w:eastAsia="ru-RU"/>
+        </w:rPr>
+        <w:t>” любое количество раз.</w:t>
       </w:r>
     </w:p>
     <w:p>
@@ -842,7 +926,25 @@
           <w:color w:val="000000"/>
           <w:lang w:val="ru-RU" w:eastAsia="ru-RU"/>
         </w:rPr>
-        <w:t xml:space="preserve"> или скриншоты) Возможно обойтись “техническим описанием интерфейса”.</w:t>
+        <w:t xml:space="preserve"> или скриншоты</w:t>
+      </w:r>
+      <w:proofErr w:type="gramStart"/>
+      <w:r>
+        <w:rPr>
+          <w:rFonts w:ascii="Arial" w:eastAsia="Times New Roman" w:hAnsi="Arial" w:cs="Arial"/>
+          <w:color w:val="000000"/>
+          <w:lang w:val="ru-RU" w:eastAsia="ru-RU"/>
+        </w:rPr>
+        <w:t>)</w:t>
+      </w:r>
+      <w:proofErr w:type="gramEnd"/>
+      <w:r>
+        <w:rPr>
+          <w:rFonts w:ascii="Arial" w:eastAsia="Times New Roman" w:hAnsi="Arial" w:cs="Arial"/>
+          <w:color w:val="000000"/>
+          <w:lang w:val="ru-RU" w:eastAsia="ru-RU"/>
+        </w:rPr>
+        <w:t xml:space="preserve"> Возможно обойтись “техническим описанием интерфейса”.</w:t>
       </w:r>
     </w:p>
     <w:p>
@@ -1039,25 +1141,44 @@
           <w:color w:val="000000"/>
           <w:lang w:val="ru-RU" w:eastAsia="ru-RU"/>
         </w:rPr>
-        <w:t>Настройки программы хранятся в .ini файле, лежащем в папке с программой.</w:t>
-      </w:r>
-    </w:p>
-    <w:p>
-      <w:pPr>
-        <w:spacing w:after="0" w:line="240" w:lineRule="auto"/>
-        <w:rPr>
-          <w:rFonts w:ascii="Times New Roman" w:eastAsia="Times New Roman" w:hAnsi="Times New Roman" w:cs="Times New Roman"/>
-          <w:sz w:val="24"/>
-          <w:szCs w:val="24"/>
-          <w:lang w:val="ru-RU" w:eastAsia="ru-RU"/>
-        </w:rPr>
-      </w:pPr>
-      <w:r>
-        <w:rPr>
-          <w:rFonts w:ascii="Arial" w:eastAsia="Times New Roman" w:hAnsi="Arial" w:cs="Arial"/>
-          <w:color w:val="000000"/>
-          <w:lang w:val="ru-RU" w:eastAsia="ru-RU"/>
-        </w:rPr>
+        <w:t>Настройки программы хранятся в .</w:t>
+      </w:r>
+      <w:proofErr w:type="spellStart"/>
+      <w:r>
+        <w:rPr>
+          <w:rFonts w:ascii="Arial" w:eastAsia="Times New Roman" w:hAnsi="Arial" w:cs="Arial"/>
+          <w:color w:val="000000"/>
+          <w:lang w:val="ru-RU" w:eastAsia="ru-RU"/>
+        </w:rPr>
+        <w:t>ini</w:t>
+      </w:r>
+      <w:proofErr w:type="spellEnd"/>
+      <w:r>
+        <w:rPr>
+          <w:rFonts w:ascii="Arial" w:eastAsia="Times New Roman" w:hAnsi="Arial" w:cs="Arial"/>
+          <w:color w:val="000000"/>
+          <w:lang w:val="ru-RU" w:eastAsia="ru-RU"/>
+        </w:rPr>
+        <w:t xml:space="preserve"> файле, лежащем в папке с программой.</w:t>
+      </w:r>
+    </w:p>
+    <w:p>
+      <w:pPr>
+        <w:spacing w:after="0" w:line="240" w:lineRule="auto"/>
+        <w:rPr>
+          <w:rFonts w:ascii="Times New Roman" w:eastAsia="Times New Roman" w:hAnsi="Times New Roman" w:cs="Times New Roman"/>
+          <w:sz w:val="24"/>
+          <w:szCs w:val="24"/>
+          <w:lang w:val="ru-RU" w:eastAsia="ru-RU"/>
+        </w:rPr>
+      </w:pPr>
+      <w:r>
+        <w:rPr>
+          <w:rFonts w:ascii="Arial" w:eastAsia="Times New Roman" w:hAnsi="Arial" w:cs="Arial"/>
+          <w:color w:val="000000"/>
+          <w:lang w:val="ru-RU" w:eastAsia="ru-RU"/>
+        </w:rPr>
+        <w:lastRenderedPageBreak/>
         <w:t>(Возможны варианты:</w:t>
       </w:r>
     </w:p>
@@ -1096,7 +1217,6 @@
           <w:color w:val="000000"/>
           <w:lang w:val="ru-RU" w:eastAsia="ru-RU"/>
         </w:rPr>
-        <w:lastRenderedPageBreak/>
         <w:t>Данные хранятся на сервере …</w:t>
       </w:r>
     </w:p>
@@ -1186,7 +1306,25 @@
           <w:color w:val="000000"/>
           <w:lang w:val="ru-RU" w:eastAsia="ru-RU"/>
         </w:rPr>
-        <w:t>Тип программы: однопользовательское desktop-приложение.</w:t>
+        <w:t xml:space="preserve">Тип программы: однопользовательское </w:t>
+      </w:r>
+      <w:proofErr w:type="spellStart"/>
+      <w:r>
+        <w:rPr>
+          <w:rFonts w:ascii="Arial" w:eastAsia="Times New Roman" w:hAnsi="Arial" w:cs="Arial"/>
+          <w:color w:val="000000"/>
+          <w:lang w:val="ru-RU" w:eastAsia="ru-RU"/>
+        </w:rPr>
+        <w:t>desktop</w:t>
+      </w:r>
+      <w:proofErr w:type="spellEnd"/>
+      <w:r>
+        <w:rPr>
+          <w:rFonts w:ascii="Arial" w:eastAsia="Times New Roman" w:hAnsi="Arial" w:cs="Arial"/>
+          <w:color w:val="000000"/>
+          <w:lang w:val="ru-RU" w:eastAsia="ru-RU"/>
+        </w:rPr>
+        <w:t>-приложение.</w:t>
       </w:r>
     </w:p>
     <w:p>

--- a/ТЗ проекта Бои Ботов.docx
+++ b/ТЗ проекта Бои Ботов.docx
@@ -4,471 +4,246 @@
   <w:body>
     <w:p>
       <w:pPr>
-        <w:spacing w:after="0" w:line="240" w:lineRule="auto"/>
-        <w:rPr>
-          <w:rFonts w:ascii="Arial" w:eastAsia="Times New Roman" w:hAnsi="Arial" w:cs="Arial"/>
-          <w:color w:val="000000"/>
-          <w:lang w:val="ru-RU" w:eastAsia="ru-RU"/>
-        </w:rPr>
-      </w:pPr>
-      <w:r>
-        <w:rPr>
-          <w:rFonts w:ascii="Arial" w:eastAsia="Times New Roman" w:hAnsi="Arial" w:cs="Arial"/>
-          <w:color w:val="000000"/>
-          <w:lang w:val="ru-RU" w:eastAsia="ru-RU"/>
-        </w:rPr>
-        <w:t>Основа</w:t>
-      </w:r>
-      <w:r>
-        <w:rPr>
-          <w:rFonts w:ascii="Arial" w:eastAsia="Times New Roman" w:hAnsi="Arial" w:cs="Arial"/>
-          <w:color w:val="000000"/>
-          <w:lang w:val="ru-RU" w:eastAsia="ru-RU"/>
-        </w:rPr>
-        <w:t>:</w:t>
-      </w:r>
-    </w:p>
-    <w:p>
-      <w:pPr>
-        <w:spacing w:after="0" w:line="240" w:lineRule="auto"/>
-        <w:rPr>
-          <w:rFonts w:ascii="Arial" w:eastAsia="Times New Roman" w:hAnsi="Arial" w:cs="Arial"/>
-          <w:color w:val="000000"/>
-          <w:lang w:val="ru-RU" w:eastAsia="ru-RU"/>
-        </w:rPr>
-      </w:pPr>
-      <w:r>
-        <w:rPr>
-          <w:rFonts w:ascii="Arial" w:eastAsia="Times New Roman" w:hAnsi="Arial" w:cs="Arial"/>
-          <w:color w:val="000000"/>
-          <w:lang w:val="ru-RU" w:eastAsia="ru-RU"/>
-        </w:rPr>
-        <w:t>Модули игра и боты.</w:t>
-      </w:r>
-    </w:p>
-    <w:p>
-      <w:pPr>
-        <w:spacing w:after="0" w:line="240" w:lineRule="auto"/>
-        <w:rPr>
-          <w:rFonts w:ascii="Arial" w:eastAsia="Times New Roman" w:hAnsi="Arial" w:cs="Arial"/>
-          <w:color w:val="000000"/>
-          <w:lang w:val="ru-RU" w:eastAsia="ru-RU"/>
-        </w:rPr>
-      </w:pPr>
-      <w:r>
-        <w:rPr>
-          <w:rFonts w:ascii="Arial" w:eastAsia="Times New Roman" w:hAnsi="Arial" w:cs="Arial"/>
-          <w:color w:val="000000"/>
-          <w:lang w:val="ru-RU" w:eastAsia="ru-RU"/>
-        </w:rPr>
-        <w:t>Боты</w:t>
-      </w:r>
-      <w:r>
-        <w:rPr>
-          <w:rFonts w:ascii="Arial" w:eastAsia="Times New Roman" w:hAnsi="Arial" w:cs="Arial"/>
-          <w:color w:val="000000"/>
-          <w:lang w:val="ru-RU" w:eastAsia="ru-RU"/>
-        </w:rPr>
-        <w:t>:</w:t>
-      </w:r>
-      <w:r>
-        <w:rPr>
-          <w:rFonts w:ascii="Arial" w:eastAsia="Times New Roman" w:hAnsi="Arial" w:cs="Arial"/>
-          <w:color w:val="000000"/>
-          <w:lang w:val="ru-RU" w:eastAsia="ru-RU"/>
-        </w:rPr>
-        <w:t xml:space="preserve"> прием и отправку определяет игра, есть стандарт ввода и вывода.</w:t>
-      </w:r>
-    </w:p>
-    <w:p>
-      <w:pPr>
-        <w:spacing w:after="0" w:line="240" w:lineRule="auto"/>
-        <w:rPr>
-          <w:rFonts w:ascii="Arial" w:eastAsia="Times New Roman" w:hAnsi="Arial" w:cs="Arial"/>
-          <w:color w:val="000000"/>
-          <w:lang w:val="ru-RU" w:eastAsia="ru-RU"/>
-        </w:rPr>
-      </w:pPr>
-      <w:r>
-        <w:rPr>
-          <w:rFonts w:ascii="Arial" w:eastAsia="Times New Roman" w:hAnsi="Arial" w:cs="Arial"/>
-          <w:color w:val="000000"/>
-          <w:lang w:val="ru-RU" w:eastAsia="ru-RU"/>
-        </w:rPr>
-        <w:t>Игра</w:t>
-      </w:r>
-      <w:r>
-        <w:rPr>
-          <w:rFonts w:ascii="Arial" w:eastAsia="Times New Roman" w:hAnsi="Arial" w:cs="Arial"/>
-          <w:color w:val="000000"/>
-          <w:lang w:val="ru-RU" w:eastAsia="ru-RU"/>
-        </w:rPr>
-        <w:t>:</w:t>
-      </w:r>
-      <w:r>
-        <w:rPr>
-          <w:rFonts w:ascii="Arial" w:eastAsia="Times New Roman" w:hAnsi="Arial" w:cs="Arial"/>
-          <w:color w:val="000000"/>
-          <w:lang w:val="ru-RU" w:eastAsia="ru-RU"/>
-        </w:rPr>
-        <w:t xml:space="preserve"> класс питона.</w:t>
-      </w:r>
-    </w:p>
-    <w:p>
-      <w:pPr>
-        <w:spacing w:after="0" w:line="240" w:lineRule="auto"/>
-        <w:rPr>
-          <w:rFonts w:ascii="Arial" w:eastAsia="Times New Roman" w:hAnsi="Arial" w:cs="Arial"/>
-          <w:color w:val="000000"/>
-          <w:lang w:val="ru-RU" w:eastAsia="ru-RU"/>
-        </w:rPr>
-      </w:pPr>
-    </w:p>
-    <w:p>
-      <w:pPr>
-        <w:spacing w:after="0" w:line="240" w:lineRule="auto"/>
-        <w:rPr>
-          <w:rFonts w:ascii="Times New Roman" w:eastAsia="Times New Roman" w:hAnsi="Times New Roman" w:cs="Times New Roman"/>
-          <w:sz w:val="24"/>
-          <w:szCs w:val="24"/>
-          <w:lang w:val="ru-RU" w:eastAsia="ru-RU"/>
-        </w:rPr>
-      </w:pPr>
-      <w:r>
-        <w:rPr>
-          <w:rFonts w:ascii="Arial" w:eastAsia="Times New Roman" w:hAnsi="Arial" w:cs="Arial"/>
-          <w:color w:val="000000"/>
-          <w:lang w:val="ru-RU" w:eastAsia="ru-RU"/>
-        </w:rPr>
-        <w:t>Название работы:</w:t>
-      </w:r>
-      <w:r>
-        <w:rPr>
-          <w:rFonts w:ascii="Arial" w:eastAsia="Times New Roman" w:hAnsi="Arial" w:cs="Arial"/>
-          <w:color w:val="000000"/>
-          <w:lang w:val="ru-RU" w:eastAsia="ru-RU"/>
-        </w:rPr>
-        <w:t xml:space="preserve"> Битвы ботов</w:t>
-      </w:r>
-    </w:p>
-    <w:p>
-      <w:pPr>
-        <w:spacing w:after="0" w:line="240" w:lineRule="auto"/>
-        <w:rPr>
-          <w:rFonts w:ascii="Times New Roman" w:eastAsia="Times New Roman" w:hAnsi="Times New Roman" w:cs="Times New Roman"/>
-          <w:sz w:val="24"/>
-          <w:szCs w:val="24"/>
-          <w:lang w:val="ru-RU" w:eastAsia="ru-RU"/>
-        </w:rPr>
-      </w:pPr>
-    </w:p>
-    <w:p>
-      <w:pPr>
-        <w:spacing w:after="0" w:line="240" w:lineRule="auto"/>
-        <w:rPr>
-          <w:rFonts w:ascii="Times New Roman" w:eastAsia="Times New Roman" w:hAnsi="Times New Roman" w:cs="Times New Roman"/>
-          <w:sz w:val="24"/>
-          <w:szCs w:val="24"/>
-          <w:lang w:val="ru-RU" w:eastAsia="ru-RU"/>
-        </w:rPr>
-      </w:pPr>
-      <w:r>
-        <w:rPr>
-          <w:rFonts w:ascii="Arial" w:eastAsia="Times New Roman" w:hAnsi="Arial" w:cs="Arial"/>
-          <w:color w:val="000000"/>
-          <w:lang w:val="ru-RU" w:eastAsia="ru-RU"/>
-        </w:rPr>
-        <w:t>Заказчик:</w:t>
-      </w:r>
-      <w:r>
-        <w:rPr>
-          <w:rFonts w:ascii="Arial" w:eastAsia="Times New Roman" w:hAnsi="Arial" w:cs="Arial"/>
-          <w:color w:val="000000"/>
-          <w:lang w:val="ru-RU" w:eastAsia="ru-RU"/>
-        </w:rPr>
-        <w:t xml:space="preserve"> Антон</w:t>
-      </w:r>
-    </w:p>
-    <w:p>
-      <w:pPr>
-        <w:spacing w:after="0" w:line="240" w:lineRule="auto"/>
-        <w:rPr>
-          <w:rFonts w:ascii="Times New Roman" w:eastAsia="Times New Roman" w:hAnsi="Times New Roman" w:cs="Times New Roman"/>
-          <w:sz w:val="24"/>
-          <w:szCs w:val="24"/>
-          <w:lang w:val="ru-RU" w:eastAsia="ru-RU"/>
-        </w:rPr>
-      </w:pPr>
-      <w:r>
-        <w:rPr>
-          <w:rFonts w:ascii="Arial" w:eastAsia="Times New Roman" w:hAnsi="Arial" w:cs="Arial"/>
-          <w:color w:val="000000"/>
-          <w:lang w:val="ru-RU" w:eastAsia="ru-RU"/>
-        </w:rPr>
-        <w:t>Руководитель:</w:t>
-      </w:r>
-      <w:r>
-        <w:rPr>
-          <w:rFonts w:ascii="Arial" w:eastAsia="Times New Roman" w:hAnsi="Arial" w:cs="Arial"/>
-          <w:color w:val="000000"/>
-          <w:lang w:val="ru-RU" w:eastAsia="ru-RU"/>
-        </w:rPr>
-        <w:t xml:space="preserve"> Антон</w:t>
-      </w:r>
-    </w:p>
-    <w:p>
-      <w:pPr>
-        <w:spacing w:after="0" w:line="240" w:lineRule="auto"/>
-        <w:rPr>
-          <w:rFonts w:ascii="Times New Roman" w:eastAsia="Times New Roman" w:hAnsi="Times New Roman" w:cs="Times New Roman"/>
-          <w:sz w:val="24"/>
-          <w:szCs w:val="24"/>
-          <w:lang w:val="ru-RU" w:eastAsia="ru-RU"/>
-        </w:rPr>
-      </w:pPr>
-      <w:r>
-        <w:rPr>
-          <w:rFonts w:ascii="Arial" w:eastAsia="Times New Roman" w:hAnsi="Arial" w:cs="Arial"/>
-          <w:color w:val="000000"/>
-          <w:lang w:val="ru-RU" w:eastAsia="ru-RU"/>
-        </w:rPr>
-        <w:t>Консультант:</w:t>
-      </w:r>
-      <w:r>
-        <w:rPr>
-          <w:rFonts w:ascii="Arial" w:eastAsia="Times New Roman" w:hAnsi="Arial" w:cs="Arial"/>
-          <w:color w:val="000000"/>
-          <w:lang w:val="ru-RU" w:eastAsia="ru-RU"/>
-        </w:rPr>
-        <w:t xml:space="preserve"> Антон</w:t>
-      </w:r>
-    </w:p>
-    <w:p>
-      <w:pPr>
-        <w:spacing w:after="0" w:line="240" w:lineRule="auto"/>
-        <w:rPr>
-          <w:rFonts w:ascii="Times New Roman" w:eastAsia="Times New Roman" w:hAnsi="Times New Roman" w:cs="Times New Roman"/>
-          <w:sz w:val="24"/>
-          <w:szCs w:val="24"/>
-          <w:lang w:val="ru-RU" w:eastAsia="ru-RU"/>
-        </w:rPr>
-      </w:pPr>
-    </w:p>
-    <w:p>
-      <w:pPr>
-        <w:spacing w:after="0" w:line="240" w:lineRule="auto"/>
-        <w:rPr>
-          <w:rFonts w:ascii="Arial" w:eastAsia="Times New Roman" w:hAnsi="Arial" w:cs="Arial"/>
-          <w:color w:val="000000"/>
-          <w:lang w:val="ru-RU" w:eastAsia="ru-RU"/>
-        </w:rPr>
-      </w:pPr>
-      <w:r>
-        <w:rPr>
-          <w:rFonts w:ascii="Arial" w:eastAsia="Times New Roman" w:hAnsi="Arial" w:cs="Arial"/>
-          <w:color w:val="000000"/>
-          <w:lang w:val="ru-RU" w:eastAsia="ru-RU"/>
-        </w:rPr>
-        <w:t>(Краткое описание)</w:t>
-      </w:r>
-    </w:p>
-    <w:p>
-      <w:pPr>
-        <w:spacing w:after="0" w:line="240" w:lineRule="auto"/>
-        <w:rPr>
-          <w:rFonts w:ascii="Arial" w:eastAsia="Times New Roman" w:hAnsi="Arial" w:cs="Arial"/>
-          <w:color w:val="000000"/>
-          <w:lang w:val="ru-RU" w:eastAsia="ru-RU"/>
-        </w:rPr>
-      </w:pPr>
-      <w:r>
-        <w:rPr>
-          <w:rFonts w:ascii="Arial" w:eastAsia="Times New Roman" w:hAnsi="Arial" w:cs="Arial"/>
-          <w:color w:val="000000"/>
-          <w:lang w:val="ru-RU" w:eastAsia="ru-RU"/>
-        </w:rPr>
-        <w:t xml:space="preserve">Локальная платформа </w:t>
-      </w:r>
-      <w:r>
-        <w:rPr>
-          <w:rFonts w:ascii="Arial" w:eastAsia="Times New Roman" w:hAnsi="Arial" w:cs="Arial"/>
-          <w:color w:val="000000"/>
-          <w:lang w:val="ru-RU" w:eastAsia="ru-RU"/>
-        </w:rPr>
-        <w:t>д</w:t>
-      </w:r>
-      <w:r>
-        <w:rPr>
-          <w:rFonts w:ascii="Arial" w:eastAsia="Times New Roman" w:hAnsi="Arial" w:cs="Arial"/>
-          <w:color w:val="000000"/>
-          <w:lang w:val="ru-RU" w:eastAsia="ru-RU"/>
-        </w:rPr>
-        <w:t xml:space="preserve">ля битвы ботов. Должна быть </w:t>
-      </w:r>
-      <w:r>
-        <w:rPr>
-          <w:rFonts w:ascii="Arial" w:eastAsia="Times New Roman" w:hAnsi="Arial" w:cs="Arial"/>
-          <w:color w:val="000000"/>
-          <w:lang w:val="ru-RU" w:eastAsia="ru-RU"/>
-        </w:rPr>
-        <w:t>модульная</w:t>
-      </w:r>
-      <w:r>
-        <w:rPr>
-          <w:rFonts w:ascii="Arial" w:eastAsia="Times New Roman" w:hAnsi="Arial" w:cs="Arial"/>
-          <w:color w:val="000000"/>
-          <w:lang w:val="ru-RU" w:eastAsia="ru-RU"/>
-        </w:rPr>
-        <w:t xml:space="preserve"> в 2 местах</w:t>
-      </w:r>
-      <w:r>
-        <w:rPr>
-          <w:rFonts w:ascii="Arial" w:eastAsia="Times New Roman" w:hAnsi="Arial" w:cs="Arial"/>
-          <w:color w:val="000000"/>
-          <w:lang w:val="ru-RU" w:eastAsia="ru-RU"/>
-        </w:rPr>
-        <w:t>:</w:t>
-      </w:r>
-    </w:p>
-    <w:p>
-      <w:pPr>
-        <w:spacing w:after="0" w:line="240" w:lineRule="auto"/>
-        <w:rPr>
-          <w:rFonts w:ascii="Times New Roman" w:eastAsia="Times New Roman" w:hAnsi="Times New Roman" w:cs="Times New Roman"/>
-          <w:sz w:val="24"/>
-          <w:szCs w:val="24"/>
-          <w:lang w:val="ru-RU" w:eastAsia="ru-RU"/>
-        </w:rPr>
-      </w:pPr>
-      <w:r>
-        <w:rPr>
-          <w:rFonts w:ascii="Arial" w:eastAsia="Times New Roman" w:hAnsi="Arial" w:cs="Arial"/>
-          <w:color w:val="000000"/>
-          <w:lang w:val="ru-RU" w:eastAsia="ru-RU"/>
-        </w:rPr>
-        <w:t xml:space="preserve">Игры и боты, которое в них играют. Боты – </w:t>
-      </w:r>
-      <w:r>
-        <w:rPr>
-          <w:rFonts w:ascii="Arial" w:eastAsia="Times New Roman" w:hAnsi="Arial" w:cs="Arial"/>
-          <w:color w:val="000000"/>
-          <w:lang w:val="en-US" w:eastAsia="ru-RU"/>
-        </w:rPr>
-        <w:t>class</w:t>
-      </w:r>
-      <w:r>
-        <w:rPr>
-          <w:rFonts w:ascii="Arial" w:eastAsia="Times New Roman" w:hAnsi="Arial" w:cs="Arial"/>
-          <w:color w:val="000000"/>
-          <w:lang w:val="ru-RU" w:eastAsia="ru-RU"/>
-        </w:rPr>
-        <w:t xml:space="preserve"> </w:t>
-      </w:r>
-      <w:r>
-        <w:rPr>
-          <w:rFonts w:ascii="Arial" w:eastAsia="Times New Roman" w:hAnsi="Arial" w:cs="Arial"/>
-          <w:color w:val="000000"/>
-          <w:lang w:val="en-US" w:eastAsia="ru-RU"/>
-        </w:rPr>
-        <w:t>python</w:t>
-      </w:r>
-      <w:r>
-        <w:rPr>
-          <w:rFonts w:ascii="Arial" w:eastAsia="Times New Roman" w:hAnsi="Arial" w:cs="Arial"/>
-          <w:color w:val="000000"/>
-          <w:lang w:val="ru-RU" w:eastAsia="ru-RU"/>
-        </w:rPr>
-        <w:t xml:space="preserve">, у всех стандартный ввод и выход, которые определяет игра. Обмен информацией происходит через строку. </w:t>
-      </w:r>
-    </w:p>
-    <w:p>
-      <w:pPr>
-        <w:spacing w:after="0" w:line="240" w:lineRule="auto"/>
-        <w:rPr>
-          <w:rFonts w:ascii="Times New Roman" w:eastAsia="Times New Roman" w:hAnsi="Times New Roman" w:cs="Times New Roman"/>
-          <w:sz w:val="24"/>
-          <w:szCs w:val="24"/>
-          <w:lang w:val="ru-RU" w:eastAsia="ru-RU"/>
-        </w:rPr>
-      </w:pPr>
-    </w:p>
-    <w:p>
-      <w:pPr>
-        <w:spacing w:after="0" w:line="240" w:lineRule="auto"/>
-        <w:rPr>
-          <w:rFonts w:ascii="Times New Roman" w:eastAsia="Times New Roman" w:hAnsi="Times New Roman" w:cs="Times New Roman"/>
-          <w:sz w:val="24"/>
-          <w:szCs w:val="24"/>
-          <w:lang w:val="en-US" w:eastAsia="ru-RU"/>
-        </w:rPr>
-      </w:pPr>
-      <w:r>
-        <w:rPr>
-          <w:rFonts w:ascii="Times New Roman" w:eastAsia="Times New Roman" w:hAnsi="Times New Roman" w:cs="Times New Roman"/>
-          <w:sz w:val="24"/>
-          <w:szCs w:val="24"/>
-          <w:lang w:val="ru-RU" w:eastAsia="ru-RU"/>
-        </w:rPr>
-        <w:t>На неделю</w:t>
-      </w:r>
-      <w:r>
-        <w:rPr>
-          <w:rFonts w:ascii="Times New Roman" w:eastAsia="Times New Roman" w:hAnsi="Times New Roman" w:cs="Times New Roman"/>
-          <w:sz w:val="24"/>
-          <w:szCs w:val="24"/>
-          <w:lang w:val="en-US" w:eastAsia="ru-RU"/>
-        </w:rPr>
-        <w:t>:</w:t>
-      </w:r>
-    </w:p>
-    <w:p>
-      <w:pPr>
-        <w:spacing w:after="0" w:line="240" w:lineRule="auto"/>
-        <w:rPr>
-          <w:rFonts w:ascii="Times New Roman" w:eastAsia="Times New Roman" w:hAnsi="Times New Roman" w:cs="Times New Roman"/>
-          <w:sz w:val="24"/>
-          <w:szCs w:val="24"/>
-          <w:lang w:val="en-US" w:eastAsia="ru-RU"/>
-        </w:rPr>
-      </w:pPr>
-    </w:p>
-    <w:p>
-      <w:pPr>
-        <w:spacing w:after="0" w:line="240" w:lineRule="auto"/>
-        <w:rPr>
-          <w:rFonts w:ascii="Times New Roman" w:eastAsia="Times New Roman" w:hAnsi="Times New Roman" w:cs="Times New Roman"/>
-          <w:sz w:val="24"/>
-          <w:szCs w:val="24"/>
-          <w:lang w:val="ru-RU" w:eastAsia="ru-RU"/>
-        </w:rPr>
-      </w:pPr>
-    </w:p>
-    <w:p>
-      <w:pPr>
-        <w:spacing w:after="0" w:line="240" w:lineRule="auto"/>
-        <w:rPr>
-          <w:rFonts w:ascii="Times New Roman" w:eastAsia="Times New Roman" w:hAnsi="Times New Roman" w:cs="Times New Roman"/>
-          <w:sz w:val="24"/>
-          <w:szCs w:val="24"/>
-          <w:lang w:val="ru-RU" w:eastAsia="ru-RU"/>
-        </w:rPr>
-      </w:pPr>
-      <w:r>
-        <w:rPr>
-          <w:rFonts w:ascii="Arial" w:eastAsia="Times New Roman" w:hAnsi="Arial" w:cs="Arial"/>
-          <w:b/>
-          <w:bCs/>
-          <w:color w:val="000000"/>
-          <w:lang w:val="ru-RU" w:eastAsia="ru-RU"/>
-        </w:rPr>
-        <w:t>Режимы работы программы</w:t>
+        <w:spacing w:before="240" w:after="0" w:line="240" w:lineRule="auto"/>
+        <w:rPr>
+          <w:rFonts w:ascii="Times New Roman" w:eastAsia="Times New Roman" w:hAnsi="Times New Roman" w:cs="Times New Roman"/>
+          <w:sz w:val="24"/>
+          <w:szCs w:val="24"/>
+          <w:lang w:val="ru-RU" w:eastAsia="ru-RU"/>
+        </w:rPr>
+      </w:pPr>
+      <w:r>
+        <w:rPr>
+          <w:rFonts w:ascii="Arial" w:eastAsia="Times New Roman" w:hAnsi="Arial" w:cs="Arial"/>
+          <w:color w:val="000000"/>
+          <w:lang w:val="ru-RU" w:eastAsia="ru-RU"/>
+        </w:rPr>
+        <w:t> Название работы: Битвы ботов</w:t>
+      </w:r>
+    </w:p>
+    <w:p>
+      <w:pPr>
+        <w:spacing w:before="240" w:after="0" w:line="240" w:lineRule="auto"/>
+        <w:rPr>
+          <w:rFonts w:ascii="Times New Roman" w:eastAsia="Times New Roman" w:hAnsi="Times New Roman" w:cs="Times New Roman"/>
+          <w:sz w:val="24"/>
+          <w:szCs w:val="24"/>
+          <w:lang w:val="ru-RU" w:eastAsia="ru-RU"/>
+        </w:rPr>
+      </w:pPr>
+      <w:r>
+        <w:rPr>
+          <w:rFonts w:ascii="Times New Roman" w:eastAsia="Times New Roman" w:hAnsi="Times New Roman" w:cs="Times New Roman"/>
+          <w:color w:val="000000"/>
+          <w:sz w:val="24"/>
+          <w:szCs w:val="24"/>
+          <w:lang w:val="ru-RU" w:eastAsia="ru-RU"/>
+        </w:rPr>
+        <w:t> </w:t>
+      </w:r>
+    </w:p>
+    <w:p>
+      <w:pPr>
+        <w:spacing w:before="240" w:after="0" w:line="240" w:lineRule="auto"/>
+        <w:rPr>
+          <w:rFonts w:ascii="Times New Roman" w:eastAsia="Times New Roman" w:hAnsi="Times New Roman" w:cs="Times New Roman"/>
+          <w:sz w:val="24"/>
+          <w:szCs w:val="24"/>
+          <w:lang w:val="ru-RU" w:eastAsia="ru-RU"/>
+        </w:rPr>
+      </w:pPr>
+      <w:r>
+        <w:rPr>
+          <w:rFonts w:ascii="Arial" w:eastAsia="Times New Roman" w:hAnsi="Arial" w:cs="Arial"/>
+          <w:color w:val="000000"/>
+          <w:lang w:val="ru-RU" w:eastAsia="ru-RU"/>
+        </w:rPr>
+        <w:t>Заказчик: Антон</w:t>
+      </w:r>
+    </w:p>
+    <w:p>
+      <w:pPr>
+        <w:spacing w:before="240" w:after="0" w:line="240" w:lineRule="auto"/>
+        <w:rPr>
+          <w:rFonts w:ascii="Times New Roman" w:eastAsia="Times New Roman" w:hAnsi="Times New Roman" w:cs="Times New Roman"/>
+          <w:sz w:val="24"/>
+          <w:szCs w:val="24"/>
+          <w:lang w:val="ru-RU" w:eastAsia="ru-RU"/>
+        </w:rPr>
+      </w:pPr>
+      <w:r>
+        <w:rPr>
+          <w:rFonts w:ascii="Arial" w:eastAsia="Times New Roman" w:hAnsi="Arial" w:cs="Arial"/>
+          <w:color w:val="000000"/>
+          <w:lang w:val="ru-RU" w:eastAsia="ru-RU"/>
+        </w:rPr>
+        <w:t>Руководитель: Антон</w:t>
+      </w:r>
+    </w:p>
+    <w:p>
+      <w:pPr>
+        <w:spacing w:before="240" w:after="0" w:line="240" w:lineRule="auto"/>
+        <w:rPr>
+          <w:rFonts w:ascii="Times New Roman" w:eastAsia="Times New Roman" w:hAnsi="Times New Roman" w:cs="Times New Roman"/>
+          <w:sz w:val="24"/>
+          <w:szCs w:val="24"/>
+          <w:lang w:val="ru-RU" w:eastAsia="ru-RU"/>
+        </w:rPr>
+      </w:pPr>
+      <w:r>
+        <w:rPr>
+          <w:rFonts w:ascii="Arial" w:eastAsia="Times New Roman" w:hAnsi="Arial" w:cs="Arial"/>
+          <w:color w:val="000000"/>
+          <w:lang w:val="ru-RU" w:eastAsia="ru-RU"/>
+        </w:rPr>
+        <w:t>Консультант: Антон</w:t>
+      </w:r>
+    </w:p>
+    <w:p>
+      <w:pPr>
+        <w:spacing w:before="240" w:after="0" w:line="240" w:lineRule="auto"/>
+        <w:rPr>
+          <w:rFonts w:ascii="Times New Roman" w:eastAsia="Times New Roman" w:hAnsi="Times New Roman" w:cs="Times New Roman"/>
+          <w:sz w:val="24"/>
+          <w:szCs w:val="24"/>
+          <w:lang w:val="ru-RU" w:eastAsia="ru-RU"/>
+        </w:rPr>
+      </w:pPr>
+      <w:r>
+        <w:rPr>
+          <w:rFonts w:ascii="Times New Roman" w:eastAsia="Times New Roman" w:hAnsi="Times New Roman" w:cs="Times New Roman"/>
+          <w:color w:val="000000"/>
+          <w:sz w:val="24"/>
+          <w:szCs w:val="24"/>
+          <w:lang w:val="ru-RU" w:eastAsia="ru-RU"/>
+        </w:rPr>
+        <w:t> </w:t>
+      </w:r>
+    </w:p>
+    <w:p>
+      <w:pPr>
+        <w:spacing w:before="240" w:after="0" w:line="240" w:lineRule="auto"/>
+        <w:rPr>
+          <w:rFonts w:ascii="Times New Roman" w:eastAsia="Times New Roman" w:hAnsi="Times New Roman" w:cs="Times New Roman"/>
+          <w:sz w:val="24"/>
+          <w:szCs w:val="24"/>
+          <w:lang w:val="ru-RU" w:eastAsia="ru-RU"/>
+        </w:rPr>
+      </w:pPr>
+      <w:r>
+        <w:rPr>
+          <w:rFonts w:ascii="Arial" w:eastAsia="Times New Roman" w:hAnsi="Arial" w:cs="Arial"/>
+          <w:color w:val="000000"/>
+          <w:lang w:val="ru-RU" w:eastAsia="ru-RU"/>
+        </w:rPr>
+        <w:t>Описание:</w:t>
+      </w:r>
+    </w:p>
+    <w:p>
+      <w:pPr>
+        <w:spacing w:before="240" w:after="0" w:line="240" w:lineRule="auto"/>
+        <w:rPr>
+          <w:rFonts w:ascii="Times New Roman" w:eastAsia="Times New Roman" w:hAnsi="Times New Roman" w:cs="Times New Roman"/>
+          <w:sz w:val="24"/>
+          <w:szCs w:val="24"/>
+          <w:lang w:val="ru-RU" w:eastAsia="ru-RU"/>
+        </w:rPr>
+      </w:pPr>
+      <w:r>
+        <w:rPr>
+          <w:rFonts w:ascii="Arial" w:eastAsia="Times New Roman" w:hAnsi="Arial" w:cs="Arial"/>
+          <w:color w:val="000000"/>
+          <w:lang w:val="ru-RU" w:eastAsia="ru-RU"/>
+        </w:rPr>
+        <w:br/>
+        <w:t>Платформа для проведения соревнований ботов по математическим играм.</w:t>
+      </w:r>
+    </w:p>
+    <w:p>
+      <w:pPr>
+        <w:spacing w:before="240" w:after="0" w:line="240" w:lineRule="auto"/>
+        <w:rPr>
+          <w:rFonts w:ascii="Times New Roman" w:eastAsia="Times New Roman" w:hAnsi="Times New Roman" w:cs="Times New Roman"/>
+          <w:sz w:val="24"/>
+          <w:szCs w:val="24"/>
+          <w:lang w:val="ru-RU" w:eastAsia="ru-RU"/>
+        </w:rPr>
+      </w:pPr>
+      <w:r>
+        <w:rPr>
+          <w:rFonts w:ascii="Arial" w:eastAsia="Times New Roman" w:hAnsi="Arial" w:cs="Arial"/>
+          <w:color w:val="000000"/>
+          <w:lang w:val="ru-RU" w:eastAsia="ru-RU"/>
+        </w:rPr>
+        <w:t xml:space="preserve">Должна предоставлять </w:t>
+      </w:r>
+      <w:hyperlink r:id="rId5" w:history="1">
+        <w:r>
+          <w:rPr>
+            <w:rFonts w:ascii="Arial" w:eastAsia="Times New Roman" w:hAnsi="Arial" w:cs="Arial"/>
+            <w:color w:val="1155CC"/>
+            <w:u w:val="single"/>
+            <w:lang w:val="ru-RU" w:eastAsia="ru-RU"/>
+          </w:rPr>
+          <w:t>API</w:t>
+        </w:r>
+      </w:hyperlink>
+      <w:r>
+        <w:rPr>
+          <w:rFonts w:ascii="Arial" w:eastAsia="Times New Roman" w:hAnsi="Arial" w:cs="Arial"/>
+          <w:color w:val="000000"/>
+          <w:lang w:val="ru-RU" w:eastAsia="ru-RU"/>
+        </w:rPr>
+        <w:t xml:space="preserve"> для реализации различных игр (TODO требования к API и играм).</w:t>
+      </w:r>
+    </w:p>
+    <w:p>
+      <w:pPr>
+        <w:spacing w:before="240" w:after="0" w:line="240" w:lineRule="auto"/>
+        <w:rPr>
+          <w:rFonts w:ascii="Times New Roman" w:eastAsia="Times New Roman" w:hAnsi="Times New Roman" w:cs="Times New Roman"/>
+          <w:sz w:val="24"/>
+          <w:szCs w:val="24"/>
+          <w:lang w:val="ru-RU" w:eastAsia="ru-RU"/>
+        </w:rPr>
+      </w:pPr>
+      <w:r>
+        <w:rPr>
+          <w:rFonts w:ascii="Arial" w:eastAsia="Times New Roman" w:hAnsi="Arial" w:cs="Arial"/>
+          <w:color w:val="000000"/>
+          <w:lang w:val="ru-RU" w:eastAsia="ru-RU"/>
+        </w:rPr>
+        <w:t>Должна предоставлять независимый от игры функционал, связанный с проведением соревнований:</w:t>
       </w:r>
     </w:p>
     <w:p>
       <w:pPr>
         <w:numPr>
           <w:ilvl w:val="0"/>
-          <w:numId w:val="1"/>
+          <w:numId w:val="5"/>
+        </w:numPr>
+        <w:spacing w:before="240" w:after="0" w:line="240" w:lineRule="auto"/>
+        <w:textAlignment w:val="baseline"/>
+        <w:rPr>
+          <w:rFonts w:ascii="Arial" w:eastAsia="Times New Roman" w:hAnsi="Arial" w:cs="Arial"/>
+          <w:color w:val="000000"/>
+          <w:lang w:val="ru-RU" w:eastAsia="ru-RU"/>
+        </w:rPr>
+      </w:pPr>
+      <w:r>
+        <w:rPr>
+          <w:rFonts w:ascii="Arial" w:eastAsia="Times New Roman" w:hAnsi="Arial" w:cs="Arial"/>
+          <w:color w:val="000000"/>
+          <w:lang w:val="ru-RU" w:eastAsia="ru-RU"/>
+        </w:rPr>
+        <w:t>Добавление/удаление ботов в турнир</w:t>
+      </w:r>
+    </w:p>
+    <w:p>
+      <w:pPr>
+        <w:numPr>
+          <w:ilvl w:val="0"/>
+          <w:numId w:val="5"/>
         </w:numPr>
         <w:spacing w:after="0" w:line="240" w:lineRule="auto"/>
         <w:textAlignment w:val="baseline"/>
@@ -484,14 +259,14 @@
           <w:color w:val="000000"/>
           <w:lang w:val="ru-RU" w:eastAsia="ru-RU"/>
         </w:rPr>
-        <w:t>Генерация электрической схемы по заданным параметрам</w:t>
+        <w:t>Установка ограничений на ход (TODO какие)</w:t>
       </w:r>
     </w:p>
     <w:p>
       <w:pPr>
         <w:numPr>
           <w:ilvl w:val="0"/>
-          <w:numId w:val="1"/>
+          <w:numId w:val="5"/>
         </w:numPr>
         <w:spacing w:after="0" w:line="240" w:lineRule="auto"/>
         <w:textAlignment w:val="baseline"/>
@@ -507,14 +282,14 @@
           <w:color w:val="000000"/>
           <w:lang w:val="ru-RU" w:eastAsia="ru-RU"/>
         </w:rPr>
-        <w:t>Возможность редактирования электрической схемы</w:t>
+        <w:t>Подсчет и оформление результатов (TODO какие)</w:t>
       </w:r>
     </w:p>
     <w:p>
       <w:pPr>
         <w:numPr>
           <w:ilvl w:val="0"/>
-          <w:numId w:val="1"/>
+          <w:numId w:val="5"/>
         </w:numPr>
         <w:spacing w:after="0" w:line="240" w:lineRule="auto"/>
         <w:textAlignment w:val="baseline"/>
@@ -530,42 +305,522 @@
           <w:color w:val="000000"/>
           <w:lang w:val="ru-RU" w:eastAsia="ru-RU"/>
         </w:rPr>
+        <w:t xml:space="preserve">Et </w:t>
+      </w:r>
+      <w:proofErr w:type="spellStart"/>
+      <w:r>
+        <w:rPr>
+          <w:rFonts w:ascii="Arial" w:eastAsia="Times New Roman" w:hAnsi="Arial" w:cs="Arial"/>
+          <w:color w:val="000000"/>
+          <w:lang w:val="ru-RU" w:eastAsia="ru-RU"/>
+        </w:rPr>
+        <w:t>Cetera</w:t>
+      </w:r>
+      <w:proofErr w:type="spellEnd"/>
+    </w:p>
+    <w:p>
+      <w:pPr>
+        <w:spacing w:after="0" w:line="240" w:lineRule="auto"/>
+        <w:rPr>
+          <w:rFonts w:ascii="Times New Roman" w:eastAsia="Times New Roman" w:hAnsi="Times New Roman" w:cs="Times New Roman"/>
+          <w:sz w:val="24"/>
+          <w:szCs w:val="24"/>
+          <w:lang w:val="ru-RU" w:eastAsia="ru-RU"/>
+        </w:rPr>
+      </w:pPr>
+    </w:p>
+    <w:p>
+      <w:pPr>
+        <w:spacing w:before="240" w:after="0" w:line="240" w:lineRule="auto"/>
+        <w:rPr>
+          <w:rFonts w:ascii="Times New Roman" w:eastAsia="Times New Roman" w:hAnsi="Times New Roman" w:cs="Times New Roman"/>
+          <w:sz w:val="24"/>
+          <w:szCs w:val="24"/>
+          <w:lang w:val="ru-RU" w:eastAsia="ru-RU"/>
+        </w:rPr>
+      </w:pPr>
+      <w:r>
+        <w:rPr>
+          <w:rFonts w:ascii="Times New Roman" w:eastAsia="Times New Roman" w:hAnsi="Times New Roman" w:cs="Times New Roman"/>
+          <w:color w:val="000000"/>
+          <w:sz w:val="24"/>
+          <w:szCs w:val="24"/>
+          <w:lang w:val="ru-RU" w:eastAsia="ru-RU"/>
+        </w:rPr>
+        <w:t>На спринт:</w:t>
+      </w:r>
+    </w:p>
+    <w:p>
+      <w:pPr>
+        <w:numPr>
+          <w:ilvl w:val="0"/>
+          <w:numId w:val="6"/>
+        </w:numPr>
+        <w:spacing w:before="240" w:after="0" w:line="240" w:lineRule="auto"/>
+        <w:textAlignment w:val="baseline"/>
+        <w:rPr>
+          <w:rFonts w:ascii="Times New Roman" w:eastAsia="Times New Roman" w:hAnsi="Times New Roman" w:cs="Times New Roman"/>
+          <w:color w:val="000000"/>
+          <w:sz w:val="24"/>
+          <w:szCs w:val="24"/>
+          <w:lang w:val="ru-RU" w:eastAsia="ru-RU"/>
+        </w:rPr>
+      </w:pPr>
+      <w:r>
+        <w:rPr>
+          <w:rFonts w:ascii="Times New Roman" w:eastAsia="Times New Roman" w:hAnsi="Times New Roman" w:cs="Times New Roman"/>
+          <w:color w:val="000000"/>
+          <w:sz w:val="24"/>
+          <w:szCs w:val="24"/>
+          <w:lang w:val="ru-RU" w:eastAsia="ru-RU"/>
+        </w:rPr>
+        <w:t xml:space="preserve">Задокументировать bot_class.py: указать типы аргументов функций, добавить </w:t>
+      </w:r>
+      <w:proofErr w:type="spellStart"/>
+      <w:r>
+        <w:rPr>
+          <w:rFonts w:ascii="Times New Roman" w:eastAsia="Times New Roman" w:hAnsi="Times New Roman" w:cs="Times New Roman"/>
+          <w:color w:val="000000"/>
+          <w:sz w:val="24"/>
+          <w:szCs w:val="24"/>
+          <w:lang w:val="ru-RU" w:eastAsia="ru-RU"/>
+        </w:rPr>
+        <w:t>docstring</w:t>
+      </w:r>
+      <w:proofErr w:type="spellEnd"/>
+      <w:r>
+        <w:rPr>
+          <w:rFonts w:ascii="Times New Roman" w:eastAsia="Times New Roman" w:hAnsi="Times New Roman" w:cs="Times New Roman"/>
+          <w:color w:val="000000"/>
+          <w:sz w:val="24"/>
+          <w:szCs w:val="24"/>
+          <w:lang w:val="ru-RU" w:eastAsia="ru-RU"/>
+        </w:rPr>
+        <w:t>-и, добавить члены класса и их типы в тело класса</w:t>
+      </w:r>
+    </w:p>
+    <w:p>
+      <w:pPr>
+        <w:numPr>
+          <w:ilvl w:val="0"/>
+          <w:numId w:val="6"/>
+        </w:numPr>
+        <w:spacing w:after="0" w:line="240" w:lineRule="auto"/>
+        <w:textAlignment w:val="baseline"/>
+        <w:rPr>
+          <w:rFonts w:ascii="Times New Roman" w:eastAsia="Times New Roman" w:hAnsi="Times New Roman" w:cs="Times New Roman"/>
+          <w:color w:val="000000"/>
+          <w:sz w:val="24"/>
+          <w:szCs w:val="24"/>
+          <w:lang w:val="ru-RU" w:eastAsia="ru-RU"/>
+        </w:rPr>
+      </w:pPr>
+      <w:r>
+        <w:rPr>
+          <w:rFonts w:ascii="Times New Roman" w:eastAsia="Times New Roman" w:hAnsi="Times New Roman" w:cs="Times New Roman"/>
+          <w:color w:val="000000"/>
+          <w:sz w:val="24"/>
+          <w:szCs w:val="24"/>
+          <w:lang w:val="ru-RU" w:eastAsia="ru-RU"/>
+        </w:rPr>
+        <w:t>Создать и задокументировать game.py который содержит</w:t>
+      </w:r>
+    </w:p>
+    <w:p>
+      <w:pPr>
+        <w:numPr>
+          <w:ilvl w:val="1"/>
+          <w:numId w:val="6"/>
+        </w:numPr>
+        <w:spacing w:after="0" w:line="240" w:lineRule="auto"/>
+        <w:textAlignment w:val="baseline"/>
+        <w:rPr>
+          <w:rFonts w:ascii="Times New Roman" w:eastAsia="Times New Roman" w:hAnsi="Times New Roman" w:cs="Times New Roman"/>
+          <w:color w:val="000000"/>
+          <w:sz w:val="24"/>
+          <w:szCs w:val="24"/>
+          <w:lang w:val="ru-RU" w:eastAsia="ru-RU"/>
+        </w:rPr>
+      </w:pPr>
+      <w:r>
+        <w:rPr>
+          <w:rFonts w:ascii="Times New Roman" w:eastAsia="Times New Roman" w:hAnsi="Times New Roman" w:cs="Times New Roman"/>
+          <w:color w:val="000000"/>
+          <w:sz w:val="24"/>
+          <w:szCs w:val="24"/>
+          <w:lang w:val="ru-RU" w:eastAsia="ru-RU"/>
+        </w:rPr>
+        <w:t>Абстрактный класс Game с методами (см. доску)</w:t>
+      </w:r>
+    </w:p>
+    <w:p>
+      <w:pPr>
+        <w:numPr>
+          <w:ilvl w:val="1"/>
+          <w:numId w:val="6"/>
+        </w:numPr>
+        <w:spacing w:after="0" w:line="240" w:lineRule="auto"/>
+        <w:textAlignment w:val="baseline"/>
+        <w:rPr>
+          <w:rFonts w:ascii="Times New Roman" w:eastAsia="Times New Roman" w:hAnsi="Times New Roman" w:cs="Times New Roman"/>
+          <w:color w:val="000000"/>
+          <w:sz w:val="24"/>
+          <w:szCs w:val="24"/>
+          <w:lang w:val="ru-RU" w:eastAsia="ru-RU"/>
+        </w:rPr>
+      </w:pPr>
+      <w:proofErr w:type="spellStart"/>
+      <w:r>
+        <w:rPr>
+          <w:rFonts w:ascii="Times New Roman" w:eastAsia="Times New Roman" w:hAnsi="Times New Roman" w:cs="Times New Roman"/>
+          <w:color w:val="000000"/>
+          <w:sz w:val="24"/>
+          <w:szCs w:val="24"/>
+          <w:lang w:val="ru-RU" w:eastAsia="ru-RU"/>
+        </w:rPr>
+        <w:t>Enum</w:t>
+      </w:r>
+      <w:proofErr w:type="spellEnd"/>
+      <w:r>
+        <w:rPr>
+          <w:rFonts w:ascii="Times New Roman" w:eastAsia="Times New Roman" w:hAnsi="Times New Roman" w:cs="Times New Roman"/>
+          <w:color w:val="000000"/>
+          <w:sz w:val="24"/>
+          <w:szCs w:val="24"/>
+          <w:lang w:val="ru-RU" w:eastAsia="ru-RU"/>
+        </w:rPr>
+        <w:t xml:space="preserve">-класс </w:t>
+      </w:r>
+      <w:proofErr w:type="spellStart"/>
+      <w:r>
+        <w:rPr>
+          <w:rFonts w:ascii="Times New Roman" w:eastAsia="Times New Roman" w:hAnsi="Times New Roman" w:cs="Times New Roman"/>
+          <w:color w:val="000000"/>
+          <w:sz w:val="24"/>
+          <w:szCs w:val="24"/>
+          <w:lang w:val="ru-RU" w:eastAsia="ru-RU"/>
+        </w:rPr>
+        <w:t>Status</w:t>
+      </w:r>
+      <w:proofErr w:type="spellEnd"/>
+      <w:r>
+        <w:rPr>
+          <w:rFonts w:ascii="Times New Roman" w:eastAsia="Times New Roman" w:hAnsi="Times New Roman" w:cs="Times New Roman"/>
+          <w:color w:val="000000"/>
+          <w:sz w:val="24"/>
+          <w:szCs w:val="24"/>
+          <w:lang w:val="ru-RU" w:eastAsia="ru-RU"/>
+        </w:rPr>
+        <w:t xml:space="preserve"> (см. доску)</w:t>
+      </w:r>
+    </w:p>
+    <w:p>
+      <w:pPr>
+        <w:numPr>
+          <w:ilvl w:val="0"/>
+          <w:numId w:val="6"/>
+        </w:numPr>
+        <w:spacing w:after="0" w:line="240" w:lineRule="auto"/>
+        <w:textAlignment w:val="baseline"/>
+        <w:rPr>
+          <w:rFonts w:ascii="Times New Roman" w:eastAsia="Times New Roman" w:hAnsi="Times New Roman" w:cs="Times New Roman"/>
+          <w:color w:val="000000"/>
+          <w:sz w:val="24"/>
+          <w:szCs w:val="24"/>
+          <w:lang w:val="ru-RU" w:eastAsia="ru-RU"/>
+        </w:rPr>
+      </w:pPr>
+      <w:r>
+        <w:rPr>
+          <w:rFonts w:ascii="Times New Roman" w:eastAsia="Times New Roman" w:hAnsi="Times New Roman" w:cs="Times New Roman"/>
+          <w:color w:val="000000"/>
+          <w:sz w:val="24"/>
+          <w:szCs w:val="24"/>
+          <w:lang w:val="ru-RU" w:eastAsia="ru-RU"/>
+        </w:rPr>
+        <w:t>Понять как из файлов игр будет импортироваться Game</w:t>
+      </w:r>
+    </w:p>
+    <w:p>
+      <w:pPr>
+        <w:numPr>
+          <w:ilvl w:val="0"/>
+          <w:numId w:val="6"/>
+        </w:numPr>
+        <w:spacing w:after="0" w:line="240" w:lineRule="auto"/>
+        <w:textAlignment w:val="baseline"/>
+        <w:rPr>
+          <w:rFonts w:ascii="Times New Roman" w:eastAsia="Times New Roman" w:hAnsi="Times New Roman" w:cs="Times New Roman"/>
+          <w:color w:val="000000"/>
+          <w:sz w:val="24"/>
+          <w:szCs w:val="24"/>
+          <w:lang w:val="ru-RU" w:eastAsia="ru-RU"/>
+        </w:rPr>
+      </w:pPr>
+      <w:r>
+        <w:rPr>
+          <w:rFonts w:ascii="Times New Roman" w:eastAsia="Times New Roman" w:hAnsi="Times New Roman" w:cs="Times New Roman"/>
+          <w:color w:val="000000"/>
+          <w:sz w:val="24"/>
+          <w:szCs w:val="24"/>
+          <w:lang w:val="ru-RU" w:eastAsia="ru-RU"/>
+        </w:rPr>
+        <w:t xml:space="preserve">Создать </w:t>
+      </w:r>
+      <w:proofErr w:type="spellStart"/>
+      <w:r>
+        <w:rPr>
+          <w:rFonts w:ascii="Times New Roman" w:eastAsia="Times New Roman" w:hAnsi="Times New Roman" w:cs="Times New Roman"/>
+          <w:color w:val="000000"/>
+          <w:sz w:val="24"/>
+          <w:szCs w:val="24"/>
+          <w:lang w:val="ru-RU" w:eastAsia="ru-RU"/>
+        </w:rPr>
+        <w:t>proof-of-concept</w:t>
+      </w:r>
+      <w:proofErr w:type="spellEnd"/>
+      <w:r>
+        <w:rPr>
+          <w:rFonts w:ascii="Times New Roman" w:eastAsia="Times New Roman" w:hAnsi="Times New Roman" w:cs="Times New Roman"/>
+          <w:color w:val="000000"/>
+          <w:sz w:val="24"/>
+          <w:szCs w:val="24"/>
+          <w:lang w:val="ru-RU" w:eastAsia="ru-RU"/>
+        </w:rPr>
+        <w:t xml:space="preserve"> функции для загрузки игр</w:t>
+      </w:r>
+    </w:p>
+    <w:p>
+      <w:pPr>
+        <w:spacing w:after="0" w:line="240" w:lineRule="auto"/>
+        <w:rPr>
+          <w:rFonts w:ascii="Times New Roman" w:eastAsia="Times New Roman" w:hAnsi="Times New Roman" w:cs="Times New Roman"/>
+          <w:sz w:val="24"/>
+          <w:szCs w:val="24"/>
+          <w:lang w:val="ru-RU" w:eastAsia="ru-RU"/>
+        </w:rPr>
+      </w:pPr>
+    </w:p>
+    <w:p>
+      <w:pPr>
+        <w:spacing w:before="240" w:after="0" w:line="240" w:lineRule="auto"/>
+        <w:rPr>
+          <w:rFonts w:ascii="Times New Roman" w:eastAsia="Times New Roman" w:hAnsi="Times New Roman" w:cs="Times New Roman"/>
+          <w:sz w:val="24"/>
+          <w:szCs w:val="24"/>
+          <w:lang w:val="ru-RU" w:eastAsia="ru-RU"/>
+        </w:rPr>
+      </w:pPr>
+      <w:r>
+        <w:rPr>
+          <w:rFonts w:ascii="Times New Roman" w:eastAsia="Times New Roman" w:hAnsi="Times New Roman" w:cs="Times New Roman"/>
+          <w:color w:val="000000"/>
+          <w:sz w:val="24"/>
+          <w:szCs w:val="24"/>
+          <w:lang w:val="ru-RU" w:eastAsia="ru-RU"/>
+        </w:rPr>
+        <w:t> </w:t>
+      </w:r>
+    </w:p>
+    <w:p>
+      <w:pPr>
+        <w:spacing w:before="240" w:after="0" w:line="240" w:lineRule="auto"/>
+        <w:rPr>
+          <w:rFonts w:ascii="Times New Roman" w:eastAsia="Times New Roman" w:hAnsi="Times New Roman" w:cs="Times New Roman"/>
+          <w:sz w:val="24"/>
+          <w:szCs w:val="24"/>
+          <w:lang w:val="ru-RU" w:eastAsia="ru-RU"/>
+        </w:rPr>
+      </w:pPr>
+      <w:r>
+        <w:rPr>
+          <w:rFonts w:ascii="Times New Roman" w:eastAsia="Times New Roman" w:hAnsi="Times New Roman" w:cs="Times New Roman"/>
+          <w:b/>
+          <w:bCs/>
+          <w:color w:val="000000"/>
+          <w:sz w:val="24"/>
+          <w:szCs w:val="24"/>
+          <w:lang w:val="ru-RU" w:eastAsia="ru-RU"/>
+        </w:rPr>
+        <w:t>API:</w:t>
+      </w:r>
+    </w:p>
+    <w:p>
+      <w:pPr>
+        <w:spacing w:before="240" w:after="0" w:line="240" w:lineRule="auto"/>
+        <w:rPr>
+          <w:rFonts w:ascii="Times New Roman" w:eastAsia="Times New Roman" w:hAnsi="Times New Roman" w:cs="Times New Roman"/>
+          <w:sz w:val="24"/>
+          <w:szCs w:val="24"/>
+          <w:lang w:val="ru-RU" w:eastAsia="ru-RU"/>
+        </w:rPr>
+      </w:pPr>
+      <w:r>
+        <w:rPr>
+          <w:rFonts w:ascii="Times New Roman" w:eastAsia="Times New Roman" w:hAnsi="Times New Roman" w:cs="Times New Roman"/>
+          <w:color w:val="000000"/>
+          <w:sz w:val="24"/>
+          <w:szCs w:val="24"/>
+          <w:lang w:val="ru-RU" w:eastAsia="ru-RU"/>
+        </w:rPr>
+        <w:t>Игры - реализация класса (TODO - описать класс)</w:t>
+      </w:r>
+    </w:p>
+    <w:p>
+      <w:pPr>
+        <w:spacing w:before="240" w:after="0" w:line="240" w:lineRule="auto"/>
+        <w:rPr>
+          <w:rFonts w:ascii="Times New Roman" w:eastAsia="Times New Roman" w:hAnsi="Times New Roman" w:cs="Times New Roman"/>
+          <w:sz w:val="24"/>
+          <w:szCs w:val="24"/>
+          <w:lang w:val="ru-RU" w:eastAsia="ru-RU"/>
+        </w:rPr>
+      </w:pPr>
+      <w:r>
+        <w:rPr>
+          <w:rFonts w:ascii="Times New Roman" w:eastAsia="Times New Roman" w:hAnsi="Times New Roman" w:cs="Times New Roman"/>
+          <w:color w:val="000000"/>
+          <w:sz w:val="24"/>
+          <w:szCs w:val="24"/>
+          <w:lang w:val="ru-RU" w:eastAsia="ru-RU"/>
+        </w:rPr>
+        <w:t>Боты - исполняемые файлы, общение с которыми происходит через стандартный ввод-вывод. </w:t>
+      </w:r>
+    </w:p>
+    <w:p>
+      <w:pPr>
+        <w:spacing w:before="240" w:after="0" w:line="240" w:lineRule="auto"/>
+        <w:rPr>
+          <w:rFonts w:ascii="Times New Roman" w:eastAsia="Times New Roman" w:hAnsi="Times New Roman" w:cs="Times New Roman"/>
+          <w:sz w:val="24"/>
+          <w:szCs w:val="24"/>
+          <w:lang w:val="ru-RU" w:eastAsia="ru-RU"/>
+        </w:rPr>
+      </w:pPr>
+      <w:r>
+        <w:rPr>
+          <w:rFonts w:ascii="Arial" w:eastAsia="Times New Roman" w:hAnsi="Arial" w:cs="Arial"/>
+          <w:b/>
+          <w:bCs/>
+          <w:color w:val="000000"/>
+          <w:lang w:val="ru-RU" w:eastAsia="ru-RU"/>
+        </w:rPr>
+        <w:t>Режимы работы программы</w:t>
+      </w:r>
+    </w:p>
+    <w:p>
+      <w:pPr>
+        <w:numPr>
+          <w:ilvl w:val="0"/>
+          <w:numId w:val="7"/>
+        </w:numPr>
+        <w:spacing w:after="0" w:line="240" w:lineRule="auto"/>
+        <w:textAlignment w:val="baseline"/>
+        <w:rPr>
+          <w:rFonts w:ascii="Arial" w:eastAsia="Times New Roman" w:hAnsi="Arial" w:cs="Arial"/>
+          <w:color w:val="000000"/>
+          <w:lang w:val="ru-RU" w:eastAsia="ru-RU"/>
+        </w:rPr>
+      </w:pPr>
+      <w:r>
+        <w:rPr>
+          <w:rFonts w:ascii="Arial" w:eastAsia="Times New Roman" w:hAnsi="Arial" w:cs="Arial"/>
+          <w:color w:val="000000"/>
+          <w:lang w:val="ru-RU" w:eastAsia="ru-RU"/>
+        </w:rPr>
+        <w:t>Генерация электрической схемы по заданным параметрам</w:t>
+      </w:r>
+    </w:p>
+    <w:p>
+      <w:pPr>
+        <w:numPr>
+          <w:ilvl w:val="0"/>
+          <w:numId w:val="7"/>
+        </w:numPr>
+        <w:spacing w:after="0" w:line="240" w:lineRule="auto"/>
+        <w:textAlignment w:val="baseline"/>
+        <w:rPr>
+          <w:rFonts w:ascii="Arial" w:eastAsia="Times New Roman" w:hAnsi="Arial" w:cs="Arial"/>
+          <w:color w:val="000000"/>
+          <w:lang w:val="ru-RU" w:eastAsia="ru-RU"/>
+        </w:rPr>
+      </w:pPr>
+      <w:r>
+        <w:rPr>
+          <w:rFonts w:ascii="Arial" w:eastAsia="Times New Roman" w:hAnsi="Arial" w:cs="Arial"/>
+          <w:color w:val="000000"/>
+          <w:lang w:val="ru-RU" w:eastAsia="ru-RU"/>
+        </w:rPr>
+        <w:t>Возможность редактирования электрической схемы</w:t>
+      </w:r>
+    </w:p>
+    <w:p>
+      <w:pPr>
+        <w:numPr>
+          <w:ilvl w:val="0"/>
+          <w:numId w:val="7"/>
+        </w:numPr>
+        <w:spacing w:after="240" w:line="240" w:lineRule="auto"/>
+        <w:textAlignment w:val="baseline"/>
+        <w:rPr>
+          <w:rFonts w:ascii="Arial" w:eastAsia="Times New Roman" w:hAnsi="Arial" w:cs="Arial"/>
+          <w:color w:val="000000"/>
+          <w:lang w:val="ru-RU" w:eastAsia="ru-RU"/>
+        </w:rPr>
+      </w:pPr>
+      <w:r>
+        <w:rPr>
+          <w:rFonts w:ascii="Arial" w:eastAsia="Times New Roman" w:hAnsi="Arial" w:cs="Arial"/>
+          <w:color w:val="000000"/>
+          <w:lang w:val="ru-RU" w:eastAsia="ru-RU"/>
+        </w:rPr>
         <w:t>Настройки программы</w:t>
       </w:r>
     </w:p>
     <w:p>
       <w:pPr>
-        <w:spacing w:after="0" w:line="240" w:lineRule="auto"/>
-        <w:rPr>
-          <w:rFonts w:ascii="Times New Roman" w:eastAsia="Times New Roman" w:hAnsi="Times New Roman" w:cs="Times New Roman"/>
-          <w:sz w:val="24"/>
-          <w:szCs w:val="24"/>
-          <w:lang w:val="ru-RU" w:eastAsia="ru-RU"/>
-        </w:rPr>
-      </w:pPr>
-    </w:p>
-    <w:p>
-      <w:pPr>
-        <w:spacing w:after="0" w:line="240" w:lineRule="auto"/>
-        <w:rPr>
-          <w:rFonts w:ascii="Times New Roman" w:eastAsia="Times New Roman" w:hAnsi="Times New Roman" w:cs="Times New Roman"/>
-          <w:sz w:val="24"/>
-          <w:szCs w:val="24"/>
-          <w:lang w:val="ru-RU" w:eastAsia="ru-RU"/>
-        </w:rPr>
-      </w:pPr>
-      <w:r>
-        <w:rPr>
-          <w:rFonts w:ascii="Arial" w:eastAsia="Times New Roman" w:hAnsi="Arial" w:cs="Arial"/>
-          <w:color w:val="000000"/>
-          <w:lang w:val="ru-RU" w:eastAsia="ru-RU"/>
-        </w:rPr>
+        <w:spacing w:before="240" w:after="0" w:line="240" w:lineRule="auto"/>
+        <w:rPr>
+          <w:rFonts w:ascii="Times New Roman" w:eastAsia="Times New Roman" w:hAnsi="Times New Roman" w:cs="Times New Roman"/>
+          <w:sz w:val="24"/>
+          <w:szCs w:val="24"/>
+          <w:lang w:val="ru-RU" w:eastAsia="ru-RU"/>
+        </w:rPr>
+      </w:pPr>
+      <w:r>
+        <w:rPr>
+          <w:rFonts w:ascii="Times New Roman" w:eastAsia="Times New Roman" w:hAnsi="Times New Roman" w:cs="Times New Roman"/>
+          <w:color w:val="000000"/>
+          <w:sz w:val="24"/>
+          <w:szCs w:val="24"/>
+          <w:lang w:val="ru-RU" w:eastAsia="ru-RU"/>
+        </w:rPr>
+        <w:t> </w:t>
+      </w:r>
+    </w:p>
+    <w:p>
+      <w:pPr>
+        <w:spacing w:before="240" w:after="0" w:line="240" w:lineRule="auto"/>
+        <w:rPr>
+          <w:rFonts w:ascii="Times New Roman" w:eastAsia="Times New Roman" w:hAnsi="Times New Roman" w:cs="Times New Roman"/>
+          <w:sz w:val="24"/>
+          <w:szCs w:val="24"/>
+          <w:lang w:val="ru-RU" w:eastAsia="ru-RU"/>
+        </w:rPr>
+      </w:pPr>
+      <w:r>
+        <w:rPr>
+          <w:rFonts w:ascii="Arial" w:eastAsia="Times New Roman" w:hAnsi="Arial" w:cs="Arial"/>
+          <w:color w:val="000000"/>
+          <w:lang w:val="ru-RU" w:eastAsia="ru-RU"/>
+        </w:rPr>
+        <w:lastRenderedPageBreak/>
         <w:t>Режим работы 1.</w:t>
       </w:r>
     </w:p>
     <w:p>
       <w:pPr>
-        <w:spacing w:after="0" w:line="240" w:lineRule="auto"/>
+        <w:spacing w:before="240" w:after="0" w:line="240" w:lineRule="auto"/>
         <w:rPr>
           <w:rFonts w:ascii="Times New Roman" w:eastAsia="Times New Roman" w:hAnsi="Times New Roman" w:cs="Times New Roman"/>
           <w:sz w:val="24"/>
@@ -584,7 +839,7 @@
     </w:p>
     <w:p>
       <w:pPr>
-        <w:spacing w:after="0" w:line="240" w:lineRule="auto"/>
+        <w:spacing w:before="240" w:after="0" w:line="240" w:lineRule="auto"/>
         <w:rPr>
           <w:rFonts w:ascii="Times New Roman" w:eastAsia="Times New Roman" w:hAnsi="Times New Roman" w:cs="Times New Roman"/>
           <w:sz w:val="24"/>
@@ -603,7 +858,7 @@
     </w:p>
     <w:p>
       <w:pPr>
-        <w:spacing w:after="0" w:line="240" w:lineRule="auto"/>
+        <w:spacing w:before="240" w:after="0" w:line="240" w:lineRule="auto"/>
         <w:rPr>
           <w:rFonts w:ascii="Times New Roman" w:eastAsia="Times New Roman" w:hAnsi="Times New Roman" w:cs="Times New Roman"/>
           <w:sz w:val="24"/>
@@ -640,7 +895,7 @@
     </w:p>
     <w:p>
       <w:pPr>
-        <w:spacing w:after="0" w:line="240" w:lineRule="auto"/>
+        <w:spacing w:before="240" w:after="0" w:line="240" w:lineRule="auto"/>
         <w:rPr>
           <w:rFonts w:ascii="Times New Roman" w:eastAsia="Times New Roman" w:hAnsi="Times New Roman" w:cs="Times New Roman"/>
           <w:sz w:val="24"/>
@@ -659,7 +914,7 @@
     </w:p>
     <w:p>
       <w:pPr>
-        <w:spacing w:after="0" w:line="240" w:lineRule="auto"/>
+        <w:spacing w:before="240" w:after="0" w:line="240" w:lineRule="auto"/>
         <w:rPr>
           <w:rFonts w:ascii="Times New Roman" w:eastAsia="Times New Roman" w:hAnsi="Times New Roman" w:cs="Times New Roman"/>
           <w:sz w:val="24"/>
@@ -696,7 +951,7 @@
     </w:p>
     <w:p>
       <w:pPr>
-        <w:spacing w:after="0" w:line="240" w:lineRule="auto"/>
+        <w:spacing w:before="240" w:after="0" w:line="240" w:lineRule="auto"/>
         <w:rPr>
           <w:rFonts w:ascii="Times New Roman" w:eastAsia="Times New Roman" w:hAnsi="Times New Roman" w:cs="Times New Roman"/>
           <w:sz w:val="24"/>
@@ -715,7 +970,7 @@
     </w:p>
     <w:p>
       <w:pPr>
-        <w:spacing w:after="0" w:line="240" w:lineRule="auto"/>
+        <w:spacing w:before="240" w:after="0" w:line="240" w:lineRule="auto"/>
         <w:rPr>
           <w:rFonts w:ascii="Times New Roman" w:eastAsia="Times New Roman" w:hAnsi="Times New Roman" w:cs="Times New Roman"/>
           <w:sz w:val="24"/>
@@ -734,18 +989,28 @@
     </w:p>
     <w:p>
       <w:pPr>
-        <w:spacing w:after="0" w:line="240" w:lineRule="auto"/>
-        <w:rPr>
-          <w:rFonts w:ascii="Times New Roman" w:eastAsia="Times New Roman" w:hAnsi="Times New Roman" w:cs="Times New Roman"/>
-          <w:sz w:val="24"/>
-          <w:szCs w:val="24"/>
-          <w:lang w:val="ru-RU" w:eastAsia="ru-RU"/>
-        </w:rPr>
-      </w:pPr>
-    </w:p>
-    <w:p>
-      <w:pPr>
-        <w:spacing w:after="0" w:line="240" w:lineRule="auto"/>
+        <w:spacing w:before="240" w:after="0" w:line="240" w:lineRule="auto"/>
+        <w:rPr>
+          <w:rFonts w:ascii="Times New Roman" w:eastAsia="Times New Roman" w:hAnsi="Times New Roman" w:cs="Times New Roman"/>
+          <w:sz w:val="24"/>
+          <w:szCs w:val="24"/>
+          <w:lang w:val="ru-RU" w:eastAsia="ru-RU"/>
+        </w:rPr>
+      </w:pPr>
+      <w:r>
+        <w:rPr>
+          <w:rFonts w:ascii="Times New Roman" w:eastAsia="Times New Roman" w:hAnsi="Times New Roman" w:cs="Times New Roman"/>
+          <w:color w:val="000000"/>
+          <w:sz w:val="24"/>
+          <w:szCs w:val="24"/>
+          <w:lang w:val="ru-RU" w:eastAsia="ru-RU"/>
+        </w:rPr>
+        <w:t> </w:t>
+      </w:r>
+    </w:p>
+    <w:p>
+      <w:pPr>
+        <w:spacing w:before="240" w:after="0" w:line="240" w:lineRule="auto"/>
         <w:rPr>
           <w:rFonts w:ascii="Times New Roman" w:eastAsia="Times New Roman" w:hAnsi="Times New Roman" w:cs="Times New Roman"/>
           <w:sz w:val="24"/>
@@ -764,7 +1029,7 @@
     </w:p>
     <w:p>
       <w:pPr>
-        <w:spacing w:after="0" w:line="240" w:lineRule="auto"/>
+        <w:spacing w:before="240" w:after="0" w:line="240" w:lineRule="auto"/>
         <w:rPr>
           <w:rFonts w:ascii="Times New Roman" w:eastAsia="Times New Roman" w:hAnsi="Times New Roman" w:cs="Times New Roman"/>
           <w:sz w:val="24"/>
@@ -783,7 +1048,7 @@
     </w:p>
     <w:p>
       <w:pPr>
-        <w:spacing w:after="0" w:line="240" w:lineRule="auto"/>
+        <w:spacing w:before="240" w:after="0" w:line="240" w:lineRule="auto"/>
         <w:rPr>
           <w:rFonts w:ascii="Times New Roman" w:eastAsia="Times New Roman" w:hAnsi="Times New Roman" w:cs="Times New Roman"/>
           <w:sz w:val="24"/>
@@ -802,14 +1067,22 @@
     </w:p>
     <w:p>
       <w:pPr>
-        <w:spacing w:after="0" w:line="240" w:lineRule="auto"/>
-        <w:rPr>
-          <w:rFonts w:ascii="Times New Roman" w:eastAsia="Times New Roman" w:hAnsi="Times New Roman" w:cs="Times New Roman"/>
-          <w:sz w:val="24"/>
-          <w:szCs w:val="24"/>
-          <w:lang w:val="ru-RU" w:eastAsia="ru-RU"/>
-        </w:rPr>
-      </w:pPr>
+        <w:spacing w:before="240" w:after="0" w:line="240" w:lineRule="auto"/>
+        <w:rPr>
+          <w:rFonts w:ascii="Times New Roman" w:eastAsia="Times New Roman" w:hAnsi="Times New Roman" w:cs="Times New Roman"/>
+          <w:sz w:val="24"/>
+          <w:szCs w:val="24"/>
+          <w:lang w:val="ru-RU" w:eastAsia="ru-RU"/>
+        </w:rPr>
+      </w:pPr>
+      <w:r>
+        <w:rPr>
+          <w:rFonts w:ascii="Arial" w:eastAsia="Times New Roman" w:hAnsi="Arial" w:cs="Arial"/>
+          <w:color w:val="000000"/>
+          <w:lang w:val="ru-RU" w:eastAsia="ru-RU"/>
+        </w:rPr>
+        <w:t>        </w:t>
+      </w:r>
       <w:r>
         <w:rPr>
           <w:rFonts w:ascii="Arial" w:eastAsia="Times New Roman" w:hAnsi="Arial" w:cs="Arial"/>
@@ -822,14 +1095,22 @@
     </w:p>
     <w:p>
       <w:pPr>
-        <w:spacing w:after="0" w:line="240" w:lineRule="auto"/>
-        <w:rPr>
-          <w:rFonts w:ascii="Times New Roman" w:eastAsia="Times New Roman" w:hAnsi="Times New Roman" w:cs="Times New Roman"/>
-          <w:sz w:val="24"/>
-          <w:szCs w:val="24"/>
-          <w:lang w:val="ru-RU" w:eastAsia="ru-RU"/>
-        </w:rPr>
-      </w:pPr>
+        <w:spacing w:before="240" w:after="0" w:line="240" w:lineRule="auto"/>
+        <w:rPr>
+          <w:rFonts w:ascii="Times New Roman" w:eastAsia="Times New Roman" w:hAnsi="Times New Roman" w:cs="Times New Roman"/>
+          <w:sz w:val="24"/>
+          <w:szCs w:val="24"/>
+          <w:lang w:val="ru-RU" w:eastAsia="ru-RU"/>
+        </w:rPr>
+      </w:pPr>
+      <w:r>
+        <w:rPr>
+          <w:rFonts w:ascii="Arial" w:eastAsia="Times New Roman" w:hAnsi="Arial" w:cs="Arial"/>
+          <w:color w:val="000000"/>
+          <w:lang w:val="ru-RU" w:eastAsia="ru-RU"/>
+        </w:rPr>
+        <w:t>        </w:t>
+      </w:r>
       <w:r>
         <w:rPr>
           <w:rFonts w:ascii="Arial" w:eastAsia="Times New Roman" w:hAnsi="Arial" w:cs="Arial"/>
@@ -842,14 +1123,22 @@
     </w:p>
     <w:p>
       <w:pPr>
-        <w:spacing w:after="0" w:line="240" w:lineRule="auto"/>
-        <w:rPr>
-          <w:rFonts w:ascii="Times New Roman" w:eastAsia="Times New Roman" w:hAnsi="Times New Roman" w:cs="Times New Roman"/>
-          <w:sz w:val="24"/>
-          <w:szCs w:val="24"/>
-          <w:lang w:val="ru-RU" w:eastAsia="ru-RU"/>
-        </w:rPr>
-      </w:pPr>
+        <w:spacing w:before="240" w:after="0" w:line="240" w:lineRule="auto"/>
+        <w:rPr>
+          <w:rFonts w:ascii="Times New Roman" w:eastAsia="Times New Roman" w:hAnsi="Times New Roman" w:cs="Times New Roman"/>
+          <w:sz w:val="24"/>
+          <w:szCs w:val="24"/>
+          <w:lang w:val="ru-RU" w:eastAsia="ru-RU"/>
+        </w:rPr>
+      </w:pPr>
+      <w:r>
+        <w:rPr>
+          <w:rFonts w:ascii="Arial" w:eastAsia="Times New Roman" w:hAnsi="Arial" w:cs="Arial"/>
+          <w:color w:val="000000"/>
+          <w:lang w:val="ru-RU" w:eastAsia="ru-RU"/>
+        </w:rPr>
+        <w:t>        </w:t>
+      </w:r>
       <w:r>
         <w:rPr>
           <w:rFonts w:ascii="Arial" w:eastAsia="Times New Roman" w:hAnsi="Arial" w:cs="Arial"/>
@@ -862,18 +1151,28 @@
     </w:p>
     <w:p>
       <w:pPr>
-        <w:spacing w:after="0" w:line="240" w:lineRule="auto"/>
-        <w:rPr>
-          <w:rFonts w:ascii="Times New Roman" w:eastAsia="Times New Roman" w:hAnsi="Times New Roman" w:cs="Times New Roman"/>
-          <w:sz w:val="24"/>
-          <w:szCs w:val="24"/>
-          <w:lang w:val="ru-RU" w:eastAsia="ru-RU"/>
-        </w:rPr>
-      </w:pPr>
-    </w:p>
-    <w:p>
-      <w:pPr>
-        <w:spacing w:after="0" w:line="240" w:lineRule="auto"/>
+        <w:spacing w:before="240" w:after="0" w:line="240" w:lineRule="auto"/>
+        <w:rPr>
+          <w:rFonts w:ascii="Times New Roman" w:eastAsia="Times New Roman" w:hAnsi="Times New Roman" w:cs="Times New Roman"/>
+          <w:sz w:val="24"/>
+          <w:szCs w:val="24"/>
+          <w:lang w:val="ru-RU" w:eastAsia="ru-RU"/>
+        </w:rPr>
+      </w:pPr>
+      <w:r>
+        <w:rPr>
+          <w:rFonts w:ascii="Times New Roman" w:eastAsia="Times New Roman" w:hAnsi="Times New Roman" w:cs="Times New Roman"/>
+          <w:color w:val="000000"/>
+          <w:sz w:val="24"/>
+          <w:szCs w:val="24"/>
+          <w:lang w:val="ru-RU" w:eastAsia="ru-RU"/>
+        </w:rPr>
+        <w:t> </w:t>
+      </w:r>
+    </w:p>
+    <w:p>
+      <w:pPr>
+        <w:spacing w:before="240" w:after="0" w:line="240" w:lineRule="auto"/>
         <w:rPr>
           <w:rFonts w:ascii="Times New Roman" w:eastAsia="Times New Roman" w:hAnsi="Times New Roman" w:cs="Times New Roman"/>
           <w:sz w:val="24"/>
@@ -894,7 +1193,7 @@
     </w:p>
     <w:p>
       <w:pPr>
-        <w:spacing w:after="0" w:line="240" w:lineRule="auto"/>
+        <w:spacing w:before="240" w:after="0" w:line="240" w:lineRule="auto"/>
         <w:rPr>
           <w:rFonts w:ascii="Times New Roman" w:eastAsia="Times New Roman" w:hAnsi="Times New Roman" w:cs="Times New Roman"/>
           <w:sz w:val="24"/>
@@ -949,18 +1248,28 @@
     </w:p>
     <w:p>
       <w:pPr>
-        <w:spacing w:after="0" w:line="240" w:lineRule="auto"/>
-        <w:rPr>
-          <w:rFonts w:ascii="Times New Roman" w:eastAsia="Times New Roman" w:hAnsi="Times New Roman" w:cs="Times New Roman"/>
-          <w:sz w:val="24"/>
-          <w:szCs w:val="24"/>
-          <w:lang w:val="ru-RU" w:eastAsia="ru-RU"/>
-        </w:rPr>
-      </w:pPr>
-    </w:p>
-    <w:p>
-      <w:pPr>
-        <w:spacing w:after="0" w:line="240" w:lineRule="auto"/>
+        <w:spacing w:before="240" w:after="0" w:line="240" w:lineRule="auto"/>
+        <w:rPr>
+          <w:rFonts w:ascii="Times New Roman" w:eastAsia="Times New Roman" w:hAnsi="Times New Roman" w:cs="Times New Roman"/>
+          <w:sz w:val="24"/>
+          <w:szCs w:val="24"/>
+          <w:lang w:val="ru-RU" w:eastAsia="ru-RU"/>
+        </w:rPr>
+      </w:pPr>
+      <w:r>
+        <w:rPr>
+          <w:rFonts w:ascii="Times New Roman" w:eastAsia="Times New Roman" w:hAnsi="Times New Roman" w:cs="Times New Roman"/>
+          <w:color w:val="000000"/>
+          <w:sz w:val="24"/>
+          <w:szCs w:val="24"/>
+          <w:lang w:val="ru-RU" w:eastAsia="ru-RU"/>
+        </w:rPr>
+        <w:t> </w:t>
+      </w:r>
+    </w:p>
+    <w:p>
+      <w:pPr>
+        <w:spacing w:before="240" w:after="0" w:line="240" w:lineRule="auto"/>
         <w:rPr>
           <w:rFonts w:ascii="Times New Roman" w:eastAsia="Times New Roman" w:hAnsi="Times New Roman" w:cs="Times New Roman"/>
           <w:sz w:val="24"/>
@@ -981,7 +1290,7 @@
     </w:p>
     <w:p>
       <w:pPr>
-        <w:spacing w:after="0" w:line="240" w:lineRule="auto"/>
+        <w:spacing w:before="240" w:after="0" w:line="240" w:lineRule="auto"/>
         <w:rPr>
           <w:rFonts w:ascii="Times New Roman" w:eastAsia="Times New Roman" w:hAnsi="Times New Roman" w:cs="Times New Roman"/>
           <w:sz w:val="24"/>
@@ -1000,7 +1309,7 @@
     </w:p>
     <w:p>
       <w:pPr>
-        <w:spacing w:after="0" w:line="240" w:lineRule="auto"/>
+        <w:spacing w:before="240" w:after="0" w:line="240" w:lineRule="auto"/>
         <w:rPr>
           <w:rFonts w:ascii="Times New Roman" w:eastAsia="Times New Roman" w:hAnsi="Times New Roman" w:cs="Times New Roman"/>
           <w:sz w:val="24"/>
@@ -1019,18 +1328,28 @@
     </w:p>
     <w:p>
       <w:pPr>
-        <w:spacing w:after="0" w:line="240" w:lineRule="auto"/>
-        <w:rPr>
-          <w:rFonts w:ascii="Times New Roman" w:eastAsia="Times New Roman" w:hAnsi="Times New Roman" w:cs="Times New Roman"/>
-          <w:sz w:val="24"/>
-          <w:szCs w:val="24"/>
-          <w:lang w:val="ru-RU" w:eastAsia="ru-RU"/>
-        </w:rPr>
-      </w:pPr>
-    </w:p>
-    <w:p>
-      <w:pPr>
-        <w:spacing w:after="0" w:line="240" w:lineRule="auto"/>
+        <w:spacing w:before="240" w:after="0" w:line="240" w:lineRule="auto"/>
+        <w:rPr>
+          <w:rFonts w:ascii="Times New Roman" w:eastAsia="Times New Roman" w:hAnsi="Times New Roman" w:cs="Times New Roman"/>
+          <w:sz w:val="24"/>
+          <w:szCs w:val="24"/>
+          <w:lang w:val="ru-RU" w:eastAsia="ru-RU"/>
+        </w:rPr>
+      </w:pPr>
+      <w:r>
+        <w:rPr>
+          <w:rFonts w:ascii="Times New Roman" w:eastAsia="Times New Roman" w:hAnsi="Times New Roman" w:cs="Times New Roman"/>
+          <w:color w:val="000000"/>
+          <w:sz w:val="24"/>
+          <w:szCs w:val="24"/>
+          <w:lang w:val="ru-RU" w:eastAsia="ru-RU"/>
+        </w:rPr>
+        <w:t> </w:t>
+      </w:r>
+    </w:p>
+    <w:p>
+      <w:pPr>
+        <w:spacing w:before="240" w:after="0" w:line="240" w:lineRule="auto"/>
         <w:rPr>
           <w:rFonts w:ascii="Times New Roman" w:eastAsia="Times New Roman" w:hAnsi="Times New Roman" w:cs="Times New Roman"/>
           <w:sz w:val="24"/>
@@ -1049,7 +1368,7 @@
     </w:p>
     <w:p>
       <w:pPr>
-        <w:spacing w:after="0" w:line="240" w:lineRule="auto"/>
+        <w:spacing w:before="240" w:after="0" w:line="240" w:lineRule="auto"/>
         <w:rPr>
           <w:rFonts w:ascii="Times New Roman" w:eastAsia="Times New Roman" w:hAnsi="Times New Roman" w:cs="Times New Roman"/>
           <w:sz w:val="24"/>
@@ -1068,7 +1387,7 @@
     </w:p>
     <w:p>
       <w:pPr>
-        <w:spacing w:after="0" w:line="240" w:lineRule="auto"/>
+        <w:spacing w:before="240" w:after="0" w:line="240" w:lineRule="auto"/>
         <w:rPr>
           <w:rFonts w:ascii="Times New Roman" w:eastAsia="Times New Roman" w:hAnsi="Times New Roman" w:cs="Times New Roman"/>
           <w:sz w:val="24"/>
@@ -1087,18 +1406,28 @@
     </w:p>
     <w:p>
       <w:pPr>
-        <w:spacing w:after="0" w:line="240" w:lineRule="auto"/>
-        <w:rPr>
-          <w:rFonts w:ascii="Times New Roman" w:eastAsia="Times New Roman" w:hAnsi="Times New Roman" w:cs="Times New Roman"/>
-          <w:sz w:val="24"/>
-          <w:szCs w:val="24"/>
-          <w:lang w:val="ru-RU" w:eastAsia="ru-RU"/>
-        </w:rPr>
-      </w:pPr>
-    </w:p>
-    <w:p>
-      <w:pPr>
-        <w:spacing w:after="0" w:line="240" w:lineRule="auto"/>
+        <w:spacing w:before="240" w:after="0" w:line="240" w:lineRule="auto"/>
+        <w:rPr>
+          <w:rFonts w:ascii="Times New Roman" w:eastAsia="Times New Roman" w:hAnsi="Times New Roman" w:cs="Times New Roman"/>
+          <w:sz w:val="24"/>
+          <w:szCs w:val="24"/>
+          <w:lang w:val="ru-RU" w:eastAsia="ru-RU"/>
+        </w:rPr>
+      </w:pPr>
+      <w:r>
+        <w:rPr>
+          <w:rFonts w:ascii="Times New Roman" w:eastAsia="Times New Roman" w:hAnsi="Times New Roman" w:cs="Times New Roman"/>
+          <w:color w:val="000000"/>
+          <w:sz w:val="24"/>
+          <w:szCs w:val="24"/>
+          <w:lang w:val="ru-RU" w:eastAsia="ru-RU"/>
+        </w:rPr>
+        <w:t> </w:t>
+      </w:r>
+    </w:p>
+    <w:p>
+      <w:pPr>
+        <w:spacing w:before="240" w:after="0" w:line="240" w:lineRule="auto"/>
         <w:rPr>
           <w:rFonts w:ascii="Times New Roman" w:eastAsia="Times New Roman" w:hAnsi="Times New Roman" w:cs="Times New Roman"/>
           <w:sz w:val="24"/>
@@ -1127,20 +1456,21 @@
     </w:p>
     <w:p>
       <w:pPr>
-        <w:spacing w:after="0" w:line="240" w:lineRule="auto"/>
-        <w:rPr>
-          <w:rFonts w:ascii="Times New Roman" w:eastAsia="Times New Roman" w:hAnsi="Times New Roman" w:cs="Times New Roman"/>
-          <w:sz w:val="24"/>
-          <w:szCs w:val="24"/>
-          <w:lang w:val="ru-RU" w:eastAsia="ru-RU"/>
-        </w:rPr>
-      </w:pPr>
-      <w:r>
-        <w:rPr>
-          <w:rFonts w:ascii="Arial" w:eastAsia="Times New Roman" w:hAnsi="Arial" w:cs="Arial"/>
-          <w:color w:val="000000"/>
-          <w:lang w:val="ru-RU" w:eastAsia="ru-RU"/>
-        </w:rPr>
+        <w:spacing w:before="240" w:after="0" w:line="240" w:lineRule="auto"/>
+        <w:rPr>
+          <w:rFonts w:ascii="Times New Roman" w:eastAsia="Times New Roman" w:hAnsi="Times New Roman" w:cs="Times New Roman"/>
+          <w:sz w:val="24"/>
+          <w:szCs w:val="24"/>
+          <w:lang w:val="ru-RU" w:eastAsia="ru-RU"/>
+        </w:rPr>
+      </w:pPr>
+      <w:r>
+        <w:rPr>
+          <w:rFonts w:ascii="Arial" w:eastAsia="Times New Roman" w:hAnsi="Arial" w:cs="Arial"/>
+          <w:color w:val="000000"/>
+          <w:lang w:val="ru-RU" w:eastAsia="ru-RU"/>
+        </w:rPr>
+        <w:lastRenderedPageBreak/>
         <w:t>Настройки программы хранятся в .</w:t>
       </w:r>
       <w:proofErr w:type="spellStart"/>
@@ -1164,27 +1494,26 @@
     </w:p>
     <w:p>
       <w:pPr>
-        <w:spacing w:after="0" w:line="240" w:lineRule="auto"/>
-        <w:rPr>
-          <w:rFonts w:ascii="Times New Roman" w:eastAsia="Times New Roman" w:hAnsi="Times New Roman" w:cs="Times New Roman"/>
-          <w:sz w:val="24"/>
-          <w:szCs w:val="24"/>
-          <w:lang w:val="ru-RU" w:eastAsia="ru-RU"/>
-        </w:rPr>
-      </w:pPr>
-      <w:r>
-        <w:rPr>
-          <w:rFonts w:ascii="Arial" w:eastAsia="Times New Roman" w:hAnsi="Arial" w:cs="Arial"/>
-          <w:color w:val="000000"/>
-          <w:lang w:val="ru-RU" w:eastAsia="ru-RU"/>
-        </w:rPr>
-        <w:lastRenderedPageBreak/>
+        <w:spacing w:before="240" w:after="0" w:line="240" w:lineRule="auto"/>
+        <w:rPr>
+          <w:rFonts w:ascii="Times New Roman" w:eastAsia="Times New Roman" w:hAnsi="Times New Roman" w:cs="Times New Roman"/>
+          <w:sz w:val="24"/>
+          <w:szCs w:val="24"/>
+          <w:lang w:val="ru-RU" w:eastAsia="ru-RU"/>
+        </w:rPr>
+      </w:pPr>
+      <w:r>
+        <w:rPr>
+          <w:rFonts w:ascii="Arial" w:eastAsia="Times New Roman" w:hAnsi="Arial" w:cs="Arial"/>
+          <w:color w:val="000000"/>
+          <w:lang w:val="ru-RU" w:eastAsia="ru-RU"/>
+        </w:rPr>
         <w:t>(Возможны варианты:</w:t>
       </w:r>
     </w:p>
     <w:p>
       <w:pPr>
-        <w:spacing w:after="0" w:line="240" w:lineRule="auto"/>
+        <w:spacing w:before="240" w:after="0" w:line="240" w:lineRule="auto"/>
         <w:rPr>
           <w:rFonts w:ascii="Times New Roman" w:eastAsia="Times New Roman" w:hAnsi="Times New Roman" w:cs="Times New Roman"/>
           <w:sz w:val="24"/>
@@ -1203,7 +1532,7 @@
     </w:p>
     <w:p>
       <w:pPr>
-        <w:spacing w:after="0" w:line="240" w:lineRule="auto"/>
+        <w:spacing w:before="240" w:after="0" w:line="240" w:lineRule="auto"/>
         <w:rPr>
           <w:rFonts w:ascii="Times New Roman" w:eastAsia="Times New Roman" w:hAnsi="Times New Roman" w:cs="Times New Roman"/>
           <w:sz w:val="24"/>
@@ -1222,7 +1551,7 @@
     </w:p>
     <w:p>
       <w:pPr>
-        <w:spacing w:after="0" w:line="240" w:lineRule="auto"/>
+        <w:spacing w:before="240" w:after="0" w:line="240" w:lineRule="auto"/>
         <w:rPr>
           <w:rFonts w:ascii="Times New Roman" w:eastAsia="Times New Roman" w:hAnsi="Times New Roman" w:cs="Times New Roman"/>
           <w:sz w:val="24"/>
@@ -1241,18 +1570,28 @@
     </w:p>
     <w:p>
       <w:pPr>
-        <w:spacing w:after="240" w:line="240" w:lineRule="auto"/>
-        <w:rPr>
-          <w:rFonts w:ascii="Times New Roman" w:eastAsia="Times New Roman" w:hAnsi="Times New Roman" w:cs="Times New Roman"/>
-          <w:sz w:val="24"/>
-          <w:szCs w:val="24"/>
-          <w:lang w:val="ru-RU" w:eastAsia="ru-RU"/>
-        </w:rPr>
-      </w:pPr>
-    </w:p>
-    <w:p>
-      <w:pPr>
-        <w:spacing w:after="0" w:line="240" w:lineRule="auto"/>
+        <w:spacing w:before="240" w:after="240" w:line="240" w:lineRule="auto"/>
+        <w:rPr>
+          <w:rFonts w:ascii="Times New Roman" w:eastAsia="Times New Roman" w:hAnsi="Times New Roman" w:cs="Times New Roman"/>
+          <w:sz w:val="24"/>
+          <w:szCs w:val="24"/>
+          <w:lang w:val="ru-RU" w:eastAsia="ru-RU"/>
+        </w:rPr>
+      </w:pPr>
+      <w:r>
+        <w:rPr>
+          <w:rFonts w:ascii="Times New Roman" w:eastAsia="Times New Roman" w:hAnsi="Times New Roman" w:cs="Times New Roman"/>
+          <w:color w:val="000000"/>
+          <w:sz w:val="24"/>
+          <w:szCs w:val="24"/>
+          <w:lang w:val="ru-RU" w:eastAsia="ru-RU"/>
+        </w:rPr>
+        <w:t> </w:t>
+      </w:r>
+    </w:p>
+    <w:p>
+      <w:pPr>
+        <w:spacing w:before="240" w:after="0" w:line="240" w:lineRule="auto"/>
         <w:rPr>
           <w:rFonts w:ascii="Times New Roman" w:eastAsia="Times New Roman" w:hAnsi="Times New Roman" w:cs="Times New Roman"/>
           <w:sz w:val="24"/>
@@ -1273,7 +1612,7 @@
     </w:p>
     <w:p>
       <w:pPr>
-        <w:spacing w:after="0" w:line="240" w:lineRule="auto"/>
+        <w:spacing w:before="240" w:after="0" w:line="240" w:lineRule="auto"/>
         <w:rPr>
           <w:rFonts w:ascii="Times New Roman" w:eastAsia="Times New Roman" w:hAnsi="Times New Roman" w:cs="Times New Roman"/>
           <w:sz w:val="24"/>
@@ -1292,7 +1631,7 @@
     </w:p>
     <w:p>
       <w:pPr>
-        <w:spacing w:after="0" w:line="240" w:lineRule="auto"/>
+        <w:spacing w:before="240" w:after="0" w:line="240" w:lineRule="auto"/>
         <w:rPr>
           <w:rFonts w:ascii="Times New Roman" w:eastAsia="Times New Roman" w:hAnsi="Times New Roman" w:cs="Times New Roman"/>
           <w:sz w:val="24"/>
@@ -1329,7 +1668,7 @@
     </w:p>
     <w:p>
       <w:pPr>
-        <w:spacing w:after="0" w:line="240" w:lineRule="auto"/>
+        <w:spacing w:before="240" w:after="0" w:line="240" w:lineRule="auto"/>
         <w:rPr>
           <w:rFonts w:ascii="Times New Roman" w:eastAsia="Times New Roman" w:hAnsi="Times New Roman" w:cs="Times New Roman"/>
           <w:sz w:val="24"/>
@@ -1348,7 +1687,7 @@
     </w:p>
     <w:p>
       <w:pPr>
-        <w:spacing w:after="0" w:line="240" w:lineRule="auto"/>
+        <w:spacing w:before="240" w:after="0" w:line="240" w:lineRule="auto"/>
         <w:rPr>
           <w:rFonts w:ascii="Times New Roman" w:eastAsia="Times New Roman" w:hAnsi="Times New Roman" w:cs="Times New Roman"/>
           <w:sz w:val="24"/>
@@ -1367,7 +1706,7 @@
     </w:p>
     <w:p>
       <w:pPr>
-        <w:spacing w:after="0" w:line="240" w:lineRule="auto"/>
+        <w:spacing w:before="240" w:after="0" w:line="240" w:lineRule="auto"/>
         <w:rPr>
           <w:rFonts w:ascii="Times New Roman" w:eastAsia="Times New Roman" w:hAnsi="Times New Roman" w:cs="Times New Roman"/>
           <w:sz w:val="24"/>
@@ -1386,7 +1725,7 @@
     </w:p>
     <w:p>
       <w:pPr>
-        <w:spacing w:after="0" w:line="240" w:lineRule="auto"/>
+        <w:spacing w:before="240" w:after="0" w:line="240" w:lineRule="auto"/>
         <w:rPr>
           <w:rFonts w:ascii="Times New Roman" w:eastAsia="Times New Roman" w:hAnsi="Times New Roman" w:cs="Times New Roman"/>
           <w:sz w:val="24"/>
@@ -1405,18 +1744,28 @@
     </w:p>
     <w:p>
       <w:pPr>
-        <w:spacing w:after="240" w:line="240" w:lineRule="auto"/>
-        <w:rPr>
-          <w:rFonts w:ascii="Times New Roman" w:eastAsia="Times New Roman" w:hAnsi="Times New Roman" w:cs="Times New Roman"/>
-          <w:sz w:val="24"/>
-          <w:szCs w:val="24"/>
-          <w:lang w:val="ru-RU" w:eastAsia="ru-RU"/>
-        </w:rPr>
-      </w:pPr>
-    </w:p>
-    <w:p>
-      <w:pPr>
-        <w:spacing w:after="0" w:line="240" w:lineRule="auto"/>
+        <w:spacing w:before="240" w:after="240" w:line="240" w:lineRule="auto"/>
+        <w:rPr>
+          <w:rFonts w:ascii="Times New Roman" w:eastAsia="Times New Roman" w:hAnsi="Times New Roman" w:cs="Times New Roman"/>
+          <w:sz w:val="24"/>
+          <w:szCs w:val="24"/>
+          <w:lang w:val="ru-RU" w:eastAsia="ru-RU"/>
+        </w:rPr>
+      </w:pPr>
+      <w:r>
+        <w:rPr>
+          <w:rFonts w:ascii="Times New Roman" w:eastAsia="Times New Roman" w:hAnsi="Times New Roman" w:cs="Times New Roman"/>
+          <w:color w:val="000000"/>
+          <w:sz w:val="24"/>
+          <w:szCs w:val="24"/>
+          <w:lang w:val="ru-RU" w:eastAsia="ru-RU"/>
+        </w:rPr>
+        <w:t> </w:t>
+      </w:r>
+    </w:p>
+    <w:p>
+      <w:pPr>
+        <w:spacing w:before="240" w:after="0" w:line="240" w:lineRule="auto"/>
         <w:rPr>
           <w:rFonts w:ascii="Times New Roman" w:eastAsia="Times New Roman" w:hAnsi="Times New Roman" w:cs="Times New Roman"/>
           <w:sz w:val="24"/>
@@ -1435,7 +1784,7 @@
     </w:p>
     <w:p>
       <w:pPr>
-        <w:spacing w:after="0" w:line="240" w:lineRule="auto"/>
+        <w:spacing w:before="240" w:after="0" w:line="240" w:lineRule="auto"/>
         <w:rPr>
           <w:rFonts w:ascii="Times New Roman" w:eastAsia="Times New Roman" w:hAnsi="Times New Roman" w:cs="Times New Roman"/>
           <w:sz w:val="24"/>
@@ -1454,7 +1803,7 @@
     </w:p>
     <w:p>
       <w:pPr>
-        <w:spacing w:after="0" w:line="240" w:lineRule="auto"/>
+        <w:spacing w:before="240" w:after="0" w:line="240" w:lineRule="auto"/>
         <w:rPr>
           <w:rFonts w:ascii="Times New Roman" w:eastAsia="Times New Roman" w:hAnsi="Times New Roman" w:cs="Times New Roman"/>
           <w:sz w:val="24"/>
@@ -1473,7 +1822,7 @@
     </w:p>
     <w:p>
       <w:pPr>
-        <w:spacing w:after="0" w:line="240" w:lineRule="auto"/>
+        <w:spacing w:before="240" w:after="0" w:line="240" w:lineRule="auto"/>
         <w:rPr>
           <w:rFonts w:ascii="Times New Roman" w:eastAsia="Times New Roman" w:hAnsi="Times New Roman" w:cs="Times New Roman"/>
           <w:sz w:val="24"/>
@@ -1489,6 +1838,13 @@
         </w:rPr>
         <w:t>Онлайн-приложение. Для работы требуется доступ в инет.)</w:t>
       </w:r>
+    </w:p>
+    <w:p>
+      <w:pPr>
+        <w:rPr>
+          <w:lang w:val="ru-RU"/>
+        </w:rPr>
+      </w:pPr>
     </w:p>
     <w:sectPr>
       <w:pgSz w:w="11906" w:h="16838"/>
@@ -1503,6 +1859,453 @@
 <file path=word/numbering.xml><?xml version="1.0" encoding="utf-8"?>
 <w:numbering xmlns:wpc="http://schemas.microsoft.com/office/word/2010/wordprocessingCanvas" xmlns:cx="http://schemas.microsoft.com/office/drawing/2014/chartex" xmlns:cx1="http://schemas.microsoft.com/office/drawing/2015/9/8/chartex" xmlns:cx2="http://schemas.microsoft.com/office/drawing/2015/10/21/chartex" xmlns:cx3="http://schemas.microsoft.com/office/drawing/2016/5/9/chartex" xmlns:cx4="http://schemas.microsoft.com/office/drawing/2016/5/10/chartex" xmlns:cx5="http://schemas.microsoft.com/office/drawing/2016/5/11/chartex" xmlns:cx6="http://schemas.microsoft.com/office/drawing/2016/5/12/chartex" xmlns:cx7="http://schemas.microsoft.com/office/drawing/2016/5/13/chartex" xmlns:cx8="http://schemas.microsoft.com/office/drawing/2016/5/14/chartex" xmlns:mc="http://schemas.openxmlformats.org/markup-compatibility/2006" xmlns:aink="http://schemas.microsoft.com/office/drawing/2016/ink" xmlns:am3d="http://schemas.microsoft.com/office/drawing/2017/model3d" xmlns:o="urn:schemas-microsoft-com:office:office" xmlns:r="http://schemas.openxmlformats.org/officeDocument/2006/relationships" xmlns:m="http://schemas.openxmlformats.org/officeDocument/2006/math" xmlns:v="urn:schemas-microsoft-com:vml" xmlns:wp14="http://schemas.microsoft.com/office/word/2010/wordprocessingDrawing" xmlns:wp="http://schemas.openxmlformats.org/drawingml/2006/wordprocessingDrawing" xmlns:w10="urn:schemas-microsoft-com:office:word" xmlns:w="http://schemas.openxmlformats.org/wordprocessingml/2006/main" xmlns:w14="http://schemas.microsoft.com/office/word/2010/wordml" xmlns:w15="http://schemas.microsoft.com/office/word/2012/wordml" xmlns:w16cex="http://schemas.microsoft.com/office/word/2018/wordml/cex" xmlns:w16cid="http://schemas.microsoft.com/office/word/2016/wordml/cid" xmlns:w16="http://schemas.microsoft.com/office/word/2018/wordml" xmlns:w16sdtdh="http://schemas.microsoft.com/office/word/2020/wordml/sdtdatahash" xmlns:w16se="http://schemas.microsoft.com/office/word/2015/wordml/symex" xmlns:wpg="http://schemas.microsoft.com/office/word/2010/wordprocessingGroup" xmlns:wpi="http://schemas.microsoft.com/office/word/2010/wordprocessingInk" xmlns:wne="http://schemas.microsoft.com/office/word/2006/wordml" xmlns:wps="http://schemas.microsoft.com/office/word/2010/wordprocessingShape" mc:Ignorable="w14 w15 w16se w16cid w16 w16cex w16sdtdh wp14">
   <w:abstractNum w:abstractNumId="0" w15:restartNumberingAfterBreak="0">
+    <w:nsid w:val="01EF5D53"/>
+    <w:multiLevelType w:val="multilevel"/>
+    <w:tmpl w:val="FFFAA10A"/>
+    <w:lvl w:ilvl="0">
+      <w:start w:val="1"/>
+      <w:numFmt w:val="bullet"/>
+      <w:lvlText w:val=""/>
+      <w:lvlJc w:val="left"/>
+      <w:pPr>
+        <w:tabs>
+          <w:tab w:val="num" w:pos="720"/>
+        </w:tabs>
+        <w:ind w:left="720" w:hanging="360"/>
+      </w:pPr>
+      <w:rPr>
+        <w:rFonts w:ascii="Symbol" w:hAnsi="Symbol" w:hint="default"/>
+        <w:sz w:val="20"/>
+      </w:rPr>
+    </w:lvl>
+    <w:lvl w:ilvl="1">
+      <w:start w:val="1"/>
+      <w:numFmt w:val="bullet"/>
+      <w:lvlText w:val="o"/>
+      <w:lvlJc w:val="left"/>
+      <w:pPr>
+        <w:tabs>
+          <w:tab w:val="num" w:pos="1440"/>
+        </w:tabs>
+        <w:ind w:left="1440" w:hanging="360"/>
+      </w:pPr>
+      <w:rPr>
+        <w:rFonts w:ascii="Courier New" w:hAnsi="Courier New" w:hint="default"/>
+        <w:sz w:val="20"/>
+      </w:rPr>
+    </w:lvl>
+    <w:lvl w:ilvl="2" w:tentative="1">
+      <w:start w:val="1"/>
+      <w:numFmt w:val="bullet"/>
+      <w:lvlText w:val=""/>
+      <w:lvlJc w:val="left"/>
+      <w:pPr>
+        <w:tabs>
+          <w:tab w:val="num" w:pos="2160"/>
+        </w:tabs>
+        <w:ind w:left="2160" w:hanging="360"/>
+      </w:pPr>
+      <w:rPr>
+        <w:rFonts w:ascii="Wingdings" w:hAnsi="Wingdings" w:hint="default"/>
+        <w:sz w:val="20"/>
+      </w:rPr>
+    </w:lvl>
+    <w:lvl w:ilvl="3" w:tentative="1">
+      <w:start w:val="1"/>
+      <w:numFmt w:val="bullet"/>
+      <w:lvlText w:val=""/>
+      <w:lvlJc w:val="left"/>
+      <w:pPr>
+        <w:tabs>
+          <w:tab w:val="num" w:pos="2880"/>
+        </w:tabs>
+        <w:ind w:left="2880" w:hanging="360"/>
+      </w:pPr>
+      <w:rPr>
+        <w:rFonts w:ascii="Wingdings" w:hAnsi="Wingdings" w:hint="default"/>
+        <w:sz w:val="20"/>
+      </w:rPr>
+    </w:lvl>
+    <w:lvl w:ilvl="4" w:tentative="1">
+      <w:start w:val="1"/>
+      <w:numFmt w:val="bullet"/>
+      <w:lvlText w:val=""/>
+      <w:lvlJc w:val="left"/>
+      <w:pPr>
+        <w:tabs>
+          <w:tab w:val="num" w:pos="3600"/>
+        </w:tabs>
+        <w:ind w:left="3600" w:hanging="360"/>
+      </w:pPr>
+      <w:rPr>
+        <w:rFonts w:ascii="Wingdings" w:hAnsi="Wingdings" w:hint="default"/>
+        <w:sz w:val="20"/>
+      </w:rPr>
+    </w:lvl>
+    <w:lvl w:ilvl="5" w:tentative="1">
+      <w:start w:val="1"/>
+      <w:numFmt w:val="bullet"/>
+      <w:lvlText w:val=""/>
+      <w:lvlJc w:val="left"/>
+      <w:pPr>
+        <w:tabs>
+          <w:tab w:val="num" w:pos="4320"/>
+        </w:tabs>
+        <w:ind w:left="4320" w:hanging="360"/>
+      </w:pPr>
+      <w:rPr>
+        <w:rFonts w:ascii="Wingdings" w:hAnsi="Wingdings" w:hint="default"/>
+        <w:sz w:val="20"/>
+      </w:rPr>
+    </w:lvl>
+    <w:lvl w:ilvl="6" w:tentative="1">
+      <w:start w:val="1"/>
+      <w:numFmt w:val="bullet"/>
+      <w:lvlText w:val=""/>
+      <w:lvlJc w:val="left"/>
+      <w:pPr>
+        <w:tabs>
+          <w:tab w:val="num" w:pos="5040"/>
+        </w:tabs>
+        <w:ind w:left="5040" w:hanging="360"/>
+      </w:pPr>
+      <w:rPr>
+        <w:rFonts w:ascii="Wingdings" w:hAnsi="Wingdings" w:hint="default"/>
+        <w:sz w:val="20"/>
+      </w:rPr>
+    </w:lvl>
+    <w:lvl w:ilvl="7" w:tentative="1">
+      <w:start w:val="1"/>
+      <w:numFmt w:val="bullet"/>
+      <w:lvlText w:val=""/>
+      <w:lvlJc w:val="left"/>
+      <w:pPr>
+        <w:tabs>
+          <w:tab w:val="num" w:pos="5760"/>
+        </w:tabs>
+        <w:ind w:left="5760" w:hanging="360"/>
+      </w:pPr>
+      <w:rPr>
+        <w:rFonts w:ascii="Wingdings" w:hAnsi="Wingdings" w:hint="default"/>
+        <w:sz w:val="20"/>
+      </w:rPr>
+    </w:lvl>
+    <w:lvl w:ilvl="8" w:tentative="1">
+      <w:start w:val="1"/>
+      <w:numFmt w:val="bullet"/>
+      <w:lvlText w:val=""/>
+      <w:lvlJc w:val="left"/>
+      <w:pPr>
+        <w:tabs>
+          <w:tab w:val="num" w:pos="6480"/>
+        </w:tabs>
+        <w:ind w:left="6480" w:hanging="360"/>
+      </w:pPr>
+      <w:rPr>
+        <w:rFonts w:ascii="Wingdings" w:hAnsi="Wingdings" w:hint="default"/>
+        <w:sz w:val="20"/>
+      </w:rPr>
+    </w:lvl>
+  </w:abstractNum>
+  <w:abstractNum w:abstractNumId="1" w15:restartNumberingAfterBreak="0">
+    <w:nsid w:val="11412DAA"/>
+    <w:multiLevelType w:val="multilevel"/>
+    <w:tmpl w:val="404ABF50"/>
+    <w:lvl w:ilvl="0">
+      <w:start w:val="1"/>
+      <w:numFmt w:val="bullet"/>
+      <w:lvlText w:val=""/>
+      <w:lvlJc w:val="left"/>
+      <w:pPr>
+        <w:tabs>
+          <w:tab w:val="num" w:pos="720"/>
+        </w:tabs>
+        <w:ind w:left="720" w:hanging="360"/>
+      </w:pPr>
+      <w:rPr>
+        <w:rFonts w:ascii="Symbol" w:hAnsi="Symbol" w:hint="default"/>
+        <w:sz w:val="20"/>
+      </w:rPr>
+    </w:lvl>
+    <w:lvl w:ilvl="1" w:tentative="1">
+      <w:start w:val="1"/>
+      <w:numFmt w:val="bullet"/>
+      <w:lvlText w:val="o"/>
+      <w:lvlJc w:val="left"/>
+      <w:pPr>
+        <w:tabs>
+          <w:tab w:val="num" w:pos="1440"/>
+        </w:tabs>
+        <w:ind w:left="1440" w:hanging="360"/>
+      </w:pPr>
+      <w:rPr>
+        <w:rFonts w:ascii="Courier New" w:hAnsi="Courier New" w:hint="default"/>
+        <w:sz w:val="20"/>
+      </w:rPr>
+    </w:lvl>
+    <w:lvl w:ilvl="2" w:tentative="1">
+      <w:start w:val="1"/>
+      <w:numFmt w:val="bullet"/>
+      <w:lvlText w:val=""/>
+      <w:lvlJc w:val="left"/>
+      <w:pPr>
+        <w:tabs>
+          <w:tab w:val="num" w:pos="2160"/>
+        </w:tabs>
+        <w:ind w:left="2160" w:hanging="360"/>
+      </w:pPr>
+      <w:rPr>
+        <w:rFonts w:ascii="Wingdings" w:hAnsi="Wingdings" w:hint="default"/>
+        <w:sz w:val="20"/>
+      </w:rPr>
+    </w:lvl>
+    <w:lvl w:ilvl="3" w:tentative="1">
+      <w:start w:val="1"/>
+      <w:numFmt w:val="bullet"/>
+      <w:lvlText w:val=""/>
+      <w:lvlJc w:val="left"/>
+      <w:pPr>
+        <w:tabs>
+          <w:tab w:val="num" w:pos="2880"/>
+        </w:tabs>
+        <w:ind w:left="2880" w:hanging="360"/>
+      </w:pPr>
+      <w:rPr>
+        <w:rFonts w:ascii="Wingdings" w:hAnsi="Wingdings" w:hint="default"/>
+        <w:sz w:val="20"/>
+      </w:rPr>
+    </w:lvl>
+    <w:lvl w:ilvl="4" w:tentative="1">
+      <w:start w:val="1"/>
+      <w:numFmt w:val="bullet"/>
+      <w:lvlText w:val=""/>
+      <w:lvlJc w:val="left"/>
+      <w:pPr>
+        <w:tabs>
+          <w:tab w:val="num" w:pos="3600"/>
+        </w:tabs>
+        <w:ind w:left="3600" w:hanging="360"/>
+      </w:pPr>
+      <w:rPr>
+        <w:rFonts w:ascii="Wingdings" w:hAnsi="Wingdings" w:hint="default"/>
+        <w:sz w:val="20"/>
+      </w:rPr>
+    </w:lvl>
+    <w:lvl w:ilvl="5" w:tentative="1">
+      <w:start w:val="1"/>
+      <w:numFmt w:val="bullet"/>
+      <w:lvlText w:val=""/>
+      <w:lvlJc w:val="left"/>
+      <w:pPr>
+        <w:tabs>
+          <w:tab w:val="num" w:pos="4320"/>
+        </w:tabs>
+        <w:ind w:left="4320" w:hanging="360"/>
+      </w:pPr>
+      <w:rPr>
+        <w:rFonts w:ascii="Wingdings" w:hAnsi="Wingdings" w:hint="default"/>
+        <w:sz w:val="20"/>
+      </w:rPr>
+    </w:lvl>
+    <w:lvl w:ilvl="6" w:tentative="1">
+      <w:start w:val="1"/>
+      <w:numFmt w:val="bullet"/>
+      <w:lvlText w:val=""/>
+      <w:lvlJc w:val="left"/>
+      <w:pPr>
+        <w:tabs>
+          <w:tab w:val="num" w:pos="5040"/>
+        </w:tabs>
+        <w:ind w:left="5040" w:hanging="360"/>
+      </w:pPr>
+      <w:rPr>
+        <w:rFonts w:ascii="Wingdings" w:hAnsi="Wingdings" w:hint="default"/>
+        <w:sz w:val="20"/>
+      </w:rPr>
+    </w:lvl>
+    <w:lvl w:ilvl="7" w:tentative="1">
+      <w:start w:val="1"/>
+      <w:numFmt w:val="bullet"/>
+      <w:lvlText w:val=""/>
+      <w:lvlJc w:val="left"/>
+      <w:pPr>
+        <w:tabs>
+          <w:tab w:val="num" w:pos="5760"/>
+        </w:tabs>
+        <w:ind w:left="5760" w:hanging="360"/>
+      </w:pPr>
+      <w:rPr>
+        <w:rFonts w:ascii="Wingdings" w:hAnsi="Wingdings" w:hint="default"/>
+        <w:sz w:val="20"/>
+      </w:rPr>
+    </w:lvl>
+    <w:lvl w:ilvl="8" w:tentative="1">
+      <w:start w:val="1"/>
+      <w:numFmt w:val="bullet"/>
+      <w:lvlText w:val=""/>
+      <w:lvlJc w:val="left"/>
+      <w:pPr>
+        <w:tabs>
+          <w:tab w:val="num" w:pos="6480"/>
+        </w:tabs>
+        <w:ind w:left="6480" w:hanging="360"/>
+      </w:pPr>
+      <w:rPr>
+        <w:rFonts w:ascii="Wingdings" w:hAnsi="Wingdings" w:hint="default"/>
+        <w:sz w:val="20"/>
+      </w:rPr>
+    </w:lvl>
+  </w:abstractNum>
+  <w:abstractNum w:abstractNumId="2" w15:restartNumberingAfterBreak="0">
+    <w:nsid w:val="16752ABC"/>
+    <w:multiLevelType w:val="multilevel"/>
+    <w:tmpl w:val="77F8C136"/>
+    <w:lvl w:ilvl="0">
+      <w:start w:val="1"/>
+      <w:numFmt w:val="bullet"/>
+      <w:lvlText w:val=""/>
+      <w:lvlJc w:val="left"/>
+      <w:pPr>
+        <w:tabs>
+          <w:tab w:val="num" w:pos="720"/>
+        </w:tabs>
+        <w:ind w:left="720" w:hanging="360"/>
+      </w:pPr>
+      <w:rPr>
+        <w:rFonts w:ascii="Symbol" w:hAnsi="Symbol" w:hint="default"/>
+        <w:sz w:val="20"/>
+      </w:rPr>
+    </w:lvl>
+    <w:lvl w:ilvl="1">
+      <w:start w:val="1"/>
+      <w:numFmt w:val="bullet"/>
+      <w:lvlText w:val="o"/>
+      <w:lvlJc w:val="left"/>
+      <w:pPr>
+        <w:tabs>
+          <w:tab w:val="num" w:pos="1440"/>
+        </w:tabs>
+        <w:ind w:left="1440" w:hanging="360"/>
+      </w:pPr>
+      <w:rPr>
+        <w:rFonts w:ascii="Courier New" w:hAnsi="Courier New" w:hint="default"/>
+        <w:sz w:val="20"/>
+      </w:rPr>
+    </w:lvl>
+    <w:lvl w:ilvl="2" w:tentative="1">
+      <w:start w:val="1"/>
+      <w:numFmt w:val="bullet"/>
+      <w:lvlText w:val=""/>
+      <w:lvlJc w:val="left"/>
+      <w:pPr>
+        <w:tabs>
+          <w:tab w:val="num" w:pos="2160"/>
+        </w:tabs>
+        <w:ind w:left="2160" w:hanging="360"/>
+      </w:pPr>
+      <w:rPr>
+        <w:rFonts w:ascii="Wingdings" w:hAnsi="Wingdings" w:hint="default"/>
+        <w:sz w:val="20"/>
+      </w:rPr>
+    </w:lvl>
+    <w:lvl w:ilvl="3" w:tentative="1">
+      <w:start w:val="1"/>
+      <w:numFmt w:val="bullet"/>
+      <w:lvlText w:val=""/>
+      <w:lvlJc w:val="left"/>
+      <w:pPr>
+        <w:tabs>
+          <w:tab w:val="num" w:pos="2880"/>
+        </w:tabs>
+        <w:ind w:left="2880" w:hanging="360"/>
+      </w:pPr>
+      <w:rPr>
+        <w:rFonts w:ascii="Wingdings" w:hAnsi="Wingdings" w:hint="default"/>
+        <w:sz w:val="20"/>
+      </w:rPr>
+    </w:lvl>
+    <w:lvl w:ilvl="4" w:tentative="1">
+      <w:start w:val="1"/>
+      <w:numFmt w:val="bullet"/>
+      <w:lvlText w:val=""/>
+      <w:lvlJc w:val="left"/>
+      <w:pPr>
+        <w:tabs>
+          <w:tab w:val="num" w:pos="3600"/>
+        </w:tabs>
+        <w:ind w:left="3600" w:hanging="360"/>
+      </w:pPr>
+      <w:rPr>
+        <w:rFonts w:ascii="Wingdings" w:hAnsi="Wingdings" w:hint="default"/>
+        <w:sz w:val="20"/>
+      </w:rPr>
+    </w:lvl>
+    <w:lvl w:ilvl="5" w:tentative="1">
+      <w:start w:val="1"/>
+      <w:numFmt w:val="bullet"/>
+      <w:lvlText w:val=""/>
+      <w:lvlJc w:val="left"/>
+      <w:pPr>
+        <w:tabs>
+          <w:tab w:val="num" w:pos="4320"/>
+        </w:tabs>
+        <w:ind w:left="4320" w:hanging="360"/>
+      </w:pPr>
+      <w:rPr>
+        <w:rFonts w:ascii="Wingdings" w:hAnsi="Wingdings" w:hint="default"/>
+        <w:sz w:val="20"/>
+      </w:rPr>
+    </w:lvl>
+    <w:lvl w:ilvl="6" w:tentative="1">
+      <w:start w:val="1"/>
+      <w:numFmt w:val="bullet"/>
+      <w:lvlText w:val=""/>
+      <w:lvlJc w:val="left"/>
+      <w:pPr>
+        <w:tabs>
+          <w:tab w:val="num" w:pos="5040"/>
+        </w:tabs>
+        <w:ind w:left="5040" w:hanging="360"/>
+      </w:pPr>
+      <w:rPr>
+        <w:rFonts w:ascii="Wingdings" w:hAnsi="Wingdings" w:hint="default"/>
+        <w:sz w:val="20"/>
+      </w:rPr>
+    </w:lvl>
+    <w:lvl w:ilvl="7" w:tentative="1">
+      <w:start w:val="1"/>
+      <w:numFmt w:val="bullet"/>
+      <w:lvlText w:val=""/>
+      <w:lvlJc w:val="left"/>
+      <w:pPr>
+        <w:tabs>
+          <w:tab w:val="num" w:pos="5760"/>
+        </w:tabs>
+        <w:ind w:left="5760" w:hanging="360"/>
+      </w:pPr>
+      <w:rPr>
+        <w:rFonts w:ascii="Wingdings" w:hAnsi="Wingdings" w:hint="default"/>
+        <w:sz w:val="20"/>
+      </w:rPr>
+    </w:lvl>
+    <w:lvl w:ilvl="8" w:tentative="1">
+      <w:start w:val="1"/>
+      <w:numFmt w:val="bullet"/>
+      <w:lvlText w:val=""/>
+      <w:lvlJc w:val="left"/>
+      <w:pPr>
+        <w:tabs>
+          <w:tab w:val="num" w:pos="6480"/>
+        </w:tabs>
+        <w:ind w:left="6480" w:hanging="360"/>
+      </w:pPr>
+      <w:rPr>
+        <w:rFonts w:ascii="Wingdings" w:hAnsi="Wingdings" w:hint="default"/>
+        <w:sz w:val="20"/>
+      </w:rPr>
+    </w:lvl>
+  </w:abstractNum>
+  <w:abstractNum w:abstractNumId="3" w15:restartNumberingAfterBreak="0">
     <w:nsid w:val="2D3179EF"/>
     <w:multiLevelType w:val="multilevel"/>
     <w:tmpl w:val="44B8D150"/>
@@ -1615,8 +2418,401 @@
       </w:pPr>
     </w:lvl>
   </w:abstractNum>
+  <w:abstractNum w:abstractNumId="4" w15:restartNumberingAfterBreak="0">
+    <w:nsid w:val="33E93328"/>
+    <w:multiLevelType w:val="multilevel"/>
+    <w:tmpl w:val="6E8ECF1E"/>
+    <w:lvl w:ilvl="0">
+      <w:start w:val="1"/>
+      <w:numFmt w:val="bullet"/>
+      <w:lvlText w:val=""/>
+      <w:lvlJc w:val="left"/>
+      <w:pPr>
+        <w:tabs>
+          <w:tab w:val="num" w:pos="720"/>
+        </w:tabs>
+        <w:ind w:left="720" w:hanging="360"/>
+      </w:pPr>
+      <w:rPr>
+        <w:rFonts w:ascii="Symbol" w:hAnsi="Symbol" w:hint="default"/>
+        <w:sz w:val="20"/>
+      </w:rPr>
+    </w:lvl>
+    <w:lvl w:ilvl="1" w:tentative="1">
+      <w:start w:val="1"/>
+      <w:numFmt w:val="bullet"/>
+      <w:lvlText w:val="o"/>
+      <w:lvlJc w:val="left"/>
+      <w:pPr>
+        <w:tabs>
+          <w:tab w:val="num" w:pos="1440"/>
+        </w:tabs>
+        <w:ind w:left="1440" w:hanging="360"/>
+      </w:pPr>
+      <w:rPr>
+        <w:rFonts w:ascii="Courier New" w:hAnsi="Courier New" w:hint="default"/>
+        <w:sz w:val="20"/>
+      </w:rPr>
+    </w:lvl>
+    <w:lvl w:ilvl="2" w:tentative="1">
+      <w:start w:val="1"/>
+      <w:numFmt w:val="bullet"/>
+      <w:lvlText w:val=""/>
+      <w:lvlJc w:val="left"/>
+      <w:pPr>
+        <w:tabs>
+          <w:tab w:val="num" w:pos="2160"/>
+        </w:tabs>
+        <w:ind w:left="2160" w:hanging="360"/>
+      </w:pPr>
+      <w:rPr>
+        <w:rFonts w:ascii="Wingdings" w:hAnsi="Wingdings" w:hint="default"/>
+        <w:sz w:val="20"/>
+      </w:rPr>
+    </w:lvl>
+    <w:lvl w:ilvl="3" w:tentative="1">
+      <w:start w:val="1"/>
+      <w:numFmt w:val="bullet"/>
+      <w:lvlText w:val=""/>
+      <w:lvlJc w:val="left"/>
+      <w:pPr>
+        <w:tabs>
+          <w:tab w:val="num" w:pos="2880"/>
+        </w:tabs>
+        <w:ind w:left="2880" w:hanging="360"/>
+      </w:pPr>
+      <w:rPr>
+        <w:rFonts w:ascii="Wingdings" w:hAnsi="Wingdings" w:hint="default"/>
+        <w:sz w:val="20"/>
+      </w:rPr>
+    </w:lvl>
+    <w:lvl w:ilvl="4" w:tentative="1">
+      <w:start w:val="1"/>
+      <w:numFmt w:val="bullet"/>
+      <w:lvlText w:val=""/>
+      <w:lvlJc w:val="left"/>
+      <w:pPr>
+        <w:tabs>
+          <w:tab w:val="num" w:pos="3600"/>
+        </w:tabs>
+        <w:ind w:left="3600" w:hanging="360"/>
+      </w:pPr>
+      <w:rPr>
+        <w:rFonts w:ascii="Wingdings" w:hAnsi="Wingdings" w:hint="default"/>
+        <w:sz w:val="20"/>
+      </w:rPr>
+    </w:lvl>
+    <w:lvl w:ilvl="5" w:tentative="1">
+      <w:start w:val="1"/>
+      <w:numFmt w:val="bullet"/>
+      <w:lvlText w:val=""/>
+      <w:lvlJc w:val="left"/>
+      <w:pPr>
+        <w:tabs>
+          <w:tab w:val="num" w:pos="4320"/>
+        </w:tabs>
+        <w:ind w:left="4320" w:hanging="360"/>
+      </w:pPr>
+      <w:rPr>
+        <w:rFonts w:ascii="Wingdings" w:hAnsi="Wingdings" w:hint="default"/>
+        <w:sz w:val="20"/>
+      </w:rPr>
+    </w:lvl>
+    <w:lvl w:ilvl="6" w:tentative="1">
+      <w:start w:val="1"/>
+      <w:numFmt w:val="bullet"/>
+      <w:lvlText w:val=""/>
+      <w:lvlJc w:val="left"/>
+      <w:pPr>
+        <w:tabs>
+          <w:tab w:val="num" w:pos="5040"/>
+        </w:tabs>
+        <w:ind w:left="5040" w:hanging="360"/>
+      </w:pPr>
+      <w:rPr>
+        <w:rFonts w:ascii="Wingdings" w:hAnsi="Wingdings" w:hint="default"/>
+        <w:sz w:val="20"/>
+      </w:rPr>
+    </w:lvl>
+    <w:lvl w:ilvl="7" w:tentative="1">
+      <w:start w:val="1"/>
+      <w:numFmt w:val="bullet"/>
+      <w:lvlText w:val=""/>
+      <w:lvlJc w:val="left"/>
+      <w:pPr>
+        <w:tabs>
+          <w:tab w:val="num" w:pos="5760"/>
+        </w:tabs>
+        <w:ind w:left="5760" w:hanging="360"/>
+      </w:pPr>
+      <w:rPr>
+        <w:rFonts w:ascii="Wingdings" w:hAnsi="Wingdings" w:hint="default"/>
+        <w:sz w:val="20"/>
+      </w:rPr>
+    </w:lvl>
+    <w:lvl w:ilvl="8" w:tentative="1">
+      <w:start w:val="1"/>
+      <w:numFmt w:val="bullet"/>
+      <w:lvlText w:val=""/>
+      <w:lvlJc w:val="left"/>
+      <w:pPr>
+        <w:tabs>
+          <w:tab w:val="num" w:pos="6480"/>
+        </w:tabs>
+        <w:ind w:left="6480" w:hanging="360"/>
+      </w:pPr>
+      <w:rPr>
+        <w:rFonts w:ascii="Wingdings" w:hAnsi="Wingdings" w:hint="default"/>
+        <w:sz w:val="20"/>
+      </w:rPr>
+    </w:lvl>
+  </w:abstractNum>
+  <w:abstractNum w:abstractNumId="5" w15:restartNumberingAfterBreak="0">
+    <w:nsid w:val="38E019F1"/>
+    <w:multiLevelType w:val="multilevel"/>
+    <w:tmpl w:val="AFA61C26"/>
+    <w:lvl w:ilvl="0">
+      <w:start w:val="1"/>
+      <w:numFmt w:val="decimal"/>
+      <w:lvlText w:val="%1."/>
+      <w:lvlJc w:val="left"/>
+      <w:pPr>
+        <w:tabs>
+          <w:tab w:val="num" w:pos="720"/>
+        </w:tabs>
+        <w:ind w:left="720" w:hanging="360"/>
+      </w:pPr>
+    </w:lvl>
+    <w:lvl w:ilvl="1" w:tentative="1">
+      <w:start w:val="1"/>
+      <w:numFmt w:val="decimal"/>
+      <w:lvlText w:val="%2."/>
+      <w:lvlJc w:val="left"/>
+      <w:pPr>
+        <w:tabs>
+          <w:tab w:val="num" w:pos="1440"/>
+        </w:tabs>
+        <w:ind w:left="1440" w:hanging="360"/>
+      </w:pPr>
+    </w:lvl>
+    <w:lvl w:ilvl="2" w:tentative="1">
+      <w:start w:val="1"/>
+      <w:numFmt w:val="decimal"/>
+      <w:lvlText w:val="%3."/>
+      <w:lvlJc w:val="left"/>
+      <w:pPr>
+        <w:tabs>
+          <w:tab w:val="num" w:pos="2160"/>
+        </w:tabs>
+        <w:ind w:left="2160" w:hanging="360"/>
+      </w:pPr>
+    </w:lvl>
+    <w:lvl w:ilvl="3" w:tentative="1">
+      <w:start w:val="1"/>
+      <w:numFmt w:val="decimal"/>
+      <w:lvlText w:val="%4."/>
+      <w:lvlJc w:val="left"/>
+      <w:pPr>
+        <w:tabs>
+          <w:tab w:val="num" w:pos="2880"/>
+        </w:tabs>
+        <w:ind w:left="2880" w:hanging="360"/>
+      </w:pPr>
+    </w:lvl>
+    <w:lvl w:ilvl="4" w:tentative="1">
+      <w:start w:val="1"/>
+      <w:numFmt w:val="decimal"/>
+      <w:lvlText w:val="%5."/>
+      <w:lvlJc w:val="left"/>
+      <w:pPr>
+        <w:tabs>
+          <w:tab w:val="num" w:pos="3600"/>
+        </w:tabs>
+        <w:ind w:left="3600" w:hanging="360"/>
+      </w:pPr>
+    </w:lvl>
+    <w:lvl w:ilvl="5" w:tentative="1">
+      <w:start w:val="1"/>
+      <w:numFmt w:val="decimal"/>
+      <w:lvlText w:val="%6."/>
+      <w:lvlJc w:val="left"/>
+      <w:pPr>
+        <w:tabs>
+          <w:tab w:val="num" w:pos="4320"/>
+        </w:tabs>
+        <w:ind w:left="4320" w:hanging="360"/>
+      </w:pPr>
+    </w:lvl>
+    <w:lvl w:ilvl="6" w:tentative="1">
+      <w:start w:val="1"/>
+      <w:numFmt w:val="decimal"/>
+      <w:lvlText w:val="%7."/>
+      <w:lvlJc w:val="left"/>
+      <w:pPr>
+        <w:tabs>
+          <w:tab w:val="num" w:pos="5040"/>
+        </w:tabs>
+        <w:ind w:left="5040" w:hanging="360"/>
+      </w:pPr>
+    </w:lvl>
+    <w:lvl w:ilvl="7" w:tentative="1">
+      <w:start w:val="1"/>
+      <w:numFmt w:val="decimal"/>
+      <w:lvlText w:val="%8."/>
+      <w:lvlJc w:val="left"/>
+      <w:pPr>
+        <w:tabs>
+          <w:tab w:val="num" w:pos="5760"/>
+        </w:tabs>
+        <w:ind w:left="5760" w:hanging="360"/>
+      </w:pPr>
+    </w:lvl>
+    <w:lvl w:ilvl="8" w:tentative="1">
+      <w:start w:val="1"/>
+      <w:numFmt w:val="decimal"/>
+      <w:lvlText w:val="%9."/>
+      <w:lvlJc w:val="left"/>
+      <w:pPr>
+        <w:tabs>
+          <w:tab w:val="num" w:pos="6480"/>
+        </w:tabs>
+        <w:ind w:left="6480" w:hanging="360"/>
+      </w:pPr>
+    </w:lvl>
+  </w:abstractNum>
+  <w:abstractNum w:abstractNumId="6" w15:restartNumberingAfterBreak="0">
+    <w:nsid w:val="710470E5"/>
+    <w:multiLevelType w:val="multilevel"/>
+    <w:tmpl w:val="BB4ABA34"/>
+    <w:lvl w:ilvl="0">
+      <w:start w:val="1"/>
+      <w:numFmt w:val="decimal"/>
+      <w:lvlText w:val="%1."/>
+      <w:lvlJc w:val="left"/>
+      <w:pPr>
+        <w:tabs>
+          <w:tab w:val="num" w:pos="720"/>
+        </w:tabs>
+        <w:ind w:left="720" w:hanging="360"/>
+      </w:pPr>
+    </w:lvl>
+    <w:lvl w:ilvl="1" w:tentative="1">
+      <w:start w:val="1"/>
+      <w:numFmt w:val="decimal"/>
+      <w:lvlText w:val="%2."/>
+      <w:lvlJc w:val="left"/>
+      <w:pPr>
+        <w:tabs>
+          <w:tab w:val="num" w:pos="1440"/>
+        </w:tabs>
+        <w:ind w:left="1440" w:hanging="360"/>
+      </w:pPr>
+    </w:lvl>
+    <w:lvl w:ilvl="2" w:tentative="1">
+      <w:start w:val="1"/>
+      <w:numFmt w:val="decimal"/>
+      <w:lvlText w:val="%3."/>
+      <w:lvlJc w:val="left"/>
+      <w:pPr>
+        <w:tabs>
+          <w:tab w:val="num" w:pos="2160"/>
+        </w:tabs>
+        <w:ind w:left="2160" w:hanging="360"/>
+      </w:pPr>
+    </w:lvl>
+    <w:lvl w:ilvl="3" w:tentative="1">
+      <w:start w:val="1"/>
+      <w:numFmt w:val="decimal"/>
+      <w:lvlText w:val="%4."/>
+      <w:lvlJc w:val="left"/>
+      <w:pPr>
+        <w:tabs>
+          <w:tab w:val="num" w:pos="2880"/>
+        </w:tabs>
+        <w:ind w:left="2880" w:hanging="360"/>
+      </w:pPr>
+    </w:lvl>
+    <w:lvl w:ilvl="4" w:tentative="1">
+      <w:start w:val="1"/>
+      <w:numFmt w:val="decimal"/>
+      <w:lvlText w:val="%5."/>
+      <w:lvlJc w:val="left"/>
+      <w:pPr>
+        <w:tabs>
+          <w:tab w:val="num" w:pos="3600"/>
+        </w:tabs>
+        <w:ind w:left="3600" w:hanging="360"/>
+      </w:pPr>
+    </w:lvl>
+    <w:lvl w:ilvl="5" w:tentative="1">
+      <w:start w:val="1"/>
+      <w:numFmt w:val="decimal"/>
+      <w:lvlText w:val="%6."/>
+      <w:lvlJc w:val="left"/>
+      <w:pPr>
+        <w:tabs>
+          <w:tab w:val="num" w:pos="4320"/>
+        </w:tabs>
+        <w:ind w:left="4320" w:hanging="360"/>
+      </w:pPr>
+    </w:lvl>
+    <w:lvl w:ilvl="6" w:tentative="1">
+      <w:start w:val="1"/>
+      <w:numFmt w:val="decimal"/>
+      <w:lvlText w:val="%7."/>
+      <w:lvlJc w:val="left"/>
+      <w:pPr>
+        <w:tabs>
+          <w:tab w:val="num" w:pos="5040"/>
+        </w:tabs>
+        <w:ind w:left="5040" w:hanging="360"/>
+      </w:pPr>
+    </w:lvl>
+    <w:lvl w:ilvl="7" w:tentative="1">
+      <w:start w:val="1"/>
+      <w:numFmt w:val="decimal"/>
+      <w:lvlText w:val="%8."/>
+      <w:lvlJc w:val="left"/>
+      <w:pPr>
+        <w:tabs>
+          <w:tab w:val="num" w:pos="5760"/>
+        </w:tabs>
+        <w:ind w:left="5760" w:hanging="360"/>
+      </w:pPr>
+    </w:lvl>
+    <w:lvl w:ilvl="8" w:tentative="1">
+      <w:start w:val="1"/>
+      <w:numFmt w:val="decimal"/>
+      <w:lvlText w:val="%9."/>
+      <w:lvlJc w:val="left"/>
+      <w:pPr>
+        <w:tabs>
+          <w:tab w:val="num" w:pos="6480"/>
+        </w:tabs>
+        <w:ind w:left="6480" w:hanging="360"/>
+      </w:pPr>
+    </w:lvl>
+  </w:abstractNum>
   <w:num w:numId="1">
+    <w:abstractNumId w:val="3"/>
+  </w:num>
+  <w:num w:numId="2">
+    <w:abstractNumId w:val="1"/>
+  </w:num>
+  <w:num w:numId="3">
     <w:abstractNumId w:val="0"/>
+  </w:num>
+  <w:num w:numId="4">
+    <w:abstractNumId w:val="5"/>
+  </w:num>
+  <w:num w:numId="5">
+    <w:abstractNumId w:val="4"/>
+  </w:num>
+  <w:num w:numId="6">
+    <w:abstractNumId w:val="2"/>
+  </w:num>
+  <w:num w:numId="7">
+    <w:abstractNumId w:val="6"/>
   </w:num>
 </w:numbering>
 </file>
@@ -2072,6 +3268,18 @@
     <w:basedOn w:val="a0"/>
     <w:rsid w:val="00EE3DEA"/>
   </w:style>
+  <w:style w:type="character" w:styleId="a4">
+    <w:name w:val="Hyperlink"/>
+    <w:basedOn w:val="a0"/>
+    <w:uiPriority w:val="99"/>
+    <w:semiHidden/>
+    <w:unhideWhenUsed/>
+    <w:rsid w:val="00D15682"/>
+    <w:rPr>
+      <w:color w:val="0000FF"/>
+      <w:u w:val="single"/>
+    </w:rPr>
+  </w:style>
 </w:styles>
 </file>
 

--- a/ТЗ проекта Бои Ботов.docx
+++ b/ТЗ проекта Бои Ботов.docx
@@ -4,156 +4,114 @@
   <w:body>
     <w:p>
       <w:pPr>
-        <w:spacing w:before="240" w:after="0" w:line="240" w:lineRule="auto"/>
-        <w:rPr>
-          <w:rFonts w:ascii="Times New Roman" w:eastAsia="Times New Roman" w:hAnsi="Times New Roman" w:cs="Times New Roman"/>
-          <w:sz w:val="24"/>
-          <w:szCs w:val="24"/>
-          <w:lang w:val="ru-RU" w:eastAsia="ru-RU"/>
-        </w:rPr>
-      </w:pPr>
-      <w:r>
-        <w:rPr>
-          <w:rFonts w:ascii="Arial" w:eastAsia="Times New Roman" w:hAnsi="Arial" w:cs="Arial"/>
-          <w:color w:val="000000"/>
-          <w:lang w:val="ru-RU" w:eastAsia="ru-RU"/>
+        <w:pStyle w:val="a3"/>
+        <w:spacing w:before="240" w:beforeAutospacing="0" w:after="0" w:afterAutospacing="0"/>
+      </w:pPr>
+      <w:r>
+        <w:rPr>
+          <w:rFonts w:ascii="Arial" w:hAnsi="Arial" w:cs="Arial"/>
+          <w:color w:val="000000"/>
+          <w:sz w:val="22"/>
+          <w:szCs w:val="22"/>
         </w:rPr>
         <w:t> Название работы: Битвы ботов</w:t>
       </w:r>
     </w:p>
     <w:p>
       <w:pPr>
-        <w:spacing w:before="240" w:after="0" w:line="240" w:lineRule="auto"/>
-        <w:rPr>
-          <w:rFonts w:ascii="Times New Roman" w:eastAsia="Times New Roman" w:hAnsi="Times New Roman" w:cs="Times New Roman"/>
-          <w:sz w:val="24"/>
-          <w:szCs w:val="24"/>
-          <w:lang w:val="ru-RU" w:eastAsia="ru-RU"/>
-        </w:rPr>
-      </w:pPr>
-      <w:r>
-        <w:rPr>
-          <w:rFonts w:ascii="Times New Roman" w:eastAsia="Times New Roman" w:hAnsi="Times New Roman" w:cs="Times New Roman"/>
-          <w:color w:val="000000"/>
-          <w:sz w:val="24"/>
-          <w:szCs w:val="24"/>
-          <w:lang w:val="ru-RU" w:eastAsia="ru-RU"/>
+        <w:pStyle w:val="a3"/>
+        <w:spacing w:before="240" w:beforeAutospacing="0" w:after="0" w:afterAutospacing="0"/>
+      </w:pPr>
+      <w:r>
+        <w:rPr>
+          <w:color w:val="000000"/>
         </w:rPr>
         <w:t> </w:t>
       </w:r>
     </w:p>
     <w:p>
       <w:pPr>
-        <w:spacing w:before="240" w:after="0" w:line="240" w:lineRule="auto"/>
-        <w:rPr>
-          <w:rFonts w:ascii="Times New Roman" w:eastAsia="Times New Roman" w:hAnsi="Times New Roman" w:cs="Times New Roman"/>
-          <w:sz w:val="24"/>
-          <w:szCs w:val="24"/>
-          <w:lang w:val="ru-RU" w:eastAsia="ru-RU"/>
-        </w:rPr>
-      </w:pPr>
-      <w:r>
-        <w:rPr>
-          <w:rFonts w:ascii="Arial" w:eastAsia="Times New Roman" w:hAnsi="Arial" w:cs="Arial"/>
-          <w:color w:val="000000"/>
-          <w:lang w:val="ru-RU" w:eastAsia="ru-RU"/>
+        <w:pStyle w:val="a3"/>
+        <w:spacing w:before="240" w:beforeAutospacing="0" w:after="0" w:afterAutospacing="0"/>
+      </w:pPr>
+      <w:r>
+        <w:rPr>
+          <w:rFonts w:ascii="Arial" w:hAnsi="Arial" w:cs="Arial"/>
+          <w:color w:val="000000"/>
+          <w:sz w:val="22"/>
+          <w:szCs w:val="22"/>
         </w:rPr>
         <w:t>Заказчик: Антон</w:t>
       </w:r>
     </w:p>
     <w:p>
       <w:pPr>
-        <w:spacing w:before="240" w:after="0" w:line="240" w:lineRule="auto"/>
-        <w:rPr>
-          <w:rFonts w:ascii="Times New Roman" w:eastAsia="Times New Roman" w:hAnsi="Times New Roman" w:cs="Times New Roman"/>
-          <w:sz w:val="24"/>
-          <w:szCs w:val="24"/>
-          <w:lang w:val="ru-RU" w:eastAsia="ru-RU"/>
-        </w:rPr>
-      </w:pPr>
-      <w:r>
-        <w:rPr>
-          <w:rFonts w:ascii="Arial" w:eastAsia="Times New Roman" w:hAnsi="Arial" w:cs="Arial"/>
-          <w:color w:val="000000"/>
-          <w:lang w:val="ru-RU" w:eastAsia="ru-RU"/>
+        <w:pStyle w:val="a3"/>
+        <w:spacing w:before="240" w:beforeAutospacing="0" w:after="0" w:afterAutospacing="0"/>
+      </w:pPr>
+      <w:r>
+        <w:rPr>
+          <w:rFonts w:ascii="Arial" w:hAnsi="Arial" w:cs="Arial"/>
+          <w:color w:val="000000"/>
+          <w:sz w:val="22"/>
+          <w:szCs w:val="22"/>
         </w:rPr>
         <w:t>Руководитель: Антон</w:t>
       </w:r>
     </w:p>
     <w:p>
       <w:pPr>
-        <w:spacing w:before="240" w:after="0" w:line="240" w:lineRule="auto"/>
-        <w:rPr>
-          <w:rFonts w:ascii="Times New Roman" w:eastAsia="Times New Roman" w:hAnsi="Times New Roman" w:cs="Times New Roman"/>
-          <w:sz w:val="24"/>
-          <w:szCs w:val="24"/>
-          <w:lang w:val="ru-RU" w:eastAsia="ru-RU"/>
-        </w:rPr>
-      </w:pPr>
-      <w:r>
-        <w:rPr>
-          <w:rFonts w:ascii="Arial" w:eastAsia="Times New Roman" w:hAnsi="Arial" w:cs="Arial"/>
-          <w:color w:val="000000"/>
-          <w:lang w:val="ru-RU" w:eastAsia="ru-RU"/>
+        <w:pStyle w:val="a3"/>
+        <w:spacing w:before="240" w:beforeAutospacing="0" w:after="0" w:afterAutospacing="0"/>
+      </w:pPr>
+      <w:r>
+        <w:rPr>
+          <w:rFonts w:ascii="Arial" w:hAnsi="Arial" w:cs="Arial"/>
+          <w:color w:val="000000"/>
+          <w:sz w:val="22"/>
+          <w:szCs w:val="22"/>
         </w:rPr>
         <w:t>Консультант: Антон</w:t>
       </w:r>
     </w:p>
     <w:p>
       <w:pPr>
-        <w:spacing w:before="240" w:after="0" w:line="240" w:lineRule="auto"/>
-        <w:rPr>
-          <w:rFonts w:ascii="Times New Roman" w:eastAsia="Times New Roman" w:hAnsi="Times New Roman" w:cs="Times New Roman"/>
-          <w:sz w:val="24"/>
-          <w:szCs w:val="24"/>
-          <w:lang w:val="ru-RU" w:eastAsia="ru-RU"/>
-        </w:rPr>
-      </w:pPr>
-      <w:r>
-        <w:rPr>
-          <w:rFonts w:ascii="Times New Roman" w:eastAsia="Times New Roman" w:hAnsi="Times New Roman" w:cs="Times New Roman"/>
-          <w:color w:val="000000"/>
-          <w:sz w:val="24"/>
-          <w:szCs w:val="24"/>
-          <w:lang w:val="ru-RU" w:eastAsia="ru-RU"/>
+        <w:pStyle w:val="a3"/>
+        <w:spacing w:before="240" w:beforeAutospacing="0" w:after="0" w:afterAutospacing="0"/>
+      </w:pPr>
+      <w:r>
+        <w:rPr>
+          <w:color w:val="000000"/>
         </w:rPr>
         <w:t> </w:t>
       </w:r>
     </w:p>
     <w:p>
       <w:pPr>
-        <w:spacing w:before="240" w:after="0" w:line="240" w:lineRule="auto"/>
-        <w:rPr>
-          <w:rFonts w:ascii="Times New Roman" w:eastAsia="Times New Roman" w:hAnsi="Times New Roman" w:cs="Times New Roman"/>
-          <w:sz w:val="24"/>
-          <w:szCs w:val="24"/>
-          <w:lang w:val="ru-RU" w:eastAsia="ru-RU"/>
-        </w:rPr>
-      </w:pPr>
-      <w:r>
-        <w:rPr>
-          <w:rFonts w:ascii="Arial" w:eastAsia="Times New Roman" w:hAnsi="Arial" w:cs="Arial"/>
-          <w:color w:val="000000"/>
-          <w:lang w:val="ru-RU" w:eastAsia="ru-RU"/>
+        <w:pStyle w:val="a3"/>
+        <w:spacing w:before="240" w:beforeAutospacing="0" w:after="0" w:afterAutospacing="0"/>
+      </w:pPr>
+      <w:r>
+        <w:rPr>
+          <w:rFonts w:ascii="Arial" w:hAnsi="Arial" w:cs="Arial"/>
+          <w:color w:val="000000"/>
+          <w:sz w:val="22"/>
+          <w:szCs w:val="22"/>
         </w:rPr>
         <w:t>Описание:</w:t>
       </w:r>
     </w:p>
     <w:p>
       <w:pPr>
-        <w:spacing w:before="240" w:after="0" w:line="240" w:lineRule="auto"/>
-        <w:rPr>
-          <w:rFonts w:ascii="Times New Roman" w:eastAsia="Times New Roman" w:hAnsi="Times New Roman" w:cs="Times New Roman"/>
-          <w:sz w:val="24"/>
-          <w:szCs w:val="24"/>
-          <w:lang w:val="ru-RU" w:eastAsia="ru-RU"/>
-        </w:rPr>
-      </w:pPr>
-      <w:r>
-        <w:rPr>
-          <w:rFonts w:ascii="Arial" w:eastAsia="Times New Roman" w:hAnsi="Arial" w:cs="Arial"/>
-          <w:color w:val="000000"/>
-          <w:lang w:val="ru-RU" w:eastAsia="ru-RU"/>
+        <w:pStyle w:val="a3"/>
+        <w:spacing w:before="240" w:beforeAutospacing="0" w:after="0" w:afterAutospacing="0"/>
+      </w:pPr>
+      <w:r>
+        <w:rPr>
+          <w:rFonts w:ascii="Arial" w:hAnsi="Arial" w:cs="Arial"/>
+          <w:color w:val="000000"/>
+          <w:sz w:val="22"/>
+          <w:szCs w:val="22"/>
         </w:rPr>
         <w:br/>
         <w:t>Платформа для проведения соревнований ботов по математическим играм.</w:t>
@@ -161,1680 +119,1414 @@
     </w:p>
     <w:p>
       <w:pPr>
-        <w:spacing w:before="240" w:after="0" w:line="240" w:lineRule="auto"/>
-        <w:rPr>
-          <w:rFonts w:ascii="Times New Roman" w:eastAsia="Times New Roman" w:hAnsi="Times New Roman" w:cs="Times New Roman"/>
-          <w:sz w:val="24"/>
-          <w:szCs w:val="24"/>
-          <w:lang w:val="ru-RU" w:eastAsia="ru-RU"/>
-        </w:rPr>
-      </w:pPr>
-      <w:r>
-        <w:rPr>
-          <w:rFonts w:ascii="Arial" w:eastAsia="Times New Roman" w:hAnsi="Arial" w:cs="Arial"/>
-          <w:color w:val="000000"/>
-          <w:lang w:val="ru-RU" w:eastAsia="ru-RU"/>
+        <w:pStyle w:val="a3"/>
+        <w:spacing w:before="240" w:beforeAutospacing="0" w:after="0" w:afterAutospacing="0"/>
+      </w:pPr>
+      <w:r>
+        <w:rPr>
+          <w:rFonts w:ascii="Arial" w:hAnsi="Arial" w:cs="Arial"/>
+          <w:color w:val="000000"/>
+          <w:sz w:val="22"/>
+          <w:szCs w:val="22"/>
         </w:rPr>
         <w:t xml:space="preserve">Должна предоставлять </w:t>
       </w:r>
       <w:hyperlink r:id="rId5" w:history="1">
         <w:r>
           <w:rPr>
-            <w:rFonts w:ascii="Arial" w:eastAsia="Times New Roman" w:hAnsi="Arial" w:cs="Arial"/>
+            <w:rStyle w:val="a4"/>
+            <w:rFonts w:ascii="Arial" w:hAnsi="Arial" w:cs="Arial"/>
             <w:color w:val="1155CC"/>
-            <w:u w:val="single"/>
-            <w:lang w:val="ru-RU" w:eastAsia="ru-RU"/>
+            <w:sz w:val="22"/>
+            <w:szCs w:val="22"/>
           </w:rPr>
           <w:t>API</w:t>
         </w:r>
       </w:hyperlink>
       <w:r>
         <w:rPr>
-          <w:rFonts w:ascii="Arial" w:eastAsia="Times New Roman" w:hAnsi="Arial" w:cs="Arial"/>
-          <w:color w:val="000000"/>
-          <w:lang w:val="ru-RU" w:eastAsia="ru-RU"/>
+          <w:rFonts w:ascii="Arial" w:hAnsi="Arial" w:cs="Arial"/>
+          <w:color w:val="000000"/>
+          <w:sz w:val="22"/>
+          <w:szCs w:val="22"/>
         </w:rPr>
         <w:t xml:space="preserve"> для реализации различных игр (TODO требования к API и играм).</w:t>
       </w:r>
     </w:p>
     <w:p>
       <w:pPr>
-        <w:spacing w:before="240" w:after="0" w:line="240" w:lineRule="auto"/>
-        <w:rPr>
-          <w:rFonts w:ascii="Times New Roman" w:eastAsia="Times New Roman" w:hAnsi="Times New Roman" w:cs="Times New Roman"/>
+        <w:pStyle w:val="a3"/>
+        <w:spacing w:before="240" w:beforeAutospacing="0" w:after="0" w:afterAutospacing="0"/>
+      </w:pPr>
+      <w:r>
+        <w:rPr>
+          <w:rFonts w:ascii="Arial" w:hAnsi="Arial" w:cs="Arial"/>
+          <w:color w:val="000000"/>
+          <w:sz w:val="22"/>
+          <w:szCs w:val="22"/>
+        </w:rPr>
+        <w:t>Должна предоставлять независимый от игры функционал, связанный с проведением соревнований:</w:t>
+      </w:r>
+    </w:p>
+    <w:p>
+      <w:pPr>
+        <w:pStyle w:val="a3"/>
+        <w:numPr>
+          <w:ilvl w:val="0"/>
+          <w:numId w:val="8"/>
+        </w:numPr>
+        <w:spacing w:before="240" w:beforeAutospacing="0" w:after="0" w:afterAutospacing="0"/>
+        <w:textAlignment w:val="baseline"/>
+        <w:rPr>
+          <w:rFonts w:ascii="Arial" w:hAnsi="Arial" w:cs="Arial"/>
+          <w:color w:val="000000"/>
+          <w:sz w:val="22"/>
+          <w:szCs w:val="22"/>
+        </w:rPr>
+      </w:pPr>
+      <w:r>
+        <w:rPr>
+          <w:rFonts w:ascii="Arial" w:hAnsi="Arial" w:cs="Arial"/>
+          <w:color w:val="000000"/>
+          <w:sz w:val="22"/>
+          <w:szCs w:val="22"/>
+        </w:rPr>
+        <w:t>Добавление/удаление ботов в турнир</w:t>
+      </w:r>
+    </w:p>
+    <w:p>
+      <w:pPr>
+        <w:pStyle w:val="a3"/>
+        <w:numPr>
+          <w:ilvl w:val="0"/>
+          <w:numId w:val="8"/>
+        </w:numPr>
+        <w:spacing w:before="0" w:beforeAutospacing="0" w:after="0" w:afterAutospacing="0"/>
+        <w:textAlignment w:val="baseline"/>
+        <w:rPr>
+          <w:rFonts w:ascii="Arial" w:hAnsi="Arial" w:cs="Arial"/>
+          <w:color w:val="000000"/>
+          <w:sz w:val="22"/>
+          <w:szCs w:val="22"/>
+        </w:rPr>
+      </w:pPr>
+      <w:r>
+        <w:rPr>
+          <w:rFonts w:ascii="Arial" w:hAnsi="Arial" w:cs="Arial"/>
+          <w:color w:val="000000"/>
+          <w:sz w:val="22"/>
+          <w:szCs w:val="22"/>
+        </w:rPr>
+        <w:t>Установка ограничений на ход (TODO какие)</w:t>
+      </w:r>
+    </w:p>
+    <w:p>
+      <w:pPr>
+        <w:pStyle w:val="a3"/>
+        <w:numPr>
+          <w:ilvl w:val="0"/>
+          <w:numId w:val="8"/>
+        </w:numPr>
+        <w:spacing w:before="0" w:beforeAutospacing="0" w:after="0" w:afterAutospacing="0"/>
+        <w:textAlignment w:val="baseline"/>
+        <w:rPr>
+          <w:rFonts w:ascii="Arial" w:hAnsi="Arial" w:cs="Arial"/>
+          <w:color w:val="000000"/>
+          <w:sz w:val="22"/>
+          <w:szCs w:val="22"/>
+        </w:rPr>
+      </w:pPr>
+      <w:r>
+        <w:rPr>
+          <w:rFonts w:ascii="Arial" w:hAnsi="Arial" w:cs="Arial"/>
+          <w:color w:val="000000"/>
+          <w:sz w:val="22"/>
+          <w:szCs w:val="22"/>
+        </w:rPr>
+        <w:t>Подсчет и оформление результатов (TODO какие)</w:t>
+      </w:r>
+    </w:p>
+    <w:p>
+      <w:pPr>
+        <w:pStyle w:val="a3"/>
+        <w:numPr>
+          <w:ilvl w:val="0"/>
+          <w:numId w:val="8"/>
+        </w:numPr>
+        <w:spacing w:before="0" w:beforeAutospacing="0" w:after="0" w:afterAutospacing="0"/>
+        <w:textAlignment w:val="baseline"/>
+        <w:rPr>
+          <w:rFonts w:ascii="Arial" w:hAnsi="Arial" w:cs="Arial"/>
+          <w:color w:val="000000"/>
+          <w:sz w:val="22"/>
+          <w:szCs w:val="22"/>
+        </w:rPr>
+      </w:pPr>
+      <w:r>
+        <w:rPr>
+          <w:rFonts w:ascii="Arial" w:hAnsi="Arial" w:cs="Arial"/>
+          <w:color w:val="000000"/>
+          <w:sz w:val="22"/>
+          <w:szCs w:val="22"/>
+        </w:rPr>
+        <w:t xml:space="preserve">Et </w:t>
+      </w:r>
+      <w:proofErr w:type="spellStart"/>
+      <w:r>
+        <w:rPr>
+          <w:rFonts w:ascii="Arial" w:hAnsi="Arial" w:cs="Arial"/>
+          <w:color w:val="000000"/>
+          <w:sz w:val="22"/>
+          <w:szCs w:val="22"/>
+        </w:rPr>
+        <w:t>Cetera</w:t>
+      </w:r>
+      <w:proofErr w:type="spellEnd"/>
+    </w:p>
+    <w:p>
+      <w:pPr>
+        <w:rPr>
+          <w:rFonts w:ascii="Times New Roman" w:hAnsi="Times New Roman" w:cs="Times New Roman"/>
           <w:sz w:val="24"/>
           <w:szCs w:val="24"/>
-          <w:lang w:val="ru-RU" w:eastAsia="ru-RU"/>
-        </w:rPr>
-      </w:pPr>
-      <w:r>
-        <w:rPr>
-          <w:rFonts w:ascii="Arial" w:eastAsia="Times New Roman" w:hAnsi="Arial" w:cs="Arial"/>
-          <w:color w:val="000000"/>
-          <w:lang w:val="ru-RU" w:eastAsia="ru-RU"/>
-        </w:rPr>
-        <w:t>Должна предоставлять независимый от игры функционал, связанный с проведением соревнований:</w:t>
-      </w:r>
-    </w:p>
-    <w:p>
-      <w:pPr>
+        </w:rPr>
+      </w:pPr>
+    </w:p>
+    <w:p>
+      <w:pPr>
+        <w:pStyle w:val="a3"/>
+        <w:spacing w:before="240" w:beforeAutospacing="0" w:after="0" w:afterAutospacing="0"/>
+      </w:pPr>
+      <w:r>
+        <w:rPr>
+          <w:color w:val="000000"/>
+        </w:rPr>
+        <w:t>На спринт:</w:t>
+      </w:r>
+    </w:p>
+    <w:p>
+      <w:pPr>
+        <w:pStyle w:val="a3"/>
         <w:numPr>
           <w:ilvl w:val="0"/>
-          <w:numId w:val="5"/>
+          <w:numId w:val="9"/>
         </w:numPr>
-        <w:spacing w:before="240" w:after="0" w:line="240" w:lineRule="auto"/>
+        <w:spacing w:before="240" w:beforeAutospacing="0" w:after="0" w:afterAutospacing="0"/>
         <w:textAlignment w:val="baseline"/>
         <w:rPr>
-          <w:rFonts w:ascii="Arial" w:eastAsia="Times New Roman" w:hAnsi="Arial" w:cs="Arial"/>
-          <w:color w:val="000000"/>
-          <w:lang w:val="ru-RU" w:eastAsia="ru-RU"/>
-        </w:rPr>
-      </w:pPr>
-      <w:r>
-        <w:rPr>
-          <w:rFonts w:ascii="Arial" w:eastAsia="Times New Roman" w:hAnsi="Arial" w:cs="Arial"/>
-          <w:color w:val="000000"/>
-          <w:lang w:val="ru-RU" w:eastAsia="ru-RU"/>
-        </w:rPr>
-        <w:t>Добавление/удаление ботов в турнир</w:t>
-      </w:r>
-    </w:p>
-    <w:p>
-      <w:pPr>
+          <w:color w:val="000000"/>
+        </w:rPr>
+      </w:pPr>
+      <w:r>
+        <w:rPr>
+          <w:color w:val="000000"/>
+        </w:rPr>
+        <w:t xml:space="preserve">Относительный импорт Game (только игр) - сделать функцию, которая возвращает список классов игр из модулей в </w:t>
+      </w:r>
+      <w:proofErr w:type="gramStart"/>
+      <w:r>
+        <w:rPr>
+          <w:color w:val="000000"/>
+        </w:rPr>
+        <w:t>папке .</w:t>
+      </w:r>
+      <w:proofErr w:type="gramEnd"/>
+      <w:r>
+        <w:rPr>
+          <w:color w:val="000000"/>
+        </w:rPr>
+        <w:t>/</w:t>
+      </w:r>
+      <w:proofErr w:type="spellStart"/>
+      <w:r>
+        <w:rPr>
+          <w:color w:val="000000"/>
+        </w:rPr>
+        <w:t>game</w:t>
+      </w:r>
+      <w:proofErr w:type="spellEnd"/>
+    </w:p>
+    <w:p>
+      <w:pPr>
+        <w:pStyle w:val="a3"/>
+        <w:numPr>
+          <w:ilvl w:val="1"/>
+          <w:numId w:val="9"/>
+        </w:numPr>
+        <w:spacing w:before="0" w:beforeAutospacing="0" w:after="0" w:afterAutospacing="0"/>
+        <w:textAlignment w:val="baseline"/>
+        <w:rPr>
+          <w:color w:val="000000"/>
+        </w:rPr>
+      </w:pPr>
+      <w:r>
+        <w:rPr>
+          <w:color w:val="000000"/>
+        </w:rPr>
+        <w:t>Сделать импорт класса независимо от его имени и положения в коде</w:t>
+      </w:r>
+    </w:p>
+    <w:p>
+      <w:pPr>
+        <w:pStyle w:val="a3"/>
         <w:numPr>
           <w:ilvl w:val="0"/>
-          <w:numId w:val="5"/>
+          <w:numId w:val="9"/>
         </w:numPr>
-        <w:spacing w:after="0" w:line="240" w:lineRule="auto"/>
+        <w:spacing w:before="0" w:beforeAutospacing="0" w:after="0" w:afterAutospacing="0"/>
         <w:textAlignment w:val="baseline"/>
         <w:rPr>
-          <w:rFonts w:ascii="Arial" w:eastAsia="Times New Roman" w:hAnsi="Arial" w:cs="Arial"/>
-          <w:color w:val="000000"/>
-          <w:lang w:val="ru-RU" w:eastAsia="ru-RU"/>
-        </w:rPr>
-      </w:pPr>
-      <w:r>
-        <w:rPr>
-          <w:rFonts w:ascii="Arial" w:eastAsia="Times New Roman" w:hAnsi="Arial" w:cs="Arial"/>
-          <w:color w:val="000000"/>
-          <w:lang w:val="ru-RU" w:eastAsia="ru-RU"/>
-        </w:rPr>
-        <w:t>Установка ограничений на ход (TODO какие)</w:t>
-      </w:r>
-    </w:p>
-    <w:p>
-      <w:pPr>
+          <w:color w:val="000000"/>
+        </w:rPr>
+      </w:pPr>
+      <w:r>
+        <w:rPr>
+          <w:color w:val="000000"/>
+        </w:rPr>
+        <w:t>Вставить диаграмму активности в ТЗ</w:t>
+      </w:r>
+    </w:p>
+    <w:p>
+      <w:pPr>
+        <w:pStyle w:val="a3"/>
+        <w:numPr>
+          <w:ilvl w:val="1"/>
+          <w:numId w:val="9"/>
+        </w:numPr>
+        <w:spacing w:before="0" w:beforeAutospacing="0" w:after="0" w:afterAutospacing="0"/>
+        <w:textAlignment w:val="baseline"/>
+        <w:rPr>
+          <w:color w:val="000000"/>
+        </w:rPr>
+      </w:pPr>
+      <w:r>
+        <w:rPr>
+          <w:color w:val="000000"/>
+        </w:rPr>
+        <w:t>Описать требования к функционалу которые из этого следуют</w:t>
+      </w:r>
+    </w:p>
+    <w:p>
+      <w:pPr>
+        <w:pStyle w:val="a3"/>
         <w:numPr>
           <w:ilvl w:val="0"/>
-          <w:numId w:val="5"/>
+          <w:numId w:val="9"/>
         </w:numPr>
-        <w:spacing w:after="0" w:line="240" w:lineRule="auto"/>
+        <w:spacing w:before="0" w:beforeAutospacing="0" w:after="0" w:afterAutospacing="0"/>
         <w:textAlignment w:val="baseline"/>
         <w:rPr>
-          <w:rFonts w:ascii="Arial" w:eastAsia="Times New Roman" w:hAnsi="Arial" w:cs="Arial"/>
-          <w:color w:val="000000"/>
-          <w:lang w:val="ru-RU" w:eastAsia="ru-RU"/>
-        </w:rPr>
-      </w:pPr>
-      <w:r>
-        <w:rPr>
-          <w:rFonts w:ascii="Arial" w:eastAsia="Times New Roman" w:hAnsi="Arial" w:cs="Arial"/>
-          <w:color w:val="000000"/>
-          <w:lang w:val="ru-RU" w:eastAsia="ru-RU"/>
-        </w:rPr>
-        <w:t>Подсчет и оформление результатов (TODO какие)</w:t>
-      </w:r>
-    </w:p>
-    <w:p>
-      <w:pPr>
+          <w:color w:val="000000"/>
+        </w:rPr>
+      </w:pPr>
+      <w:r>
+        <w:rPr>
+          <w:color w:val="000000"/>
+        </w:rPr>
+        <w:t>Подумать над пользовательским интерфейсом</w:t>
+      </w:r>
+    </w:p>
+    <w:p>
+      <w:pPr>
+        <w:pStyle w:val="a3"/>
         <w:numPr>
           <w:ilvl w:val="0"/>
-          <w:numId w:val="5"/>
+          <w:numId w:val="9"/>
         </w:numPr>
-        <w:spacing w:after="0" w:line="240" w:lineRule="auto"/>
+        <w:spacing w:before="0" w:beforeAutospacing="0" w:after="0" w:afterAutospacing="0"/>
         <w:textAlignment w:val="baseline"/>
         <w:rPr>
-          <w:rFonts w:ascii="Arial" w:eastAsia="Times New Roman" w:hAnsi="Arial" w:cs="Arial"/>
-          <w:color w:val="000000"/>
-          <w:lang w:val="ru-RU" w:eastAsia="ru-RU"/>
-        </w:rPr>
-      </w:pPr>
-      <w:r>
-        <w:rPr>
-          <w:rFonts w:ascii="Arial" w:eastAsia="Times New Roman" w:hAnsi="Arial" w:cs="Arial"/>
-          <w:color w:val="000000"/>
-          <w:lang w:val="ru-RU" w:eastAsia="ru-RU"/>
-        </w:rPr>
-        <w:t xml:space="preserve">Et </w:t>
-      </w:r>
-      <w:proofErr w:type="spellStart"/>
-      <w:r>
-        <w:rPr>
-          <w:rFonts w:ascii="Arial" w:eastAsia="Times New Roman" w:hAnsi="Arial" w:cs="Arial"/>
-          <w:color w:val="000000"/>
-          <w:lang w:val="ru-RU" w:eastAsia="ru-RU"/>
-        </w:rPr>
-        <w:t>Cetera</w:t>
-      </w:r>
-      <w:proofErr w:type="spellEnd"/>
-    </w:p>
-    <w:p>
-      <w:pPr>
-        <w:spacing w:after="0" w:line="240" w:lineRule="auto"/>
-        <w:rPr>
-          <w:rFonts w:ascii="Times New Roman" w:eastAsia="Times New Roman" w:hAnsi="Times New Roman" w:cs="Times New Roman"/>
+          <w:color w:val="000000"/>
+        </w:rPr>
+      </w:pPr>
+      <w:r>
+        <w:rPr>
+          <w:color w:val="000000"/>
+        </w:rPr>
+        <w:t>Подумать, что нужно для турнира</w:t>
+      </w:r>
+    </w:p>
+    <w:p>
+      <w:pPr>
+        <w:pStyle w:val="a3"/>
+        <w:numPr>
+          <w:ilvl w:val="1"/>
+          <w:numId w:val="9"/>
+        </w:numPr>
+        <w:spacing w:before="0" w:beforeAutospacing="0" w:after="0" w:afterAutospacing="0"/>
+        <w:textAlignment w:val="baseline"/>
+        <w:rPr>
+          <w:color w:val="000000"/>
+          <w:lang w:val="en-US"/>
+        </w:rPr>
+      </w:pPr>
+      <w:r>
+        <w:rPr>
+          <w:color w:val="000000"/>
+        </w:rPr>
+        <w:t>Написать</w:t>
+      </w:r>
+      <w:r>
+        <w:rPr>
+          <w:color w:val="000000"/>
+          <w:lang w:val="en-US"/>
+        </w:rPr>
+        <w:t xml:space="preserve"> proof-of-concept </w:t>
+      </w:r>
+      <w:r>
+        <w:rPr>
+          <w:color w:val="000000"/>
+        </w:rPr>
+        <w:t>класса</w:t>
+      </w:r>
+      <w:r>
+        <w:rPr>
+          <w:color w:val="000000"/>
+          <w:lang w:val="en-US"/>
+        </w:rPr>
+        <w:t xml:space="preserve"> Tournament</w:t>
+      </w:r>
+    </w:p>
+    <w:p>
+      <w:pPr>
+        <w:pStyle w:val="a3"/>
+        <w:numPr>
+          <w:ilvl w:val="0"/>
+          <w:numId w:val="9"/>
+        </w:numPr>
+        <w:spacing w:before="0" w:beforeAutospacing="0" w:after="0" w:afterAutospacing="0"/>
+        <w:textAlignment w:val="baseline"/>
+        <w:rPr>
+          <w:color w:val="000000"/>
+        </w:rPr>
+      </w:pPr>
+      <w:r>
+        <w:rPr>
+          <w:color w:val="000000"/>
+        </w:rPr>
+        <w:t>Начать рефакторинг кода </w:t>
+      </w:r>
+    </w:p>
+    <w:p>
+      <w:pPr>
+        <w:pStyle w:val="a3"/>
+        <w:spacing w:before="240" w:beforeAutospacing="0" w:after="0" w:afterAutospacing="0"/>
+      </w:pPr>
+      <w:r>
+        <w:rPr>
+          <w:b/>
+          <w:bCs/>
+          <w:color w:val="000000"/>
+        </w:rPr>
+        <w:t>API:</w:t>
+      </w:r>
+    </w:p>
+    <w:p>
+      <w:pPr>
+        <w:pStyle w:val="a3"/>
+        <w:spacing w:before="240" w:beforeAutospacing="0" w:after="0" w:afterAutospacing="0"/>
+      </w:pPr>
+      <w:r>
+        <w:rPr>
+          <w:color w:val="000000"/>
+        </w:rPr>
+        <w:t>Игры - реализация класса (TODO - описать класс)</w:t>
+      </w:r>
+    </w:p>
+    <w:p>
+      <w:pPr>
+        <w:pStyle w:val="a3"/>
+        <w:spacing w:before="240" w:beforeAutospacing="0" w:after="0" w:afterAutospacing="0"/>
+      </w:pPr>
+      <w:r>
+        <w:rPr>
+          <w:color w:val="000000"/>
+        </w:rPr>
+        <w:t>Боты - исполняемые файлы, общение с которыми происходит через стандартный ввод-вывод. </w:t>
+      </w:r>
+    </w:p>
+    <w:p>
+      <w:pPr>
+        <w:pStyle w:val="a3"/>
+        <w:spacing w:before="240" w:beforeAutospacing="0" w:after="0" w:afterAutospacing="0"/>
+      </w:pPr>
+      <w:r>
+        <w:rPr>
+          <w:noProof/>
+          <w:color w:val="000000"/>
+          <w:bdr w:val="none" w:sz="0" w:space="0" w:color="auto" w:frame="1"/>
+        </w:rPr>
+        <w:lastRenderedPageBreak/>
+        <w:drawing>
+          <wp:inline distT="0" distB="0" distL="0" distR="0" wp14:anchorId="7946FFAF" wp14:editId="5F74F876">
+            <wp:extent cx="5730240" cy="7879080"/>
+            <wp:effectExtent l="0" t="0" r="3810" b="7620"/>
+            <wp:docPr id="1" name="Рисунок 1"/>
+            <wp:cNvGraphicFramePr>
+              <a:graphicFrameLocks xmlns:a="http://schemas.openxmlformats.org/drawingml/2006/main" noChangeAspect="1"/>
+            </wp:cNvGraphicFramePr>
+            <a:graphic xmlns:a="http://schemas.openxmlformats.org/drawingml/2006/main">
+              <a:graphicData uri="http://schemas.openxmlformats.org/drawingml/2006/picture">
+                <pic:pic xmlns:pic="http://schemas.openxmlformats.org/drawingml/2006/picture">
+                  <pic:nvPicPr>
+                    <pic:cNvPr id="0" name="Picture 1"/>
+                    <pic:cNvPicPr>
+                      <a:picLocks noChangeAspect="1" noChangeArrowheads="1"/>
+                    </pic:cNvPicPr>
+                  </pic:nvPicPr>
+                  <pic:blipFill>
+                    <a:blip r:embed="rId6">
+                      <a:extLst>
+                        <a:ext uri="{28A0092B-C50C-407E-A947-70E740481C1C}">
+                          <a14:useLocalDpi xmlns:a14="http://schemas.microsoft.com/office/drawing/2010/main" val="0"/>
+                        </a:ext>
+                      </a:extLst>
+                    </a:blip>
+                    <a:srcRect/>
+                    <a:stretch>
+                      <a:fillRect/>
+                    </a:stretch>
+                  </pic:blipFill>
+                  <pic:spPr bwMode="auto">
+                    <a:xfrm>
+                      <a:off x="0" y="0"/>
+                      <a:ext cx="5730240" cy="7879080"/>
+                    </a:xfrm>
+                    <a:prstGeom prst="rect">
+                      <a:avLst/>
+                    </a:prstGeom>
+                    <a:noFill/>
+                    <a:ln>
+                      <a:noFill/>
+                    </a:ln>
+                  </pic:spPr>
+                </pic:pic>
+              </a:graphicData>
+            </a:graphic>
+          </wp:inline>
+        </w:drawing>
+      </w:r>
+    </w:p>
+    <w:p>
+      <w:pPr>
+        <w:spacing w:after="240"/>
+      </w:pPr>
+    </w:p>
+    <w:p>
+      <w:pPr>
+        <w:pStyle w:val="a3"/>
+        <w:spacing w:before="240" w:beforeAutospacing="0" w:after="0" w:afterAutospacing="0"/>
+      </w:pPr>
+      <w:r>
+        <w:rPr>
+          <w:rFonts w:ascii="Arial" w:hAnsi="Arial" w:cs="Arial"/>
+          <w:b/>
+          <w:bCs/>
+          <w:color w:val="000000"/>
+          <w:sz w:val="22"/>
+          <w:szCs w:val="22"/>
+        </w:rPr>
+        <w:t>Режимы работы программы</w:t>
+      </w:r>
+    </w:p>
+    <w:p>
+      <w:pPr>
+        <w:pStyle w:val="a3"/>
+        <w:spacing w:before="240" w:beforeAutospacing="0" w:after="0" w:afterAutospacing="0"/>
+      </w:pPr>
+      <w:r>
+        <w:rPr>
+          <w:rFonts w:ascii="Arial" w:hAnsi="Arial" w:cs="Arial"/>
+          <w:b/>
+          <w:bCs/>
+          <w:color w:val="000000"/>
+          <w:sz w:val="22"/>
+          <w:szCs w:val="22"/>
+        </w:rPr>
+        <w:t>Турнир</w:t>
+      </w:r>
+    </w:p>
+    <w:p>
+      <w:pPr>
+        <w:pStyle w:val="a3"/>
+        <w:numPr>
+          <w:ilvl w:val="0"/>
+          <w:numId w:val="10"/>
+        </w:numPr>
+        <w:spacing w:before="0" w:beforeAutospacing="0" w:after="0" w:afterAutospacing="0"/>
+        <w:textAlignment w:val="baseline"/>
+        <w:rPr>
+          <w:rFonts w:ascii="Arial" w:hAnsi="Arial" w:cs="Arial"/>
+          <w:color w:val="000000"/>
+          <w:sz w:val="22"/>
+          <w:szCs w:val="22"/>
+        </w:rPr>
+      </w:pPr>
+      <w:r>
+        <w:rPr>
+          <w:rFonts w:ascii="Arial" w:hAnsi="Arial" w:cs="Arial"/>
+          <w:color w:val="000000"/>
+          <w:sz w:val="22"/>
+          <w:szCs w:val="22"/>
+        </w:rPr>
+        <w:t>Выбор игры.</w:t>
+      </w:r>
+    </w:p>
+    <w:p>
+      <w:pPr>
+        <w:pStyle w:val="a3"/>
+        <w:numPr>
+          <w:ilvl w:val="0"/>
+          <w:numId w:val="10"/>
+        </w:numPr>
+        <w:spacing w:before="0" w:beforeAutospacing="0" w:after="0" w:afterAutospacing="0"/>
+        <w:textAlignment w:val="baseline"/>
+        <w:rPr>
+          <w:rFonts w:ascii="Arial" w:hAnsi="Arial" w:cs="Arial"/>
+          <w:color w:val="000000"/>
+          <w:sz w:val="22"/>
+          <w:szCs w:val="22"/>
+        </w:rPr>
+      </w:pPr>
+      <w:r>
+        <w:rPr>
+          <w:rFonts w:ascii="Arial" w:hAnsi="Arial" w:cs="Arial"/>
+          <w:color w:val="000000"/>
+          <w:sz w:val="22"/>
+          <w:szCs w:val="22"/>
+        </w:rPr>
+        <w:t>Регистрация ботов в турнир.</w:t>
+      </w:r>
+    </w:p>
+    <w:p>
+      <w:pPr>
+        <w:pStyle w:val="a3"/>
+        <w:numPr>
+          <w:ilvl w:val="0"/>
+          <w:numId w:val="10"/>
+        </w:numPr>
+        <w:spacing w:before="0" w:beforeAutospacing="0" w:after="0" w:afterAutospacing="0"/>
+        <w:textAlignment w:val="baseline"/>
+        <w:rPr>
+          <w:rFonts w:ascii="Arial" w:hAnsi="Arial" w:cs="Arial"/>
+          <w:color w:val="000000"/>
+          <w:sz w:val="22"/>
+          <w:szCs w:val="22"/>
+        </w:rPr>
+      </w:pPr>
+      <w:r>
+        <w:rPr>
+          <w:rFonts w:ascii="Arial" w:hAnsi="Arial" w:cs="Arial"/>
+          <w:color w:val="000000"/>
+          <w:sz w:val="22"/>
+          <w:szCs w:val="22"/>
+        </w:rPr>
+        <w:t>Игра</w:t>
+      </w:r>
+    </w:p>
+    <w:p>
+      <w:pPr>
+        <w:pStyle w:val="a3"/>
+        <w:numPr>
+          <w:ilvl w:val="1"/>
+          <w:numId w:val="11"/>
+        </w:numPr>
+        <w:spacing w:before="0" w:beforeAutospacing="0" w:after="0" w:afterAutospacing="0"/>
+        <w:textAlignment w:val="baseline"/>
+        <w:rPr>
+          <w:rFonts w:ascii="Arial" w:hAnsi="Arial" w:cs="Arial"/>
+          <w:color w:val="000000"/>
+          <w:sz w:val="22"/>
+          <w:szCs w:val="22"/>
+        </w:rPr>
+      </w:pPr>
+      <w:r>
+        <w:rPr>
+          <w:rFonts w:ascii="Arial" w:hAnsi="Arial" w:cs="Arial"/>
+          <w:color w:val="000000"/>
+          <w:sz w:val="22"/>
+          <w:szCs w:val="22"/>
+        </w:rPr>
+        <w:lastRenderedPageBreak/>
+        <w:t>инициализация игры между одной из пар ботов.</w:t>
+      </w:r>
+    </w:p>
+    <w:p>
+      <w:pPr>
+        <w:pStyle w:val="a3"/>
+        <w:numPr>
+          <w:ilvl w:val="1"/>
+          <w:numId w:val="11"/>
+        </w:numPr>
+        <w:spacing w:before="0" w:beforeAutospacing="0" w:after="0" w:afterAutospacing="0"/>
+        <w:textAlignment w:val="baseline"/>
+        <w:rPr>
+          <w:rFonts w:ascii="Arial" w:hAnsi="Arial" w:cs="Arial"/>
+          <w:color w:val="000000"/>
+          <w:sz w:val="22"/>
+          <w:szCs w:val="22"/>
+        </w:rPr>
+      </w:pPr>
+      <w:r>
+        <w:rPr>
+          <w:rFonts w:ascii="Arial" w:hAnsi="Arial" w:cs="Arial"/>
+          <w:color w:val="000000"/>
+          <w:sz w:val="22"/>
+          <w:szCs w:val="22"/>
+        </w:rPr>
+        <w:t>процесс игры</w:t>
+      </w:r>
+    </w:p>
+    <w:p>
+      <w:pPr>
+        <w:pStyle w:val="a3"/>
+        <w:numPr>
+          <w:ilvl w:val="1"/>
+          <w:numId w:val="11"/>
+        </w:numPr>
+        <w:spacing w:before="0" w:beforeAutospacing="0" w:after="0" w:afterAutospacing="0"/>
+        <w:textAlignment w:val="baseline"/>
+        <w:rPr>
+          <w:rFonts w:ascii="Arial" w:hAnsi="Arial" w:cs="Arial"/>
+          <w:color w:val="000000"/>
+          <w:sz w:val="22"/>
+          <w:szCs w:val="22"/>
+        </w:rPr>
+      </w:pPr>
+      <w:r>
+        <w:rPr>
+          <w:rFonts w:ascii="Arial" w:hAnsi="Arial" w:cs="Arial"/>
+          <w:color w:val="000000"/>
+          <w:sz w:val="22"/>
+          <w:szCs w:val="22"/>
+        </w:rPr>
+        <w:t>результат игры</w:t>
+      </w:r>
+    </w:p>
+    <w:p>
+      <w:pPr>
+        <w:pStyle w:val="a3"/>
+        <w:numPr>
+          <w:ilvl w:val="0"/>
+          <w:numId w:val="11"/>
+        </w:numPr>
+        <w:spacing w:before="0" w:beforeAutospacing="0" w:after="240" w:afterAutospacing="0"/>
+        <w:textAlignment w:val="baseline"/>
+        <w:rPr>
+          <w:rFonts w:ascii="Arial" w:hAnsi="Arial" w:cs="Arial"/>
+          <w:color w:val="000000"/>
+          <w:sz w:val="22"/>
+          <w:szCs w:val="22"/>
+        </w:rPr>
+      </w:pPr>
+      <w:r>
+        <w:rPr>
+          <w:rFonts w:ascii="Arial" w:hAnsi="Arial" w:cs="Arial"/>
+          <w:color w:val="000000"/>
+          <w:sz w:val="22"/>
+          <w:szCs w:val="22"/>
+        </w:rPr>
+        <w:t>Результаты турнира</w:t>
+      </w:r>
+    </w:p>
+    <w:p>
+      <w:pPr>
+        <w:rPr>
+          <w:rFonts w:ascii="Times New Roman" w:hAnsi="Times New Roman" w:cs="Times New Roman"/>
           <w:sz w:val="24"/>
           <w:szCs w:val="24"/>
-          <w:lang w:val="ru-RU" w:eastAsia="ru-RU"/>
-        </w:rPr>
-      </w:pPr>
-    </w:p>
-    <w:p>
-      <w:pPr>
-        <w:spacing w:before="240" w:after="0" w:line="240" w:lineRule="auto"/>
-        <w:rPr>
-          <w:rFonts w:ascii="Times New Roman" w:eastAsia="Times New Roman" w:hAnsi="Times New Roman" w:cs="Times New Roman"/>
-          <w:sz w:val="24"/>
-          <w:szCs w:val="24"/>
-          <w:lang w:val="ru-RU" w:eastAsia="ru-RU"/>
-        </w:rPr>
-      </w:pPr>
-      <w:r>
-        <w:rPr>
-          <w:rFonts w:ascii="Times New Roman" w:eastAsia="Times New Roman" w:hAnsi="Times New Roman" w:cs="Times New Roman"/>
-          <w:color w:val="000000"/>
-          <w:sz w:val="24"/>
-          <w:szCs w:val="24"/>
-          <w:lang w:val="ru-RU" w:eastAsia="ru-RU"/>
-        </w:rPr>
-        <w:t>На спринт:</w:t>
-      </w:r>
-    </w:p>
-    <w:p>
-      <w:pPr>
-        <w:numPr>
-          <w:ilvl w:val="0"/>
-          <w:numId w:val="6"/>
-        </w:numPr>
-        <w:spacing w:before="240" w:after="0" w:line="240" w:lineRule="auto"/>
-        <w:textAlignment w:val="baseline"/>
-        <w:rPr>
-          <w:rFonts w:ascii="Times New Roman" w:eastAsia="Times New Roman" w:hAnsi="Times New Roman" w:cs="Times New Roman"/>
-          <w:color w:val="000000"/>
-          <w:sz w:val="24"/>
-          <w:szCs w:val="24"/>
-          <w:lang w:val="ru-RU" w:eastAsia="ru-RU"/>
-        </w:rPr>
-      </w:pPr>
-      <w:r>
-        <w:rPr>
-          <w:rFonts w:ascii="Times New Roman" w:eastAsia="Times New Roman" w:hAnsi="Times New Roman" w:cs="Times New Roman"/>
-          <w:color w:val="000000"/>
-          <w:sz w:val="24"/>
-          <w:szCs w:val="24"/>
-          <w:lang w:val="ru-RU" w:eastAsia="ru-RU"/>
-        </w:rPr>
-        <w:t xml:space="preserve">Задокументировать bot_class.py: указать типы аргументов функций, добавить </w:t>
+        </w:rPr>
+      </w:pPr>
+    </w:p>
+    <w:p>
+      <w:pPr>
+        <w:pStyle w:val="a3"/>
+        <w:spacing w:before="240" w:beforeAutospacing="0" w:after="0" w:afterAutospacing="0"/>
+      </w:pPr>
+      <w:r>
+        <w:rPr>
+          <w:color w:val="000000"/>
+        </w:rPr>
+        <w:t> </w:t>
+      </w:r>
+    </w:p>
+    <w:p>
+      <w:pPr>
+        <w:pStyle w:val="a3"/>
+        <w:spacing w:before="240" w:beforeAutospacing="0" w:after="0" w:afterAutospacing="0"/>
+      </w:pPr>
+      <w:r>
+        <w:rPr>
+          <w:rFonts w:ascii="Arial" w:hAnsi="Arial" w:cs="Arial"/>
+          <w:color w:val="000000"/>
+          <w:sz w:val="22"/>
+          <w:szCs w:val="22"/>
+        </w:rPr>
+        <w:t>Режим работы 1.</w:t>
+      </w:r>
+    </w:p>
+    <w:p>
+      <w:pPr>
+        <w:pStyle w:val="a3"/>
+        <w:spacing w:before="240" w:beforeAutospacing="0" w:after="0" w:afterAutospacing="0"/>
+      </w:pPr>
+      <w:r>
+        <w:rPr>
+          <w:rFonts w:ascii="Arial" w:hAnsi="Arial" w:cs="Arial"/>
+          <w:color w:val="000000"/>
+          <w:sz w:val="22"/>
+          <w:szCs w:val="22"/>
+        </w:rPr>
+        <w:t>Возможности:</w:t>
+      </w:r>
+    </w:p>
+    <w:p>
+      <w:pPr>
+        <w:pStyle w:val="a3"/>
+        <w:spacing w:before="240" w:beforeAutospacing="0" w:after="0" w:afterAutospacing="0"/>
+      </w:pPr>
+      <w:r>
+        <w:rPr>
+          <w:rFonts w:ascii="Arial" w:hAnsi="Arial" w:cs="Arial"/>
+          <w:color w:val="000000"/>
+          <w:sz w:val="22"/>
+          <w:szCs w:val="22"/>
+        </w:rPr>
+        <w:t>Пользователь вводит параметры схемы.</w:t>
+      </w:r>
+    </w:p>
+    <w:p>
+      <w:pPr>
+        <w:pStyle w:val="a3"/>
+        <w:spacing w:before="240" w:beforeAutospacing="0" w:after="0" w:afterAutospacing="0"/>
+      </w:pPr>
+      <w:r>
+        <w:rPr>
+          <w:rFonts w:ascii="Arial" w:hAnsi="Arial" w:cs="Arial"/>
+          <w:color w:val="000000"/>
+          <w:sz w:val="22"/>
+          <w:szCs w:val="22"/>
+        </w:rPr>
+        <w:t>Нажимает на кнопку “</w:t>
       </w:r>
       <w:proofErr w:type="spellStart"/>
       <w:r>
         <w:rPr>
-          <w:rFonts w:ascii="Times New Roman" w:eastAsia="Times New Roman" w:hAnsi="Times New Roman" w:cs="Times New Roman"/>
-          <w:color w:val="000000"/>
-          <w:sz w:val="24"/>
-          <w:szCs w:val="24"/>
-          <w:lang w:val="ru-RU" w:eastAsia="ru-RU"/>
-        </w:rPr>
-        <w:t>docstring</w:t>
+          <w:rFonts w:ascii="Arial" w:hAnsi="Arial" w:cs="Arial"/>
+          <w:color w:val="000000"/>
+          <w:sz w:val="22"/>
+          <w:szCs w:val="22"/>
+        </w:rPr>
+        <w:t>Сгенерить</w:t>
       </w:r>
       <w:proofErr w:type="spellEnd"/>
       <w:r>
         <w:rPr>
-          <w:rFonts w:ascii="Times New Roman" w:eastAsia="Times New Roman" w:hAnsi="Times New Roman" w:cs="Times New Roman"/>
-          <w:color w:val="000000"/>
-          <w:sz w:val="24"/>
-          <w:szCs w:val="24"/>
-          <w:lang w:val="ru-RU" w:eastAsia="ru-RU"/>
-        </w:rPr>
-        <w:t>-и, добавить члены класса и их типы в тело класса</w:t>
-      </w:r>
-    </w:p>
-    <w:p>
-      <w:pPr>
-        <w:numPr>
-          <w:ilvl w:val="0"/>
-          <w:numId w:val="6"/>
-        </w:numPr>
-        <w:spacing w:after="0" w:line="240" w:lineRule="auto"/>
-        <w:textAlignment w:val="baseline"/>
-        <w:rPr>
-          <w:rFonts w:ascii="Times New Roman" w:eastAsia="Times New Roman" w:hAnsi="Times New Roman" w:cs="Times New Roman"/>
-          <w:color w:val="000000"/>
-          <w:sz w:val="24"/>
-          <w:szCs w:val="24"/>
-          <w:lang w:val="ru-RU" w:eastAsia="ru-RU"/>
-        </w:rPr>
-      </w:pPr>
-      <w:r>
-        <w:rPr>
-          <w:rFonts w:ascii="Times New Roman" w:eastAsia="Times New Roman" w:hAnsi="Times New Roman" w:cs="Times New Roman"/>
-          <w:color w:val="000000"/>
-          <w:sz w:val="24"/>
-          <w:szCs w:val="24"/>
-          <w:lang w:val="ru-RU" w:eastAsia="ru-RU"/>
-        </w:rPr>
-        <w:t>Создать и задокументировать game.py который содержит</w:t>
-      </w:r>
-    </w:p>
-    <w:p>
-      <w:pPr>
-        <w:numPr>
-          <w:ilvl w:val="1"/>
-          <w:numId w:val="6"/>
-        </w:numPr>
-        <w:spacing w:after="0" w:line="240" w:lineRule="auto"/>
-        <w:textAlignment w:val="baseline"/>
-        <w:rPr>
-          <w:rFonts w:ascii="Times New Roman" w:eastAsia="Times New Roman" w:hAnsi="Times New Roman" w:cs="Times New Roman"/>
-          <w:color w:val="000000"/>
-          <w:sz w:val="24"/>
-          <w:szCs w:val="24"/>
-          <w:lang w:val="ru-RU" w:eastAsia="ru-RU"/>
-        </w:rPr>
-      </w:pPr>
-      <w:r>
-        <w:rPr>
-          <w:rFonts w:ascii="Times New Roman" w:eastAsia="Times New Roman" w:hAnsi="Times New Roman" w:cs="Times New Roman"/>
-          <w:color w:val="000000"/>
-          <w:sz w:val="24"/>
-          <w:szCs w:val="24"/>
-          <w:lang w:val="ru-RU" w:eastAsia="ru-RU"/>
-        </w:rPr>
-        <w:t>Абстрактный класс Game с методами (см. доску)</w:t>
-      </w:r>
-    </w:p>
-    <w:p>
-      <w:pPr>
-        <w:numPr>
-          <w:ilvl w:val="1"/>
-          <w:numId w:val="6"/>
-        </w:numPr>
-        <w:spacing w:after="0" w:line="240" w:lineRule="auto"/>
-        <w:textAlignment w:val="baseline"/>
-        <w:rPr>
-          <w:rFonts w:ascii="Times New Roman" w:eastAsia="Times New Roman" w:hAnsi="Times New Roman" w:cs="Times New Roman"/>
-          <w:color w:val="000000"/>
-          <w:sz w:val="24"/>
-          <w:szCs w:val="24"/>
-          <w:lang w:val="ru-RU" w:eastAsia="ru-RU"/>
-        </w:rPr>
-      </w:pPr>
+          <w:rFonts w:ascii="Arial" w:hAnsi="Arial" w:cs="Arial"/>
+          <w:color w:val="000000"/>
+          <w:sz w:val="22"/>
+          <w:szCs w:val="22"/>
+        </w:rPr>
+        <w:t>”.</w:t>
+      </w:r>
+    </w:p>
+    <w:p>
+      <w:pPr>
+        <w:pStyle w:val="a3"/>
+        <w:spacing w:before="240" w:beforeAutospacing="0" w:after="0" w:afterAutospacing="0"/>
+      </w:pPr>
+      <w:r>
+        <w:rPr>
+          <w:rFonts w:ascii="Arial" w:hAnsi="Arial" w:cs="Arial"/>
+          <w:color w:val="000000"/>
+          <w:sz w:val="22"/>
+          <w:szCs w:val="22"/>
+        </w:rPr>
+        <w:t>На экране отображается вариант схемы.</w:t>
+      </w:r>
+    </w:p>
+    <w:p>
+      <w:pPr>
+        <w:pStyle w:val="a3"/>
+        <w:spacing w:before="240" w:beforeAutospacing="0" w:after="0" w:afterAutospacing="0"/>
+      </w:pPr>
+      <w:r>
+        <w:rPr>
+          <w:rFonts w:ascii="Arial" w:hAnsi="Arial" w:cs="Arial"/>
+          <w:color w:val="000000"/>
+          <w:sz w:val="22"/>
+          <w:szCs w:val="22"/>
+        </w:rPr>
+        <w:t>Если схема не подходит пользователю, он может нажать кнопку “</w:t>
+      </w:r>
       <w:proofErr w:type="spellStart"/>
       <w:r>
         <w:rPr>
-          <w:rFonts w:ascii="Times New Roman" w:eastAsia="Times New Roman" w:hAnsi="Times New Roman" w:cs="Times New Roman"/>
-          <w:color w:val="000000"/>
-          <w:sz w:val="24"/>
-          <w:szCs w:val="24"/>
-          <w:lang w:val="ru-RU" w:eastAsia="ru-RU"/>
-        </w:rPr>
-        <w:t>Enum</w:t>
+          <w:rFonts w:ascii="Arial" w:hAnsi="Arial" w:cs="Arial"/>
+          <w:color w:val="000000"/>
+          <w:sz w:val="22"/>
+          <w:szCs w:val="22"/>
+        </w:rPr>
+        <w:t>Сгенерить</w:t>
       </w:r>
       <w:proofErr w:type="spellEnd"/>
       <w:r>
         <w:rPr>
-          <w:rFonts w:ascii="Times New Roman" w:eastAsia="Times New Roman" w:hAnsi="Times New Roman" w:cs="Times New Roman"/>
-          <w:color w:val="000000"/>
-          <w:sz w:val="24"/>
-          <w:szCs w:val="24"/>
-          <w:lang w:val="ru-RU" w:eastAsia="ru-RU"/>
-        </w:rPr>
-        <w:t xml:space="preserve">-класс </w:t>
-      </w:r>
-      <w:proofErr w:type="spellStart"/>
-      <w:r>
-        <w:rPr>
-          <w:rFonts w:ascii="Times New Roman" w:eastAsia="Times New Roman" w:hAnsi="Times New Roman" w:cs="Times New Roman"/>
-          <w:color w:val="000000"/>
-          <w:sz w:val="24"/>
-          <w:szCs w:val="24"/>
-          <w:lang w:val="ru-RU" w:eastAsia="ru-RU"/>
-        </w:rPr>
-        <w:t>Status</w:t>
-      </w:r>
-      <w:proofErr w:type="spellEnd"/>
-      <w:r>
-        <w:rPr>
-          <w:rFonts w:ascii="Times New Roman" w:eastAsia="Times New Roman" w:hAnsi="Times New Roman" w:cs="Times New Roman"/>
-          <w:color w:val="000000"/>
-          <w:sz w:val="24"/>
-          <w:szCs w:val="24"/>
-          <w:lang w:val="ru-RU" w:eastAsia="ru-RU"/>
-        </w:rPr>
-        <w:t xml:space="preserve"> (см. доску)</w:t>
-      </w:r>
-    </w:p>
-    <w:p>
-      <w:pPr>
-        <w:numPr>
-          <w:ilvl w:val="0"/>
-          <w:numId w:val="6"/>
-        </w:numPr>
-        <w:spacing w:after="0" w:line="240" w:lineRule="auto"/>
-        <w:textAlignment w:val="baseline"/>
-        <w:rPr>
-          <w:rFonts w:ascii="Times New Roman" w:eastAsia="Times New Roman" w:hAnsi="Times New Roman" w:cs="Times New Roman"/>
-          <w:color w:val="000000"/>
-          <w:sz w:val="24"/>
-          <w:szCs w:val="24"/>
-          <w:lang w:val="ru-RU" w:eastAsia="ru-RU"/>
-        </w:rPr>
-      </w:pPr>
-      <w:r>
-        <w:rPr>
-          <w:rFonts w:ascii="Times New Roman" w:eastAsia="Times New Roman" w:hAnsi="Times New Roman" w:cs="Times New Roman"/>
-          <w:color w:val="000000"/>
-          <w:sz w:val="24"/>
-          <w:szCs w:val="24"/>
-          <w:lang w:val="ru-RU" w:eastAsia="ru-RU"/>
-        </w:rPr>
-        <w:t>Понять как из файлов игр будет импортироваться Game</w:t>
-      </w:r>
-    </w:p>
-    <w:p>
-      <w:pPr>
-        <w:numPr>
-          <w:ilvl w:val="0"/>
-          <w:numId w:val="6"/>
-        </w:numPr>
-        <w:spacing w:after="0" w:line="240" w:lineRule="auto"/>
-        <w:textAlignment w:val="baseline"/>
-        <w:rPr>
-          <w:rFonts w:ascii="Times New Roman" w:eastAsia="Times New Roman" w:hAnsi="Times New Roman" w:cs="Times New Roman"/>
-          <w:color w:val="000000"/>
-          <w:sz w:val="24"/>
-          <w:szCs w:val="24"/>
-          <w:lang w:val="ru-RU" w:eastAsia="ru-RU"/>
-        </w:rPr>
-      </w:pPr>
-      <w:r>
-        <w:rPr>
-          <w:rFonts w:ascii="Times New Roman" w:eastAsia="Times New Roman" w:hAnsi="Times New Roman" w:cs="Times New Roman"/>
-          <w:color w:val="000000"/>
-          <w:sz w:val="24"/>
-          <w:szCs w:val="24"/>
-          <w:lang w:val="ru-RU" w:eastAsia="ru-RU"/>
-        </w:rPr>
-        <w:t xml:space="preserve">Создать </w:t>
-      </w:r>
-      <w:proofErr w:type="spellStart"/>
-      <w:r>
-        <w:rPr>
-          <w:rFonts w:ascii="Times New Roman" w:eastAsia="Times New Roman" w:hAnsi="Times New Roman" w:cs="Times New Roman"/>
-          <w:color w:val="000000"/>
-          <w:sz w:val="24"/>
-          <w:szCs w:val="24"/>
-          <w:lang w:val="ru-RU" w:eastAsia="ru-RU"/>
-        </w:rPr>
-        <w:t>proof-of-concept</w:t>
-      </w:r>
-      <w:proofErr w:type="spellEnd"/>
-      <w:r>
-        <w:rPr>
-          <w:rFonts w:ascii="Times New Roman" w:eastAsia="Times New Roman" w:hAnsi="Times New Roman" w:cs="Times New Roman"/>
-          <w:color w:val="000000"/>
-          <w:sz w:val="24"/>
-          <w:szCs w:val="24"/>
-          <w:lang w:val="ru-RU" w:eastAsia="ru-RU"/>
-        </w:rPr>
-        <w:t xml:space="preserve"> функции для загрузки игр</w:t>
-      </w:r>
-    </w:p>
-    <w:p>
-      <w:pPr>
-        <w:spacing w:after="0" w:line="240" w:lineRule="auto"/>
-        <w:rPr>
-          <w:rFonts w:ascii="Times New Roman" w:eastAsia="Times New Roman" w:hAnsi="Times New Roman" w:cs="Times New Roman"/>
-          <w:sz w:val="24"/>
-          <w:szCs w:val="24"/>
-          <w:lang w:val="ru-RU" w:eastAsia="ru-RU"/>
-        </w:rPr>
-      </w:pPr>
-    </w:p>
-    <w:p>
-      <w:pPr>
-        <w:spacing w:before="240" w:after="0" w:line="240" w:lineRule="auto"/>
-        <w:rPr>
-          <w:rFonts w:ascii="Times New Roman" w:eastAsia="Times New Roman" w:hAnsi="Times New Roman" w:cs="Times New Roman"/>
-          <w:sz w:val="24"/>
-          <w:szCs w:val="24"/>
-          <w:lang w:val="ru-RU" w:eastAsia="ru-RU"/>
-        </w:rPr>
-      </w:pPr>
-      <w:r>
-        <w:rPr>
-          <w:rFonts w:ascii="Times New Roman" w:eastAsia="Times New Roman" w:hAnsi="Times New Roman" w:cs="Times New Roman"/>
-          <w:color w:val="000000"/>
-          <w:sz w:val="24"/>
-          <w:szCs w:val="24"/>
-          <w:lang w:val="ru-RU" w:eastAsia="ru-RU"/>
-        </w:rPr>
-        <w:t> </w:t>
-      </w:r>
-    </w:p>
-    <w:p>
-      <w:pPr>
-        <w:spacing w:before="240" w:after="0" w:line="240" w:lineRule="auto"/>
-        <w:rPr>
-          <w:rFonts w:ascii="Times New Roman" w:eastAsia="Times New Roman" w:hAnsi="Times New Roman" w:cs="Times New Roman"/>
-          <w:sz w:val="24"/>
-          <w:szCs w:val="24"/>
-          <w:lang w:val="ru-RU" w:eastAsia="ru-RU"/>
-        </w:rPr>
-      </w:pPr>
-      <w:r>
-        <w:rPr>
-          <w:rFonts w:ascii="Times New Roman" w:eastAsia="Times New Roman" w:hAnsi="Times New Roman" w:cs="Times New Roman"/>
+          <w:rFonts w:ascii="Arial" w:hAnsi="Arial" w:cs="Arial"/>
+          <w:color w:val="000000"/>
+          <w:sz w:val="22"/>
+          <w:szCs w:val="22"/>
+        </w:rPr>
+        <w:t>” любое количество раз.</w:t>
+      </w:r>
+    </w:p>
+    <w:p>
+      <w:pPr>
+        <w:pStyle w:val="a3"/>
+        <w:spacing w:before="240" w:beforeAutospacing="0" w:after="0" w:afterAutospacing="0"/>
+      </w:pPr>
+      <w:r>
+        <w:rPr>
+          <w:rFonts w:ascii="Arial" w:hAnsi="Arial" w:cs="Arial"/>
+          <w:color w:val="000000"/>
+          <w:sz w:val="22"/>
+          <w:szCs w:val="22"/>
+        </w:rPr>
+        <w:t>Если какая-то схема подошла, он может нажать кнопку “Сохранить”. Будет выведено диалоговое окно для сохранения файла.</w:t>
+      </w:r>
+    </w:p>
+    <w:p>
+      <w:pPr>
+        <w:pStyle w:val="a3"/>
+        <w:spacing w:before="240" w:beforeAutospacing="0" w:after="0" w:afterAutospacing="0"/>
+      </w:pPr>
+      <w:r>
+        <w:rPr>
+          <w:rFonts w:ascii="Arial" w:hAnsi="Arial" w:cs="Arial"/>
+          <w:color w:val="000000"/>
+          <w:sz w:val="22"/>
+          <w:szCs w:val="22"/>
+        </w:rPr>
+        <w:t>Картинка со схемой сохраняется на жёсткий диск по указанному адресу</w:t>
+      </w:r>
+    </w:p>
+    <w:p>
+      <w:pPr>
+        <w:pStyle w:val="a3"/>
+        <w:spacing w:before="240" w:beforeAutospacing="0" w:after="0" w:afterAutospacing="0"/>
+      </w:pPr>
+      <w:r>
+        <w:rPr>
+          <w:rFonts w:ascii="Arial" w:hAnsi="Arial" w:cs="Arial"/>
           <w:b/>
           <w:bCs/>
           <w:color w:val="000000"/>
-          <w:sz w:val="24"/>
-          <w:szCs w:val="24"/>
-          <w:lang w:val="ru-RU" w:eastAsia="ru-RU"/>
-        </w:rPr>
-        <w:t>API:</w:t>
-      </w:r>
-    </w:p>
-    <w:p>
-      <w:pPr>
-        <w:spacing w:before="240" w:after="0" w:line="240" w:lineRule="auto"/>
-        <w:rPr>
-          <w:rFonts w:ascii="Times New Roman" w:eastAsia="Times New Roman" w:hAnsi="Times New Roman" w:cs="Times New Roman"/>
-          <w:sz w:val="24"/>
-          <w:szCs w:val="24"/>
-          <w:lang w:val="ru-RU" w:eastAsia="ru-RU"/>
-        </w:rPr>
-      </w:pPr>
-      <w:r>
-        <w:rPr>
-          <w:rFonts w:ascii="Times New Roman" w:eastAsia="Times New Roman" w:hAnsi="Times New Roman" w:cs="Times New Roman"/>
-          <w:color w:val="000000"/>
-          <w:sz w:val="24"/>
-          <w:szCs w:val="24"/>
-          <w:lang w:val="ru-RU" w:eastAsia="ru-RU"/>
-        </w:rPr>
-        <w:t>Игры - реализация класса (TODO - описать класс)</w:t>
-      </w:r>
-    </w:p>
-    <w:p>
-      <w:pPr>
-        <w:spacing w:before="240" w:after="0" w:line="240" w:lineRule="auto"/>
-        <w:rPr>
-          <w:rFonts w:ascii="Times New Roman" w:eastAsia="Times New Roman" w:hAnsi="Times New Roman" w:cs="Times New Roman"/>
-          <w:sz w:val="24"/>
-          <w:szCs w:val="24"/>
-          <w:lang w:val="ru-RU" w:eastAsia="ru-RU"/>
-        </w:rPr>
-      </w:pPr>
-      <w:r>
-        <w:rPr>
-          <w:rFonts w:ascii="Times New Roman" w:eastAsia="Times New Roman" w:hAnsi="Times New Roman" w:cs="Times New Roman"/>
-          <w:color w:val="000000"/>
-          <w:sz w:val="24"/>
-          <w:szCs w:val="24"/>
-          <w:lang w:val="ru-RU" w:eastAsia="ru-RU"/>
-        </w:rPr>
-        <w:t>Боты - исполняемые файлы, общение с которыми происходит через стандартный ввод-вывод. </w:t>
-      </w:r>
-    </w:p>
-    <w:p>
-      <w:pPr>
-        <w:spacing w:before="240" w:after="0" w:line="240" w:lineRule="auto"/>
-        <w:rPr>
-          <w:rFonts w:ascii="Times New Roman" w:eastAsia="Times New Roman" w:hAnsi="Times New Roman" w:cs="Times New Roman"/>
-          <w:sz w:val="24"/>
-          <w:szCs w:val="24"/>
-          <w:lang w:val="ru-RU" w:eastAsia="ru-RU"/>
-        </w:rPr>
-      </w:pPr>
-      <w:r>
-        <w:rPr>
-          <w:rFonts w:ascii="Arial" w:eastAsia="Times New Roman" w:hAnsi="Arial" w:cs="Arial"/>
+          <w:sz w:val="22"/>
+          <w:szCs w:val="22"/>
+        </w:rPr>
+        <w:t>Интерфейс</w:t>
+      </w:r>
+    </w:p>
+    <w:p>
+      <w:pPr>
+        <w:pStyle w:val="a3"/>
+        <w:spacing w:before="240" w:beforeAutospacing="0" w:after="0" w:afterAutospacing="0"/>
+      </w:pPr>
+      <w:r>
+        <w:rPr>
+          <w:rFonts w:ascii="Arial" w:hAnsi="Arial" w:cs="Arial"/>
+          <w:color w:val="000000"/>
+          <w:sz w:val="22"/>
+          <w:szCs w:val="22"/>
+        </w:rPr>
+        <w:t xml:space="preserve">(тут нужны </w:t>
+      </w:r>
+      <w:r>
+        <w:rPr>
+          <w:rFonts w:ascii="Arial" w:hAnsi="Arial" w:cs="Arial"/>
           <w:b/>
           <w:bCs/>
           <w:color w:val="000000"/>
-          <w:lang w:val="ru-RU" w:eastAsia="ru-RU"/>
-        </w:rPr>
-        <w:t>Режимы работы программы</w:t>
-      </w:r>
-    </w:p>
-    <w:p>
-      <w:pPr>
-        <w:numPr>
-          <w:ilvl w:val="0"/>
-          <w:numId w:val="7"/>
-        </w:numPr>
-        <w:spacing w:after="0" w:line="240" w:lineRule="auto"/>
-        <w:textAlignment w:val="baseline"/>
-        <w:rPr>
-          <w:rFonts w:ascii="Arial" w:eastAsia="Times New Roman" w:hAnsi="Arial" w:cs="Arial"/>
-          <w:color w:val="000000"/>
-          <w:lang w:val="ru-RU" w:eastAsia="ru-RU"/>
-        </w:rPr>
-      </w:pPr>
-      <w:r>
-        <w:rPr>
-          <w:rFonts w:ascii="Arial" w:eastAsia="Times New Roman" w:hAnsi="Arial" w:cs="Arial"/>
-          <w:color w:val="000000"/>
-          <w:lang w:val="ru-RU" w:eastAsia="ru-RU"/>
-        </w:rPr>
-        <w:t>Генерация электрической схемы по заданным параметрам</w:t>
-      </w:r>
-    </w:p>
-    <w:p>
-      <w:pPr>
-        <w:numPr>
-          <w:ilvl w:val="0"/>
-          <w:numId w:val="7"/>
-        </w:numPr>
-        <w:spacing w:after="0" w:line="240" w:lineRule="auto"/>
-        <w:textAlignment w:val="baseline"/>
-        <w:rPr>
-          <w:rFonts w:ascii="Arial" w:eastAsia="Times New Roman" w:hAnsi="Arial" w:cs="Arial"/>
-          <w:color w:val="000000"/>
-          <w:lang w:val="ru-RU" w:eastAsia="ru-RU"/>
-        </w:rPr>
-      </w:pPr>
-      <w:r>
-        <w:rPr>
-          <w:rFonts w:ascii="Arial" w:eastAsia="Times New Roman" w:hAnsi="Arial" w:cs="Arial"/>
-          <w:color w:val="000000"/>
-          <w:lang w:val="ru-RU" w:eastAsia="ru-RU"/>
-        </w:rPr>
-        <w:t>Возможность редактирования электрической схемы</w:t>
-      </w:r>
-    </w:p>
-    <w:p>
-      <w:pPr>
-        <w:numPr>
-          <w:ilvl w:val="0"/>
-          <w:numId w:val="7"/>
-        </w:numPr>
-        <w:spacing w:after="240" w:line="240" w:lineRule="auto"/>
-        <w:textAlignment w:val="baseline"/>
-        <w:rPr>
-          <w:rFonts w:ascii="Arial" w:eastAsia="Times New Roman" w:hAnsi="Arial" w:cs="Arial"/>
-          <w:color w:val="000000"/>
-          <w:lang w:val="ru-RU" w:eastAsia="ru-RU"/>
-        </w:rPr>
-      </w:pPr>
-      <w:r>
-        <w:rPr>
-          <w:rFonts w:ascii="Arial" w:eastAsia="Times New Roman" w:hAnsi="Arial" w:cs="Arial"/>
-          <w:color w:val="000000"/>
-          <w:lang w:val="ru-RU" w:eastAsia="ru-RU"/>
-        </w:rPr>
-        <w:t>Настройки программы</w:t>
-      </w:r>
-    </w:p>
-    <w:p>
-      <w:pPr>
-        <w:spacing w:before="240" w:after="0" w:line="240" w:lineRule="auto"/>
-        <w:rPr>
-          <w:rFonts w:ascii="Times New Roman" w:eastAsia="Times New Roman" w:hAnsi="Times New Roman" w:cs="Times New Roman"/>
-          <w:sz w:val="24"/>
-          <w:szCs w:val="24"/>
-          <w:lang w:val="ru-RU" w:eastAsia="ru-RU"/>
-        </w:rPr>
-      </w:pPr>
-      <w:r>
-        <w:rPr>
-          <w:rFonts w:ascii="Times New Roman" w:eastAsia="Times New Roman" w:hAnsi="Times New Roman" w:cs="Times New Roman"/>
-          <w:color w:val="000000"/>
-          <w:sz w:val="24"/>
-          <w:szCs w:val="24"/>
-          <w:lang w:val="ru-RU" w:eastAsia="ru-RU"/>
-        </w:rPr>
-        <w:t> </w:t>
-      </w:r>
-    </w:p>
-    <w:p>
-      <w:pPr>
-        <w:spacing w:before="240" w:after="0" w:line="240" w:lineRule="auto"/>
-        <w:rPr>
-          <w:rFonts w:ascii="Times New Roman" w:eastAsia="Times New Roman" w:hAnsi="Times New Roman" w:cs="Times New Roman"/>
-          <w:sz w:val="24"/>
-          <w:szCs w:val="24"/>
-          <w:lang w:val="ru-RU" w:eastAsia="ru-RU"/>
-        </w:rPr>
-      </w:pPr>
-      <w:r>
-        <w:rPr>
-          <w:rFonts w:ascii="Arial" w:eastAsia="Times New Roman" w:hAnsi="Arial" w:cs="Arial"/>
-          <w:color w:val="000000"/>
-          <w:lang w:val="ru-RU" w:eastAsia="ru-RU"/>
-        </w:rPr>
-        <w:lastRenderedPageBreak/>
-        <w:t>Режим работы 1.</w:t>
-      </w:r>
-    </w:p>
-    <w:p>
-      <w:pPr>
-        <w:spacing w:before="240" w:after="0" w:line="240" w:lineRule="auto"/>
-        <w:rPr>
-          <w:rFonts w:ascii="Times New Roman" w:eastAsia="Times New Roman" w:hAnsi="Times New Roman" w:cs="Times New Roman"/>
-          <w:sz w:val="24"/>
-          <w:szCs w:val="24"/>
-          <w:lang w:val="ru-RU" w:eastAsia="ru-RU"/>
-        </w:rPr>
-      </w:pPr>
-      <w:r>
-        <w:rPr>
-          <w:rFonts w:ascii="Arial" w:eastAsia="Times New Roman" w:hAnsi="Arial" w:cs="Arial"/>
-          <w:color w:val="000000"/>
-          <w:lang w:val="ru-RU" w:eastAsia="ru-RU"/>
-        </w:rPr>
-        <w:t>Возможности:</w:t>
-      </w:r>
-    </w:p>
-    <w:p>
-      <w:pPr>
-        <w:spacing w:before="240" w:after="0" w:line="240" w:lineRule="auto"/>
-        <w:rPr>
-          <w:rFonts w:ascii="Times New Roman" w:eastAsia="Times New Roman" w:hAnsi="Times New Roman" w:cs="Times New Roman"/>
-          <w:sz w:val="24"/>
-          <w:szCs w:val="24"/>
-          <w:lang w:val="ru-RU" w:eastAsia="ru-RU"/>
-        </w:rPr>
-      </w:pPr>
-      <w:r>
-        <w:rPr>
-          <w:rFonts w:ascii="Arial" w:eastAsia="Times New Roman" w:hAnsi="Arial" w:cs="Arial"/>
-          <w:color w:val="000000"/>
-          <w:lang w:val="ru-RU" w:eastAsia="ru-RU"/>
-        </w:rPr>
-        <w:t>Пользователь вводит параметры схемы.</w:t>
-      </w:r>
-    </w:p>
-    <w:p>
-      <w:pPr>
-        <w:spacing w:before="240" w:after="0" w:line="240" w:lineRule="auto"/>
-        <w:rPr>
-          <w:rFonts w:ascii="Times New Roman" w:eastAsia="Times New Roman" w:hAnsi="Times New Roman" w:cs="Times New Roman"/>
-          <w:sz w:val="24"/>
-          <w:szCs w:val="24"/>
-          <w:lang w:val="ru-RU" w:eastAsia="ru-RU"/>
-        </w:rPr>
-      </w:pPr>
-      <w:r>
-        <w:rPr>
-          <w:rFonts w:ascii="Arial" w:eastAsia="Times New Roman" w:hAnsi="Arial" w:cs="Arial"/>
-          <w:color w:val="000000"/>
-          <w:lang w:val="ru-RU" w:eastAsia="ru-RU"/>
-        </w:rPr>
-        <w:t>Нажимает на кнопку “</w:t>
-      </w:r>
-      <w:proofErr w:type="spellStart"/>
-      <w:r>
-        <w:rPr>
-          <w:rFonts w:ascii="Arial" w:eastAsia="Times New Roman" w:hAnsi="Arial" w:cs="Arial"/>
-          <w:color w:val="000000"/>
-          <w:lang w:val="ru-RU" w:eastAsia="ru-RU"/>
-        </w:rPr>
-        <w:t>Сгенерить</w:t>
-      </w:r>
-      <w:proofErr w:type="spellEnd"/>
-      <w:r>
-        <w:rPr>
-          <w:rFonts w:ascii="Arial" w:eastAsia="Times New Roman" w:hAnsi="Arial" w:cs="Arial"/>
-          <w:color w:val="000000"/>
-          <w:lang w:val="ru-RU" w:eastAsia="ru-RU"/>
-        </w:rPr>
-        <w:t>”.</w:t>
-      </w:r>
-    </w:p>
-    <w:p>
-      <w:pPr>
-        <w:spacing w:before="240" w:after="0" w:line="240" w:lineRule="auto"/>
-        <w:rPr>
-          <w:rFonts w:ascii="Times New Roman" w:eastAsia="Times New Roman" w:hAnsi="Times New Roman" w:cs="Times New Roman"/>
-          <w:sz w:val="24"/>
-          <w:szCs w:val="24"/>
-          <w:lang w:val="ru-RU" w:eastAsia="ru-RU"/>
-        </w:rPr>
-      </w:pPr>
-      <w:r>
-        <w:rPr>
-          <w:rFonts w:ascii="Arial" w:eastAsia="Times New Roman" w:hAnsi="Arial" w:cs="Arial"/>
-          <w:color w:val="000000"/>
-          <w:lang w:val="ru-RU" w:eastAsia="ru-RU"/>
-        </w:rPr>
-        <w:t>На экране отображается вариант схемы.</w:t>
-      </w:r>
-    </w:p>
-    <w:p>
-      <w:pPr>
-        <w:spacing w:before="240" w:after="0" w:line="240" w:lineRule="auto"/>
-        <w:rPr>
-          <w:rFonts w:ascii="Times New Roman" w:eastAsia="Times New Roman" w:hAnsi="Times New Roman" w:cs="Times New Roman"/>
-          <w:sz w:val="24"/>
-          <w:szCs w:val="24"/>
-          <w:lang w:val="ru-RU" w:eastAsia="ru-RU"/>
-        </w:rPr>
-      </w:pPr>
-      <w:r>
-        <w:rPr>
-          <w:rFonts w:ascii="Arial" w:eastAsia="Times New Roman" w:hAnsi="Arial" w:cs="Arial"/>
-          <w:color w:val="000000"/>
-          <w:lang w:val="ru-RU" w:eastAsia="ru-RU"/>
-        </w:rPr>
-        <w:t>Если схема не подходит пользователю, он может нажать кнопку “</w:t>
-      </w:r>
-      <w:proofErr w:type="spellStart"/>
-      <w:r>
-        <w:rPr>
-          <w:rFonts w:ascii="Arial" w:eastAsia="Times New Roman" w:hAnsi="Arial" w:cs="Arial"/>
-          <w:color w:val="000000"/>
-          <w:lang w:val="ru-RU" w:eastAsia="ru-RU"/>
-        </w:rPr>
-        <w:t>Сгенерить</w:t>
-      </w:r>
-      <w:proofErr w:type="spellEnd"/>
-      <w:r>
-        <w:rPr>
-          <w:rFonts w:ascii="Arial" w:eastAsia="Times New Roman" w:hAnsi="Arial" w:cs="Arial"/>
-          <w:color w:val="000000"/>
-          <w:lang w:val="ru-RU" w:eastAsia="ru-RU"/>
-        </w:rPr>
-        <w:t>” любое количество раз.</w:t>
-      </w:r>
-    </w:p>
-    <w:p>
-      <w:pPr>
-        <w:spacing w:before="240" w:after="0" w:line="240" w:lineRule="auto"/>
-        <w:rPr>
-          <w:rFonts w:ascii="Times New Roman" w:eastAsia="Times New Roman" w:hAnsi="Times New Roman" w:cs="Times New Roman"/>
-          <w:sz w:val="24"/>
-          <w:szCs w:val="24"/>
-          <w:lang w:val="ru-RU" w:eastAsia="ru-RU"/>
-        </w:rPr>
-      </w:pPr>
-      <w:r>
-        <w:rPr>
-          <w:rFonts w:ascii="Arial" w:eastAsia="Times New Roman" w:hAnsi="Arial" w:cs="Arial"/>
-          <w:color w:val="000000"/>
-          <w:lang w:val="ru-RU" w:eastAsia="ru-RU"/>
-        </w:rPr>
-        <w:t>Если какая-то схема подошла, он может нажать кнопку “Сохранить”. Будет выведено диалоговое окно для сохранения файла.</w:t>
-      </w:r>
-    </w:p>
-    <w:p>
-      <w:pPr>
-        <w:spacing w:before="240" w:after="0" w:line="240" w:lineRule="auto"/>
-        <w:rPr>
-          <w:rFonts w:ascii="Times New Roman" w:eastAsia="Times New Roman" w:hAnsi="Times New Roman" w:cs="Times New Roman"/>
-          <w:sz w:val="24"/>
-          <w:szCs w:val="24"/>
-          <w:lang w:val="ru-RU" w:eastAsia="ru-RU"/>
-        </w:rPr>
-      </w:pPr>
-      <w:r>
-        <w:rPr>
-          <w:rFonts w:ascii="Arial" w:eastAsia="Times New Roman" w:hAnsi="Arial" w:cs="Arial"/>
-          <w:color w:val="000000"/>
-          <w:lang w:val="ru-RU" w:eastAsia="ru-RU"/>
-        </w:rPr>
-        <w:t>Картинка со схемой сохраняется на жёсткий диск по указанному адресу.</w:t>
-      </w:r>
-    </w:p>
-    <w:p>
-      <w:pPr>
-        <w:spacing w:before="240" w:after="0" w:line="240" w:lineRule="auto"/>
-        <w:rPr>
-          <w:rFonts w:ascii="Times New Roman" w:eastAsia="Times New Roman" w:hAnsi="Times New Roman" w:cs="Times New Roman"/>
-          <w:sz w:val="24"/>
-          <w:szCs w:val="24"/>
-          <w:lang w:val="ru-RU" w:eastAsia="ru-RU"/>
-        </w:rPr>
-      </w:pPr>
-      <w:r>
-        <w:rPr>
-          <w:rFonts w:ascii="Times New Roman" w:eastAsia="Times New Roman" w:hAnsi="Times New Roman" w:cs="Times New Roman"/>
-          <w:color w:val="000000"/>
-          <w:sz w:val="24"/>
-          <w:szCs w:val="24"/>
-          <w:lang w:val="ru-RU" w:eastAsia="ru-RU"/>
-        </w:rPr>
-        <w:t> </w:t>
-      </w:r>
-    </w:p>
-    <w:p>
-      <w:pPr>
-        <w:spacing w:before="240" w:after="0" w:line="240" w:lineRule="auto"/>
-        <w:rPr>
-          <w:rFonts w:ascii="Times New Roman" w:eastAsia="Times New Roman" w:hAnsi="Times New Roman" w:cs="Times New Roman"/>
-          <w:sz w:val="24"/>
-          <w:szCs w:val="24"/>
-          <w:lang w:val="ru-RU" w:eastAsia="ru-RU"/>
-        </w:rPr>
-      </w:pPr>
-      <w:r>
-        <w:rPr>
-          <w:rFonts w:ascii="Arial" w:eastAsia="Times New Roman" w:hAnsi="Arial" w:cs="Arial"/>
-          <w:color w:val="000000"/>
-          <w:lang w:val="ru-RU" w:eastAsia="ru-RU"/>
-        </w:rPr>
-        <w:t>Параметры схемы:</w:t>
-      </w:r>
-    </w:p>
-    <w:p>
-      <w:pPr>
-        <w:spacing w:before="240" w:after="0" w:line="240" w:lineRule="auto"/>
-        <w:rPr>
-          <w:rFonts w:ascii="Times New Roman" w:eastAsia="Times New Roman" w:hAnsi="Times New Roman" w:cs="Times New Roman"/>
-          <w:sz w:val="24"/>
-          <w:szCs w:val="24"/>
-          <w:lang w:val="ru-RU" w:eastAsia="ru-RU"/>
-        </w:rPr>
-      </w:pPr>
-      <w:r>
-        <w:rPr>
-          <w:rFonts w:ascii="Arial" w:eastAsia="Times New Roman" w:hAnsi="Arial" w:cs="Arial"/>
-          <w:color w:val="000000"/>
-          <w:lang w:val="ru-RU" w:eastAsia="ru-RU"/>
-        </w:rPr>
-        <w:t>Количество элементов в схеме</w:t>
-      </w:r>
-    </w:p>
-    <w:p>
-      <w:pPr>
-        <w:spacing w:before="240" w:after="0" w:line="240" w:lineRule="auto"/>
-        <w:rPr>
-          <w:rFonts w:ascii="Times New Roman" w:eastAsia="Times New Roman" w:hAnsi="Times New Roman" w:cs="Times New Roman"/>
-          <w:sz w:val="24"/>
-          <w:szCs w:val="24"/>
-          <w:lang w:val="ru-RU" w:eastAsia="ru-RU"/>
-        </w:rPr>
-      </w:pPr>
-      <w:r>
-        <w:rPr>
-          <w:rFonts w:ascii="Arial" w:eastAsia="Times New Roman" w:hAnsi="Arial" w:cs="Arial"/>
-          <w:color w:val="000000"/>
-          <w:lang w:val="ru-RU" w:eastAsia="ru-RU"/>
-        </w:rPr>
-        <w:t>Виды элементов (можно выбрать любой набор):</w:t>
-      </w:r>
-    </w:p>
-    <w:p>
-      <w:pPr>
-        <w:spacing w:before="240" w:after="0" w:line="240" w:lineRule="auto"/>
-        <w:rPr>
-          <w:rFonts w:ascii="Times New Roman" w:eastAsia="Times New Roman" w:hAnsi="Times New Roman" w:cs="Times New Roman"/>
-          <w:sz w:val="24"/>
-          <w:szCs w:val="24"/>
-          <w:lang w:val="ru-RU" w:eastAsia="ru-RU"/>
-        </w:rPr>
-      </w:pPr>
-      <w:r>
-        <w:rPr>
-          <w:rFonts w:ascii="Arial" w:eastAsia="Times New Roman" w:hAnsi="Arial" w:cs="Arial"/>
-          <w:color w:val="000000"/>
-          <w:lang w:val="ru-RU" w:eastAsia="ru-RU"/>
-        </w:rPr>
-        <w:t>        </w:t>
-      </w:r>
-      <w:r>
-        <w:rPr>
-          <w:rFonts w:ascii="Arial" w:eastAsia="Times New Roman" w:hAnsi="Arial" w:cs="Arial"/>
-          <w:color w:val="000000"/>
-          <w:lang w:val="ru-RU" w:eastAsia="ru-RU"/>
-        </w:rPr>
-        <w:tab/>
-        <w:t>резистор</w:t>
-      </w:r>
-    </w:p>
-    <w:p>
-      <w:pPr>
-        <w:spacing w:before="240" w:after="0" w:line="240" w:lineRule="auto"/>
-        <w:rPr>
-          <w:rFonts w:ascii="Times New Roman" w:eastAsia="Times New Roman" w:hAnsi="Times New Roman" w:cs="Times New Roman"/>
-          <w:sz w:val="24"/>
-          <w:szCs w:val="24"/>
-          <w:lang w:val="ru-RU" w:eastAsia="ru-RU"/>
-        </w:rPr>
-      </w:pPr>
-      <w:r>
-        <w:rPr>
-          <w:rFonts w:ascii="Arial" w:eastAsia="Times New Roman" w:hAnsi="Arial" w:cs="Arial"/>
-          <w:color w:val="000000"/>
-          <w:lang w:val="ru-RU" w:eastAsia="ru-RU"/>
-        </w:rPr>
-        <w:t>        </w:t>
-      </w:r>
-      <w:r>
-        <w:rPr>
-          <w:rFonts w:ascii="Arial" w:eastAsia="Times New Roman" w:hAnsi="Arial" w:cs="Arial"/>
-          <w:color w:val="000000"/>
-          <w:lang w:val="ru-RU" w:eastAsia="ru-RU"/>
-        </w:rPr>
-        <w:tab/>
-        <w:t>конденсатор</w:t>
-      </w:r>
-    </w:p>
-    <w:p>
-      <w:pPr>
-        <w:spacing w:before="240" w:after="0" w:line="240" w:lineRule="auto"/>
-        <w:rPr>
-          <w:rFonts w:ascii="Times New Roman" w:eastAsia="Times New Roman" w:hAnsi="Times New Roman" w:cs="Times New Roman"/>
-          <w:sz w:val="24"/>
-          <w:szCs w:val="24"/>
-          <w:lang w:val="ru-RU" w:eastAsia="ru-RU"/>
-        </w:rPr>
-      </w:pPr>
-      <w:r>
-        <w:rPr>
-          <w:rFonts w:ascii="Arial" w:eastAsia="Times New Roman" w:hAnsi="Arial" w:cs="Arial"/>
-          <w:color w:val="000000"/>
-          <w:lang w:val="ru-RU" w:eastAsia="ru-RU"/>
-        </w:rPr>
-        <w:t>        </w:t>
-      </w:r>
-      <w:r>
-        <w:rPr>
-          <w:rFonts w:ascii="Arial" w:eastAsia="Times New Roman" w:hAnsi="Arial" w:cs="Arial"/>
-          <w:color w:val="000000"/>
-          <w:lang w:val="ru-RU" w:eastAsia="ru-RU"/>
-        </w:rPr>
-        <w:tab/>
-        <w:t>ЭДС</w:t>
-      </w:r>
-    </w:p>
-    <w:p>
-      <w:pPr>
-        <w:spacing w:before="240" w:after="0" w:line="240" w:lineRule="auto"/>
-        <w:rPr>
-          <w:rFonts w:ascii="Times New Roman" w:eastAsia="Times New Roman" w:hAnsi="Times New Roman" w:cs="Times New Roman"/>
-          <w:sz w:val="24"/>
-          <w:szCs w:val="24"/>
-          <w:lang w:val="ru-RU" w:eastAsia="ru-RU"/>
-        </w:rPr>
-      </w:pPr>
-      <w:r>
-        <w:rPr>
-          <w:rFonts w:ascii="Times New Roman" w:eastAsia="Times New Roman" w:hAnsi="Times New Roman" w:cs="Times New Roman"/>
-          <w:color w:val="000000"/>
-          <w:sz w:val="24"/>
-          <w:szCs w:val="24"/>
-          <w:lang w:val="ru-RU" w:eastAsia="ru-RU"/>
-        </w:rPr>
-        <w:t> </w:t>
-      </w:r>
-    </w:p>
-    <w:p>
-      <w:pPr>
-        <w:spacing w:before="240" w:after="0" w:line="240" w:lineRule="auto"/>
-        <w:rPr>
-          <w:rFonts w:ascii="Times New Roman" w:eastAsia="Times New Roman" w:hAnsi="Times New Roman" w:cs="Times New Roman"/>
-          <w:sz w:val="24"/>
-          <w:szCs w:val="24"/>
-          <w:lang w:val="ru-RU" w:eastAsia="ru-RU"/>
-        </w:rPr>
-      </w:pPr>
-      <w:r>
-        <w:rPr>
-          <w:rFonts w:ascii="Arial" w:eastAsia="Times New Roman" w:hAnsi="Arial" w:cs="Arial"/>
+          <w:sz w:val="22"/>
+          <w:szCs w:val="22"/>
+        </w:rPr>
+        <w:t>_рисунки_</w:t>
+      </w:r>
+      <w:r>
+        <w:rPr>
+          <w:rFonts w:ascii="Arial" w:hAnsi="Arial" w:cs="Arial"/>
+          <w:color w:val="000000"/>
+          <w:sz w:val="22"/>
+          <w:szCs w:val="22"/>
+        </w:rPr>
+        <w:t xml:space="preserve"> или скриншоты</w:t>
+      </w:r>
+      <w:proofErr w:type="gramStart"/>
+      <w:r>
+        <w:rPr>
+          <w:rFonts w:ascii="Arial" w:hAnsi="Arial" w:cs="Arial"/>
+          <w:color w:val="000000"/>
+          <w:sz w:val="22"/>
+          <w:szCs w:val="22"/>
+        </w:rPr>
+        <w:t>)</w:t>
+      </w:r>
+      <w:proofErr w:type="gramEnd"/>
+      <w:r>
+        <w:rPr>
+          <w:rFonts w:ascii="Arial" w:hAnsi="Arial" w:cs="Arial"/>
+          <w:color w:val="000000"/>
+          <w:sz w:val="22"/>
+          <w:szCs w:val="22"/>
+        </w:rPr>
+        <w:t xml:space="preserve"> Возможно обойтись “техническим описанием интерфейса”.</w:t>
+      </w:r>
+    </w:p>
+    <w:p>
+      <w:pPr>
+        <w:pStyle w:val="a3"/>
+        <w:spacing w:before="240" w:beforeAutospacing="0" w:after="0" w:afterAutospacing="0"/>
+      </w:pPr>
+      <w:r>
+        <w:rPr>
+          <w:rFonts w:ascii="Arial" w:hAnsi="Arial" w:cs="Arial"/>
           <w:b/>
           <w:bCs/>
           <w:color w:val="000000"/>
-          <w:lang w:val="ru-RU" w:eastAsia="ru-RU"/>
-        </w:rPr>
-        <w:t>Интерфейс</w:t>
-      </w:r>
-    </w:p>
-    <w:p>
-      <w:pPr>
-        <w:spacing w:before="240" w:after="0" w:line="240" w:lineRule="auto"/>
-        <w:rPr>
-          <w:rFonts w:ascii="Times New Roman" w:eastAsia="Times New Roman" w:hAnsi="Times New Roman" w:cs="Times New Roman"/>
-          <w:sz w:val="24"/>
-          <w:szCs w:val="24"/>
-          <w:lang w:val="ru-RU" w:eastAsia="ru-RU"/>
-        </w:rPr>
-      </w:pPr>
-      <w:r>
-        <w:rPr>
-          <w:rFonts w:ascii="Arial" w:eastAsia="Times New Roman" w:hAnsi="Arial" w:cs="Arial"/>
-          <w:color w:val="000000"/>
-          <w:lang w:val="ru-RU" w:eastAsia="ru-RU"/>
-        </w:rPr>
-        <w:t xml:space="preserve">(тут нужны </w:t>
-      </w:r>
-      <w:r>
-        <w:rPr>
-          <w:rFonts w:ascii="Arial" w:eastAsia="Times New Roman" w:hAnsi="Arial" w:cs="Arial"/>
+          <w:sz w:val="22"/>
+          <w:szCs w:val="22"/>
+        </w:rPr>
+        <w:t>Данные</w:t>
+      </w:r>
+    </w:p>
+    <w:p>
+      <w:pPr>
+        <w:pStyle w:val="a3"/>
+        <w:spacing w:before="240" w:beforeAutospacing="0" w:after="0" w:afterAutospacing="0"/>
+      </w:pPr>
+      <w:r>
+        <w:rPr>
+          <w:rFonts w:ascii="Arial" w:hAnsi="Arial" w:cs="Arial"/>
+          <w:color w:val="000000"/>
+          <w:sz w:val="22"/>
+          <w:szCs w:val="22"/>
+        </w:rPr>
+        <w:t>(Входные: могут быть описаны выше в режимах работы программы или в интерфейсе)</w:t>
+      </w:r>
+    </w:p>
+    <w:p>
+      <w:pPr>
+        <w:pStyle w:val="a3"/>
+        <w:spacing w:before="240" w:beforeAutospacing="0" w:after="0" w:afterAutospacing="0"/>
+      </w:pPr>
+      <w:r>
+        <w:rPr>
+          <w:rFonts w:ascii="Arial" w:hAnsi="Arial" w:cs="Arial"/>
+          <w:color w:val="000000"/>
+          <w:sz w:val="22"/>
+          <w:szCs w:val="22"/>
+        </w:rPr>
+        <w:t>Параметры схемы</w:t>
+      </w:r>
+    </w:p>
+    <w:p>
+      <w:pPr>
+        <w:pStyle w:val="a3"/>
+        <w:spacing w:before="240" w:beforeAutospacing="0" w:after="0" w:afterAutospacing="0"/>
+      </w:pPr>
+      <w:r>
+        <w:rPr>
+          <w:color w:val="000000"/>
+        </w:rPr>
+        <w:t> </w:t>
+      </w:r>
+    </w:p>
+    <w:p>
+      <w:pPr>
+        <w:pStyle w:val="a3"/>
+        <w:spacing w:before="240" w:beforeAutospacing="0" w:after="0" w:afterAutospacing="0"/>
+      </w:pPr>
+      <w:r>
+        <w:rPr>
+          <w:rFonts w:ascii="Arial" w:hAnsi="Arial" w:cs="Arial"/>
+          <w:color w:val="000000"/>
+          <w:sz w:val="22"/>
+          <w:szCs w:val="22"/>
+        </w:rPr>
+        <w:t>(Выходные: могут быть описаны выше в режимах работы программы или в интерфейсе)</w:t>
+      </w:r>
+    </w:p>
+    <w:p>
+      <w:pPr>
+        <w:pStyle w:val="a3"/>
+        <w:spacing w:before="240" w:beforeAutospacing="0" w:after="0" w:afterAutospacing="0"/>
+      </w:pPr>
+      <w:r>
+        <w:rPr>
+          <w:rFonts w:ascii="Arial" w:hAnsi="Arial" w:cs="Arial"/>
+          <w:color w:val="000000"/>
+          <w:sz w:val="22"/>
+          <w:szCs w:val="22"/>
+        </w:rPr>
+        <w:t>Схема на экране</w:t>
+      </w:r>
+    </w:p>
+    <w:p>
+      <w:pPr>
+        <w:pStyle w:val="a3"/>
+        <w:spacing w:before="240" w:beforeAutospacing="0" w:after="0" w:afterAutospacing="0"/>
+      </w:pPr>
+      <w:r>
+        <w:rPr>
+          <w:rFonts w:ascii="Arial" w:hAnsi="Arial" w:cs="Arial"/>
+          <w:color w:val="000000"/>
+          <w:sz w:val="22"/>
+          <w:szCs w:val="22"/>
+        </w:rPr>
+        <w:t>Файл картинки на жёстком диске</w:t>
+      </w:r>
+    </w:p>
+    <w:p>
+      <w:pPr>
+        <w:pStyle w:val="a3"/>
+        <w:spacing w:before="240" w:beforeAutospacing="0" w:after="0" w:afterAutospacing="0"/>
+      </w:pPr>
+      <w:r>
+        <w:rPr>
+          <w:color w:val="000000"/>
+        </w:rPr>
+        <w:t> </w:t>
+      </w:r>
+    </w:p>
+    <w:p>
+      <w:pPr>
+        <w:pStyle w:val="a3"/>
+        <w:spacing w:before="240" w:beforeAutospacing="0" w:after="0" w:afterAutospacing="0"/>
+      </w:pPr>
+      <w:r>
+        <w:rPr>
+          <w:rFonts w:ascii="Arial" w:hAnsi="Arial" w:cs="Arial"/>
           <w:b/>
           <w:bCs/>
           <w:color w:val="000000"/>
-          <w:lang w:val="ru-RU" w:eastAsia="ru-RU"/>
-        </w:rPr>
-        <w:t>_рисунки_</w:t>
-      </w:r>
-      <w:r>
-        <w:rPr>
-          <w:rFonts w:ascii="Arial" w:eastAsia="Times New Roman" w:hAnsi="Arial" w:cs="Arial"/>
-          <w:color w:val="000000"/>
-          <w:lang w:val="ru-RU" w:eastAsia="ru-RU"/>
-        </w:rPr>
-        <w:t xml:space="preserve"> или скриншоты</w:t>
-      </w:r>
-      <w:proofErr w:type="gramStart"/>
-      <w:r>
-        <w:rPr>
-          <w:rFonts w:ascii="Arial" w:eastAsia="Times New Roman" w:hAnsi="Arial" w:cs="Arial"/>
-          <w:color w:val="000000"/>
-          <w:lang w:val="ru-RU" w:eastAsia="ru-RU"/>
-        </w:rPr>
-        <w:t>)</w:t>
-      </w:r>
-      <w:proofErr w:type="gramEnd"/>
-      <w:r>
-        <w:rPr>
-          <w:rFonts w:ascii="Arial" w:eastAsia="Times New Roman" w:hAnsi="Arial" w:cs="Arial"/>
-          <w:color w:val="000000"/>
-          <w:lang w:val="ru-RU" w:eastAsia="ru-RU"/>
-        </w:rPr>
-        <w:t xml:space="preserve"> Возможно обойтись “техническим описанием интерфейса”.</w:t>
-      </w:r>
-    </w:p>
-    <w:p>
-      <w:pPr>
-        <w:spacing w:before="240" w:after="0" w:line="240" w:lineRule="auto"/>
-        <w:rPr>
-          <w:rFonts w:ascii="Times New Roman" w:eastAsia="Times New Roman" w:hAnsi="Times New Roman" w:cs="Times New Roman"/>
-          <w:sz w:val="24"/>
-          <w:szCs w:val="24"/>
-          <w:lang w:val="ru-RU" w:eastAsia="ru-RU"/>
-        </w:rPr>
-      </w:pPr>
-      <w:r>
-        <w:rPr>
-          <w:rFonts w:ascii="Times New Roman" w:eastAsia="Times New Roman" w:hAnsi="Times New Roman" w:cs="Times New Roman"/>
-          <w:color w:val="000000"/>
-          <w:sz w:val="24"/>
-          <w:szCs w:val="24"/>
-          <w:lang w:val="ru-RU" w:eastAsia="ru-RU"/>
+          <w:sz w:val="22"/>
+          <w:szCs w:val="22"/>
+        </w:rPr>
+        <w:t>Хранение данных</w:t>
+      </w:r>
+      <w:r>
+        <w:rPr>
+          <w:rFonts w:ascii="Arial" w:hAnsi="Arial" w:cs="Arial"/>
+          <w:color w:val="000000"/>
+          <w:sz w:val="22"/>
+          <w:szCs w:val="22"/>
+        </w:rPr>
+        <w:t>:</w:t>
+      </w:r>
+    </w:p>
+    <w:p>
+      <w:pPr>
+        <w:pStyle w:val="a3"/>
+        <w:spacing w:before="240" w:beforeAutospacing="0" w:after="0" w:afterAutospacing="0"/>
+      </w:pPr>
+      <w:r>
+        <w:rPr>
+          <w:rFonts w:ascii="Arial" w:hAnsi="Arial" w:cs="Arial"/>
+          <w:color w:val="000000"/>
+          <w:sz w:val="22"/>
+          <w:szCs w:val="22"/>
+        </w:rPr>
+        <w:t>Настройки программы хранятся в .</w:t>
+      </w:r>
+      <w:proofErr w:type="spellStart"/>
+      <w:r>
+        <w:rPr>
+          <w:rFonts w:ascii="Arial" w:hAnsi="Arial" w:cs="Arial"/>
+          <w:color w:val="000000"/>
+          <w:sz w:val="22"/>
+          <w:szCs w:val="22"/>
+        </w:rPr>
+        <w:t>ini</w:t>
+      </w:r>
+      <w:proofErr w:type="spellEnd"/>
+      <w:r>
+        <w:rPr>
+          <w:rFonts w:ascii="Arial" w:hAnsi="Arial" w:cs="Arial"/>
+          <w:color w:val="000000"/>
+          <w:sz w:val="22"/>
+          <w:szCs w:val="22"/>
+        </w:rPr>
+        <w:t xml:space="preserve"> файле, лежащем в папке с программой.</w:t>
+      </w:r>
+    </w:p>
+    <w:p>
+      <w:pPr>
+        <w:pStyle w:val="a3"/>
+        <w:spacing w:before="240" w:beforeAutospacing="0" w:after="0" w:afterAutospacing="0"/>
+      </w:pPr>
+      <w:r>
+        <w:rPr>
+          <w:rFonts w:ascii="Arial" w:hAnsi="Arial" w:cs="Arial"/>
+          <w:color w:val="000000"/>
+          <w:sz w:val="22"/>
+          <w:szCs w:val="22"/>
+        </w:rPr>
+        <w:t>(Возможны варианты:</w:t>
+      </w:r>
+    </w:p>
+    <w:p>
+      <w:pPr>
+        <w:pStyle w:val="a3"/>
+        <w:spacing w:before="240" w:beforeAutospacing="0" w:after="0" w:afterAutospacing="0"/>
+      </w:pPr>
+      <w:r>
+        <w:rPr>
+          <w:rFonts w:ascii="Arial" w:hAnsi="Arial" w:cs="Arial"/>
+          <w:color w:val="000000"/>
+          <w:sz w:val="22"/>
+          <w:szCs w:val="22"/>
+        </w:rPr>
+        <w:t>БД для хранения данных</w:t>
+      </w:r>
+    </w:p>
+    <w:p>
+      <w:pPr>
+        <w:pStyle w:val="a3"/>
+        <w:spacing w:before="240" w:beforeAutospacing="0" w:after="0" w:afterAutospacing="0"/>
+      </w:pPr>
+      <w:r>
+        <w:rPr>
+          <w:rFonts w:ascii="Arial" w:hAnsi="Arial" w:cs="Arial"/>
+          <w:color w:val="000000"/>
+          <w:sz w:val="22"/>
+          <w:szCs w:val="22"/>
+        </w:rPr>
+        <w:t>Данные хранятся на сервере …</w:t>
+      </w:r>
+    </w:p>
+    <w:p>
+      <w:pPr>
+        <w:pStyle w:val="a3"/>
+        <w:spacing w:before="240" w:beforeAutospacing="0" w:after="0" w:afterAutospacing="0"/>
+      </w:pPr>
+      <w:r>
+        <w:rPr>
+          <w:rFonts w:ascii="Arial" w:hAnsi="Arial" w:cs="Arial"/>
+          <w:color w:val="000000"/>
+          <w:sz w:val="22"/>
+          <w:szCs w:val="22"/>
+        </w:rPr>
+        <w:lastRenderedPageBreak/>
+        <w:t>Введённые пользователем данные хранятся в текстовых файлах в указанной папке на жёстком диске)</w:t>
+      </w:r>
+    </w:p>
+    <w:p>
+      <w:pPr>
+        <w:pStyle w:val="a3"/>
+        <w:spacing w:before="240" w:beforeAutospacing="0" w:after="240" w:afterAutospacing="0"/>
+      </w:pPr>
+      <w:r>
+        <w:rPr>
+          <w:color w:val="000000"/>
         </w:rPr>
         <w:t> </w:t>
       </w:r>
     </w:p>
     <w:p>
       <w:pPr>
-        <w:spacing w:before="240" w:after="0" w:line="240" w:lineRule="auto"/>
-        <w:rPr>
-          <w:rFonts w:ascii="Times New Roman" w:eastAsia="Times New Roman" w:hAnsi="Times New Roman" w:cs="Times New Roman"/>
-          <w:sz w:val="24"/>
-          <w:szCs w:val="24"/>
-          <w:lang w:val="ru-RU" w:eastAsia="ru-RU"/>
-        </w:rPr>
-      </w:pPr>
-      <w:r>
-        <w:rPr>
-          <w:rFonts w:ascii="Arial" w:eastAsia="Times New Roman" w:hAnsi="Arial" w:cs="Arial"/>
+        <w:pStyle w:val="a3"/>
+        <w:spacing w:before="240" w:beforeAutospacing="0" w:after="0" w:afterAutospacing="0"/>
+      </w:pPr>
+      <w:r>
+        <w:rPr>
+          <w:rFonts w:ascii="Arial" w:hAnsi="Arial" w:cs="Arial"/>
           <w:b/>
           <w:bCs/>
           <w:color w:val="000000"/>
-          <w:lang w:val="ru-RU" w:eastAsia="ru-RU"/>
-        </w:rPr>
-        <w:t>Данные</w:t>
-      </w:r>
-    </w:p>
-    <w:p>
-      <w:pPr>
-        <w:spacing w:before="240" w:after="0" w:line="240" w:lineRule="auto"/>
-        <w:rPr>
-          <w:rFonts w:ascii="Times New Roman" w:eastAsia="Times New Roman" w:hAnsi="Times New Roman" w:cs="Times New Roman"/>
-          <w:sz w:val="24"/>
-          <w:szCs w:val="24"/>
-          <w:lang w:val="ru-RU" w:eastAsia="ru-RU"/>
-        </w:rPr>
-      </w:pPr>
-      <w:r>
-        <w:rPr>
-          <w:rFonts w:ascii="Arial" w:eastAsia="Times New Roman" w:hAnsi="Arial" w:cs="Arial"/>
-          <w:color w:val="000000"/>
-          <w:lang w:val="ru-RU" w:eastAsia="ru-RU"/>
-        </w:rPr>
-        <w:t>(Входные: могут быть описаны выше в режимах работы программы или в интерфейсе)</w:t>
-      </w:r>
-    </w:p>
-    <w:p>
-      <w:pPr>
-        <w:spacing w:before="240" w:after="0" w:line="240" w:lineRule="auto"/>
-        <w:rPr>
-          <w:rFonts w:ascii="Times New Roman" w:eastAsia="Times New Roman" w:hAnsi="Times New Roman" w:cs="Times New Roman"/>
-          <w:sz w:val="24"/>
-          <w:szCs w:val="24"/>
-          <w:lang w:val="ru-RU" w:eastAsia="ru-RU"/>
-        </w:rPr>
-      </w:pPr>
-      <w:r>
-        <w:rPr>
-          <w:rFonts w:ascii="Arial" w:eastAsia="Times New Roman" w:hAnsi="Arial" w:cs="Arial"/>
-          <w:color w:val="000000"/>
-          <w:lang w:val="ru-RU" w:eastAsia="ru-RU"/>
-        </w:rPr>
-        <w:t>Параметры схемы</w:t>
-      </w:r>
-    </w:p>
-    <w:p>
-      <w:pPr>
-        <w:spacing w:before="240" w:after="0" w:line="240" w:lineRule="auto"/>
-        <w:rPr>
-          <w:rFonts w:ascii="Times New Roman" w:eastAsia="Times New Roman" w:hAnsi="Times New Roman" w:cs="Times New Roman"/>
-          <w:sz w:val="24"/>
-          <w:szCs w:val="24"/>
-          <w:lang w:val="ru-RU" w:eastAsia="ru-RU"/>
-        </w:rPr>
-      </w:pPr>
-      <w:r>
-        <w:rPr>
-          <w:rFonts w:ascii="Times New Roman" w:eastAsia="Times New Roman" w:hAnsi="Times New Roman" w:cs="Times New Roman"/>
-          <w:color w:val="000000"/>
-          <w:sz w:val="24"/>
-          <w:szCs w:val="24"/>
-          <w:lang w:val="ru-RU" w:eastAsia="ru-RU"/>
+          <w:sz w:val="22"/>
+          <w:szCs w:val="22"/>
+        </w:rPr>
+        <w:t>Технические особенности</w:t>
+      </w:r>
+    </w:p>
+    <w:p>
+      <w:pPr>
+        <w:pStyle w:val="a3"/>
+        <w:spacing w:before="240" w:beforeAutospacing="0" w:after="0" w:afterAutospacing="0"/>
+      </w:pPr>
+      <w:r>
+        <w:rPr>
+          <w:rFonts w:ascii="Arial" w:hAnsi="Arial" w:cs="Arial"/>
+          <w:color w:val="000000"/>
+          <w:sz w:val="22"/>
+          <w:szCs w:val="22"/>
+        </w:rPr>
+        <w:t>ОС: Windows.</w:t>
+      </w:r>
+    </w:p>
+    <w:p>
+      <w:pPr>
+        <w:pStyle w:val="a3"/>
+        <w:spacing w:before="240" w:beforeAutospacing="0" w:after="0" w:afterAutospacing="0"/>
+      </w:pPr>
+      <w:r>
+        <w:rPr>
+          <w:rFonts w:ascii="Arial" w:hAnsi="Arial" w:cs="Arial"/>
+          <w:color w:val="000000"/>
+          <w:sz w:val="22"/>
+          <w:szCs w:val="22"/>
+        </w:rPr>
+        <w:t xml:space="preserve">Тип программы: однопользовательское </w:t>
+      </w:r>
+      <w:proofErr w:type="spellStart"/>
+      <w:r>
+        <w:rPr>
+          <w:rFonts w:ascii="Arial" w:hAnsi="Arial" w:cs="Arial"/>
+          <w:color w:val="000000"/>
+          <w:sz w:val="22"/>
+          <w:szCs w:val="22"/>
+        </w:rPr>
+        <w:t>desktop</w:t>
+      </w:r>
+      <w:proofErr w:type="spellEnd"/>
+      <w:r>
+        <w:rPr>
+          <w:rFonts w:ascii="Arial" w:hAnsi="Arial" w:cs="Arial"/>
+          <w:color w:val="000000"/>
+          <w:sz w:val="22"/>
+          <w:szCs w:val="22"/>
+        </w:rPr>
+        <w:t>-приложение.</w:t>
+      </w:r>
+    </w:p>
+    <w:p>
+      <w:pPr>
+        <w:pStyle w:val="a3"/>
+        <w:spacing w:before="240" w:beforeAutospacing="0" w:after="0" w:afterAutospacing="0"/>
+      </w:pPr>
+      <w:r>
+        <w:rPr>
+          <w:rFonts w:ascii="Arial" w:hAnsi="Arial" w:cs="Arial"/>
+          <w:color w:val="000000"/>
+          <w:sz w:val="22"/>
+          <w:szCs w:val="22"/>
+        </w:rPr>
+        <w:t>(Запускается, как программа на компьютере)</w:t>
+      </w:r>
+    </w:p>
+    <w:p>
+      <w:pPr>
+        <w:pStyle w:val="a3"/>
+        <w:spacing w:before="240" w:beforeAutospacing="0" w:after="0" w:afterAutospacing="0"/>
+      </w:pPr>
+      <w:r>
+        <w:rPr>
+          <w:rFonts w:ascii="Arial" w:hAnsi="Arial" w:cs="Arial"/>
+          <w:color w:val="000000"/>
+          <w:sz w:val="22"/>
+          <w:szCs w:val="22"/>
+        </w:rPr>
+        <w:t>Работает оффлайн.</w:t>
+      </w:r>
+    </w:p>
+    <w:p>
+      <w:pPr>
+        <w:pStyle w:val="a3"/>
+        <w:spacing w:before="240" w:beforeAutospacing="0" w:after="0" w:afterAutospacing="0"/>
+      </w:pPr>
+      <w:r>
+        <w:rPr>
+          <w:rFonts w:ascii="Arial" w:hAnsi="Arial" w:cs="Arial"/>
+          <w:color w:val="000000"/>
+          <w:sz w:val="22"/>
+          <w:szCs w:val="22"/>
+        </w:rPr>
+        <w:t>Системные требования (ограничения): нужна такая-то библиотека. лицензионная версия Word.</w:t>
+      </w:r>
+    </w:p>
+    <w:p>
+      <w:pPr>
+        <w:pStyle w:val="a3"/>
+        <w:spacing w:before="240" w:beforeAutospacing="0" w:after="0" w:afterAutospacing="0"/>
+      </w:pPr>
+      <w:r>
+        <w:rPr>
+          <w:rFonts w:ascii="Arial" w:hAnsi="Arial" w:cs="Arial"/>
+          <w:color w:val="000000"/>
+          <w:sz w:val="22"/>
+          <w:szCs w:val="22"/>
+        </w:rPr>
+        <w:t>Нужно 232Гб памяти, и 101 млрд лет, чтобы отсортировать мой массив</w:t>
+      </w:r>
+    </w:p>
+    <w:p>
+      <w:pPr>
+        <w:pStyle w:val="a3"/>
+        <w:spacing w:before="240" w:beforeAutospacing="0" w:after="240" w:afterAutospacing="0"/>
+      </w:pPr>
+      <w:r>
+        <w:rPr>
+          <w:color w:val="000000"/>
         </w:rPr>
         <w:t> </w:t>
       </w:r>
     </w:p>
     <w:p>
       <w:pPr>
-        <w:spacing w:before="240" w:after="0" w:line="240" w:lineRule="auto"/>
-        <w:rPr>
-          <w:rFonts w:ascii="Times New Roman" w:eastAsia="Times New Roman" w:hAnsi="Times New Roman" w:cs="Times New Roman"/>
-          <w:sz w:val="24"/>
-          <w:szCs w:val="24"/>
-          <w:lang w:val="ru-RU" w:eastAsia="ru-RU"/>
-        </w:rPr>
-      </w:pPr>
-      <w:r>
-        <w:rPr>
-          <w:rFonts w:ascii="Arial" w:eastAsia="Times New Roman" w:hAnsi="Arial" w:cs="Arial"/>
-          <w:color w:val="000000"/>
-          <w:lang w:val="ru-RU" w:eastAsia="ru-RU"/>
-        </w:rPr>
-        <w:t>(Выходные: могут быть описаны выше в режимах работы программы или в интерфейсе)</w:t>
-      </w:r>
-    </w:p>
-    <w:p>
-      <w:pPr>
-        <w:spacing w:before="240" w:after="0" w:line="240" w:lineRule="auto"/>
-        <w:rPr>
-          <w:rFonts w:ascii="Times New Roman" w:eastAsia="Times New Roman" w:hAnsi="Times New Roman" w:cs="Times New Roman"/>
-          <w:sz w:val="24"/>
-          <w:szCs w:val="24"/>
-          <w:lang w:val="ru-RU" w:eastAsia="ru-RU"/>
-        </w:rPr>
-      </w:pPr>
-      <w:r>
-        <w:rPr>
-          <w:rFonts w:ascii="Arial" w:eastAsia="Times New Roman" w:hAnsi="Arial" w:cs="Arial"/>
-          <w:color w:val="000000"/>
-          <w:lang w:val="ru-RU" w:eastAsia="ru-RU"/>
-        </w:rPr>
-        <w:t>Схема на экране</w:t>
-      </w:r>
-    </w:p>
-    <w:p>
-      <w:pPr>
-        <w:spacing w:before="240" w:after="0" w:line="240" w:lineRule="auto"/>
-        <w:rPr>
-          <w:rFonts w:ascii="Times New Roman" w:eastAsia="Times New Roman" w:hAnsi="Times New Roman" w:cs="Times New Roman"/>
-          <w:sz w:val="24"/>
-          <w:szCs w:val="24"/>
-          <w:lang w:val="ru-RU" w:eastAsia="ru-RU"/>
-        </w:rPr>
-      </w:pPr>
-      <w:r>
-        <w:rPr>
-          <w:rFonts w:ascii="Arial" w:eastAsia="Times New Roman" w:hAnsi="Arial" w:cs="Arial"/>
-          <w:color w:val="000000"/>
-          <w:lang w:val="ru-RU" w:eastAsia="ru-RU"/>
-        </w:rPr>
-        <w:t>Файл картинки на жёстком диске</w:t>
-      </w:r>
-    </w:p>
-    <w:p>
-      <w:pPr>
-        <w:spacing w:before="240" w:after="0" w:line="240" w:lineRule="auto"/>
-        <w:rPr>
-          <w:rFonts w:ascii="Times New Roman" w:eastAsia="Times New Roman" w:hAnsi="Times New Roman" w:cs="Times New Roman"/>
-          <w:sz w:val="24"/>
-          <w:szCs w:val="24"/>
-          <w:lang w:val="ru-RU" w:eastAsia="ru-RU"/>
-        </w:rPr>
-      </w:pPr>
-      <w:r>
-        <w:rPr>
-          <w:rFonts w:ascii="Times New Roman" w:eastAsia="Times New Roman" w:hAnsi="Times New Roman" w:cs="Times New Roman"/>
-          <w:color w:val="000000"/>
-          <w:sz w:val="24"/>
-          <w:szCs w:val="24"/>
-          <w:lang w:val="ru-RU" w:eastAsia="ru-RU"/>
-        </w:rPr>
-        <w:t> </w:t>
-      </w:r>
-    </w:p>
-    <w:p>
-      <w:pPr>
-        <w:spacing w:before="240" w:after="0" w:line="240" w:lineRule="auto"/>
-        <w:rPr>
-          <w:rFonts w:ascii="Times New Roman" w:eastAsia="Times New Roman" w:hAnsi="Times New Roman" w:cs="Times New Roman"/>
-          <w:sz w:val="24"/>
-          <w:szCs w:val="24"/>
-          <w:lang w:val="ru-RU" w:eastAsia="ru-RU"/>
-        </w:rPr>
-      </w:pPr>
-      <w:r>
-        <w:rPr>
-          <w:rFonts w:ascii="Arial" w:eastAsia="Times New Roman" w:hAnsi="Arial" w:cs="Arial"/>
-          <w:b/>
-          <w:bCs/>
-          <w:color w:val="000000"/>
-          <w:lang w:val="ru-RU" w:eastAsia="ru-RU"/>
-        </w:rPr>
-        <w:t>Хранение данных</w:t>
-      </w:r>
-      <w:r>
-        <w:rPr>
-          <w:rFonts w:ascii="Arial" w:eastAsia="Times New Roman" w:hAnsi="Arial" w:cs="Arial"/>
-          <w:color w:val="000000"/>
-          <w:lang w:val="ru-RU" w:eastAsia="ru-RU"/>
-        </w:rPr>
-        <w:t>:</w:t>
-      </w:r>
-    </w:p>
-    <w:p>
-      <w:pPr>
-        <w:spacing w:before="240" w:after="0" w:line="240" w:lineRule="auto"/>
-        <w:rPr>
-          <w:rFonts w:ascii="Times New Roman" w:eastAsia="Times New Roman" w:hAnsi="Times New Roman" w:cs="Times New Roman"/>
-          <w:sz w:val="24"/>
-          <w:szCs w:val="24"/>
-          <w:lang w:val="ru-RU" w:eastAsia="ru-RU"/>
-        </w:rPr>
-      </w:pPr>
-      <w:r>
-        <w:rPr>
-          <w:rFonts w:ascii="Arial" w:eastAsia="Times New Roman" w:hAnsi="Arial" w:cs="Arial"/>
-          <w:color w:val="000000"/>
-          <w:lang w:val="ru-RU" w:eastAsia="ru-RU"/>
-        </w:rPr>
-        <w:lastRenderedPageBreak/>
-        <w:t>Настройки программы хранятся в .</w:t>
-      </w:r>
-      <w:proofErr w:type="spellStart"/>
-      <w:r>
-        <w:rPr>
-          <w:rFonts w:ascii="Arial" w:eastAsia="Times New Roman" w:hAnsi="Arial" w:cs="Arial"/>
-          <w:color w:val="000000"/>
-          <w:lang w:val="ru-RU" w:eastAsia="ru-RU"/>
-        </w:rPr>
-        <w:t>ini</w:t>
-      </w:r>
-      <w:proofErr w:type="spellEnd"/>
-      <w:r>
-        <w:rPr>
-          <w:rFonts w:ascii="Arial" w:eastAsia="Times New Roman" w:hAnsi="Arial" w:cs="Arial"/>
-          <w:color w:val="000000"/>
-          <w:lang w:val="ru-RU" w:eastAsia="ru-RU"/>
-        </w:rPr>
-        <w:t xml:space="preserve"> файле, лежащем в папке с программой.</w:t>
-      </w:r>
-    </w:p>
-    <w:p>
-      <w:pPr>
-        <w:spacing w:before="240" w:after="0" w:line="240" w:lineRule="auto"/>
-        <w:rPr>
-          <w:rFonts w:ascii="Times New Roman" w:eastAsia="Times New Roman" w:hAnsi="Times New Roman" w:cs="Times New Roman"/>
-          <w:sz w:val="24"/>
-          <w:szCs w:val="24"/>
-          <w:lang w:val="ru-RU" w:eastAsia="ru-RU"/>
-        </w:rPr>
-      </w:pPr>
-      <w:r>
-        <w:rPr>
-          <w:rFonts w:ascii="Arial" w:eastAsia="Times New Roman" w:hAnsi="Arial" w:cs="Arial"/>
-          <w:color w:val="000000"/>
-          <w:lang w:val="ru-RU" w:eastAsia="ru-RU"/>
+        <w:pStyle w:val="a3"/>
+        <w:spacing w:before="240" w:beforeAutospacing="0" w:after="0" w:afterAutospacing="0"/>
+      </w:pPr>
+      <w:r>
+        <w:rPr>
+          <w:rFonts w:ascii="Arial" w:hAnsi="Arial" w:cs="Arial"/>
+          <w:color w:val="000000"/>
+          <w:sz w:val="22"/>
+          <w:szCs w:val="22"/>
         </w:rPr>
         <w:t>(Возможны варианты:</w:t>
       </w:r>
     </w:p>
     <w:p>
       <w:pPr>
-        <w:spacing w:before="240" w:after="0" w:line="240" w:lineRule="auto"/>
-        <w:rPr>
-          <w:rFonts w:ascii="Times New Roman" w:eastAsia="Times New Roman" w:hAnsi="Times New Roman" w:cs="Times New Roman"/>
-          <w:sz w:val="24"/>
-          <w:szCs w:val="24"/>
-          <w:lang w:val="ru-RU" w:eastAsia="ru-RU"/>
-        </w:rPr>
-      </w:pPr>
-      <w:r>
-        <w:rPr>
-          <w:rFonts w:ascii="Arial" w:eastAsia="Times New Roman" w:hAnsi="Arial" w:cs="Arial"/>
-          <w:color w:val="000000"/>
-          <w:lang w:val="ru-RU" w:eastAsia="ru-RU"/>
-        </w:rPr>
-        <w:t>БД для хранения данных</w:t>
-      </w:r>
-    </w:p>
-    <w:p>
-      <w:pPr>
-        <w:spacing w:before="240" w:after="0" w:line="240" w:lineRule="auto"/>
-        <w:rPr>
-          <w:rFonts w:ascii="Times New Roman" w:eastAsia="Times New Roman" w:hAnsi="Times New Roman" w:cs="Times New Roman"/>
-          <w:sz w:val="24"/>
-          <w:szCs w:val="24"/>
-          <w:lang w:val="ru-RU" w:eastAsia="ru-RU"/>
-        </w:rPr>
-      </w:pPr>
-      <w:r>
-        <w:rPr>
-          <w:rFonts w:ascii="Arial" w:eastAsia="Times New Roman" w:hAnsi="Arial" w:cs="Arial"/>
-          <w:color w:val="000000"/>
-          <w:lang w:val="ru-RU" w:eastAsia="ru-RU"/>
-        </w:rPr>
-        <w:t>Данные хранятся на сервере …</w:t>
-      </w:r>
-    </w:p>
-    <w:p>
-      <w:pPr>
-        <w:spacing w:before="240" w:after="0" w:line="240" w:lineRule="auto"/>
-        <w:rPr>
-          <w:rFonts w:ascii="Times New Roman" w:eastAsia="Times New Roman" w:hAnsi="Times New Roman" w:cs="Times New Roman"/>
-          <w:sz w:val="24"/>
-          <w:szCs w:val="24"/>
-          <w:lang w:val="ru-RU" w:eastAsia="ru-RU"/>
-        </w:rPr>
-      </w:pPr>
-      <w:r>
-        <w:rPr>
-          <w:rFonts w:ascii="Arial" w:eastAsia="Times New Roman" w:hAnsi="Arial" w:cs="Arial"/>
-          <w:color w:val="000000"/>
-          <w:lang w:val="ru-RU" w:eastAsia="ru-RU"/>
-        </w:rPr>
-        <w:t>Введённые пользователем данные хранятся в текстовых файлах в указанной папке на жёстком диске)</w:t>
-      </w:r>
-    </w:p>
-    <w:p>
-      <w:pPr>
-        <w:spacing w:before="240" w:after="240" w:line="240" w:lineRule="auto"/>
-        <w:rPr>
-          <w:rFonts w:ascii="Times New Roman" w:eastAsia="Times New Roman" w:hAnsi="Times New Roman" w:cs="Times New Roman"/>
-          <w:sz w:val="24"/>
-          <w:szCs w:val="24"/>
-          <w:lang w:val="ru-RU" w:eastAsia="ru-RU"/>
-        </w:rPr>
-      </w:pPr>
-      <w:r>
-        <w:rPr>
-          <w:rFonts w:ascii="Times New Roman" w:eastAsia="Times New Roman" w:hAnsi="Times New Roman" w:cs="Times New Roman"/>
-          <w:color w:val="000000"/>
-          <w:sz w:val="24"/>
-          <w:szCs w:val="24"/>
-          <w:lang w:val="ru-RU" w:eastAsia="ru-RU"/>
-        </w:rPr>
-        <w:t> </w:t>
-      </w:r>
-    </w:p>
-    <w:p>
-      <w:pPr>
-        <w:spacing w:before="240" w:after="0" w:line="240" w:lineRule="auto"/>
-        <w:rPr>
-          <w:rFonts w:ascii="Times New Roman" w:eastAsia="Times New Roman" w:hAnsi="Times New Roman" w:cs="Times New Roman"/>
-          <w:sz w:val="24"/>
-          <w:szCs w:val="24"/>
-          <w:lang w:val="ru-RU" w:eastAsia="ru-RU"/>
-        </w:rPr>
-      </w:pPr>
-      <w:r>
-        <w:rPr>
-          <w:rFonts w:ascii="Arial" w:eastAsia="Times New Roman" w:hAnsi="Arial" w:cs="Arial"/>
-          <w:b/>
-          <w:bCs/>
-          <w:color w:val="000000"/>
-          <w:lang w:val="ru-RU" w:eastAsia="ru-RU"/>
-        </w:rPr>
-        <w:t>Технические особенности</w:t>
-      </w:r>
-    </w:p>
-    <w:p>
-      <w:pPr>
-        <w:spacing w:before="240" w:after="0" w:line="240" w:lineRule="auto"/>
-        <w:rPr>
-          <w:rFonts w:ascii="Times New Roman" w:eastAsia="Times New Roman" w:hAnsi="Times New Roman" w:cs="Times New Roman"/>
-          <w:sz w:val="24"/>
-          <w:szCs w:val="24"/>
-          <w:lang w:val="ru-RU" w:eastAsia="ru-RU"/>
-        </w:rPr>
-      </w:pPr>
-      <w:r>
-        <w:rPr>
-          <w:rFonts w:ascii="Arial" w:eastAsia="Times New Roman" w:hAnsi="Arial" w:cs="Arial"/>
-          <w:color w:val="000000"/>
-          <w:lang w:val="ru-RU" w:eastAsia="ru-RU"/>
-        </w:rPr>
-        <w:t>ОС: Windows.</w:t>
-      </w:r>
-    </w:p>
-    <w:p>
-      <w:pPr>
-        <w:spacing w:before="240" w:after="0" w:line="240" w:lineRule="auto"/>
-        <w:rPr>
-          <w:rFonts w:ascii="Times New Roman" w:eastAsia="Times New Roman" w:hAnsi="Times New Roman" w:cs="Times New Roman"/>
-          <w:sz w:val="24"/>
-          <w:szCs w:val="24"/>
-          <w:lang w:val="ru-RU" w:eastAsia="ru-RU"/>
-        </w:rPr>
-      </w:pPr>
-      <w:r>
-        <w:rPr>
-          <w:rFonts w:ascii="Arial" w:eastAsia="Times New Roman" w:hAnsi="Arial" w:cs="Arial"/>
-          <w:color w:val="000000"/>
-          <w:lang w:val="ru-RU" w:eastAsia="ru-RU"/>
-        </w:rPr>
-        <w:t xml:space="preserve">Тип программы: однопользовательское </w:t>
-      </w:r>
-      <w:proofErr w:type="spellStart"/>
-      <w:r>
-        <w:rPr>
-          <w:rFonts w:ascii="Arial" w:eastAsia="Times New Roman" w:hAnsi="Arial" w:cs="Arial"/>
-          <w:color w:val="000000"/>
-          <w:lang w:val="ru-RU" w:eastAsia="ru-RU"/>
-        </w:rPr>
-        <w:t>desktop</w:t>
-      </w:r>
-      <w:proofErr w:type="spellEnd"/>
-      <w:r>
-        <w:rPr>
-          <w:rFonts w:ascii="Arial" w:eastAsia="Times New Roman" w:hAnsi="Arial" w:cs="Arial"/>
-          <w:color w:val="000000"/>
-          <w:lang w:val="ru-RU" w:eastAsia="ru-RU"/>
-        </w:rPr>
-        <w:t>-приложение.</w:t>
-      </w:r>
-    </w:p>
-    <w:p>
-      <w:pPr>
-        <w:spacing w:before="240" w:after="0" w:line="240" w:lineRule="auto"/>
-        <w:rPr>
-          <w:rFonts w:ascii="Times New Roman" w:eastAsia="Times New Roman" w:hAnsi="Times New Roman" w:cs="Times New Roman"/>
-          <w:sz w:val="24"/>
-          <w:szCs w:val="24"/>
-          <w:lang w:val="ru-RU" w:eastAsia="ru-RU"/>
-        </w:rPr>
-      </w:pPr>
-      <w:r>
-        <w:rPr>
-          <w:rFonts w:ascii="Arial" w:eastAsia="Times New Roman" w:hAnsi="Arial" w:cs="Arial"/>
-          <w:color w:val="000000"/>
-          <w:lang w:val="ru-RU" w:eastAsia="ru-RU"/>
-        </w:rPr>
-        <w:t>(Запускается, как программа на компьютере)</w:t>
-      </w:r>
-    </w:p>
-    <w:p>
-      <w:pPr>
-        <w:spacing w:before="240" w:after="0" w:line="240" w:lineRule="auto"/>
-        <w:rPr>
-          <w:rFonts w:ascii="Times New Roman" w:eastAsia="Times New Roman" w:hAnsi="Times New Roman" w:cs="Times New Roman"/>
-          <w:sz w:val="24"/>
-          <w:szCs w:val="24"/>
-          <w:lang w:val="ru-RU" w:eastAsia="ru-RU"/>
-        </w:rPr>
-      </w:pPr>
-      <w:r>
-        <w:rPr>
-          <w:rFonts w:ascii="Arial" w:eastAsia="Times New Roman" w:hAnsi="Arial" w:cs="Arial"/>
-          <w:color w:val="000000"/>
-          <w:lang w:val="ru-RU" w:eastAsia="ru-RU"/>
-        </w:rPr>
-        <w:t>Работает оффлайн.</w:t>
-      </w:r>
-    </w:p>
-    <w:p>
-      <w:pPr>
-        <w:spacing w:before="240" w:after="0" w:line="240" w:lineRule="auto"/>
-        <w:rPr>
-          <w:rFonts w:ascii="Times New Roman" w:eastAsia="Times New Roman" w:hAnsi="Times New Roman" w:cs="Times New Roman"/>
-          <w:sz w:val="24"/>
-          <w:szCs w:val="24"/>
-          <w:lang w:val="ru-RU" w:eastAsia="ru-RU"/>
-        </w:rPr>
-      </w:pPr>
-      <w:r>
-        <w:rPr>
-          <w:rFonts w:ascii="Arial" w:eastAsia="Times New Roman" w:hAnsi="Arial" w:cs="Arial"/>
-          <w:color w:val="000000"/>
-          <w:lang w:val="ru-RU" w:eastAsia="ru-RU"/>
-        </w:rPr>
-        <w:t>Системные требования (ограничения): нужна такая-то библиотека. лицензионная версия Word.</w:t>
-      </w:r>
-    </w:p>
-    <w:p>
-      <w:pPr>
-        <w:spacing w:before="240" w:after="0" w:line="240" w:lineRule="auto"/>
-        <w:rPr>
-          <w:rFonts w:ascii="Times New Roman" w:eastAsia="Times New Roman" w:hAnsi="Times New Roman" w:cs="Times New Roman"/>
-          <w:sz w:val="24"/>
-          <w:szCs w:val="24"/>
-          <w:lang w:val="ru-RU" w:eastAsia="ru-RU"/>
-        </w:rPr>
-      </w:pPr>
-      <w:r>
-        <w:rPr>
-          <w:rFonts w:ascii="Arial" w:eastAsia="Times New Roman" w:hAnsi="Arial" w:cs="Arial"/>
-          <w:color w:val="000000"/>
-          <w:lang w:val="ru-RU" w:eastAsia="ru-RU"/>
-        </w:rPr>
-        <w:t>Нужно 232Гб памяти, и 101 млрд лет, чтобы отсортировать мой массив</w:t>
-      </w:r>
-    </w:p>
-    <w:p>
-      <w:pPr>
-        <w:spacing w:before="240" w:after="240" w:line="240" w:lineRule="auto"/>
-        <w:rPr>
-          <w:rFonts w:ascii="Times New Roman" w:eastAsia="Times New Roman" w:hAnsi="Times New Roman" w:cs="Times New Roman"/>
-          <w:sz w:val="24"/>
-          <w:szCs w:val="24"/>
-          <w:lang w:val="ru-RU" w:eastAsia="ru-RU"/>
-        </w:rPr>
-      </w:pPr>
-      <w:r>
-        <w:rPr>
-          <w:rFonts w:ascii="Times New Roman" w:eastAsia="Times New Roman" w:hAnsi="Times New Roman" w:cs="Times New Roman"/>
-          <w:color w:val="000000"/>
-          <w:sz w:val="24"/>
-          <w:szCs w:val="24"/>
-          <w:lang w:val="ru-RU" w:eastAsia="ru-RU"/>
-        </w:rPr>
-        <w:t> </w:t>
-      </w:r>
-    </w:p>
-    <w:p>
-      <w:pPr>
-        <w:spacing w:before="240" w:after="0" w:line="240" w:lineRule="auto"/>
-        <w:rPr>
-          <w:rFonts w:ascii="Times New Roman" w:eastAsia="Times New Roman" w:hAnsi="Times New Roman" w:cs="Times New Roman"/>
-          <w:sz w:val="24"/>
-          <w:szCs w:val="24"/>
-          <w:lang w:val="ru-RU" w:eastAsia="ru-RU"/>
-        </w:rPr>
-      </w:pPr>
-      <w:r>
-        <w:rPr>
-          <w:rFonts w:ascii="Arial" w:eastAsia="Times New Roman" w:hAnsi="Arial" w:cs="Arial"/>
-          <w:color w:val="000000"/>
-          <w:lang w:val="ru-RU" w:eastAsia="ru-RU"/>
-        </w:rPr>
-        <w:t>(Возможны варианты:</w:t>
-      </w:r>
-    </w:p>
-    <w:p>
-      <w:pPr>
-        <w:spacing w:before="240" w:after="0" w:line="240" w:lineRule="auto"/>
-        <w:rPr>
-          <w:rFonts w:ascii="Times New Roman" w:eastAsia="Times New Roman" w:hAnsi="Times New Roman" w:cs="Times New Roman"/>
-          <w:sz w:val="24"/>
-          <w:szCs w:val="24"/>
-          <w:lang w:val="ru-RU" w:eastAsia="ru-RU"/>
-        </w:rPr>
-      </w:pPr>
-      <w:r>
-        <w:rPr>
-          <w:rFonts w:ascii="Arial" w:eastAsia="Times New Roman" w:hAnsi="Arial" w:cs="Arial"/>
-          <w:color w:val="000000"/>
-          <w:lang w:val="ru-RU" w:eastAsia="ru-RU"/>
+        <w:pStyle w:val="a3"/>
+        <w:spacing w:before="240" w:beforeAutospacing="0" w:after="0" w:afterAutospacing="0"/>
+      </w:pPr>
+      <w:r>
+        <w:rPr>
+          <w:rFonts w:ascii="Arial" w:hAnsi="Arial" w:cs="Arial"/>
+          <w:color w:val="000000"/>
+          <w:sz w:val="22"/>
+          <w:szCs w:val="22"/>
         </w:rPr>
         <w:t>Web-страничка (запускается в браузере)</w:t>
       </w:r>
     </w:p>
     <w:p>
       <w:pPr>
-        <w:spacing w:before="240" w:after="0" w:line="240" w:lineRule="auto"/>
-        <w:rPr>
-          <w:rFonts w:ascii="Times New Roman" w:eastAsia="Times New Roman" w:hAnsi="Times New Roman" w:cs="Times New Roman"/>
-          <w:sz w:val="24"/>
-          <w:szCs w:val="24"/>
-          <w:lang w:val="ru-RU" w:eastAsia="ru-RU"/>
-        </w:rPr>
-      </w:pPr>
-      <w:r>
-        <w:rPr>
-          <w:rFonts w:ascii="Arial" w:eastAsia="Times New Roman" w:hAnsi="Arial" w:cs="Arial"/>
-          <w:color w:val="000000"/>
-          <w:lang w:val="ru-RU" w:eastAsia="ru-RU"/>
+        <w:pStyle w:val="a3"/>
+        <w:spacing w:before="240" w:beforeAutospacing="0" w:after="0" w:afterAutospacing="0"/>
+      </w:pPr>
+      <w:r>
+        <w:rPr>
+          <w:rFonts w:ascii="Arial" w:hAnsi="Arial" w:cs="Arial"/>
+          <w:color w:val="000000"/>
+          <w:sz w:val="22"/>
+          <w:szCs w:val="22"/>
         </w:rPr>
         <w:t>Многопользовательское клиент-серверное Web-приложение. Запускается на двух (нескольких) компьютерах одновременно. На одном - программа-сервер, на другом - программа-клиент. Требуется возможность подключения к локальной сети.</w:t>
       </w:r>
     </w:p>
     <w:p>
       <w:pPr>
-        <w:spacing w:before="240" w:after="0" w:line="240" w:lineRule="auto"/>
-        <w:rPr>
-          <w:rFonts w:ascii="Times New Roman" w:eastAsia="Times New Roman" w:hAnsi="Times New Roman" w:cs="Times New Roman"/>
-          <w:sz w:val="24"/>
-          <w:szCs w:val="24"/>
-          <w:lang w:val="ru-RU" w:eastAsia="ru-RU"/>
-        </w:rPr>
-      </w:pPr>
-      <w:r>
-        <w:rPr>
-          <w:rFonts w:ascii="Arial" w:eastAsia="Times New Roman" w:hAnsi="Arial" w:cs="Arial"/>
-          <w:color w:val="000000"/>
-          <w:lang w:val="ru-RU" w:eastAsia="ru-RU"/>
+        <w:pStyle w:val="a3"/>
+        <w:spacing w:before="240" w:beforeAutospacing="0" w:after="0" w:afterAutospacing="0"/>
+      </w:pPr>
+      <w:r>
+        <w:rPr>
+          <w:rFonts w:ascii="Arial" w:hAnsi="Arial" w:cs="Arial"/>
+          <w:color w:val="000000"/>
+          <w:sz w:val="22"/>
+          <w:szCs w:val="22"/>
         </w:rPr>
         <w:t>Онлайн-приложение. Для работы требуется доступ в инет.)</w:t>
       </w:r>
@@ -2008,6 +1700,155 @@
     </w:lvl>
   </w:abstractNum>
   <w:abstractNum w:abstractNumId="1" w15:restartNumberingAfterBreak="0">
+    <w:nsid w:val="03701421"/>
+    <w:multiLevelType w:val="multilevel"/>
+    <w:tmpl w:val="DE760A4E"/>
+    <w:lvl w:ilvl="0">
+      <w:start w:val="1"/>
+      <w:numFmt w:val="bullet"/>
+      <w:lvlText w:val=""/>
+      <w:lvlJc w:val="left"/>
+      <w:pPr>
+        <w:tabs>
+          <w:tab w:val="num" w:pos="720"/>
+        </w:tabs>
+        <w:ind w:left="720" w:hanging="360"/>
+      </w:pPr>
+      <w:rPr>
+        <w:rFonts w:ascii="Symbol" w:hAnsi="Symbol" w:hint="default"/>
+        <w:sz w:val="20"/>
+      </w:rPr>
+    </w:lvl>
+    <w:lvl w:ilvl="1">
+      <w:start w:val="1"/>
+      <w:numFmt w:val="bullet"/>
+      <w:lvlText w:val="o"/>
+      <w:lvlJc w:val="left"/>
+      <w:pPr>
+        <w:tabs>
+          <w:tab w:val="num" w:pos="1440"/>
+        </w:tabs>
+        <w:ind w:left="1440" w:hanging="360"/>
+      </w:pPr>
+      <w:rPr>
+        <w:rFonts w:ascii="Courier New" w:hAnsi="Courier New" w:hint="default"/>
+        <w:sz w:val="20"/>
+      </w:rPr>
+    </w:lvl>
+    <w:lvl w:ilvl="2" w:tentative="1">
+      <w:start w:val="1"/>
+      <w:numFmt w:val="bullet"/>
+      <w:lvlText w:val=""/>
+      <w:lvlJc w:val="left"/>
+      <w:pPr>
+        <w:tabs>
+          <w:tab w:val="num" w:pos="2160"/>
+        </w:tabs>
+        <w:ind w:left="2160" w:hanging="360"/>
+      </w:pPr>
+      <w:rPr>
+        <w:rFonts w:ascii="Wingdings" w:hAnsi="Wingdings" w:hint="default"/>
+        <w:sz w:val="20"/>
+      </w:rPr>
+    </w:lvl>
+    <w:lvl w:ilvl="3" w:tentative="1">
+      <w:start w:val="1"/>
+      <w:numFmt w:val="bullet"/>
+      <w:lvlText w:val=""/>
+      <w:lvlJc w:val="left"/>
+      <w:pPr>
+        <w:tabs>
+          <w:tab w:val="num" w:pos="2880"/>
+        </w:tabs>
+        <w:ind w:left="2880" w:hanging="360"/>
+      </w:pPr>
+      <w:rPr>
+        <w:rFonts w:ascii="Wingdings" w:hAnsi="Wingdings" w:hint="default"/>
+        <w:sz w:val="20"/>
+      </w:rPr>
+    </w:lvl>
+    <w:lvl w:ilvl="4" w:tentative="1">
+      <w:start w:val="1"/>
+      <w:numFmt w:val="bullet"/>
+      <w:lvlText w:val=""/>
+      <w:lvlJc w:val="left"/>
+      <w:pPr>
+        <w:tabs>
+          <w:tab w:val="num" w:pos="3600"/>
+        </w:tabs>
+        <w:ind w:left="3600" w:hanging="360"/>
+      </w:pPr>
+      <w:rPr>
+        <w:rFonts w:ascii="Wingdings" w:hAnsi="Wingdings" w:hint="default"/>
+        <w:sz w:val="20"/>
+      </w:rPr>
+    </w:lvl>
+    <w:lvl w:ilvl="5" w:tentative="1">
+      <w:start w:val="1"/>
+      <w:numFmt w:val="bullet"/>
+      <w:lvlText w:val=""/>
+      <w:lvlJc w:val="left"/>
+      <w:pPr>
+        <w:tabs>
+          <w:tab w:val="num" w:pos="4320"/>
+        </w:tabs>
+        <w:ind w:left="4320" w:hanging="360"/>
+      </w:pPr>
+      <w:rPr>
+        <w:rFonts w:ascii="Wingdings" w:hAnsi="Wingdings" w:hint="default"/>
+        <w:sz w:val="20"/>
+      </w:rPr>
+    </w:lvl>
+    <w:lvl w:ilvl="6" w:tentative="1">
+      <w:start w:val="1"/>
+      <w:numFmt w:val="bullet"/>
+      <w:lvlText w:val=""/>
+      <w:lvlJc w:val="left"/>
+      <w:pPr>
+        <w:tabs>
+          <w:tab w:val="num" w:pos="5040"/>
+        </w:tabs>
+        <w:ind w:left="5040" w:hanging="360"/>
+      </w:pPr>
+      <w:rPr>
+        <w:rFonts w:ascii="Wingdings" w:hAnsi="Wingdings" w:hint="default"/>
+        <w:sz w:val="20"/>
+      </w:rPr>
+    </w:lvl>
+    <w:lvl w:ilvl="7" w:tentative="1">
+      <w:start w:val="1"/>
+      <w:numFmt w:val="bullet"/>
+      <w:lvlText w:val=""/>
+      <w:lvlJc w:val="left"/>
+      <w:pPr>
+        <w:tabs>
+          <w:tab w:val="num" w:pos="5760"/>
+        </w:tabs>
+        <w:ind w:left="5760" w:hanging="360"/>
+      </w:pPr>
+      <w:rPr>
+        <w:rFonts w:ascii="Wingdings" w:hAnsi="Wingdings" w:hint="default"/>
+        <w:sz w:val="20"/>
+      </w:rPr>
+    </w:lvl>
+    <w:lvl w:ilvl="8" w:tentative="1">
+      <w:start w:val="1"/>
+      <w:numFmt w:val="bullet"/>
+      <w:lvlText w:val=""/>
+      <w:lvlJc w:val="left"/>
+      <w:pPr>
+        <w:tabs>
+          <w:tab w:val="num" w:pos="6480"/>
+        </w:tabs>
+        <w:ind w:left="6480" w:hanging="360"/>
+      </w:pPr>
+      <w:rPr>
+        <w:rFonts w:ascii="Wingdings" w:hAnsi="Wingdings" w:hint="default"/>
+        <w:sz w:val="20"/>
+      </w:rPr>
+    </w:lvl>
+  </w:abstractNum>
+  <w:abstractNum w:abstractNumId="2" w15:restartNumberingAfterBreak="0">
     <w:nsid w:val="11412DAA"/>
     <w:multiLevelType w:val="multilevel"/>
     <w:tmpl w:val="404ABF50"/>
@@ -2156,7 +1997,7 @@
       </w:rPr>
     </w:lvl>
   </w:abstractNum>
-  <w:abstractNum w:abstractNumId="2" w15:restartNumberingAfterBreak="0">
+  <w:abstractNum w:abstractNumId="3" w15:restartNumberingAfterBreak="0">
     <w:nsid w:val="16752ABC"/>
     <w:multiLevelType w:val="multilevel"/>
     <w:tmpl w:val="77F8C136"/>
@@ -2305,7 +2146,7 @@
       </w:rPr>
     </w:lvl>
   </w:abstractNum>
-  <w:abstractNum w:abstractNumId="3" w15:restartNumberingAfterBreak="0">
+  <w:abstractNum w:abstractNumId="4" w15:restartNumberingAfterBreak="0">
     <w:nsid w:val="2D3179EF"/>
     <w:multiLevelType w:val="multilevel"/>
     <w:tmpl w:val="44B8D150"/>
@@ -2418,7 +2259,7 @@
       </w:pPr>
     </w:lvl>
   </w:abstractNum>
-  <w:abstractNum w:abstractNumId="4" w15:restartNumberingAfterBreak="0">
+  <w:abstractNum w:abstractNumId="5" w15:restartNumberingAfterBreak="0">
     <w:nsid w:val="33E93328"/>
     <w:multiLevelType w:val="multilevel"/>
     <w:tmpl w:val="6E8ECF1E"/>
@@ -2567,7 +2408,7 @@
       </w:rPr>
     </w:lvl>
   </w:abstractNum>
-  <w:abstractNum w:abstractNumId="5" w15:restartNumberingAfterBreak="0">
+  <w:abstractNum w:abstractNumId="6" w15:restartNumberingAfterBreak="0">
     <w:nsid w:val="38E019F1"/>
     <w:multiLevelType w:val="multilevel"/>
     <w:tmpl w:val="AFA61C26"/>
@@ -2680,7 +2521,120 @@
       </w:pPr>
     </w:lvl>
   </w:abstractNum>
-  <w:abstractNum w:abstractNumId="6" w15:restartNumberingAfterBreak="0">
+  <w:abstractNum w:abstractNumId="7" w15:restartNumberingAfterBreak="0">
+    <w:nsid w:val="6BBF3E5A"/>
+    <w:multiLevelType w:val="multilevel"/>
+    <w:tmpl w:val="69F07B8C"/>
+    <w:lvl w:ilvl="0">
+      <w:start w:val="1"/>
+      <w:numFmt w:val="decimal"/>
+      <w:lvlText w:val="%1."/>
+      <w:lvlJc w:val="left"/>
+      <w:pPr>
+        <w:tabs>
+          <w:tab w:val="num" w:pos="720"/>
+        </w:tabs>
+        <w:ind w:left="720" w:hanging="360"/>
+      </w:pPr>
+    </w:lvl>
+    <w:lvl w:ilvl="1">
+      <w:start w:val="1"/>
+      <w:numFmt w:val="decimal"/>
+      <w:lvlText w:val="%2."/>
+      <w:lvlJc w:val="left"/>
+      <w:pPr>
+        <w:tabs>
+          <w:tab w:val="num" w:pos="1440"/>
+        </w:tabs>
+        <w:ind w:left="1440" w:hanging="360"/>
+      </w:pPr>
+    </w:lvl>
+    <w:lvl w:ilvl="2" w:tentative="1">
+      <w:start w:val="1"/>
+      <w:numFmt w:val="decimal"/>
+      <w:lvlText w:val="%3."/>
+      <w:lvlJc w:val="left"/>
+      <w:pPr>
+        <w:tabs>
+          <w:tab w:val="num" w:pos="2160"/>
+        </w:tabs>
+        <w:ind w:left="2160" w:hanging="360"/>
+      </w:pPr>
+    </w:lvl>
+    <w:lvl w:ilvl="3" w:tentative="1">
+      <w:start w:val="1"/>
+      <w:numFmt w:val="decimal"/>
+      <w:lvlText w:val="%4."/>
+      <w:lvlJc w:val="left"/>
+      <w:pPr>
+        <w:tabs>
+          <w:tab w:val="num" w:pos="2880"/>
+        </w:tabs>
+        <w:ind w:left="2880" w:hanging="360"/>
+      </w:pPr>
+    </w:lvl>
+    <w:lvl w:ilvl="4" w:tentative="1">
+      <w:start w:val="1"/>
+      <w:numFmt w:val="decimal"/>
+      <w:lvlText w:val="%5."/>
+      <w:lvlJc w:val="left"/>
+      <w:pPr>
+        <w:tabs>
+          <w:tab w:val="num" w:pos="3600"/>
+        </w:tabs>
+        <w:ind w:left="3600" w:hanging="360"/>
+      </w:pPr>
+    </w:lvl>
+    <w:lvl w:ilvl="5" w:tentative="1">
+      <w:start w:val="1"/>
+      <w:numFmt w:val="decimal"/>
+      <w:lvlText w:val="%6."/>
+      <w:lvlJc w:val="left"/>
+      <w:pPr>
+        <w:tabs>
+          <w:tab w:val="num" w:pos="4320"/>
+        </w:tabs>
+        <w:ind w:left="4320" w:hanging="360"/>
+      </w:pPr>
+    </w:lvl>
+    <w:lvl w:ilvl="6" w:tentative="1">
+      <w:start w:val="1"/>
+      <w:numFmt w:val="decimal"/>
+      <w:lvlText w:val="%7."/>
+      <w:lvlJc w:val="left"/>
+      <w:pPr>
+        <w:tabs>
+          <w:tab w:val="num" w:pos="5040"/>
+        </w:tabs>
+        <w:ind w:left="5040" w:hanging="360"/>
+      </w:pPr>
+    </w:lvl>
+    <w:lvl w:ilvl="7" w:tentative="1">
+      <w:start w:val="1"/>
+      <w:numFmt w:val="decimal"/>
+      <w:lvlText w:val="%8."/>
+      <w:lvlJc w:val="left"/>
+      <w:pPr>
+        <w:tabs>
+          <w:tab w:val="num" w:pos="5760"/>
+        </w:tabs>
+        <w:ind w:left="5760" w:hanging="360"/>
+      </w:pPr>
+    </w:lvl>
+    <w:lvl w:ilvl="8" w:tentative="1">
+      <w:start w:val="1"/>
+      <w:numFmt w:val="decimal"/>
+      <w:lvlText w:val="%9."/>
+      <w:lvlJc w:val="left"/>
+      <w:pPr>
+        <w:tabs>
+          <w:tab w:val="num" w:pos="6480"/>
+        </w:tabs>
+        <w:ind w:left="6480" w:hanging="360"/>
+      </w:pPr>
+    </w:lvl>
+  </w:abstractNum>
+  <w:abstractNum w:abstractNumId="8" w15:restartNumberingAfterBreak="0">
     <w:nsid w:val="710470E5"/>
     <w:multiLevelType w:val="multilevel"/>
     <w:tmpl w:val="BB4ABA34"/>
@@ -2793,26 +2747,194 @@
       </w:pPr>
     </w:lvl>
   </w:abstractNum>
+  <w:abstractNum w:abstractNumId="9" w15:restartNumberingAfterBreak="0">
+    <w:nsid w:val="76D6368F"/>
+    <w:multiLevelType w:val="multilevel"/>
+    <w:tmpl w:val="75A47474"/>
+    <w:lvl w:ilvl="0">
+      <w:start w:val="1"/>
+      <w:numFmt w:val="bullet"/>
+      <w:lvlText w:val=""/>
+      <w:lvlJc w:val="left"/>
+      <w:pPr>
+        <w:tabs>
+          <w:tab w:val="num" w:pos="720"/>
+        </w:tabs>
+        <w:ind w:left="720" w:hanging="360"/>
+      </w:pPr>
+      <w:rPr>
+        <w:rFonts w:ascii="Symbol" w:hAnsi="Symbol" w:hint="default"/>
+        <w:sz w:val="20"/>
+      </w:rPr>
+    </w:lvl>
+    <w:lvl w:ilvl="1" w:tentative="1">
+      <w:start w:val="1"/>
+      <w:numFmt w:val="bullet"/>
+      <w:lvlText w:val="o"/>
+      <w:lvlJc w:val="left"/>
+      <w:pPr>
+        <w:tabs>
+          <w:tab w:val="num" w:pos="1440"/>
+        </w:tabs>
+        <w:ind w:left="1440" w:hanging="360"/>
+      </w:pPr>
+      <w:rPr>
+        <w:rFonts w:ascii="Courier New" w:hAnsi="Courier New" w:hint="default"/>
+        <w:sz w:val="20"/>
+      </w:rPr>
+    </w:lvl>
+    <w:lvl w:ilvl="2" w:tentative="1">
+      <w:start w:val="1"/>
+      <w:numFmt w:val="bullet"/>
+      <w:lvlText w:val=""/>
+      <w:lvlJc w:val="left"/>
+      <w:pPr>
+        <w:tabs>
+          <w:tab w:val="num" w:pos="2160"/>
+        </w:tabs>
+        <w:ind w:left="2160" w:hanging="360"/>
+      </w:pPr>
+      <w:rPr>
+        <w:rFonts w:ascii="Wingdings" w:hAnsi="Wingdings" w:hint="default"/>
+        <w:sz w:val="20"/>
+      </w:rPr>
+    </w:lvl>
+    <w:lvl w:ilvl="3" w:tentative="1">
+      <w:start w:val="1"/>
+      <w:numFmt w:val="bullet"/>
+      <w:lvlText w:val=""/>
+      <w:lvlJc w:val="left"/>
+      <w:pPr>
+        <w:tabs>
+          <w:tab w:val="num" w:pos="2880"/>
+        </w:tabs>
+        <w:ind w:left="2880" w:hanging="360"/>
+      </w:pPr>
+      <w:rPr>
+        <w:rFonts w:ascii="Wingdings" w:hAnsi="Wingdings" w:hint="default"/>
+        <w:sz w:val="20"/>
+      </w:rPr>
+    </w:lvl>
+    <w:lvl w:ilvl="4" w:tentative="1">
+      <w:start w:val="1"/>
+      <w:numFmt w:val="bullet"/>
+      <w:lvlText w:val=""/>
+      <w:lvlJc w:val="left"/>
+      <w:pPr>
+        <w:tabs>
+          <w:tab w:val="num" w:pos="3600"/>
+        </w:tabs>
+        <w:ind w:left="3600" w:hanging="360"/>
+      </w:pPr>
+      <w:rPr>
+        <w:rFonts w:ascii="Wingdings" w:hAnsi="Wingdings" w:hint="default"/>
+        <w:sz w:val="20"/>
+      </w:rPr>
+    </w:lvl>
+    <w:lvl w:ilvl="5" w:tentative="1">
+      <w:start w:val="1"/>
+      <w:numFmt w:val="bullet"/>
+      <w:lvlText w:val=""/>
+      <w:lvlJc w:val="left"/>
+      <w:pPr>
+        <w:tabs>
+          <w:tab w:val="num" w:pos="4320"/>
+        </w:tabs>
+        <w:ind w:left="4320" w:hanging="360"/>
+      </w:pPr>
+      <w:rPr>
+        <w:rFonts w:ascii="Wingdings" w:hAnsi="Wingdings" w:hint="default"/>
+        <w:sz w:val="20"/>
+      </w:rPr>
+    </w:lvl>
+    <w:lvl w:ilvl="6" w:tentative="1">
+      <w:start w:val="1"/>
+      <w:numFmt w:val="bullet"/>
+      <w:lvlText w:val=""/>
+      <w:lvlJc w:val="left"/>
+      <w:pPr>
+        <w:tabs>
+          <w:tab w:val="num" w:pos="5040"/>
+        </w:tabs>
+        <w:ind w:left="5040" w:hanging="360"/>
+      </w:pPr>
+      <w:rPr>
+        <w:rFonts w:ascii="Wingdings" w:hAnsi="Wingdings" w:hint="default"/>
+        <w:sz w:val="20"/>
+      </w:rPr>
+    </w:lvl>
+    <w:lvl w:ilvl="7" w:tentative="1">
+      <w:start w:val="1"/>
+      <w:numFmt w:val="bullet"/>
+      <w:lvlText w:val=""/>
+      <w:lvlJc w:val="left"/>
+      <w:pPr>
+        <w:tabs>
+          <w:tab w:val="num" w:pos="5760"/>
+        </w:tabs>
+        <w:ind w:left="5760" w:hanging="360"/>
+      </w:pPr>
+      <w:rPr>
+        <w:rFonts w:ascii="Wingdings" w:hAnsi="Wingdings" w:hint="default"/>
+        <w:sz w:val="20"/>
+      </w:rPr>
+    </w:lvl>
+    <w:lvl w:ilvl="8" w:tentative="1">
+      <w:start w:val="1"/>
+      <w:numFmt w:val="bullet"/>
+      <w:lvlText w:val=""/>
+      <w:lvlJc w:val="left"/>
+      <w:pPr>
+        <w:tabs>
+          <w:tab w:val="num" w:pos="6480"/>
+        </w:tabs>
+        <w:ind w:left="6480" w:hanging="360"/>
+      </w:pPr>
+      <w:rPr>
+        <w:rFonts w:ascii="Wingdings" w:hAnsi="Wingdings" w:hint="default"/>
+        <w:sz w:val="20"/>
+      </w:rPr>
+    </w:lvl>
+  </w:abstractNum>
   <w:num w:numId="1">
-    <w:abstractNumId w:val="3"/>
+    <w:abstractNumId w:val="4"/>
   </w:num>
   <w:num w:numId="2">
-    <w:abstractNumId w:val="1"/>
+    <w:abstractNumId w:val="2"/>
   </w:num>
   <w:num w:numId="3">
     <w:abstractNumId w:val="0"/>
   </w:num>
   <w:num w:numId="4">
+    <w:abstractNumId w:val="6"/>
+  </w:num>
+  <w:num w:numId="5">
     <w:abstractNumId w:val="5"/>
   </w:num>
-  <w:num w:numId="5">
-    <w:abstractNumId w:val="4"/>
-  </w:num>
   <w:num w:numId="6">
-    <w:abstractNumId w:val="2"/>
+    <w:abstractNumId w:val="3"/>
   </w:num>
   <w:num w:numId="7">
-    <w:abstractNumId w:val="6"/>
+    <w:abstractNumId w:val="8"/>
+  </w:num>
+  <w:num w:numId="8">
+    <w:abstractNumId w:val="9"/>
+  </w:num>
+  <w:num w:numId="9">
+    <w:abstractNumId w:val="1"/>
+  </w:num>
+  <w:num w:numId="10">
+    <w:abstractNumId w:val="7"/>
+  </w:num>
+  <w:num w:numId="11">
+    <w:abstractNumId w:val="7"/>
+    <w:lvlOverride w:ilvl="1">
+      <w:lvl w:ilvl="1">
+        <w:numFmt w:val="lowerLetter"/>
+        <w:lvlText w:val="%2."/>
+        <w:lvlJc w:val="left"/>
+      </w:lvl>
+    </w:lvlOverride>
   </w:num>
 </w:numbering>
 </file>

--- a/ТЗ проекта Бои Ботов.docx
+++ b/ТЗ проекта Бои Ботов.docx
@@ -173,7 +173,7 @@
         <w:pStyle w:val="a3"/>
         <w:numPr>
           <w:ilvl w:val="0"/>
-          <w:numId w:val="8"/>
+          <w:numId w:val="12"/>
         </w:numPr>
         <w:spacing w:before="240" w:beforeAutospacing="0" w:after="0" w:afterAutospacing="0"/>
         <w:textAlignment w:val="baseline"/>
@@ -199,7 +199,7 @@
         <w:pStyle w:val="a3"/>
         <w:numPr>
           <w:ilvl w:val="0"/>
-          <w:numId w:val="8"/>
+          <w:numId w:val="12"/>
         </w:numPr>
         <w:spacing w:before="0" w:beforeAutospacing="0" w:after="0" w:afterAutospacing="0"/>
         <w:textAlignment w:val="baseline"/>
@@ -225,7 +225,7 @@
         <w:pStyle w:val="a3"/>
         <w:numPr>
           <w:ilvl w:val="0"/>
-          <w:numId w:val="8"/>
+          <w:numId w:val="12"/>
         </w:numPr>
         <w:spacing w:before="0" w:beforeAutospacing="0" w:after="0" w:afterAutospacing="0"/>
         <w:textAlignment w:val="baseline"/>
@@ -251,7 +251,7 @@
         <w:pStyle w:val="a3"/>
         <w:numPr>
           <w:ilvl w:val="0"/>
-          <w:numId w:val="8"/>
+          <w:numId w:val="12"/>
         </w:numPr>
         <w:spacing w:before="0" w:beforeAutospacing="0" w:after="0" w:afterAutospacing="0"/>
         <w:textAlignment w:val="baseline"/>
@@ -309,7 +309,7 @@
         <w:pStyle w:val="a3"/>
         <w:numPr>
           <w:ilvl w:val="0"/>
-          <w:numId w:val="9"/>
+          <w:numId w:val="13"/>
         </w:numPr>
         <w:spacing w:before="240" w:beforeAutospacing="0" w:after="0" w:afterAutospacing="0"/>
         <w:textAlignment w:val="baseline"/>
@@ -351,7 +351,7 @@
         <w:pStyle w:val="a3"/>
         <w:numPr>
           <w:ilvl w:val="1"/>
-          <w:numId w:val="9"/>
+          <w:numId w:val="13"/>
         </w:numPr>
         <w:spacing w:before="0" w:beforeAutospacing="0" w:after="0" w:afterAutospacing="0"/>
         <w:textAlignment w:val="baseline"/>
@@ -371,7 +371,7 @@
         <w:pStyle w:val="a3"/>
         <w:numPr>
           <w:ilvl w:val="0"/>
-          <w:numId w:val="9"/>
+          <w:numId w:val="13"/>
         </w:numPr>
         <w:spacing w:before="0" w:beforeAutospacing="0" w:after="0" w:afterAutospacing="0"/>
         <w:textAlignment w:val="baseline"/>
@@ -391,7 +391,7 @@
         <w:pStyle w:val="a3"/>
         <w:numPr>
           <w:ilvl w:val="1"/>
-          <w:numId w:val="9"/>
+          <w:numId w:val="13"/>
         </w:numPr>
         <w:spacing w:before="0" w:beforeAutospacing="0" w:after="0" w:afterAutospacing="0"/>
         <w:textAlignment w:val="baseline"/>
@@ -411,7 +411,7 @@
         <w:pStyle w:val="a3"/>
         <w:numPr>
           <w:ilvl w:val="0"/>
-          <w:numId w:val="9"/>
+          <w:numId w:val="13"/>
         </w:numPr>
         <w:spacing w:before="0" w:beforeAutospacing="0" w:after="0" w:afterAutospacing="0"/>
         <w:textAlignment w:val="baseline"/>
@@ -431,7 +431,7 @@
         <w:pStyle w:val="a3"/>
         <w:numPr>
           <w:ilvl w:val="0"/>
-          <w:numId w:val="9"/>
+          <w:numId w:val="13"/>
         </w:numPr>
         <w:spacing w:before="0" w:beforeAutospacing="0" w:after="0" w:afterAutospacing="0"/>
         <w:textAlignment w:val="baseline"/>
@@ -451,7 +451,7 @@
         <w:pStyle w:val="a3"/>
         <w:numPr>
           <w:ilvl w:val="1"/>
-          <w:numId w:val="9"/>
+          <w:numId w:val="13"/>
         </w:numPr>
         <w:spacing w:before="0" w:beforeAutospacing="0" w:after="0" w:afterAutospacing="0"/>
         <w:textAlignment w:val="baseline"/>
@@ -492,7 +492,7 @@
         <w:pStyle w:val="a3"/>
         <w:numPr>
           <w:ilvl w:val="0"/>
-          <w:numId w:val="9"/>
+          <w:numId w:val="13"/>
         </w:numPr>
         <w:spacing w:before="0" w:beforeAutospacing="0" w:after="0" w:afterAutospacing="0"/>
         <w:textAlignment w:val="baseline"/>
@@ -558,10 +558,10 @@
         </w:rPr>
         <w:lastRenderedPageBreak/>
         <w:drawing>
-          <wp:inline distT="0" distB="0" distL="0" distR="0" wp14:anchorId="7946FFAF" wp14:editId="5F74F876">
+          <wp:inline distT="0" distB="0" distL="0" distR="0" wp14:anchorId="69493092" wp14:editId="01086A4B">
             <wp:extent cx="5730240" cy="7879080"/>
             <wp:effectExtent l="0" t="0" r="3810" b="7620"/>
-            <wp:docPr id="1" name="Рисунок 1"/>
+            <wp:docPr id="2" name="Рисунок 2"/>
             <wp:cNvGraphicFramePr>
               <a:graphicFrameLocks xmlns:a="http://schemas.openxmlformats.org/drawingml/2006/main" noChangeAspect="1"/>
             </wp:cNvGraphicFramePr>
@@ -611,6 +611,9 @@
       <w:pPr>
         <w:spacing w:after="240"/>
       </w:pPr>
+      <w:r>
+        <w:br/>
+      </w:r>
     </w:p>
     <w:p>
       <w:pPr>
@@ -651,7 +654,7 @@
         <w:pStyle w:val="a3"/>
         <w:numPr>
           <w:ilvl w:val="0"/>
-          <w:numId w:val="10"/>
+          <w:numId w:val="14"/>
         </w:numPr>
         <w:spacing w:before="0" w:beforeAutospacing="0" w:after="0" w:afterAutospacing="0"/>
         <w:textAlignment w:val="baseline"/>
@@ -677,7 +680,7 @@
         <w:pStyle w:val="a3"/>
         <w:numPr>
           <w:ilvl w:val="0"/>
-          <w:numId w:val="10"/>
+          <w:numId w:val="14"/>
         </w:numPr>
         <w:spacing w:before="0" w:beforeAutospacing="0" w:after="0" w:afterAutospacing="0"/>
         <w:textAlignment w:val="baseline"/>
@@ -703,7 +706,7 @@
         <w:pStyle w:val="a3"/>
         <w:numPr>
           <w:ilvl w:val="0"/>
-          <w:numId w:val="10"/>
+          <w:numId w:val="14"/>
         </w:numPr>
         <w:spacing w:before="0" w:beforeAutospacing="0" w:after="0" w:afterAutospacing="0"/>
         <w:textAlignment w:val="baseline"/>
@@ -721,6 +724,7 @@
           <w:sz w:val="22"/>
           <w:szCs w:val="22"/>
         </w:rPr>
+        <w:lastRenderedPageBreak/>
         <w:t>Игра</w:t>
       </w:r>
     </w:p>
@@ -728,8 +732,8 @@
       <w:pPr>
         <w:pStyle w:val="a3"/>
         <w:numPr>
-          <w:ilvl w:val="1"/>
-          <w:numId w:val="11"/>
+          <w:ilvl w:val="2"/>
+          <w:numId w:val="15"/>
         </w:numPr>
         <w:spacing w:before="0" w:beforeAutospacing="0" w:after="0" w:afterAutospacing="0"/>
         <w:textAlignment w:val="baseline"/>
@@ -747,7 +751,6 @@
           <w:sz w:val="22"/>
           <w:szCs w:val="22"/>
         </w:rPr>
-        <w:lastRenderedPageBreak/>
         <w:t>инициализация игры между одной из пар ботов.</w:t>
       </w:r>
     </w:p>
@@ -755,8 +758,8 @@
       <w:pPr>
         <w:pStyle w:val="a3"/>
         <w:numPr>
-          <w:ilvl w:val="1"/>
-          <w:numId w:val="11"/>
+          <w:ilvl w:val="2"/>
+          <w:numId w:val="15"/>
         </w:numPr>
         <w:spacing w:before="0" w:beforeAutospacing="0" w:after="0" w:afterAutospacing="0"/>
         <w:textAlignment w:val="baseline"/>
@@ -781,8 +784,8 @@
       <w:pPr>
         <w:pStyle w:val="a3"/>
         <w:numPr>
-          <w:ilvl w:val="1"/>
-          <w:numId w:val="11"/>
+          <w:ilvl w:val="2"/>
+          <w:numId w:val="15"/>
         </w:numPr>
         <w:spacing w:before="0" w:beforeAutospacing="0" w:after="0" w:afterAutospacing="0"/>
         <w:textAlignment w:val="baseline"/>
@@ -808,7 +811,7 @@
         <w:pStyle w:val="a3"/>
         <w:numPr>
           <w:ilvl w:val="0"/>
-          <w:numId w:val="11"/>
+          <w:numId w:val="15"/>
         </w:numPr>
         <w:spacing w:before="0" w:beforeAutospacing="0" w:after="240" w:afterAutospacing="0"/>
         <w:textAlignment w:val="baseline"/>
@@ -828,21 +831,6 @@
         </w:rPr>
         <w:t>Результаты турнира</w:t>
       </w:r>
-    </w:p>
-    <w:p>
-      <w:pPr>
-        <w:rPr>
-          <w:rFonts w:ascii="Times New Roman" w:hAnsi="Times New Roman" w:cs="Times New Roman"/>
-          <w:sz w:val="24"/>
-          <w:szCs w:val="24"/>
-        </w:rPr>
-      </w:pPr>
-    </w:p>
-    <w:p>
-      <w:pPr>
-        <w:pStyle w:val="a3"/>
-        <w:spacing w:before="240" w:beforeAutospacing="0" w:after="0" w:afterAutospacing="0"/>
-      </w:pPr>
       <w:r>
         <w:rPr>
           <w:color w:val="000000"/>
@@ -862,52 +850,33 @@
           <w:sz w:val="22"/>
           <w:szCs w:val="22"/>
         </w:rPr>
-        <w:t>Режим работы 1.</w:t>
-      </w:r>
-    </w:p>
-    <w:p>
-      <w:pPr>
-        <w:pStyle w:val="a3"/>
-        <w:spacing w:before="240" w:beforeAutospacing="0" w:after="0" w:afterAutospacing="0"/>
-      </w:pPr>
-      <w:r>
-        <w:rPr>
-          <w:rFonts w:ascii="Arial" w:hAnsi="Arial" w:cs="Arial"/>
-          <w:color w:val="000000"/>
-          <w:sz w:val="22"/>
-          <w:szCs w:val="22"/>
-        </w:rPr>
-        <w:t>Возможности:</w:t>
-      </w:r>
-    </w:p>
-    <w:p>
-      <w:pPr>
-        <w:pStyle w:val="a3"/>
-        <w:spacing w:before="240" w:beforeAutospacing="0" w:after="0" w:afterAutospacing="0"/>
-      </w:pPr>
-      <w:r>
-        <w:rPr>
-          <w:rFonts w:ascii="Arial" w:hAnsi="Arial" w:cs="Arial"/>
-          <w:color w:val="000000"/>
-          <w:sz w:val="22"/>
-          <w:szCs w:val="22"/>
-        </w:rPr>
-        <w:t>Пользователь вводит параметры схемы.</w:t>
-      </w:r>
-    </w:p>
-    <w:p>
-      <w:pPr>
-        <w:pStyle w:val="a3"/>
-        <w:spacing w:before="240" w:beforeAutospacing="0" w:after="0" w:afterAutospacing="0"/>
-      </w:pPr>
-      <w:r>
-        <w:rPr>
-          <w:rFonts w:ascii="Arial" w:hAnsi="Arial" w:cs="Arial"/>
-          <w:color w:val="000000"/>
-          <w:sz w:val="22"/>
-          <w:szCs w:val="22"/>
-        </w:rPr>
-        <w:t>Нажимает на кнопку “</w:t>
+        <w:t>Режим работы 1 - Выбор игры</w:t>
+      </w:r>
+    </w:p>
+    <w:p>
+      <w:pPr>
+        <w:pStyle w:val="a3"/>
+        <w:numPr>
+          <w:ilvl w:val="0"/>
+          <w:numId w:val="16"/>
+        </w:numPr>
+        <w:spacing w:before="240" w:beforeAutospacing="0" w:after="0" w:afterAutospacing="0"/>
+        <w:textAlignment w:val="baseline"/>
+        <w:rPr>
+          <w:rFonts w:ascii="Arial" w:hAnsi="Arial" w:cs="Arial"/>
+          <w:color w:val="000000"/>
+          <w:sz w:val="22"/>
+          <w:szCs w:val="22"/>
+        </w:rPr>
+      </w:pPr>
+      <w:r>
+        <w:rPr>
+          <w:rFonts w:ascii="Arial" w:hAnsi="Arial" w:cs="Arial"/>
+          <w:color w:val="000000"/>
+          <w:sz w:val="22"/>
+          <w:szCs w:val="22"/>
+        </w:rPr>
+        <w:t xml:space="preserve">Все классы игр в папке </w:t>
       </w:r>
       <w:proofErr w:type="spellStart"/>
       <w:r>
@@ -917,7 +886,7 @@
           <w:sz w:val="22"/>
           <w:szCs w:val="22"/>
         </w:rPr>
-        <w:t>Сгенерить</w:t>
+        <w:t>game</w:t>
       </w:r>
       <w:proofErr w:type="spellEnd"/>
       <w:r>
@@ -927,94 +896,8 @@
           <w:sz w:val="22"/>
           <w:szCs w:val="22"/>
         </w:rPr>
-        <w:t>”.</w:t>
-      </w:r>
-    </w:p>
-    <w:p>
-      <w:pPr>
-        <w:pStyle w:val="a3"/>
-        <w:spacing w:before="240" w:beforeAutospacing="0" w:after="0" w:afterAutospacing="0"/>
-      </w:pPr>
-      <w:r>
-        <w:rPr>
-          <w:rFonts w:ascii="Arial" w:hAnsi="Arial" w:cs="Arial"/>
-          <w:color w:val="000000"/>
-          <w:sz w:val="22"/>
-          <w:szCs w:val="22"/>
-        </w:rPr>
-        <w:t>На экране отображается вариант схемы.</w:t>
-      </w:r>
-    </w:p>
-    <w:p>
-      <w:pPr>
-        <w:pStyle w:val="a3"/>
-        <w:spacing w:before="240" w:beforeAutospacing="0" w:after="0" w:afterAutospacing="0"/>
-      </w:pPr>
-      <w:r>
-        <w:rPr>
-          <w:rFonts w:ascii="Arial" w:hAnsi="Arial" w:cs="Arial"/>
-          <w:color w:val="000000"/>
-          <w:sz w:val="22"/>
-          <w:szCs w:val="22"/>
-        </w:rPr>
-        <w:t>Если схема не подходит пользователю, он может нажать кнопку “</w:t>
-      </w:r>
-      <w:proofErr w:type="spellStart"/>
-      <w:r>
-        <w:rPr>
-          <w:rFonts w:ascii="Arial" w:hAnsi="Arial" w:cs="Arial"/>
-          <w:color w:val="000000"/>
-          <w:sz w:val="22"/>
-          <w:szCs w:val="22"/>
-        </w:rPr>
-        <w:t>Сгенерить</w:t>
-      </w:r>
-      <w:proofErr w:type="spellEnd"/>
-      <w:r>
-        <w:rPr>
-          <w:rFonts w:ascii="Arial" w:hAnsi="Arial" w:cs="Arial"/>
-          <w:color w:val="000000"/>
-          <w:sz w:val="22"/>
-          <w:szCs w:val="22"/>
-        </w:rPr>
-        <w:t>” любое количество раз.</w:t>
-      </w:r>
-    </w:p>
-    <w:p>
-      <w:pPr>
-        <w:pStyle w:val="a3"/>
-        <w:spacing w:before="240" w:beforeAutospacing="0" w:after="0" w:afterAutospacing="0"/>
-      </w:pPr>
-      <w:r>
-        <w:rPr>
-          <w:rFonts w:ascii="Arial" w:hAnsi="Arial" w:cs="Arial"/>
-          <w:color w:val="000000"/>
-          <w:sz w:val="22"/>
-          <w:szCs w:val="22"/>
-        </w:rPr>
-        <w:t>Если какая-то схема подошла, он может нажать кнопку “Сохранить”. Будет выведено диалоговое окно для сохранения файла.</w:t>
-      </w:r>
-    </w:p>
-    <w:p>
-      <w:pPr>
-        <w:pStyle w:val="a3"/>
-        <w:spacing w:before="240" w:beforeAutospacing="0" w:after="0" w:afterAutospacing="0"/>
-      </w:pPr>
-      <w:r>
-        <w:rPr>
-          <w:rFonts w:ascii="Arial" w:hAnsi="Arial" w:cs="Arial"/>
-          <w:color w:val="000000"/>
-          <w:sz w:val="22"/>
-          <w:szCs w:val="22"/>
-        </w:rPr>
-        <w:t>Картинка со схемой сохраняется на жёсткий диск по указанному адресу</w:t>
-      </w:r>
-    </w:p>
-    <w:p>
-      <w:pPr>
-        <w:pStyle w:val="a3"/>
-        <w:spacing w:before="240" w:beforeAutospacing="0" w:after="0" w:afterAutospacing="0"/>
-      </w:pPr>
+        <w:t xml:space="preserve"> импортируются в программу, и выводятся в виде списка </w:t>
+      </w:r>
       <w:r>
         <w:rPr>
           <w:rFonts w:ascii="Arial" w:hAnsi="Arial" w:cs="Arial"/>
@@ -1024,22 +907,150 @@
           <w:sz w:val="22"/>
           <w:szCs w:val="22"/>
         </w:rPr>
-        <w:t>Интерфейс</w:t>
-      </w:r>
-    </w:p>
-    <w:p>
-      <w:pPr>
-        <w:pStyle w:val="a3"/>
-        <w:spacing w:before="240" w:beforeAutospacing="0" w:after="0" w:afterAutospacing="0"/>
-      </w:pPr>
-      <w:r>
-        <w:rPr>
-          <w:rFonts w:ascii="Arial" w:hAnsi="Arial" w:cs="Arial"/>
-          <w:color w:val="000000"/>
-          <w:sz w:val="22"/>
-          <w:szCs w:val="22"/>
-        </w:rPr>
-        <w:t xml:space="preserve">(тут нужны </w:t>
+        <w:t>(уточнить)</w:t>
+      </w:r>
+      <w:r>
+        <w:rPr>
+          <w:rFonts w:ascii="Arial" w:hAnsi="Arial" w:cs="Arial"/>
+          <w:color w:val="000000"/>
+          <w:sz w:val="22"/>
+          <w:szCs w:val="22"/>
+        </w:rPr>
+        <w:t xml:space="preserve"> пользователю на выбор.</w:t>
+      </w:r>
+    </w:p>
+    <w:p>
+      <w:pPr>
+        <w:pStyle w:val="a3"/>
+        <w:numPr>
+          <w:ilvl w:val="0"/>
+          <w:numId w:val="16"/>
+        </w:numPr>
+        <w:spacing w:before="0" w:beforeAutospacing="0" w:after="0" w:afterAutospacing="0"/>
+        <w:textAlignment w:val="baseline"/>
+        <w:rPr>
+          <w:rFonts w:ascii="Arial" w:hAnsi="Arial" w:cs="Arial"/>
+          <w:color w:val="000000"/>
+          <w:sz w:val="22"/>
+          <w:szCs w:val="22"/>
+        </w:rPr>
+      </w:pPr>
+      <w:r>
+        <w:rPr>
+          <w:rFonts w:ascii="Arial" w:hAnsi="Arial" w:cs="Arial"/>
+          <w:color w:val="000000"/>
+          <w:sz w:val="22"/>
+          <w:szCs w:val="22"/>
+        </w:rPr>
+        <w:t>После выбора игры начинается следующий режим</w:t>
+      </w:r>
+    </w:p>
+    <w:p>
+      <w:pPr>
+        <w:pStyle w:val="a3"/>
+        <w:spacing w:before="240" w:beforeAutospacing="0" w:after="0" w:afterAutospacing="0"/>
+      </w:pPr>
+      <w:r>
+        <w:rPr>
+          <w:rFonts w:ascii="Arial" w:hAnsi="Arial" w:cs="Arial"/>
+          <w:color w:val="000000"/>
+          <w:sz w:val="22"/>
+          <w:szCs w:val="22"/>
+        </w:rPr>
+        <w:t>Режим работы 2 - Регистрация ботов в турнир.</w:t>
+      </w:r>
+    </w:p>
+    <w:p>
+      <w:pPr>
+        <w:pStyle w:val="a3"/>
+        <w:numPr>
+          <w:ilvl w:val="0"/>
+          <w:numId w:val="17"/>
+        </w:numPr>
+        <w:spacing w:before="240" w:beforeAutospacing="0" w:after="0" w:afterAutospacing="0"/>
+        <w:textAlignment w:val="baseline"/>
+        <w:rPr>
+          <w:rFonts w:ascii="Arial" w:hAnsi="Arial" w:cs="Arial"/>
+          <w:color w:val="000000"/>
+          <w:sz w:val="22"/>
+          <w:szCs w:val="22"/>
+        </w:rPr>
+      </w:pPr>
+      <w:r>
+        <w:rPr>
+          <w:rFonts w:ascii="Arial" w:hAnsi="Arial" w:cs="Arial"/>
+          <w:color w:val="000000"/>
+          <w:sz w:val="22"/>
+          <w:szCs w:val="22"/>
+        </w:rPr>
+        <w:t>Пользователь по очереди вводит полные пути до файлов ботов, тем самым добавляя их в турнир.</w:t>
+      </w:r>
+    </w:p>
+    <w:p>
+      <w:pPr>
+        <w:pStyle w:val="a3"/>
+        <w:numPr>
+          <w:ilvl w:val="0"/>
+          <w:numId w:val="17"/>
+        </w:numPr>
+        <w:spacing w:before="0" w:beforeAutospacing="0" w:after="0" w:afterAutospacing="0"/>
+        <w:textAlignment w:val="baseline"/>
+        <w:rPr>
+          <w:rFonts w:ascii="Arial" w:hAnsi="Arial" w:cs="Arial"/>
+          <w:color w:val="000000"/>
+          <w:sz w:val="22"/>
+          <w:szCs w:val="22"/>
+        </w:rPr>
+      </w:pPr>
+      <w:r>
+        <w:rPr>
+          <w:rFonts w:ascii="Arial" w:hAnsi="Arial" w:cs="Arial"/>
+          <w:color w:val="000000"/>
+          <w:sz w:val="22"/>
+          <w:szCs w:val="22"/>
+        </w:rPr>
+        <w:t>Когда нужные боты были импортированы пользователь нажимает кнопку, новый режим работы начинается</w:t>
+      </w:r>
+    </w:p>
+    <w:p>
+      <w:pPr>
+        <w:pStyle w:val="a3"/>
+        <w:spacing w:before="240" w:beforeAutospacing="0" w:after="0" w:afterAutospacing="0"/>
+      </w:pPr>
+      <w:r>
+        <w:rPr>
+          <w:rFonts w:ascii="Arial" w:hAnsi="Arial" w:cs="Arial"/>
+          <w:color w:val="000000"/>
+          <w:sz w:val="22"/>
+          <w:szCs w:val="22"/>
+        </w:rPr>
+        <w:t>Режим работы 3 - Игра</w:t>
+      </w:r>
+    </w:p>
+    <w:p>
+      <w:pPr>
+        <w:pStyle w:val="a3"/>
+        <w:numPr>
+          <w:ilvl w:val="0"/>
+          <w:numId w:val="18"/>
+        </w:numPr>
+        <w:spacing w:before="240" w:beforeAutospacing="0" w:after="0" w:afterAutospacing="0"/>
+        <w:textAlignment w:val="baseline"/>
+        <w:rPr>
+          <w:rFonts w:ascii="Arial" w:hAnsi="Arial" w:cs="Arial"/>
+          <w:color w:val="000000"/>
+          <w:sz w:val="22"/>
+          <w:szCs w:val="22"/>
+        </w:rPr>
+      </w:pPr>
+      <w:r>
+        <w:rPr>
+          <w:rFonts w:ascii="Arial" w:hAnsi="Arial" w:cs="Arial"/>
+          <w:color w:val="000000"/>
+          <w:sz w:val="22"/>
+          <w:szCs w:val="22"/>
+        </w:rPr>
+        <w:t xml:space="preserve">Из списка ботов формируется турнирная сетка </w:t>
       </w:r>
       <w:r>
         <w:rPr>
@@ -1050,36 +1061,343 @@
           <w:sz w:val="22"/>
           <w:szCs w:val="22"/>
         </w:rPr>
-        <w:t>_рисунки_</w:t>
-      </w:r>
-      <w:r>
-        <w:rPr>
-          <w:rFonts w:ascii="Arial" w:hAnsi="Arial" w:cs="Arial"/>
-          <w:color w:val="000000"/>
-          <w:sz w:val="22"/>
-          <w:szCs w:val="22"/>
-        </w:rPr>
-        <w:t xml:space="preserve"> или скриншоты</w:t>
-      </w:r>
-      <w:proofErr w:type="gramStart"/>
-      <w:r>
-        <w:rPr>
-          <w:rFonts w:ascii="Arial" w:hAnsi="Arial" w:cs="Arial"/>
-          <w:color w:val="000000"/>
-          <w:sz w:val="22"/>
-          <w:szCs w:val="22"/>
-        </w:rPr>
-        <w:t>)</w:t>
-      </w:r>
-      <w:proofErr w:type="gramEnd"/>
-      <w:r>
-        <w:rPr>
-          <w:rFonts w:ascii="Arial" w:hAnsi="Arial" w:cs="Arial"/>
-          <w:color w:val="000000"/>
-          <w:sz w:val="22"/>
-          <w:szCs w:val="22"/>
-        </w:rPr>
-        <w:t xml:space="preserve"> Возможно обойтись “техническим описанием интерфейса”.</w:t>
+        <w:t>(уточнить).</w:t>
+      </w:r>
+    </w:p>
+    <w:p>
+      <w:pPr>
+        <w:pStyle w:val="a3"/>
+        <w:spacing w:before="240" w:beforeAutospacing="0" w:after="0" w:afterAutospacing="0"/>
+      </w:pPr>
+      <w:r>
+        <w:rPr>
+          <w:rFonts w:ascii="Arial" w:hAnsi="Arial" w:cs="Arial"/>
+          <w:color w:val="000000"/>
+          <w:sz w:val="22"/>
+          <w:szCs w:val="22"/>
+        </w:rPr>
+        <w:t>Инициализация игры</w:t>
+      </w:r>
+    </w:p>
+    <w:p>
+      <w:pPr>
+        <w:pStyle w:val="a3"/>
+        <w:numPr>
+          <w:ilvl w:val="0"/>
+          <w:numId w:val="19"/>
+        </w:numPr>
+        <w:spacing w:before="240" w:beforeAutospacing="0" w:after="0" w:afterAutospacing="0"/>
+        <w:textAlignment w:val="baseline"/>
+        <w:rPr>
+          <w:rFonts w:ascii="Arial" w:hAnsi="Arial" w:cs="Arial"/>
+          <w:color w:val="000000"/>
+          <w:sz w:val="22"/>
+          <w:szCs w:val="22"/>
+        </w:rPr>
+      </w:pPr>
+      <w:r>
+        <w:rPr>
+          <w:rFonts w:ascii="Arial" w:hAnsi="Arial" w:cs="Arial"/>
+          <w:color w:val="000000"/>
+          <w:sz w:val="22"/>
+          <w:szCs w:val="22"/>
+        </w:rPr>
+        <w:t>Выбирается пара ботов и отправляется запрос на инициализацию игры.</w:t>
+      </w:r>
+    </w:p>
+    <w:p>
+      <w:pPr>
+        <w:pStyle w:val="a3"/>
+        <w:numPr>
+          <w:ilvl w:val="0"/>
+          <w:numId w:val="20"/>
+        </w:numPr>
+        <w:spacing w:before="0" w:beforeAutospacing="0" w:after="0" w:afterAutospacing="0"/>
+        <w:textAlignment w:val="baseline"/>
+        <w:rPr>
+          <w:rFonts w:ascii="Arial" w:hAnsi="Arial" w:cs="Arial"/>
+          <w:color w:val="000000"/>
+          <w:sz w:val="22"/>
+          <w:szCs w:val="22"/>
+        </w:rPr>
+      </w:pPr>
+      <w:proofErr w:type="spellStart"/>
+      <w:r>
+        <w:rPr>
+          <w:rFonts w:ascii="Arial" w:hAnsi="Arial" w:cs="Arial"/>
+          <w:color w:val="000000"/>
+          <w:sz w:val="22"/>
+          <w:szCs w:val="22"/>
+        </w:rPr>
+        <w:t>game</w:t>
+      </w:r>
+      <w:proofErr w:type="spellEnd"/>
+      <w:r>
+        <w:rPr>
+          <w:rFonts w:ascii="Arial" w:hAnsi="Arial" w:cs="Arial"/>
+          <w:color w:val="000000"/>
+          <w:sz w:val="22"/>
+          <w:szCs w:val="22"/>
+        </w:rPr>
+        <w:t xml:space="preserve"> возвращает начальное состояние игры и рисунок поля.</w:t>
+      </w:r>
+    </w:p>
+    <w:p>
+      <w:pPr>
+        <w:pStyle w:val="a3"/>
+        <w:spacing w:before="240" w:beforeAutospacing="0" w:after="0" w:afterAutospacing="0"/>
+      </w:pPr>
+      <w:r>
+        <w:rPr>
+          <w:rFonts w:ascii="Arial" w:hAnsi="Arial" w:cs="Arial"/>
+          <w:color w:val="000000"/>
+          <w:sz w:val="22"/>
+          <w:szCs w:val="22"/>
+        </w:rPr>
+        <w:t>Процесс игры</w:t>
+      </w:r>
+    </w:p>
+    <w:p>
+      <w:pPr>
+        <w:pStyle w:val="a3"/>
+        <w:numPr>
+          <w:ilvl w:val="0"/>
+          <w:numId w:val="21"/>
+        </w:numPr>
+        <w:spacing w:before="240" w:beforeAutospacing="0" w:after="0" w:afterAutospacing="0"/>
+        <w:textAlignment w:val="baseline"/>
+        <w:rPr>
+          <w:rFonts w:ascii="Arial" w:hAnsi="Arial" w:cs="Arial"/>
+          <w:color w:val="000000"/>
+          <w:sz w:val="22"/>
+          <w:szCs w:val="22"/>
+        </w:rPr>
+      </w:pPr>
+      <w:r>
+        <w:rPr>
+          <w:rFonts w:ascii="Arial" w:hAnsi="Arial" w:cs="Arial"/>
+          <w:color w:val="000000"/>
+          <w:sz w:val="22"/>
+          <w:szCs w:val="22"/>
+        </w:rPr>
+        <w:t>Платформа запрашивает состояние игрового поля, игра возвращает его.</w:t>
+      </w:r>
+    </w:p>
+    <w:p>
+      <w:pPr>
+        <w:pStyle w:val="a3"/>
+        <w:numPr>
+          <w:ilvl w:val="0"/>
+          <w:numId w:val="21"/>
+        </w:numPr>
+        <w:spacing w:before="0" w:beforeAutospacing="0" w:after="0" w:afterAutospacing="0"/>
+        <w:textAlignment w:val="baseline"/>
+        <w:rPr>
+          <w:rFonts w:ascii="Arial" w:hAnsi="Arial" w:cs="Arial"/>
+          <w:color w:val="000000"/>
+          <w:sz w:val="22"/>
+          <w:szCs w:val="22"/>
+        </w:rPr>
+      </w:pPr>
+      <w:r>
+        <w:rPr>
+          <w:rFonts w:ascii="Arial" w:hAnsi="Arial" w:cs="Arial"/>
+          <w:color w:val="000000"/>
+          <w:sz w:val="22"/>
+          <w:szCs w:val="22"/>
+        </w:rPr>
+        <w:t>Платформа отправляет боту, ход которого сейчас идет, состояние игрового поля. Бот возвращает ход, который он хочет сделать.</w:t>
+      </w:r>
+    </w:p>
+    <w:p>
+      <w:pPr>
+        <w:pStyle w:val="a3"/>
+        <w:numPr>
+          <w:ilvl w:val="0"/>
+          <w:numId w:val="21"/>
+        </w:numPr>
+        <w:spacing w:before="0" w:beforeAutospacing="0" w:after="0" w:afterAutospacing="0"/>
+        <w:textAlignment w:val="baseline"/>
+        <w:rPr>
+          <w:rFonts w:ascii="Arial" w:hAnsi="Arial" w:cs="Arial"/>
+          <w:color w:val="000000"/>
+          <w:sz w:val="22"/>
+          <w:szCs w:val="22"/>
+        </w:rPr>
+      </w:pPr>
+      <w:r>
+        <w:rPr>
+          <w:rFonts w:ascii="Arial" w:hAnsi="Arial" w:cs="Arial"/>
+          <w:color w:val="000000"/>
+          <w:sz w:val="22"/>
+          <w:szCs w:val="22"/>
+        </w:rPr>
+        <w:t xml:space="preserve">Платформа отправляет ход </w:t>
+      </w:r>
+      <w:proofErr w:type="spellStart"/>
+      <w:r>
+        <w:rPr>
+          <w:rFonts w:ascii="Arial" w:hAnsi="Arial" w:cs="Arial"/>
+          <w:color w:val="000000"/>
+          <w:sz w:val="22"/>
+          <w:szCs w:val="22"/>
+        </w:rPr>
+        <w:t>game</w:t>
+      </w:r>
+      <w:proofErr w:type="spellEnd"/>
+      <w:r>
+        <w:rPr>
+          <w:rFonts w:ascii="Arial" w:hAnsi="Arial" w:cs="Arial"/>
+          <w:color w:val="000000"/>
+          <w:sz w:val="22"/>
+          <w:szCs w:val="22"/>
+        </w:rPr>
+        <w:t>, она меняет параметры поля и состояние игры.  </w:t>
+      </w:r>
+    </w:p>
+    <w:p>
+      <w:pPr>
+        <w:pStyle w:val="a3"/>
+        <w:numPr>
+          <w:ilvl w:val="0"/>
+          <w:numId w:val="21"/>
+        </w:numPr>
+        <w:spacing w:before="0" w:beforeAutospacing="0" w:after="0" w:afterAutospacing="0"/>
+        <w:textAlignment w:val="baseline"/>
+        <w:rPr>
+          <w:rFonts w:ascii="Arial" w:hAnsi="Arial" w:cs="Arial"/>
+          <w:color w:val="000000"/>
+          <w:sz w:val="22"/>
+          <w:szCs w:val="22"/>
+        </w:rPr>
+      </w:pPr>
+      <w:proofErr w:type="spellStart"/>
+      <w:r>
+        <w:rPr>
+          <w:rFonts w:ascii="Arial" w:hAnsi="Arial" w:cs="Arial"/>
+          <w:color w:val="000000"/>
+          <w:sz w:val="22"/>
+          <w:szCs w:val="22"/>
+        </w:rPr>
+        <w:t>Отрисовывает</w:t>
+      </w:r>
+      <w:proofErr w:type="spellEnd"/>
+      <w:r>
+        <w:rPr>
+          <w:rFonts w:ascii="Arial" w:hAnsi="Arial" w:cs="Arial"/>
+          <w:color w:val="000000"/>
+          <w:sz w:val="22"/>
+          <w:szCs w:val="22"/>
+        </w:rPr>
+        <w:t xml:space="preserve"> новое состояние поля.</w:t>
+      </w:r>
+    </w:p>
+    <w:p>
+      <w:pPr>
+        <w:pStyle w:val="a3"/>
+        <w:numPr>
+          <w:ilvl w:val="0"/>
+          <w:numId w:val="21"/>
+        </w:numPr>
+        <w:spacing w:before="0" w:beforeAutospacing="0" w:after="0" w:afterAutospacing="0"/>
+        <w:textAlignment w:val="baseline"/>
+        <w:rPr>
+          <w:rFonts w:ascii="Arial" w:hAnsi="Arial" w:cs="Arial"/>
+          <w:color w:val="000000"/>
+          <w:sz w:val="22"/>
+          <w:szCs w:val="22"/>
+        </w:rPr>
+      </w:pPr>
+      <w:r>
+        <w:rPr>
+          <w:rFonts w:ascii="Arial" w:hAnsi="Arial" w:cs="Arial"/>
+          <w:color w:val="000000"/>
+          <w:sz w:val="22"/>
+          <w:szCs w:val="22"/>
+        </w:rPr>
+        <w:t>Повторяется до тех пор, пока не произошла ничья или победа одного из побед</w:t>
+      </w:r>
+    </w:p>
+    <w:p>
+      <w:pPr>
+        <w:pStyle w:val="a3"/>
+        <w:spacing w:before="240" w:beforeAutospacing="0" w:after="0" w:afterAutospacing="0"/>
+      </w:pPr>
+      <w:r>
+        <w:rPr>
+          <w:rFonts w:ascii="Arial" w:hAnsi="Arial" w:cs="Arial"/>
+          <w:color w:val="000000"/>
+          <w:sz w:val="22"/>
+          <w:szCs w:val="22"/>
+        </w:rPr>
+        <w:t>Конец игры</w:t>
+      </w:r>
+    </w:p>
+    <w:p>
+      <w:pPr>
+        <w:pStyle w:val="a3"/>
+        <w:numPr>
+          <w:ilvl w:val="0"/>
+          <w:numId w:val="22"/>
+        </w:numPr>
+        <w:spacing w:before="240" w:beforeAutospacing="0" w:after="0" w:afterAutospacing="0"/>
+        <w:textAlignment w:val="baseline"/>
+        <w:rPr>
+          <w:rFonts w:ascii="Arial" w:hAnsi="Arial" w:cs="Arial"/>
+          <w:color w:val="000000"/>
+          <w:sz w:val="22"/>
+          <w:szCs w:val="22"/>
+        </w:rPr>
+      </w:pPr>
+      <w:r>
+        <w:rPr>
+          <w:rFonts w:ascii="Arial" w:hAnsi="Arial" w:cs="Arial"/>
+          <w:color w:val="000000"/>
+          <w:sz w:val="22"/>
+          <w:szCs w:val="22"/>
+        </w:rPr>
+        <w:t>Платформа выводит пользователю результат игры. Сохраняет партию в турнирную сетку.</w:t>
+      </w:r>
+    </w:p>
+    <w:p>
+      <w:pPr>
+        <w:pStyle w:val="a3"/>
+        <w:spacing w:before="240" w:beforeAutospacing="0" w:after="0" w:afterAutospacing="0"/>
+      </w:pPr>
+      <w:r>
+        <w:rPr>
+          <w:rFonts w:ascii="Arial" w:hAnsi="Arial" w:cs="Arial"/>
+          <w:color w:val="000000"/>
+          <w:sz w:val="22"/>
+          <w:szCs w:val="22"/>
+        </w:rPr>
+        <w:t>Режим работы 4 - результаты турнира</w:t>
+      </w:r>
+    </w:p>
+    <w:p>
+      <w:pPr>
+        <w:pStyle w:val="a3"/>
+        <w:numPr>
+          <w:ilvl w:val="0"/>
+          <w:numId w:val="23"/>
+        </w:numPr>
+        <w:spacing w:before="240" w:beforeAutospacing="0" w:after="0" w:afterAutospacing="0"/>
+        <w:textAlignment w:val="baseline"/>
+        <w:rPr>
+          <w:rFonts w:ascii="Arial" w:hAnsi="Arial" w:cs="Arial"/>
+          <w:color w:val="000000"/>
+          <w:sz w:val="22"/>
+          <w:szCs w:val="22"/>
+        </w:rPr>
+      </w:pPr>
+      <w:r>
+        <w:rPr>
+          <w:rFonts w:ascii="Arial" w:hAnsi="Arial" w:cs="Arial"/>
+          <w:color w:val="000000"/>
+          <w:sz w:val="22"/>
+          <w:szCs w:val="22"/>
+        </w:rPr>
+        <w:t>Выводится результаты турнира </w:t>
       </w:r>
     </w:p>
     <w:p>
@@ -1096,113 +1414,23 @@
           <w:sz w:val="22"/>
           <w:szCs w:val="22"/>
         </w:rPr>
-        <w:t>Данные</w:t>
-      </w:r>
-    </w:p>
-    <w:p>
-      <w:pPr>
-        <w:pStyle w:val="a3"/>
-        <w:spacing w:before="240" w:beforeAutospacing="0" w:after="0" w:afterAutospacing="0"/>
-      </w:pPr>
-      <w:r>
-        <w:rPr>
-          <w:rFonts w:ascii="Arial" w:hAnsi="Arial" w:cs="Arial"/>
-          <w:color w:val="000000"/>
-          <w:sz w:val="22"/>
-          <w:szCs w:val="22"/>
-        </w:rPr>
-        <w:t>(Входные: могут быть описаны выше в режимах работы программы или в интерфейсе)</w:t>
-      </w:r>
-    </w:p>
-    <w:p>
-      <w:pPr>
-        <w:pStyle w:val="a3"/>
-        <w:spacing w:before="240" w:beforeAutospacing="0" w:after="0" w:afterAutospacing="0"/>
-      </w:pPr>
-      <w:r>
-        <w:rPr>
-          <w:rFonts w:ascii="Arial" w:hAnsi="Arial" w:cs="Arial"/>
-          <w:color w:val="000000"/>
-          <w:sz w:val="22"/>
-          <w:szCs w:val="22"/>
-        </w:rPr>
-        <w:t>Параметры схемы</w:t>
-      </w:r>
-    </w:p>
-    <w:p>
-      <w:pPr>
-        <w:pStyle w:val="a3"/>
-        <w:spacing w:before="240" w:beforeAutospacing="0" w:after="0" w:afterAutospacing="0"/>
-      </w:pPr>
-      <w:r>
-        <w:rPr>
-          <w:color w:val="000000"/>
-        </w:rPr>
-        <w:t> </w:t>
-      </w:r>
-    </w:p>
-    <w:p>
-      <w:pPr>
-        <w:pStyle w:val="a3"/>
-        <w:spacing w:before="240" w:beforeAutospacing="0" w:after="0" w:afterAutospacing="0"/>
-      </w:pPr>
-      <w:r>
-        <w:rPr>
-          <w:rFonts w:ascii="Arial" w:hAnsi="Arial" w:cs="Arial"/>
-          <w:color w:val="000000"/>
-          <w:sz w:val="22"/>
-          <w:szCs w:val="22"/>
-        </w:rPr>
-        <w:t>(Выходные: могут быть описаны выше в режимах работы программы или в интерфейсе)</w:t>
-      </w:r>
-    </w:p>
-    <w:p>
-      <w:pPr>
-        <w:pStyle w:val="a3"/>
-        <w:spacing w:before="240" w:beforeAutospacing="0" w:after="0" w:afterAutospacing="0"/>
-      </w:pPr>
-      <w:r>
-        <w:rPr>
-          <w:rFonts w:ascii="Arial" w:hAnsi="Arial" w:cs="Arial"/>
-          <w:color w:val="000000"/>
-          <w:sz w:val="22"/>
-          <w:szCs w:val="22"/>
-        </w:rPr>
-        <w:t>Схема на экране</w:t>
-      </w:r>
-    </w:p>
-    <w:p>
-      <w:pPr>
-        <w:pStyle w:val="a3"/>
-        <w:spacing w:before="240" w:beforeAutospacing="0" w:after="0" w:afterAutospacing="0"/>
-      </w:pPr>
-      <w:r>
-        <w:rPr>
-          <w:rFonts w:ascii="Arial" w:hAnsi="Arial" w:cs="Arial"/>
-          <w:color w:val="000000"/>
-          <w:sz w:val="22"/>
-          <w:szCs w:val="22"/>
-        </w:rPr>
-        <w:t>Файл картинки на жёстком диске</w:t>
-      </w:r>
-    </w:p>
-    <w:p>
-      <w:pPr>
-        <w:pStyle w:val="a3"/>
-        <w:spacing w:before="240" w:beforeAutospacing="0" w:after="0" w:afterAutospacing="0"/>
-      </w:pPr>
-      <w:r>
-        <w:rPr>
-          <w:color w:val="000000"/>
-        </w:rPr>
-        <w:t> </w:t>
-      </w:r>
-    </w:p>
-    <w:p>
-      <w:pPr>
-        <w:pStyle w:val="a3"/>
-        <w:spacing w:before="240" w:beforeAutospacing="0" w:after="0" w:afterAutospacing="0"/>
-      </w:pPr>
+        <w:t>Интерфейс</w:t>
+      </w:r>
+    </w:p>
+    <w:p>
+      <w:pPr>
+        <w:pStyle w:val="a3"/>
+        <w:spacing w:before="240" w:beforeAutospacing="0" w:after="0" w:afterAutospacing="0"/>
+      </w:pPr>
+      <w:r>
+        <w:rPr>
+          <w:rFonts w:ascii="Arial" w:hAnsi="Arial" w:cs="Arial"/>
+          <w:color w:val="000000"/>
+          <w:sz w:val="22"/>
+          <w:szCs w:val="22"/>
+        </w:rPr>
+        <w:t xml:space="preserve">(тут нужны </w:t>
+      </w:r>
       <w:r>
         <w:rPr>
           <w:rFonts w:ascii="Arial" w:hAnsi="Arial" w:cs="Arial"/>
@@ -1212,6 +1440,169 @@
           <w:sz w:val="22"/>
           <w:szCs w:val="22"/>
         </w:rPr>
+        <w:t>_рисунки_</w:t>
+      </w:r>
+      <w:r>
+        <w:rPr>
+          <w:rFonts w:ascii="Arial" w:hAnsi="Arial" w:cs="Arial"/>
+          <w:color w:val="000000"/>
+          <w:sz w:val="22"/>
+          <w:szCs w:val="22"/>
+        </w:rPr>
+        <w:t xml:space="preserve"> или скриншоты</w:t>
+      </w:r>
+      <w:proofErr w:type="gramStart"/>
+      <w:r>
+        <w:rPr>
+          <w:rFonts w:ascii="Arial" w:hAnsi="Arial" w:cs="Arial"/>
+          <w:color w:val="000000"/>
+          <w:sz w:val="22"/>
+          <w:szCs w:val="22"/>
+        </w:rPr>
+        <w:t>)</w:t>
+      </w:r>
+      <w:proofErr w:type="gramEnd"/>
+      <w:r>
+        <w:rPr>
+          <w:rFonts w:ascii="Arial" w:hAnsi="Arial" w:cs="Arial"/>
+          <w:color w:val="000000"/>
+          <w:sz w:val="22"/>
+          <w:szCs w:val="22"/>
+        </w:rPr>
+        <w:t xml:space="preserve"> Возможно обойтись “техническим описанием интерфейса”.</w:t>
+      </w:r>
+    </w:p>
+    <w:p>
+      <w:pPr>
+        <w:pStyle w:val="a3"/>
+        <w:spacing w:before="240" w:beforeAutospacing="0" w:after="0" w:afterAutospacing="0"/>
+      </w:pPr>
+      <w:r>
+        <w:rPr>
+          <w:rFonts w:ascii="Arial" w:hAnsi="Arial" w:cs="Arial"/>
+          <w:b/>
+          <w:bCs/>
+          <w:color w:val="000000"/>
+          <w:sz w:val="22"/>
+          <w:szCs w:val="22"/>
+        </w:rPr>
+        <w:t>Данные</w:t>
+      </w:r>
+    </w:p>
+    <w:p>
+      <w:pPr>
+        <w:pStyle w:val="a3"/>
+        <w:spacing w:before="240" w:beforeAutospacing="0" w:after="0" w:afterAutospacing="0"/>
+      </w:pPr>
+      <w:r>
+        <w:rPr>
+          <w:rFonts w:ascii="Arial" w:hAnsi="Arial" w:cs="Arial"/>
+          <w:color w:val="000000"/>
+          <w:sz w:val="22"/>
+          <w:szCs w:val="22"/>
+        </w:rPr>
+        <w:t>(Входные: могут быть описаны выше в режимах работы программы или в интерфейсе)</w:t>
+      </w:r>
+    </w:p>
+    <w:p>
+      <w:pPr>
+        <w:pStyle w:val="a3"/>
+        <w:spacing w:before="240" w:beforeAutospacing="0" w:after="0" w:afterAutospacing="0"/>
+      </w:pPr>
+      <w:r>
+        <w:rPr>
+          <w:rFonts w:ascii="Arial" w:hAnsi="Arial" w:cs="Arial"/>
+          <w:color w:val="000000"/>
+          <w:sz w:val="22"/>
+          <w:szCs w:val="22"/>
+        </w:rPr>
+        <w:t>Параметры схемы</w:t>
+      </w:r>
+    </w:p>
+    <w:p>
+      <w:pPr>
+        <w:pStyle w:val="a3"/>
+        <w:spacing w:before="240" w:beforeAutospacing="0" w:after="0" w:afterAutospacing="0"/>
+      </w:pPr>
+      <w:r>
+        <w:rPr>
+          <w:color w:val="000000"/>
+        </w:rPr>
+        <w:t> </w:t>
+      </w:r>
+    </w:p>
+    <w:p>
+      <w:pPr>
+        <w:pStyle w:val="a3"/>
+        <w:spacing w:before="240" w:beforeAutospacing="0" w:after="0" w:afterAutospacing="0"/>
+      </w:pPr>
+      <w:r>
+        <w:rPr>
+          <w:rFonts w:ascii="Arial" w:hAnsi="Arial" w:cs="Arial"/>
+          <w:color w:val="000000"/>
+          <w:sz w:val="22"/>
+          <w:szCs w:val="22"/>
+        </w:rPr>
+        <w:lastRenderedPageBreak/>
+        <w:t>(Выходные: могут быть описаны выше в режимах работы программы или в интерфейсе)</w:t>
+      </w:r>
+    </w:p>
+    <w:p>
+      <w:pPr>
+        <w:pStyle w:val="a3"/>
+        <w:spacing w:before="240" w:beforeAutospacing="0" w:after="0" w:afterAutospacing="0"/>
+      </w:pPr>
+      <w:r>
+        <w:rPr>
+          <w:rFonts w:ascii="Arial" w:hAnsi="Arial" w:cs="Arial"/>
+          <w:color w:val="000000"/>
+          <w:sz w:val="22"/>
+          <w:szCs w:val="22"/>
+        </w:rPr>
+        <w:t>Схема на экране</w:t>
+      </w:r>
+    </w:p>
+    <w:p>
+      <w:pPr>
+        <w:pStyle w:val="a3"/>
+        <w:spacing w:before="240" w:beforeAutospacing="0" w:after="0" w:afterAutospacing="0"/>
+      </w:pPr>
+      <w:r>
+        <w:rPr>
+          <w:rFonts w:ascii="Arial" w:hAnsi="Arial" w:cs="Arial"/>
+          <w:color w:val="000000"/>
+          <w:sz w:val="22"/>
+          <w:szCs w:val="22"/>
+        </w:rPr>
+        <w:t>Файл картинки на жёстком диске</w:t>
+      </w:r>
+    </w:p>
+    <w:p>
+      <w:pPr>
+        <w:pStyle w:val="a3"/>
+        <w:spacing w:before="240" w:beforeAutospacing="0" w:after="0" w:afterAutospacing="0"/>
+      </w:pPr>
+      <w:r>
+        <w:rPr>
+          <w:color w:val="000000"/>
+        </w:rPr>
+        <w:t> </w:t>
+      </w:r>
+    </w:p>
+    <w:p>
+      <w:pPr>
+        <w:pStyle w:val="a3"/>
+        <w:spacing w:before="240" w:beforeAutospacing="0" w:after="0" w:afterAutospacing="0"/>
+      </w:pPr>
+      <w:r>
+        <w:rPr>
+          <w:rFonts w:ascii="Arial" w:hAnsi="Arial" w:cs="Arial"/>
+          <w:b/>
+          <w:bCs/>
+          <w:color w:val="000000"/>
+          <w:sz w:val="22"/>
+          <w:szCs w:val="22"/>
+        </w:rPr>
         <w:t>Хранение данных</w:t>
       </w:r>
       <w:r>
@@ -1316,7 +1707,6 @@
           <w:sz w:val="22"/>
           <w:szCs w:val="22"/>
         </w:rPr>
-        <w:lastRenderedPageBreak/>
         <w:t>Введённые пользователем данные хранятся в текстовых файлах в указанной папке на жёстком диске)</w:t>
       </w:r>
     </w:p>
@@ -1849,6 +2239,119 @@
     </w:lvl>
   </w:abstractNum>
   <w:abstractNum w:abstractNumId="2" w15:restartNumberingAfterBreak="0">
+    <w:nsid w:val="09692733"/>
+    <w:multiLevelType w:val="multilevel"/>
+    <w:tmpl w:val="14E6FF16"/>
+    <w:lvl w:ilvl="0">
+      <w:start w:val="1"/>
+      <w:numFmt w:val="decimal"/>
+      <w:lvlText w:val="%1."/>
+      <w:lvlJc w:val="left"/>
+      <w:pPr>
+        <w:tabs>
+          <w:tab w:val="num" w:pos="720"/>
+        </w:tabs>
+        <w:ind w:left="720" w:hanging="360"/>
+      </w:pPr>
+    </w:lvl>
+    <w:lvl w:ilvl="1" w:tentative="1">
+      <w:start w:val="1"/>
+      <w:numFmt w:val="decimal"/>
+      <w:lvlText w:val="%2."/>
+      <w:lvlJc w:val="left"/>
+      <w:pPr>
+        <w:tabs>
+          <w:tab w:val="num" w:pos="1440"/>
+        </w:tabs>
+        <w:ind w:left="1440" w:hanging="360"/>
+      </w:pPr>
+    </w:lvl>
+    <w:lvl w:ilvl="2" w:tentative="1">
+      <w:start w:val="1"/>
+      <w:numFmt w:val="decimal"/>
+      <w:lvlText w:val="%3."/>
+      <w:lvlJc w:val="left"/>
+      <w:pPr>
+        <w:tabs>
+          <w:tab w:val="num" w:pos="2160"/>
+        </w:tabs>
+        <w:ind w:left="2160" w:hanging="360"/>
+      </w:pPr>
+    </w:lvl>
+    <w:lvl w:ilvl="3" w:tentative="1">
+      <w:start w:val="1"/>
+      <w:numFmt w:val="decimal"/>
+      <w:lvlText w:val="%4."/>
+      <w:lvlJc w:val="left"/>
+      <w:pPr>
+        <w:tabs>
+          <w:tab w:val="num" w:pos="2880"/>
+        </w:tabs>
+        <w:ind w:left="2880" w:hanging="360"/>
+      </w:pPr>
+    </w:lvl>
+    <w:lvl w:ilvl="4" w:tentative="1">
+      <w:start w:val="1"/>
+      <w:numFmt w:val="decimal"/>
+      <w:lvlText w:val="%5."/>
+      <w:lvlJc w:val="left"/>
+      <w:pPr>
+        <w:tabs>
+          <w:tab w:val="num" w:pos="3600"/>
+        </w:tabs>
+        <w:ind w:left="3600" w:hanging="360"/>
+      </w:pPr>
+    </w:lvl>
+    <w:lvl w:ilvl="5" w:tentative="1">
+      <w:start w:val="1"/>
+      <w:numFmt w:val="decimal"/>
+      <w:lvlText w:val="%6."/>
+      <w:lvlJc w:val="left"/>
+      <w:pPr>
+        <w:tabs>
+          <w:tab w:val="num" w:pos="4320"/>
+        </w:tabs>
+        <w:ind w:left="4320" w:hanging="360"/>
+      </w:pPr>
+    </w:lvl>
+    <w:lvl w:ilvl="6" w:tentative="1">
+      <w:start w:val="1"/>
+      <w:numFmt w:val="decimal"/>
+      <w:lvlText w:val="%7."/>
+      <w:lvlJc w:val="left"/>
+      <w:pPr>
+        <w:tabs>
+          <w:tab w:val="num" w:pos="5040"/>
+        </w:tabs>
+        <w:ind w:left="5040" w:hanging="360"/>
+      </w:pPr>
+    </w:lvl>
+    <w:lvl w:ilvl="7" w:tentative="1">
+      <w:start w:val="1"/>
+      <w:numFmt w:val="decimal"/>
+      <w:lvlText w:val="%8."/>
+      <w:lvlJc w:val="left"/>
+      <w:pPr>
+        <w:tabs>
+          <w:tab w:val="num" w:pos="5760"/>
+        </w:tabs>
+        <w:ind w:left="5760" w:hanging="360"/>
+      </w:pPr>
+    </w:lvl>
+    <w:lvl w:ilvl="8" w:tentative="1">
+      <w:start w:val="1"/>
+      <w:numFmt w:val="decimal"/>
+      <w:lvlText w:val="%9."/>
+      <w:lvlJc w:val="left"/>
+      <w:pPr>
+        <w:tabs>
+          <w:tab w:val="num" w:pos="6480"/>
+        </w:tabs>
+        <w:ind w:left="6480" w:hanging="360"/>
+      </w:pPr>
+    </w:lvl>
+  </w:abstractNum>
+  <w:abstractNum w:abstractNumId="3" w15:restartNumberingAfterBreak="0">
     <w:nsid w:val="11412DAA"/>
     <w:multiLevelType w:val="multilevel"/>
     <w:tmpl w:val="404ABF50"/>
@@ -1997,7 +2500,120 @@
       </w:rPr>
     </w:lvl>
   </w:abstractNum>
-  <w:abstractNum w:abstractNumId="3" w15:restartNumberingAfterBreak="0">
+  <w:abstractNum w:abstractNumId="4" w15:restartNumberingAfterBreak="0">
+    <w:nsid w:val="12FE54F7"/>
+    <w:multiLevelType w:val="multilevel"/>
+    <w:tmpl w:val="BD503AAC"/>
+    <w:lvl w:ilvl="0">
+      <w:start w:val="1"/>
+      <w:numFmt w:val="decimal"/>
+      <w:lvlText w:val="%1."/>
+      <w:lvlJc w:val="left"/>
+      <w:pPr>
+        <w:tabs>
+          <w:tab w:val="num" w:pos="720"/>
+        </w:tabs>
+        <w:ind w:left="720" w:hanging="360"/>
+      </w:pPr>
+    </w:lvl>
+    <w:lvl w:ilvl="1" w:tentative="1">
+      <w:start w:val="1"/>
+      <w:numFmt w:val="decimal"/>
+      <w:lvlText w:val="%2."/>
+      <w:lvlJc w:val="left"/>
+      <w:pPr>
+        <w:tabs>
+          <w:tab w:val="num" w:pos="1440"/>
+        </w:tabs>
+        <w:ind w:left="1440" w:hanging="360"/>
+      </w:pPr>
+    </w:lvl>
+    <w:lvl w:ilvl="2" w:tentative="1">
+      <w:start w:val="1"/>
+      <w:numFmt w:val="decimal"/>
+      <w:lvlText w:val="%3."/>
+      <w:lvlJc w:val="left"/>
+      <w:pPr>
+        <w:tabs>
+          <w:tab w:val="num" w:pos="2160"/>
+        </w:tabs>
+        <w:ind w:left="2160" w:hanging="360"/>
+      </w:pPr>
+    </w:lvl>
+    <w:lvl w:ilvl="3" w:tentative="1">
+      <w:start w:val="1"/>
+      <w:numFmt w:val="decimal"/>
+      <w:lvlText w:val="%4."/>
+      <w:lvlJc w:val="left"/>
+      <w:pPr>
+        <w:tabs>
+          <w:tab w:val="num" w:pos="2880"/>
+        </w:tabs>
+        <w:ind w:left="2880" w:hanging="360"/>
+      </w:pPr>
+    </w:lvl>
+    <w:lvl w:ilvl="4" w:tentative="1">
+      <w:start w:val="1"/>
+      <w:numFmt w:val="decimal"/>
+      <w:lvlText w:val="%5."/>
+      <w:lvlJc w:val="left"/>
+      <w:pPr>
+        <w:tabs>
+          <w:tab w:val="num" w:pos="3600"/>
+        </w:tabs>
+        <w:ind w:left="3600" w:hanging="360"/>
+      </w:pPr>
+    </w:lvl>
+    <w:lvl w:ilvl="5" w:tentative="1">
+      <w:start w:val="1"/>
+      <w:numFmt w:val="decimal"/>
+      <w:lvlText w:val="%6."/>
+      <w:lvlJc w:val="left"/>
+      <w:pPr>
+        <w:tabs>
+          <w:tab w:val="num" w:pos="4320"/>
+        </w:tabs>
+        <w:ind w:left="4320" w:hanging="360"/>
+      </w:pPr>
+    </w:lvl>
+    <w:lvl w:ilvl="6" w:tentative="1">
+      <w:start w:val="1"/>
+      <w:numFmt w:val="decimal"/>
+      <w:lvlText w:val="%7."/>
+      <w:lvlJc w:val="left"/>
+      <w:pPr>
+        <w:tabs>
+          <w:tab w:val="num" w:pos="5040"/>
+        </w:tabs>
+        <w:ind w:left="5040" w:hanging="360"/>
+      </w:pPr>
+    </w:lvl>
+    <w:lvl w:ilvl="7" w:tentative="1">
+      <w:start w:val="1"/>
+      <w:numFmt w:val="decimal"/>
+      <w:lvlText w:val="%8."/>
+      <w:lvlJc w:val="left"/>
+      <w:pPr>
+        <w:tabs>
+          <w:tab w:val="num" w:pos="5760"/>
+        </w:tabs>
+        <w:ind w:left="5760" w:hanging="360"/>
+      </w:pPr>
+    </w:lvl>
+    <w:lvl w:ilvl="8" w:tentative="1">
+      <w:start w:val="1"/>
+      <w:numFmt w:val="decimal"/>
+      <w:lvlText w:val="%9."/>
+      <w:lvlJc w:val="left"/>
+      <w:pPr>
+        <w:tabs>
+          <w:tab w:val="num" w:pos="6480"/>
+        </w:tabs>
+        <w:ind w:left="6480" w:hanging="360"/>
+      </w:pPr>
+    </w:lvl>
+  </w:abstractNum>
+  <w:abstractNum w:abstractNumId="5" w15:restartNumberingAfterBreak="0">
     <w:nsid w:val="16752ABC"/>
     <w:multiLevelType w:val="multilevel"/>
     <w:tmpl w:val="77F8C136"/>
@@ -2146,7 +2762,233 @@
       </w:rPr>
     </w:lvl>
   </w:abstractNum>
-  <w:abstractNum w:abstractNumId="4" w15:restartNumberingAfterBreak="0">
+  <w:abstractNum w:abstractNumId="6" w15:restartNumberingAfterBreak="0">
+    <w:nsid w:val="17CF2692"/>
+    <w:multiLevelType w:val="multilevel"/>
+    <w:tmpl w:val="D9A642A2"/>
+    <w:lvl w:ilvl="0">
+      <w:start w:val="1"/>
+      <w:numFmt w:val="decimal"/>
+      <w:lvlText w:val="%1."/>
+      <w:lvlJc w:val="left"/>
+      <w:pPr>
+        <w:tabs>
+          <w:tab w:val="num" w:pos="720"/>
+        </w:tabs>
+        <w:ind w:left="720" w:hanging="360"/>
+      </w:pPr>
+    </w:lvl>
+    <w:lvl w:ilvl="1" w:tentative="1">
+      <w:start w:val="1"/>
+      <w:numFmt w:val="decimal"/>
+      <w:lvlText w:val="%2."/>
+      <w:lvlJc w:val="left"/>
+      <w:pPr>
+        <w:tabs>
+          <w:tab w:val="num" w:pos="1440"/>
+        </w:tabs>
+        <w:ind w:left="1440" w:hanging="360"/>
+      </w:pPr>
+    </w:lvl>
+    <w:lvl w:ilvl="2" w:tentative="1">
+      <w:start w:val="1"/>
+      <w:numFmt w:val="decimal"/>
+      <w:lvlText w:val="%3."/>
+      <w:lvlJc w:val="left"/>
+      <w:pPr>
+        <w:tabs>
+          <w:tab w:val="num" w:pos="2160"/>
+        </w:tabs>
+        <w:ind w:left="2160" w:hanging="360"/>
+      </w:pPr>
+    </w:lvl>
+    <w:lvl w:ilvl="3" w:tentative="1">
+      <w:start w:val="1"/>
+      <w:numFmt w:val="decimal"/>
+      <w:lvlText w:val="%4."/>
+      <w:lvlJc w:val="left"/>
+      <w:pPr>
+        <w:tabs>
+          <w:tab w:val="num" w:pos="2880"/>
+        </w:tabs>
+        <w:ind w:left="2880" w:hanging="360"/>
+      </w:pPr>
+    </w:lvl>
+    <w:lvl w:ilvl="4" w:tentative="1">
+      <w:start w:val="1"/>
+      <w:numFmt w:val="decimal"/>
+      <w:lvlText w:val="%5."/>
+      <w:lvlJc w:val="left"/>
+      <w:pPr>
+        <w:tabs>
+          <w:tab w:val="num" w:pos="3600"/>
+        </w:tabs>
+        <w:ind w:left="3600" w:hanging="360"/>
+      </w:pPr>
+    </w:lvl>
+    <w:lvl w:ilvl="5" w:tentative="1">
+      <w:start w:val="1"/>
+      <w:numFmt w:val="decimal"/>
+      <w:lvlText w:val="%6."/>
+      <w:lvlJc w:val="left"/>
+      <w:pPr>
+        <w:tabs>
+          <w:tab w:val="num" w:pos="4320"/>
+        </w:tabs>
+        <w:ind w:left="4320" w:hanging="360"/>
+      </w:pPr>
+    </w:lvl>
+    <w:lvl w:ilvl="6" w:tentative="1">
+      <w:start w:val="1"/>
+      <w:numFmt w:val="decimal"/>
+      <w:lvlText w:val="%7."/>
+      <w:lvlJc w:val="left"/>
+      <w:pPr>
+        <w:tabs>
+          <w:tab w:val="num" w:pos="5040"/>
+        </w:tabs>
+        <w:ind w:left="5040" w:hanging="360"/>
+      </w:pPr>
+    </w:lvl>
+    <w:lvl w:ilvl="7" w:tentative="1">
+      <w:start w:val="1"/>
+      <w:numFmt w:val="decimal"/>
+      <w:lvlText w:val="%8."/>
+      <w:lvlJc w:val="left"/>
+      <w:pPr>
+        <w:tabs>
+          <w:tab w:val="num" w:pos="5760"/>
+        </w:tabs>
+        <w:ind w:left="5760" w:hanging="360"/>
+      </w:pPr>
+    </w:lvl>
+    <w:lvl w:ilvl="8" w:tentative="1">
+      <w:start w:val="1"/>
+      <w:numFmt w:val="decimal"/>
+      <w:lvlText w:val="%9."/>
+      <w:lvlJc w:val="left"/>
+      <w:pPr>
+        <w:tabs>
+          <w:tab w:val="num" w:pos="6480"/>
+        </w:tabs>
+        <w:ind w:left="6480" w:hanging="360"/>
+      </w:pPr>
+    </w:lvl>
+  </w:abstractNum>
+  <w:abstractNum w:abstractNumId="7" w15:restartNumberingAfterBreak="0">
+    <w:nsid w:val="1D784A2D"/>
+    <w:multiLevelType w:val="multilevel"/>
+    <w:tmpl w:val="BC4C221E"/>
+    <w:lvl w:ilvl="0">
+      <w:start w:val="1"/>
+      <w:numFmt w:val="decimal"/>
+      <w:lvlText w:val="%1."/>
+      <w:lvlJc w:val="left"/>
+      <w:pPr>
+        <w:tabs>
+          <w:tab w:val="num" w:pos="720"/>
+        </w:tabs>
+        <w:ind w:left="720" w:hanging="360"/>
+      </w:pPr>
+    </w:lvl>
+    <w:lvl w:ilvl="1">
+      <w:start w:val="1"/>
+      <w:numFmt w:val="decimal"/>
+      <w:lvlText w:val="%2."/>
+      <w:lvlJc w:val="left"/>
+      <w:pPr>
+        <w:tabs>
+          <w:tab w:val="num" w:pos="1440"/>
+        </w:tabs>
+        <w:ind w:left="1440" w:hanging="360"/>
+      </w:pPr>
+    </w:lvl>
+    <w:lvl w:ilvl="2">
+      <w:start w:val="1"/>
+      <w:numFmt w:val="decimal"/>
+      <w:lvlText w:val="%3."/>
+      <w:lvlJc w:val="left"/>
+      <w:pPr>
+        <w:tabs>
+          <w:tab w:val="num" w:pos="2160"/>
+        </w:tabs>
+        <w:ind w:left="2160" w:hanging="360"/>
+      </w:pPr>
+    </w:lvl>
+    <w:lvl w:ilvl="3" w:tentative="1">
+      <w:start w:val="1"/>
+      <w:numFmt w:val="decimal"/>
+      <w:lvlText w:val="%4."/>
+      <w:lvlJc w:val="left"/>
+      <w:pPr>
+        <w:tabs>
+          <w:tab w:val="num" w:pos="2880"/>
+        </w:tabs>
+        <w:ind w:left="2880" w:hanging="360"/>
+      </w:pPr>
+    </w:lvl>
+    <w:lvl w:ilvl="4" w:tentative="1">
+      <w:start w:val="1"/>
+      <w:numFmt w:val="decimal"/>
+      <w:lvlText w:val="%5."/>
+      <w:lvlJc w:val="left"/>
+      <w:pPr>
+        <w:tabs>
+          <w:tab w:val="num" w:pos="3600"/>
+        </w:tabs>
+        <w:ind w:left="3600" w:hanging="360"/>
+      </w:pPr>
+    </w:lvl>
+    <w:lvl w:ilvl="5" w:tentative="1">
+      <w:start w:val="1"/>
+      <w:numFmt w:val="decimal"/>
+      <w:lvlText w:val="%6."/>
+      <w:lvlJc w:val="left"/>
+      <w:pPr>
+        <w:tabs>
+          <w:tab w:val="num" w:pos="4320"/>
+        </w:tabs>
+        <w:ind w:left="4320" w:hanging="360"/>
+      </w:pPr>
+    </w:lvl>
+    <w:lvl w:ilvl="6" w:tentative="1">
+      <w:start w:val="1"/>
+      <w:numFmt w:val="decimal"/>
+      <w:lvlText w:val="%7."/>
+      <w:lvlJc w:val="left"/>
+      <w:pPr>
+        <w:tabs>
+          <w:tab w:val="num" w:pos="5040"/>
+        </w:tabs>
+        <w:ind w:left="5040" w:hanging="360"/>
+      </w:pPr>
+    </w:lvl>
+    <w:lvl w:ilvl="7" w:tentative="1">
+      <w:start w:val="1"/>
+      <w:numFmt w:val="decimal"/>
+      <w:lvlText w:val="%8."/>
+      <w:lvlJc w:val="left"/>
+      <w:pPr>
+        <w:tabs>
+          <w:tab w:val="num" w:pos="5760"/>
+        </w:tabs>
+        <w:ind w:left="5760" w:hanging="360"/>
+      </w:pPr>
+    </w:lvl>
+    <w:lvl w:ilvl="8" w:tentative="1">
+      <w:start w:val="1"/>
+      <w:numFmt w:val="decimal"/>
+      <w:lvlText w:val="%9."/>
+      <w:lvlJc w:val="left"/>
+      <w:pPr>
+        <w:tabs>
+          <w:tab w:val="num" w:pos="6480"/>
+        </w:tabs>
+        <w:ind w:left="6480" w:hanging="360"/>
+      </w:pPr>
+    </w:lvl>
+  </w:abstractNum>
+  <w:abstractNum w:abstractNumId="8" w15:restartNumberingAfterBreak="0">
     <w:nsid w:val="2D3179EF"/>
     <w:multiLevelType w:val="multilevel"/>
     <w:tmpl w:val="44B8D150"/>
@@ -2259,7 +3101,120 @@
       </w:pPr>
     </w:lvl>
   </w:abstractNum>
-  <w:abstractNum w:abstractNumId="5" w15:restartNumberingAfterBreak="0">
+  <w:abstractNum w:abstractNumId="9" w15:restartNumberingAfterBreak="0">
+    <w:nsid w:val="2F0F7F61"/>
+    <w:multiLevelType w:val="multilevel"/>
+    <w:tmpl w:val="24C4BAD8"/>
+    <w:lvl w:ilvl="0">
+      <w:start w:val="1"/>
+      <w:numFmt w:val="decimal"/>
+      <w:lvlText w:val="%1."/>
+      <w:lvlJc w:val="left"/>
+      <w:pPr>
+        <w:tabs>
+          <w:tab w:val="num" w:pos="720"/>
+        </w:tabs>
+        <w:ind w:left="720" w:hanging="360"/>
+      </w:pPr>
+    </w:lvl>
+    <w:lvl w:ilvl="1" w:tentative="1">
+      <w:start w:val="1"/>
+      <w:numFmt w:val="decimal"/>
+      <w:lvlText w:val="%2."/>
+      <w:lvlJc w:val="left"/>
+      <w:pPr>
+        <w:tabs>
+          <w:tab w:val="num" w:pos="1440"/>
+        </w:tabs>
+        <w:ind w:left="1440" w:hanging="360"/>
+      </w:pPr>
+    </w:lvl>
+    <w:lvl w:ilvl="2" w:tentative="1">
+      <w:start w:val="1"/>
+      <w:numFmt w:val="decimal"/>
+      <w:lvlText w:val="%3."/>
+      <w:lvlJc w:val="left"/>
+      <w:pPr>
+        <w:tabs>
+          <w:tab w:val="num" w:pos="2160"/>
+        </w:tabs>
+        <w:ind w:left="2160" w:hanging="360"/>
+      </w:pPr>
+    </w:lvl>
+    <w:lvl w:ilvl="3" w:tentative="1">
+      <w:start w:val="1"/>
+      <w:numFmt w:val="decimal"/>
+      <w:lvlText w:val="%4."/>
+      <w:lvlJc w:val="left"/>
+      <w:pPr>
+        <w:tabs>
+          <w:tab w:val="num" w:pos="2880"/>
+        </w:tabs>
+        <w:ind w:left="2880" w:hanging="360"/>
+      </w:pPr>
+    </w:lvl>
+    <w:lvl w:ilvl="4" w:tentative="1">
+      <w:start w:val="1"/>
+      <w:numFmt w:val="decimal"/>
+      <w:lvlText w:val="%5."/>
+      <w:lvlJc w:val="left"/>
+      <w:pPr>
+        <w:tabs>
+          <w:tab w:val="num" w:pos="3600"/>
+        </w:tabs>
+        <w:ind w:left="3600" w:hanging="360"/>
+      </w:pPr>
+    </w:lvl>
+    <w:lvl w:ilvl="5" w:tentative="1">
+      <w:start w:val="1"/>
+      <w:numFmt w:val="decimal"/>
+      <w:lvlText w:val="%6."/>
+      <w:lvlJc w:val="left"/>
+      <w:pPr>
+        <w:tabs>
+          <w:tab w:val="num" w:pos="4320"/>
+        </w:tabs>
+        <w:ind w:left="4320" w:hanging="360"/>
+      </w:pPr>
+    </w:lvl>
+    <w:lvl w:ilvl="6" w:tentative="1">
+      <w:start w:val="1"/>
+      <w:numFmt w:val="decimal"/>
+      <w:lvlText w:val="%7."/>
+      <w:lvlJc w:val="left"/>
+      <w:pPr>
+        <w:tabs>
+          <w:tab w:val="num" w:pos="5040"/>
+        </w:tabs>
+        <w:ind w:left="5040" w:hanging="360"/>
+      </w:pPr>
+    </w:lvl>
+    <w:lvl w:ilvl="7" w:tentative="1">
+      <w:start w:val="1"/>
+      <w:numFmt w:val="decimal"/>
+      <w:lvlText w:val="%8."/>
+      <w:lvlJc w:val="left"/>
+      <w:pPr>
+        <w:tabs>
+          <w:tab w:val="num" w:pos="5760"/>
+        </w:tabs>
+        <w:ind w:left="5760" w:hanging="360"/>
+      </w:pPr>
+    </w:lvl>
+    <w:lvl w:ilvl="8" w:tentative="1">
+      <w:start w:val="1"/>
+      <w:numFmt w:val="decimal"/>
+      <w:lvlText w:val="%9."/>
+      <w:lvlJc w:val="left"/>
+      <w:pPr>
+        <w:tabs>
+          <w:tab w:val="num" w:pos="6480"/>
+        </w:tabs>
+        <w:ind w:left="6480" w:hanging="360"/>
+      </w:pPr>
+    </w:lvl>
+  </w:abstractNum>
+  <w:abstractNum w:abstractNumId="10" w15:restartNumberingAfterBreak="0">
     <w:nsid w:val="33E93328"/>
     <w:multiLevelType w:val="multilevel"/>
     <w:tmpl w:val="6E8ECF1E"/>
@@ -2408,7 +3363,156 @@
       </w:rPr>
     </w:lvl>
   </w:abstractNum>
-  <w:abstractNum w:abstractNumId="6" w15:restartNumberingAfterBreak="0">
+  <w:abstractNum w:abstractNumId="11" w15:restartNumberingAfterBreak="0">
+    <w:nsid w:val="38BE0109"/>
+    <w:multiLevelType w:val="multilevel"/>
+    <w:tmpl w:val="D9680F5A"/>
+    <w:lvl w:ilvl="0">
+      <w:start w:val="1"/>
+      <w:numFmt w:val="bullet"/>
+      <w:lvlText w:val=""/>
+      <w:lvlJc w:val="left"/>
+      <w:pPr>
+        <w:tabs>
+          <w:tab w:val="num" w:pos="720"/>
+        </w:tabs>
+        <w:ind w:left="720" w:hanging="360"/>
+      </w:pPr>
+      <w:rPr>
+        <w:rFonts w:ascii="Symbol" w:hAnsi="Symbol" w:hint="default"/>
+        <w:sz w:val="20"/>
+      </w:rPr>
+    </w:lvl>
+    <w:lvl w:ilvl="1">
+      <w:start w:val="1"/>
+      <w:numFmt w:val="bullet"/>
+      <w:lvlText w:val="o"/>
+      <w:lvlJc w:val="left"/>
+      <w:pPr>
+        <w:tabs>
+          <w:tab w:val="num" w:pos="1440"/>
+        </w:tabs>
+        <w:ind w:left="1440" w:hanging="360"/>
+      </w:pPr>
+      <w:rPr>
+        <w:rFonts w:ascii="Courier New" w:hAnsi="Courier New" w:hint="default"/>
+        <w:sz w:val="20"/>
+      </w:rPr>
+    </w:lvl>
+    <w:lvl w:ilvl="2" w:tentative="1">
+      <w:start w:val="1"/>
+      <w:numFmt w:val="bullet"/>
+      <w:lvlText w:val=""/>
+      <w:lvlJc w:val="left"/>
+      <w:pPr>
+        <w:tabs>
+          <w:tab w:val="num" w:pos="2160"/>
+        </w:tabs>
+        <w:ind w:left="2160" w:hanging="360"/>
+      </w:pPr>
+      <w:rPr>
+        <w:rFonts w:ascii="Wingdings" w:hAnsi="Wingdings" w:hint="default"/>
+        <w:sz w:val="20"/>
+      </w:rPr>
+    </w:lvl>
+    <w:lvl w:ilvl="3" w:tentative="1">
+      <w:start w:val="1"/>
+      <w:numFmt w:val="bullet"/>
+      <w:lvlText w:val=""/>
+      <w:lvlJc w:val="left"/>
+      <w:pPr>
+        <w:tabs>
+          <w:tab w:val="num" w:pos="2880"/>
+        </w:tabs>
+        <w:ind w:left="2880" w:hanging="360"/>
+      </w:pPr>
+      <w:rPr>
+        <w:rFonts w:ascii="Wingdings" w:hAnsi="Wingdings" w:hint="default"/>
+        <w:sz w:val="20"/>
+      </w:rPr>
+    </w:lvl>
+    <w:lvl w:ilvl="4" w:tentative="1">
+      <w:start w:val="1"/>
+      <w:numFmt w:val="bullet"/>
+      <w:lvlText w:val=""/>
+      <w:lvlJc w:val="left"/>
+      <w:pPr>
+        <w:tabs>
+          <w:tab w:val="num" w:pos="3600"/>
+        </w:tabs>
+        <w:ind w:left="3600" w:hanging="360"/>
+      </w:pPr>
+      <w:rPr>
+        <w:rFonts w:ascii="Wingdings" w:hAnsi="Wingdings" w:hint="default"/>
+        <w:sz w:val="20"/>
+      </w:rPr>
+    </w:lvl>
+    <w:lvl w:ilvl="5" w:tentative="1">
+      <w:start w:val="1"/>
+      <w:numFmt w:val="bullet"/>
+      <w:lvlText w:val=""/>
+      <w:lvlJc w:val="left"/>
+      <w:pPr>
+        <w:tabs>
+          <w:tab w:val="num" w:pos="4320"/>
+        </w:tabs>
+        <w:ind w:left="4320" w:hanging="360"/>
+      </w:pPr>
+      <w:rPr>
+        <w:rFonts w:ascii="Wingdings" w:hAnsi="Wingdings" w:hint="default"/>
+        <w:sz w:val="20"/>
+      </w:rPr>
+    </w:lvl>
+    <w:lvl w:ilvl="6" w:tentative="1">
+      <w:start w:val="1"/>
+      <w:numFmt w:val="bullet"/>
+      <w:lvlText w:val=""/>
+      <w:lvlJc w:val="left"/>
+      <w:pPr>
+        <w:tabs>
+          <w:tab w:val="num" w:pos="5040"/>
+        </w:tabs>
+        <w:ind w:left="5040" w:hanging="360"/>
+      </w:pPr>
+      <w:rPr>
+        <w:rFonts w:ascii="Wingdings" w:hAnsi="Wingdings" w:hint="default"/>
+        <w:sz w:val="20"/>
+      </w:rPr>
+    </w:lvl>
+    <w:lvl w:ilvl="7" w:tentative="1">
+      <w:start w:val="1"/>
+      <w:numFmt w:val="bullet"/>
+      <w:lvlText w:val=""/>
+      <w:lvlJc w:val="left"/>
+      <w:pPr>
+        <w:tabs>
+          <w:tab w:val="num" w:pos="5760"/>
+        </w:tabs>
+        <w:ind w:left="5760" w:hanging="360"/>
+      </w:pPr>
+      <w:rPr>
+        <w:rFonts w:ascii="Wingdings" w:hAnsi="Wingdings" w:hint="default"/>
+        <w:sz w:val="20"/>
+      </w:rPr>
+    </w:lvl>
+    <w:lvl w:ilvl="8" w:tentative="1">
+      <w:start w:val="1"/>
+      <w:numFmt w:val="bullet"/>
+      <w:lvlText w:val=""/>
+      <w:lvlJc w:val="left"/>
+      <w:pPr>
+        <w:tabs>
+          <w:tab w:val="num" w:pos="6480"/>
+        </w:tabs>
+        <w:ind w:left="6480" w:hanging="360"/>
+      </w:pPr>
+      <w:rPr>
+        <w:rFonts w:ascii="Wingdings" w:hAnsi="Wingdings" w:hint="default"/>
+        <w:sz w:val="20"/>
+      </w:rPr>
+    </w:lvl>
+  </w:abstractNum>
+  <w:abstractNum w:abstractNumId="12" w15:restartNumberingAfterBreak="0">
     <w:nsid w:val="38E019F1"/>
     <w:multiLevelType w:val="multilevel"/>
     <w:tmpl w:val="AFA61C26"/>
@@ -2521,7 +3625,459 @@
       </w:pPr>
     </w:lvl>
   </w:abstractNum>
-  <w:abstractNum w:abstractNumId="7" w15:restartNumberingAfterBreak="0">
+  <w:abstractNum w:abstractNumId="13" w15:restartNumberingAfterBreak="0">
+    <w:nsid w:val="3F3A6856"/>
+    <w:multiLevelType w:val="multilevel"/>
+    <w:tmpl w:val="E1506756"/>
+    <w:lvl w:ilvl="0">
+      <w:start w:val="2"/>
+      <w:numFmt w:val="decimal"/>
+      <w:lvlText w:val="%1."/>
+      <w:lvlJc w:val="left"/>
+      <w:pPr>
+        <w:tabs>
+          <w:tab w:val="num" w:pos="720"/>
+        </w:tabs>
+        <w:ind w:left="720" w:hanging="360"/>
+      </w:pPr>
+    </w:lvl>
+    <w:lvl w:ilvl="1" w:tentative="1">
+      <w:start w:val="1"/>
+      <w:numFmt w:val="decimal"/>
+      <w:lvlText w:val="%2."/>
+      <w:lvlJc w:val="left"/>
+      <w:pPr>
+        <w:tabs>
+          <w:tab w:val="num" w:pos="1440"/>
+        </w:tabs>
+        <w:ind w:left="1440" w:hanging="360"/>
+      </w:pPr>
+    </w:lvl>
+    <w:lvl w:ilvl="2" w:tentative="1">
+      <w:start w:val="1"/>
+      <w:numFmt w:val="decimal"/>
+      <w:lvlText w:val="%3."/>
+      <w:lvlJc w:val="left"/>
+      <w:pPr>
+        <w:tabs>
+          <w:tab w:val="num" w:pos="2160"/>
+        </w:tabs>
+        <w:ind w:left="2160" w:hanging="360"/>
+      </w:pPr>
+    </w:lvl>
+    <w:lvl w:ilvl="3" w:tentative="1">
+      <w:start w:val="1"/>
+      <w:numFmt w:val="decimal"/>
+      <w:lvlText w:val="%4."/>
+      <w:lvlJc w:val="left"/>
+      <w:pPr>
+        <w:tabs>
+          <w:tab w:val="num" w:pos="2880"/>
+        </w:tabs>
+        <w:ind w:left="2880" w:hanging="360"/>
+      </w:pPr>
+    </w:lvl>
+    <w:lvl w:ilvl="4" w:tentative="1">
+      <w:start w:val="1"/>
+      <w:numFmt w:val="decimal"/>
+      <w:lvlText w:val="%5."/>
+      <w:lvlJc w:val="left"/>
+      <w:pPr>
+        <w:tabs>
+          <w:tab w:val="num" w:pos="3600"/>
+        </w:tabs>
+        <w:ind w:left="3600" w:hanging="360"/>
+      </w:pPr>
+    </w:lvl>
+    <w:lvl w:ilvl="5" w:tentative="1">
+      <w:start w:val="1"/>
+      <w:numFmt w:val="decimal"/>
+      <w:lvlText w:val="%6."/>
+      <w:lvlJc w:val="left"/>
+      <w:pPr>
+        <w:tabs>
+          <w:tab w:val="num" w:pos="4320"/>
+        </w:tabs>
+        <w:ind w:left="4320" w:hanging="360"/>
+      </w:pPr>
+    </w:lvl>
+    <w:lvl w:ilvl="6" w:tentative="1">
+      <w:start w:val="1"/>
+      <w:numFmt w:val="decimal"/>
+      <w:lvlText w:val="%7."/>
+      <w:lvlJc w:val="left"/>
+      <w:pPr>
+        <w:tabs>
+          <w:tab w:val="num" w:pos="5040"/>
+        </w:tabs>
+        <w:ind w:left="5040" w:hanging="360"/>
+      </w:pPr>
+    </w:lvl>
+    <w:lvl w:ilvl="7" w:tentative="1">
+      <w:start w:val="1"/>
+      <w:numFmt w:val="decimal"/>
+      <w:lvlText w:val="%8."/>
+      <w:lvlJc w:val="left"/>
+      <w:pPr>
+        <w:tabs>
+          <w:tab w:val="num" w:pos="5760"/>
+        </w:tabs>
+        <w:ind w:left="5760" w:hanging="360"/>
+      </w:pPr>
+    </w:lvl>
+    <w:lvl w:ilvl="8" w:tentative="1">
+      <w:start w:val="1"/>
+      <w:numFmt w:val="decimal"/>
+      <w:lvlText w:val="%9."/>
+      <w:lvlJc w:val="left"/>
+      <w:pPr>
+        <w:tabs>
+          <w:tab w:val="num" w:pos="6480"/>
+        </w:tabs>
+        <w:ind w:left="6480" w:hanging="360"/>
+      </w:pPr>
+    </w:lvl>
+  </w:abstractNum>
+  <w:abstractNum w:abstractNumId="14" w15:restartNumberingAfterBreak="0">
+    <w:nsid w:val="5280388F"/>
+    <w:multiLevelType w:val="multilevel"/>
+    <w:tmpl w:val="09740780"/>
+    <w:lvl w:ilvl="0">
+      <w:start w:val="1"/>
+      <w:numFmt w:val="decimal"/>
+      <w:lvlText w:val="%1."/>
+      <w:lvlJc w:val="left"/>
+      <w:pPr>
+        <w:tabs>
+          <w:tab w:val="num" w:pos="720"/>
+        </w:tabs>
+        <w:ind w:left="720" w:hanging="360"/>
+      </w:pPr>
+    </w:lvl>
+    <w:lvl w:ilvl="1" w:tentative="1">
+      <w:start w:val="1"/>
+      <w:numFmt w:val="decimal"/>
+      <w:lvlText w:val="%2."/>
+      <w:lvlJc w:val="left"/>
+      <w:pPr>
+        <w:tabs>
+          <w:tab w:val="num" w:pos="1440"/>
+        </w:tabs>
+        <w:ind w:left="1440" w:hanging="360"/>
+      </w:pPr>
+    </w:lvl>
+    <w:lvl w:ilvl="2" w:tentative="1">
+      <w:start w:val="1"/>
+      <w:numFmt w:val="decimal"/>
+      <w:lvlText w:val="%3."/>
+      <w:lvlJc w:val="left"/>
+      <w:pPr>
+        <w:tabs>
+          <w:tab w:val="num" w:pos="2160"/>
+        </w:tabs>
+        <w:ind w:left="2160" w:hanging="360"/>
+      </w:pPr>
+    </w:lvl>
+    <w:lvl w:ilvl="3" w:tentative="1">
+      <w:start w:val="1"/>
+      <w:numFmt w:val="decimal"/>
+      <w:lvlText w:val="%4."/>
+      <w:lvlJc w:val="left"/>
+      <w:pPr>
+        <w:tabs>
+          <w:tab w:val="num" w:pos="2880"/>
+        </w:tabs>
+        <w:ind w:left="2880" w:hanging="360"/>
+      </w:pPr>
+    </w:lvl>
+    <w:lvl w:ilvl="4" w:tentative="1">
+      <w:start w:val="1"/>
+      <w:numFmt w:val="decimal"/>
+      <w:lvlText w:val="%5."/>
+      <w:lvlJc w:val="left"/>
+      <w:pPr>
+        <w:tabs>
+          <w:tab w:val="num" w:pos="3600"/>
+        </w:tabs>
+        <w:ind w:left="3600" w:hanging="360"/>
+      </w:pPr>
+    </w:lvl>
+    <w:lvl w:ilvl="5" w:tentative="1">
+      <w:start w:val="1"/>
+      <w:numFmt w:val="decimal"/>
+      <w:lvlText w:val="%6."/>
+      <w:lvlJc w:val="left"/>
+      <w:pPr>
+        <w:tabs>
+          <w:tab w:val="num" w:pos="4320"/>
+        </w:tabs>
+        <w:ind w:left="4320" w:hanging="360"/>
+      </w:pPr>
+    </w:lvl>
+    <w:lvl w:ilvl="6" w:tentative="1">
+      <w:start w:val="1"/>
+      <w:numFmt w:val="decimal"/>
+      <w:lvlText w:val="%7."/>
+      <w:lvlJc w:val="left"/>
+      <w:pPr>
+        <w:tabs>
+          <w:tab w:val="num" w:pos="5040"/>
+        </w:tabs>
+        <w:ind w:left="5040" w:hanging="360"/>
+      </w:pPr>
+    </w:lvl>
+    <w:lvl w:ilvl="7" w:tentative="1">
+      <w:start w:val="1"/>
+      <w:numFmt w:val="decimal"/>
+      <w:lvlText w:val="%8."/>
+      <w:lvlJc w:val="left"/>
+      <w:pPr>
+        <w:tabs>
+          <w:tab w:val="num" w:pos="5760"/>
+        </w:tabs>
+        <w:ind w:left="5760" w:hanging="360"/>
+      </w:pPr>
+    </w:lvl>
+    <w:lvl w:ilvl="8" w:tentative="1">
+      <w:start w:val="1"/>
+      <w:numFmt w:val="decimal"/>
+      <w:lvlText w:val="%9."/>
+      <w:lvlJc w:val="left"/>
+      <w:pPr>
+        <w:tabs>
+          <w:tab w:val="num" w:pos="6480"/>
+        </w:tabs>
+        <w:ind w:left="6480" w:hanging="360"/>
+      </w:pPr>
+    </w:lvl>
+  </w:abstractNum>
+  <w:abstractNum w:abstractNumId="15" w15:restartNumberingAfterBreak="0">
+    <w:nsid w:val="53E66D3E"/>
+    <w:multiLevelType w:val="multilevel"/>
+    <w:tmpl w:val="8190F072"/>
+    <w:lvl w:ilvl="0">
+      <w:start w:val="1"/>
+      <w:numFmt w:val="decimal"/>
+      <w:lvlText w:val="%1."/>
+      <w:lvlJc w:val="left"/>
+      <w:pPr>
+        <w:tabs>
+          <w:tab w:val="num" w:pos="720"/>
+        </w:tabs>
+        <w:ind w:left="720" w:hanging="360"/>
+      </w:pPr>
+    </w:lvl>
+    <w:lvl w:ilvl="1" w:tentative="1">
+      <w:start w:val="1"/>
+      <w:numFmt w:val="decimal"/>
+      <w:lvlText w:val="%2."/>
+      <w:lvlJc w:val="left"/>
+      <w:pPr>
+        <w:tabs>
+          <w:tab w:val="num" w:pos="1440"/>
+        </w:tabs>
+        <w:ind w:left="1440" w:hanging="360"/>
+      </w:pPr>
+    </w:lvl>
+    <w:lvl w:ilvl="2" w:tentative="1">
+      <w:start w:val="1"/>
+      <w:numFmt w:val="decimal"/>
+      <w:lvlText w:val="%3."/>
+      <w:lvlJc w:val="left"/>
+      <w:pPr>
+        <w:tabs>
+          <w:tab w:val="num" w:pos="2160"/>
+        </w:tabs>
+        <w:ind w:left="2160" w:hanging="360"/>
+      </w:pPr>
+    </w:lvl>
+    <w:lvl w:ilvl="3" w:tentative="1">
+      <w:start w:val="1"/>
+      <w:numFmt w:val="decimal"/>
+      <w:lvlText w:val="%4."/>
+      <w:lvlJc w:val="left"/>
+      <w:pPr>
+        <w:tabs>
+          <w:tab w:val="num" w:pos="2880"/>
+        </w:tabs>
+        <w:ind w:left="2880" w:hanging="360"/>
+      </w:pPr>
+    </w:lvl>
+    <w:lvl w:ilvl="4" w:tentative="1">
+      <w:start w:val="1"/>
+      <w:numFmt w:val="decimal"/>
+      <w:lvlText w:val="%5."/>
+      <w:lvlJc w:val="left"/>
+      <w:pPr>
+        <w:tabs>
+          <w:tab w:val="num" w:pos="3600"/>
+        </w:tabs>
+        <w:ind w:left="3600" w:hanging="360"/>
+      </w:pPr>
+    </w:lvl>
+    <w:lvl w:ilvl="5" w:tentative="1">
+      <w:start w:val="1"/>
+      <w:numFmt w:val="decimal"/>
+      <w:lvlText w:val="%6."/>
+      <w:lvlJc w:val="left"/>
+      <w:pPr>
+        <w:tabs>
+          <w:tab w:val="num" w:pos="4320"/>
+        </w:tabs>
+        <w:ind w:left="4320" w:hanging="360"/>
+      </w:pPr>
+    </w:lvl>
+    <w:lvl w:ilvl="6" w:tentative="1">
+      <w:start w:val="1"/>
+      <w:numFmt w:val="decimal"/>
+      <w:lvlText w:val="%7."/>
+      <w:lvlJc w:val="left"/>
+      <w:pPr>
+        <w:tabs>
+          <w:tab w:val="num" w:pos="5040"/>
+        </w:tabs>
+        <w:ind w:left="5040" w:hanging="360"/>
+      </w:pPr>
+    </w:lvl>
+    <w:lvl w:ilvl="7" w:tentative="1">
+      <w:start w:val="1"/>
+      <w:numFmt w:val="decimal"/>
+      <w:lvlText w:val="%8."/>
+      <w:lvlJc w:val="left"/>
+      <w:pPr>
+        <w:tabs>
+          <w:tab w:val="num" w:pos="5760"/>
+        </w:tabs>
+        <w:ind w:left="5760" w:hanging="360"/>
+      </w:pPr>
+    </w:lvl>
+    <w:lvl w:ilvl="8" w:tentative="1">
+      <w:start w:val="1"/>
+      <w:numFmt w:val="decimal"/>
+      <w:lvlText w:val="%9."/>
+      <w:lvlJc w:val="left"/>
+      <w:pPr>
+        <w:tabs>
+          <w:tab w:val="num" w:pos="6480"/>
+        </w:tabs>
+        <w:ind w:left="6480" w:hanging="360"/>
+      </w:pPr>
+    </w:lvl>
+  </w:abstractNum>
+  <w:abstractNum w:abstractNumId="16" w15:restartNumberingAfterBreak="0">
+    <w:nsid w:val="5AA24AC1"/>
+    <w:multiLevelType w:val="multilevel"/>
+    <w:tmpl w:val="08FAAE68"/>
+    <w:lvl w:ilvl="0">
+      <w:start w:val="1"/>
+      <w:numFmt w:val="decimal"/>
+      <w:lvlText w:val="%1."/>
+      <w:lvlJc w:val="left"/>
+      <w:pPr>
+        <w:tabs>
+          <w:tab w:val="num" w:pos="720"/>
+        </w:tabs>
+        <w:ind w:left="720" w:hanging="360"/>
+      </w:pPr>
+    </w:lvl>
+    <w:lvl w:ilvl="1" w:tentative="1">
+      <w:start w:val="1"/>
+      <w:numFmt w:val="decimal"/>
+      <w:lvlText w:val="%2."/>
+      <w:lvlJc w:val="left"/>
+      <w:pPr>
+        <w:tabs>
+          <w:tab w:val="num" w:pos="1440"/>
+        </w:tabs>
+        <w:ind w:left="1440" w:hanging="360"/>
+      </w:pPr>
+    </w:lvl>
+    <w:lvl w:ilvl="2" w:tentative="1">
+      <w:start w:val="1"/>
+      <w:numFmt w:val="decimal"/>
+      <w:lvlText w:val="%3."/>
+      <w:lvlJc w:val="left"/>
+      <w:pPr>
+        <w:tabs>
+          <w:tab w:val="num" w:pos="2160"/>
+        </w:tabs>
+        <w:ind w:left="2160" w:hanging="360"/>
+      </w:pPr>
+    </w:lvl>
+    <w:lvl w:ilvl="3" w:tentative="1">
+      <w:start w:val="1"/>
+      <w:numFmt w:val="decimal"/>
+      <w:lvlText w:val="%4."/>
+      <w:lvlJc w:val="left"/>
+      <w:pPr>
+        <w:tabs>
+          <w:tab w:val="num" w:pos="2880"/>
+        </w:tabs>
+        <w:ind w:left="2880" w:hanging="360"/>
+      </w:pPr>
+    </w:lvl>
+    <w:lvl w:ilvl="4" w:tentative="1">
+      <w:start w:val="1"/>
+      <w:numFmt w:val="decimal"/>
+      <w:lvlText w:val="%5."/>
+      <w:lvlJc w:val="left"/>
+      <w:pPr>
+        <w:tabs>
+          <w:tab w:val="num" w:pos="3600"/>
+        </w:tabs>
+        <w:ind w:left="3600" w:hanging="360"/>
+      </w:pPr>
+    </w:lvl>
+    <w:lvl w:ilvl="5" w:tentative="1">
+      <w:start w:val="1"/>
+      <w:numFmt w:val="decimal"/>
+      <w:lvlText w:val="%6."/>
+      <w:lvlJc w:val="left"/>
+      <w:pPr>
+        <w:tabs>
+          <w:tab w:val="num" w:pos="4320"/>
+        </w:tabs>
+        <w:ind w:left="4320" w:hanging="360"/>
+      </w:pPr>
+    </w:lvl>
+    <w:lvl w:ilvl="6" w:tentative="1">
+      <w:start w:val="1"/>
+      <w:numFmt w:val="decimal"/>
+      <w:lvlText w:val="%7."/>
+      <w:lvlJc w:val="left"/>
+      <w:pPr>
+        <w:tabs>
+          <w:tab w:val="num" w:pos="5040"/>
+        </w:tabs>
+        <w:ind w:left="5040" w:hanging="360"/>
+      </w:pPr>
+    </w:lvl>
+    <w:lvl w:ilvl="7" w:tentative="1">
+      <w:start w:val="1"/>
+      <w:numFmt w:val="decimal"/>
+      <w:lvlText w:val="%8."/>
+      <w:lvlJc w:val="left"/>
+      <w:pPr>
+        <w:tabs>
+          <w:tab w:val="num" w:pos="5760"/>
+        </w:tabs>
+        <w:ind w:left="5760" w:hanging="360"/>
+      </w:pPr>
+    </w:lvl>
+    <w:lvl w:ilvl="8" w:tentative="1">
+      <w:start w:val="1"/>
+      <w:numFmt w:val="decimal"/>
+      <w:lvlText w:val="%9."/>
+      <w:lvlJc w:val="left"/>
+      <w:pPr>
+        <w:tabs>
+          <w:tab w:val="num" w:pos="6480"/>
+        </w:tabs>
+        <w:ind w:left="6480" w:hanging="360"/>
+      </w:pPr>
+    </w:lvl>
+  </w:abstractNum>
+  <w:abstractNum w:abstractNumId="17" w15:restartNumberingAfterBreak="0">
     <w:nsid w:val="6BBF3E5A"/>
     <w:multiLevelType w:val="multilevel"/>
     <w:tmpl w:val="69F07B8C"/>
@@ -2634,7 +4190,156 @@
       </w:pPr>
     </w:lvl>
   </w:abstractNum>
-  <w:abstractNum w:abstractNumId="8" w15:restartNumberingAfterBreak="0">
+  <w:abstractNum w:abstractNumId="18" w15:restartNumberingAfterBreak="0">
+    <w:nsid w:val="6DED7EB8"/>
+    <w:multiLevelType w:val="multilevel"/>
+    <w:tmpl w:val="6F2C5990"/>
+    <w:lvl w:ilvl="0">
+      <w:start w:val="1"/>
+      <w:numFmt w:val="bullet"/>
+      <w:lvlText w:val=""/>
+      <w:lvlJc w:val="left"/>
+      <w:pPr>
+        <w:tabs>
+          <w:tab w:val="num" w:pos="720"/>
+        </w:tabs>
+        <w:ind w:left="720" w:hanging="360"/>
+      </w:pPr>
+      <w:rPr>
+        <w:rFonts w:ascii="Symbol" w:hAnsi="Symbol" w:hint="default"/>
+        <w:sz w:val="20"/>
+      </w:rPr>
+    </w:lvl>
+    <w:lvl w:ilvl="1" w:tentative="1">
+      <w:start w:val="1"/>
+      <w:numFmt w:val="bullet"/>
+      <w:lvlText w:val="o"/>
+      <w:lvlJc w:val="left"/>
+      <w:pPr>
+        <w:tabs>
+          <w:tab w:val="num" w:pos="1440"/>
+        </w:tabs>
+        <w:ind w:left="1440" w:hanging="360"/>
+      </w:pPr>
+      <w:rPr>
+        <w:rFonts w:ascii="Courier New" w:hAnsi="Courier New" w:hint="default"/>
+        <w:sz w:val="20"/>
+      </w:rPr>
+    </w:lvl>
+    <w:lvl w:ilvl="2" w:tentative="1">
+      <w:start w:val="1"/>
+      <w:numFmt w:val="bullet"/>
+      <w:lvlText w:val=""/>
+      <w:lvlJc w:val="left"/>
+      <w:pPr>
+        <w:tabs>
+          <w:tab w:val="num" w:pos="2160"/>
+        </w:tabs>
+        <w:ind w:left="2160" w:hanging="360"/>
+      </w:pPr>
+      <w:rPr>
+        <w:rFonts w:ascii="Wingdings" w:hAnsi="Wingdings" w:hint="default"/>
+        <w:sz w:val="20"/>
+      </w:rPr>
+    </w:lvl>
+    <w:lvl w:ilvl="3" w:tentative="1">
+      <w:start w:val="1"/>
+      <w:numFmt w:val="bullet"/>
+      <w:lvlText w:val=""/>
+      <w:lvlJc w:val="left"/>
+      <w:pPr>
+        <w:tabs>
+          <w:tab w:val="num" w:pos="2880"/>
+        </w:tabs>
+        <w:ind w:left="2880" w:hanging="360"/>
+      </w:pPr>
+      <w:rPr>
+        <w:rFonts w:ascii="Wingdings" w:hAnsi="Wingdings" w:hint="default"/>
+        <w:sz w:val="20"/>
+      </w:rPr>
+    </w:lvl>
+    <w:lvl w:ilvl="4" w:tentative="1">
+      <w:start w:val="1"/>
+      <w:numFmt w:val="bullet"/>
+      <w:lvlText w:val=""/>
+      <w:lvlJc w:val="left"/>
+      <w:pPr>
+        <w:tabs>
+          <w:tab w:val="num" w:pos="3600"/>
+        </w:tabs>
+        <w:ind w:left="3600" w:hanging="360"/>
+      </w:pPr>
+      <w:rPr>
+        <w:rFonts w:ascii="Wingdings" w:hAnsi="Wingdings" w:hint="default"/>
+        <w:sz w:val="20"/>
+      </w:rPr>
+    </w:lvl>
+    <w:lvl w:ilvl="5" w:tentative="1">
+      <w:start w:val="1"/>
+      <w:numFmt w:val="bullet"/>
+      <w:lvlText w:val=""/>
+      <w:lvlJc w:val="left"/>
+      <w:pPr>
+        <w:tabs>
+          <w:tab w:val="num" w:pos="4320"/>
+        </w:tabs>
+        <w:ind w:left="4320" w:hanging="360"/>
+      </w:pPr>
+      <w:rPr>
+        <w:rFonts w:ascii="Wingdings" w:hAnsi="Wingdings" w:hint="default"/>
+        <w:sz w:val="20"/>
+      </w:rPr>
+    </w:lvl>
+    <w:lvl w:ilvl="6" w:tentative="1">
+      <w:start w:val="1"/>
+      <w:numFmt w:val="bullet"/>
+      <w:lvlText w:val=""/>
+      <w:lvlJc w:val="left"/>
+      <w:pPr>
+        <w:tabs>
+          <w:tab w:val="num" w:pos="5040"/>
+        </w:tabs>
+        <w:ind w:left="5040" w:hanging="360"/>
+      </w:pPr>
+      <w:rPr>
+        <w:rFonts w:ascii="Wingdings" w:hAnsi="Wingdings" w:hint="default"/>
+        <w:sz w:val="20"/>
+      </w:rPr>
+    </w:lvl>
+    <w:lvl w:ilvl="7" w:tentative="1">
+      <w:start w:val="1"/>
+      <w:numFmt w:val="bullet"/>
+      <w:lvlText w:val=""/>
+      <w:lvlJc w:val="left"/>
+      <w:pPr>
+        <w:tabs>
+          <w:tab w:val="num" w:pos="5760"/>
+        </w:tabs>
+        <w:ind w:left="5760" w:hanging="360"/>
+      </w:pPr>
+      <w:rPr>
+        <w:rFonts w:ascii="Wingdings" w:hAnsi="Wingdings" w:hint="default"/>
+        <w:sz w:val="20"/>
+      </w:rPr>
+    </w:lvl>
+    <w:lvl w:ilvl="8" w:tentative="1">
+      <w:start w:val="1"/>
+      <w:numFmt w:val="bullet"/>
+      <w:lvlText w:val=""/>
+      <w:lvlJc w:val="left"/>
+      <w:pPr>
+        <w:tabs>
+          <w:tab w:val="num" w:pos="6480"/>
+        </w:tabs>
+        <w:ind w:left="6480" w:hanging="360"/>
+      </w:pPr>
+      <w:rPr>
+        <w:rFonts w:ascii="Wingdings" w:hAnsi="Wingdings" w:hint="default"/>
+        <w:sz w:val="20"/>
+      </w:rPr>
+    </w:lvl>
+  </w:abstractNum>
+  <w:abstractNum w:abstractNumId="19" w15:restartNumberingAfterBreak="0">
     <w:nsid w:val="710470E5"/>
     <w:multiLevelType w:val="multilevel"/>
     <w:tmpl w:val="BB4ABA34"/>
@@ -2747,7 +4452,7 @@
       </w:pPr>
     </w:lvl>
   </w:abstractNum>
-  <w:abstractNum w:abstractNumId="9" w15:restartNumberingAfterBreak="0">
+  <w:abstractNum w:abstractNumId="20" w15:restartNumberingAfterBreak="0">
     <w:nsid w:val="76D6368F"/>
     <w:multiLevelType w:val="multilevel"/>
     <w:tmpl w:val="75A47474"/>
@@ -2897,36 +4602,49 @@
     </w:lvl>
   </w:abstractNum>
   <w:num w:numId="1">
-    <w:abstractNumId w:val="4"/>
+    <w:abstractNumId w:val="8"/>
   </w:num>
   <w:num w:numId="2">
-    <w:abstractNumId w:val="2"/>
+    <w:abstractNumId w:val="3"/>
   </w:num>
   <w:num w:numId="3">
     <w:abstractNumId w:val="0"/>
   </w:num>
   <w:num w:numId="4">
-    <w:abstractNumId w:val="6"/>
+    <w:abstractNumId w:val="12"/>
   </w:num>
   <w:num w:numId="5">
+    <w:abstractNumId w:val="10"/>
+  </w:num>
+  <w:num w:numId="6">
     <w:abstractNumId w:val="5"/>
   </w:num>
-  <w:num w:numId="6">
-    <w:abstractNumId w:val="3"/>
-  </w:num>
   <w:num w:numId="7">
-    <w:abstractNumId w:val="8"/>
+    <w:abstractNumId w:val="19"/>
   </w:num>
   <w:num w:numId="8">
-    <w:abstractNumId w:val="9"/>
+    <w:abstractNumId w:val="20"/>
   </w:num>
   <w:num w:numId="9">
     <w:abstractNumId w:val="1"/>
   </w:num>
   <w:num w:numId="10">
+    <w:abstractNumId w:val="17"/>
+  </w:num>
+  <w:num w:numId="11">
+    <w:abstractNumId w:val="17"/>
+    <w:lvlOverride w:ilvl="0"/>
+  </w:num>
+  <w:num w:numId="12">
+    <w:abstractNumId w:val="18"/>
+  </w:num>
+  <w:num w:numId="13">
+    <w:abstractNumId w:val="11"/>
+  </w:num>
+  <w:num w:numId="14">
     <w:abstractNumId w:val="7"/>
   </w:num>
-  <w:num w:numId="11">
+  <w:num w:numId="15">
     <w:abstractNumId w:val="7"/>
     <w:lvlOverride w:ilvl="1">
       <w:lvl w:ilvl="1">
@@ -2935,6 +4653,37 @@
         <w:lvlJc w:val="left"/>
       </w:lvl>
     </w:lvlOverride>
+  </w:num>
+  <w:num w:numId="16">
+    <w:abstractNumId w:val="4"/>
+  </w:num>
+  <w:num w:numId="17">
+    <w:abstractNumId w:val="6"/>
+  </w:num>
+  <w:num w:numId="18">
+    <w:abstractNumId w:val="14"/>
+  </w:num>
+  <w:num w:numId="19">
+    <w:abstractNumId w:val="2"/>
+  </w:num>
+  <w:num w:numId="20">
+    <w:abstractNumId w:val="13"/>
+    <w:lvlOverride w:ilvl="0">
+      <w:lvl w:ilvl="0">
+        <w:numFmt w:val="decimal"/>
+        <w:lvlText w:val="%1."/>
+        <w:lvlJc w:val="left"/>
+      </w:lvl>
+    </w:lvlOverride>
+  </w:num>
+  <w:num w:numId="21">
+    <w:abstractNumId w:val="16"/>
+  </w:num>
+  <w:num w:numId="22">
+    <w:abstractNumId w:val="9"/>
+  </w:num>
+  <w:num w:numId="23">
+    <w:abstractNumId w:val="15"/>
   </w:num>
 </w:numbering>
 </file>
@@ -3344,7 +5093,6 @@
   <w:style w:type="character" w:default="1" w:styleId="a0">
     <w:name w:val="Default Paragraph Font"/>
     <w:uiPriority w:val="1"/>
-    <w:semiHidden/>
     <w:unhideWhenUsed/>
   </w:style>
   <w:style w:type="table" w:default="1" w:styleId="a1">
@@ -3372,7 +5120,6 @@
     <w:name w:val="Normal (Web)"/>
     <w:basedOn w:val="a"/>
     <w:uiPriority w:val="99"/>
-    <w:semiHidden/>
     <w:unhideWhenUsed/>
     <w:rsid w:val="00EE3DEA"/>
     <w:pPr>

--- a/ТЗ проекта Бои Ботов.docx
+++ b/ТЗ проекта Бои Ботов.docx
@@ -173,7 +173,7 @@
         <w:pStyle w:val="a3"/>
         <w:numPr>
           <w:ilvl w:val="0"/>
-          <w:numId w:val="12"/>
+          <w:numId w:val="24"/>
         </w:numPr>
         <w:spacing w:before="240" w:beforeAutospacing="0" w:after="0" w:afterAutospacing="0"/>
         <w:textAlignment w:val="baseline"/>
@@ -199,7 +199,7 @@
         <w:pStyle w:val="a3"/>
         <w:numPr>
           <w:ilvl w:val="0"/>
-          <w:numId w:val="12"/>
+          <w:numId w:val="24"/>
         </w:numPr>
         <w:spacing w:before="0" w:beforeAutospacing="0" w:after="0" w:afterAutospacing="0"/>
         <w:textAlignment w:val="baseline"/>
@@ -225,7 +225,7 @@
         <w:pStyle w:val="a3"/>
         <w:numPr>
           <w:ilvl w:val="0"/>
-          <w:numId w:val="12"/>
+          <w:numId w:val="24"/>
         </w:numPr>
         <w:spacing w:before="0" w:beforeAutospacing="0" w:after="0" w:afterAutospacing="0"/>
         <w:textAlignment w:val="baseline"/>
@@ -248,174 +248,64 @@
     </w:p>
     <w:p>
       <w:pPr>
+        <w:rPr>
+          <w:rFonts w:ascii="Times New Roman" w:hAnsi="Times New Roman" w:cs="Times New Roman"/>
+          <w:sz w:val="24"/>
+          <w:szCs w:val="24"/>
+          <w:lang w:val="ru-RU"/>
+        </w:rPr>
+      </w:pPr>
+    </w:p>
+    <w:p>
+      <w:pPr>
+        <w:pStyle w:val="a3"/>
+        <w:spacing w:before="240" w:beforeAutospacing="0" w:after="0" w:afterAutospacing="0"/>
+      </w:pPr>
+      <w:r>
+        <w:rPr>
+          <w:color w:val="000000"/>
+        </w:rPr>
+        <w:t>На спринт:</w:t>
+      </w:r>
+    </w:p>
+    <w:p>
+      <w:pPr>
         <w:pStyle w:val="a3"/>
         <w:numPr>
           <w:ilvl w:val="0"/>
-          <w:numId w:val="12"/>
+          <w:numId w:val="25"/>
+        </w:numPr>
+        <w:spacing w:before="240" w:beforeAutospacing="0" w:after="0" w:afterAutospacing="0"/>
+        <w:textAlignment w:val="baseline"/>
+        <w:rPr>
+          <w:color w:val="000000"/>
+        </w:rPr>
+      </w:pPr>
+      <w:r>
+        <w:rPr>
+          <w:color w:val="000000"/>
+        </w:rPr>
+        <w:t xml:space="preserve">Изучить </w:t>
+      </w:r>
+      <w:proofErr w:type="spellStart"/>
+      <w:r>
+        <w:rPr>
+          <w:color w:val="000000"/>
+        </w:rPr>
+        <w:t>ткинтер</w:t>
+      </w:r>
+      <w:proofErr w:type="spellEnd"/>
+    </w:p>
+    <w:p>
+      <w:pPr>
+        <w:pStyle w:val="a3"/>
+        <w:numPr>
+          <w:ilvl w:val="0"/>
+          <w:numId w:val="25"/>
         </w:numPr>
         <w:spacing w:before="0" w:beforeAutospacing="0" w:after="0" w:afterAutospacing="0"/>
         <w:textAlignment w:val="baseline"/>
         <w:rPr>
-          <w:rFonts w:ascii="Arial" w:hAnsi="Arial" w:cs="Arial"/>
-          <w:color w:val="000000"/>
-          <w:sz w:val="22"/>
-          <w:szCs w:val="22"/>
-        </w:rPr>
-      </w:pPr>
-      <w:r>
-        <w:rPr>
-          <w:rFonts w:ascii="Arial" w:hAnsi="Arial" w:cs="Arial"/>
-          <w:color w:val="000000"/>
-          <w:sz w:val="22"/>
-          <w:szCs w:val="22"/>
-        </w:rPr>
-        <w:t xml:space="preserve">Et </w:t>
-      </w:r>
-      <w:proofErr w:type="spellStart"/>
-      <w:r>
-        <w:rPr>
-          <w:rFonts w:ascii="Arial" w:hAnsi="Arial" w:cs="Arial"/>
-          <w:color w:val="000000"/>
-          <w:sz w:val="22"/>
-          <w:szCs w:val="22"/>
-        </w:rPr>
-        <w:t>Cetera</w:t>
-      </w:r>
-      <w:proofErr w:type="spellEnd"/>
-    </w:p>
-    <w:p>
-      <w:pPr>
-        <w:rPr>
-          <w:rFonts w:ascii="Times New Roman" w:hAnsi="Times New Roman" w:cs="Times New Roman"/>
-          <w:sz w:val="24"/>
-          <w:szCs w:val="24"/>
-        </w:rPr>
-      </w:pPr>
-    </w:p>
-    <w:p>
-      <w:pPr>
-        <w:pStyle w:val="a3"/>
-        <w:spacing w:before="240" w:beforeAutospacing="0" w:after="0" w:afterAutospacing="0"/>
-      </w:pPr>
-      <w:r>
-        <w:rPr>
-          <w:color w:val="000000"/>
-        </w:rPr>
-        <w:t>На спринт:</w:t>
-      </w:r>
-    </w:p>
-    <w:p>
-      <w:pPr>
-        <w:pStyle w:val="a3"/>
-        <w:numPr>
-          <w:ilvl w:val="0"/>
-          <w:numId w:val="13"/>
-        </w:numPr>
-        <w:spacing w:before="240" w:beforeAutospacing="0" w:after="0" w:afterAutospacing="0"/>
-        <w:textAlignment w:val="baseline"/>
-        <w:rPr>
-          <w:color w:val="000000"/>
-        </w:rPr>
-      </w:pPr>
-      <w:r>
-        <w:rPr>
-          <w:color w:val="000000"/>
-        </w:rPr>
-        <w:t xml:space="preserve">Относительный импорт Game (только игр) - сделать функцию, которая возвращает список классов игр из модулей в </w:t>
-      </w:r>
-      <w:proofErr w:type="gramStart"/>
-      <w:r>
-        <w:rPr>
-          <w:color w:val="000000"/>
-        </w:rPr>
-        <w:t>папке .</w:t>
-      </w:r>
-      <w:proofErr w:type="gramEnd"/>
-      <w:r>
-        <w:rPr>
-          <w:color w:val="000000"/>
-        </w:rPr>
-        <w:t>/</w:t>
-      </w:r>
-      <w:proofErr w:type="spellStart"/>
-      <w:r>
-        <w:rPr>
-          <w:color w:val="000000"/>
-        </w:rPr>
-        <w:t>game</w:t>
-      </w:r>
-      <w:proofErr w:type="spellEnd"/>
-    </w:p>
-    <w:p>
-      <w:pPr>
-        <w:pStyle w:val="a3"/>
-        <w:numPr>
-          <w:ilvl w:val="1"/>
-          <w:numId w:val="13"/>
-        </w:numPr>
-        <w:spacing w:before="0" w:beforeAutospacing="0" w:after="0" w:afterAutospacing="0"/>
-        <w:textAlignment w:val="baseline"/>
-        <w:rPr>
-          <w:color w:val="000000"/>
-        </w:rPr>
-      </w:pPr>
-      <w:r>
-        <w:rPr>
-          <w:color w:val="000000"/>
-        </w:rPr>
-        <w:t>Сделать импорт класса независимо от его имени и положения в коде</w:t>
-      </w:r>
-    </w:p>
-    <w:p>
-      <w:pPr>
-        <w:pStyle w:val="a3"/>
-        <w:numPr>
-          <w:ilvl w:val="0"/>
-          <w:numId w:val="13"/>
-        </w:numPr>
-        <w:spacing w:before="0" w:beforeAutospacing="0" w:after="0" w:afterAutospacing="0"/>
-        <w:textAlignment w:val="baseline"/>
-        <w:rPr>
-          <w:color w:val="000000"/>
-        </w:rPr>
-      </w:pPr>
-      <w:r>
-        <w:rPr>
-          <w:color w:val="000000"/>
-        </w:rPr>
-        <w:t>Вставить диаграмму активности в ТЗ</w:t>
-      </w:r>
-    </w:p>
-    <w:p>
-      <w:pPr>
-        <w:pStyle w:val="a3"/>
-        <w:numPr>
-          <w:ilvl w:val="1"/>
-          <w:numId w:val="13"/>
-        </w:numPr>
-        <w:spacing w:before="0" w:beforeAutospacing="0" w:after="0" w:afterAutospacing="0"/>
-        <w:textAlignment w:val="baseline"/>
-        <w:rPr>
-          <w:color w:val="000000"/>
-        </w:rPr>
-      </w:pPr>
-      <w:r>
-        <w:rPr>
-          <w:color w:val="000000"/>
-        </w:rPr>
-        <w:t>Описать требования к функционалу которые из этого следуют</w:t>
-      </w:r>
-    </w:p>
-    <w:p>
-      <w:pPr>
-        <w:pStyle w:val="a3"/>
-        <w:numPr>
-          <w:ilvl w:val="0"/>
-          <w:numId w:val="13"/>
-        </w:numPr>
-        <w:spacing w:before="0" w:beforeAutospacing="0" w:after="0" w:afterAutospacing="0"/>
-        <w:textAlignment w:val="baseline"/>
-        <w:rPr>
           <w:color w:val="000000"/>
         </w:rPr>
       </w:pPr>
@@ -424,87 +314,6 @@
           <w:color w:val="000000"/>
         </w:rPr>
         <w:t>Подумать над пользовательским интерфейсом</w:t>
-      </w:r>
-    </w:p>
-    <w:p>
-      <w:pPr>
-        <w:pStyle w:val="a3"/>
-        <w:numPr>
-          <w:ilvl w:val="0"/>
-          <w:numId w:val="13"/>
-        </w:numPr>
-        <w:spacing w:before="0" w:beforeAutospacing="0" w:after="0" w:afterAutospacing="0"/>
-        <w:textAlignment w:val="baseline"/>
-        <w:rPr>
-          <w:color w:val="000000"/>
-        </w:rPr>
-      </w:pPr>
-      <w:r>
-        <w:rPr>
-          <w:color w:val="000000"/>
-        </w:rPr>
-        <w:t>Подумать, что нужно для турнира</w:t>
-      </w:r>
-    </w:p>
-    <w:p>
-      <w:pPr>
-        <w:pStyle w:val="a3"/>
-        <w:numPr>
-          <w:ilvl w:val="1"/>
-          <w:numId w:val="13"/>
-        </w:numPr>
-        <w:spacing w:before="0" w:beforeAutospacing="0" w:after="0" w:afterAutospacing="0"/>
-        <w:textAlignment w:val="baseline"/>
-        <w:rPr>
-          <w:color w:val="000000"/>
-          <w:lang w:val="en-US"/>
-        </w:rPr>
-      </w:pPr>
-      <w:r>
-        <w:rPr>
-          <w:color w:val="000000"/>
-        </w:rPr>
-        <w:t>Написать</w:t>
-      </w:r>
-      <w:r>
-        <w:rPr>
-          <w:color w:val="000000"/>
-          <w:lang w:val="en-US"/>
-        </w:rPr>
-        <w:t xml:space="preserve"> proof-of-concept </w:t>
-      </w:r>
-      <w:r>
-        <w:rPr>
-          <w:color w:val="000000"/>
-        </w:rPr>
-        <w:t>класса</w:t>
-      </w:r>
-      <w:r>
-        <w:rPr>
-          <w:color w:val="000000"/>
-          <w:lang w:val="en-US"/>
-        </w:rPr>
-        <w:t xml:space="preserve"> Tournament</w:t>
-      </w:r>
-    </w:p>
-    <w:p>
-      <w:pPr>
-        <w:pStyle w:val="a3"/>
-        <w:numPr>
-          <w:ilvl w:val="0"/>
-          <w:numId w:val="13"/>
-        </w:numPr>
-        <w:spacing w:before="0" w:beforeAutospacing="0" w:after="0" w:afterAutospacing="0"/>
-        <w:textAlignment w:val="baseline"/>
-        <w:rPr>
-          <w:color w:val="000000"/>
-        </w:rPr>
-      </w:pPr>
-      <w:r>
-        <w:rPr>
-          <w:color w:val="000000"/>
-        </w:rPr>
-        <w:t>Начать рефакторинг кода </w:t>
       </w:r>
     </w:p>
     <w:p>
@@ -558,10 +367,10 @@
         </w:rPr>
         <w:lastRenderedPageBreak/>
         <w:drawing>
-          <wp:inline distT="0" distB="0" distL="0" distR="0" wp14:anchorId="69493092" wp14:editId="01086A4B">
+          <wp:inline distT="0" distB="0" distL="0" distR="0" wp14:anchorId="739F4224" wp14:editId="44F89DE6">
             <wp:extent cx="5730240" cy="7879080"/>
             <wp:effectExtent l="0" t="0" r="3810" b="7620"/>
-            <wp:docPr id="2" name="Рисунок 2"/>
+            <wp:docPr id="4" name="Рисунок 4"/>
             <wp:cNvGraphicFramePr>
               <a:graphicFrameLocks xmlns:a="http://schemas.openxmlformats.org/drawingml/2006/main" noChangeAspect="1"/>
             </wp:cNvGraphicFramePr>
@@ -654,7 +463,7 @@
         <w:pStyle w:val="a3"/>
         <w:numPr>
           <w:ilvl w:val="0"/>
-          <w:numId w:val="14"/>
+          <w:numId w:val="26"/>
         </w:numPr>
         <w:spacing w:before="0" w:beforeAutospacing="0" w:after="0" w:afterAutospacing="0"/>
         <w:textAlignment w:val="baseline"/>
@@ -680,7 +489,7 @@
         <w:pStyle w:val="a3"/>
         <w:numPr>
           <w:ilvl w:val="0"/>
-          <w:numId w:val="14"/>
+          <w:numId w:val="26"/>
         </w:numPr>
         <w:spacing w:before="0" w:beforeAutospacing="0" w:after="0" w:afterAutospacing="0"/>
         <w:textAlignment w:val="baseline"/>
@@ -706,7 +515,7 @@
         <w:pStyle w:val="a3"/>
         <w:numPr>
           <w:ilvl w:val="0"/>
-          <w:numId w:val="14"/>
+          <w:numId w:val="26"/>
         </w:numPr>
         <w:spacing w:before="0" w:beforeAutospacing="0" w:after="0" w:afterAutospacing="0"/>
         <w:textAlignment w:val="baseline"/>
@@ -732,8 +541,8 @@
       <w:pPr>
         <w:pStyle w:val="a3"/>
         <w:numPr>
-          <w:ilvl w:val="2"/>
-          <w:numId w:val="15"/>
+          <w:ilvl w:val="1"/>
+          <w:numId w:val="27"/>
         </w:numPr>
         <w:spacing w:before="0" w:beforeAutospacing="0" w:after="0" w:afterAutospacing="0"/>
         <w:textAlignment w:val="baseline"/>
@@ -758,8 +567,8 @@
       <w:pPr>
         <w:pStyle w:val="a3"/>
         <w:numPr>
-          <w:ilvl w:val="2"/>
-          <w:numId w:val="15"/>
+          <w:ilvl w:val="1"/>
+          <w:numId w:val="27"/>
         </w:numPr>
         <w:spacing w:before="0" w:beforeAutospacing="0" w:after="0" w:afterAutospacing="0"/>
         <w:textAlignment w:val="baseline"/>
@@ -784,8 +593,8 @@
       <w:pPr>
         <w:pStyle w:val="a3"/>
         <w:numPr>
-          <w:ilvl w:val="2"/>
-          <w:numId w:val="15"/>
+          <w:ilvl w:val="1"/>
+          <w:numId w:val="27"/>
         </w:numPr>
         <w:spacing w:before="0" w:beforeAutospacing="0" w:after="0" w:afterAutospacing="0"/>
         <w:textAlignment w:val="baseline"/>
@@ -811,7 +620,7 @@
         <w:pStyle w:val="a3"/>
         <w:numPr>
           <w:ilvl w:val="0"/>
-          <w:numId w:val="15"/>
+          <w:numId w:val="27"/>
         </w:numPr>
         <w:spacing w:before="0" w:beforeAutospacing="0" w:after="240" w:afterAutospacing="0"/>
         <w:textAlignment w:val="baseline"/>
@@ -858,7 +667,7 @@
         <w:pStyle w:val="a3"/>
         <w:numPr>
           <w:ilvl w:val="0"/>
-          <w:numId w:val="16"/>
+          <w:numId w:val="28"/>
         </w:numPr>
         <w:spacing w:before="240" w:beforeAutospacing="0" w:after="0" w:afterAutospacing="0"/>
         <w:textAlignment w:val="baseline"/>
@@ -924,7 +733,7 @@
         <w:pStyle w:val="a3"/>
         <w:numPr>
           <w:ilvl w:val="0"/>
-          <w:numId w:val="16"/>
+          <w:numId w:val="28"/>
         </w:numPr>
         <w:spacing w:before="0" w:beforeAutospacing="0" w:after="0" w:afterAutospacing="0"/>
         <w:textAlignment w:val="baseline"/>
@@ -965,7 +774,7 @@
         <w:pStyle w:val="a3"/>
         <w:numPr>
           <w:ilvl w:val="0"/>
-          <w:numId w:val="17"/>
+          <w:numId w:val="29"/>
         </w:numPr>
         <w:spacing w:before="240" w:beforeAutospacing="0" w:after="0" w:afterAutospacing="0"/>
         <w:textAlignment w:val="baseline"/>
@@ -991,7 +800,7 @@
         <w:pStyle w:val="a3"/>
         <w:numPr>
           <w:ilvl w:val="0"/>
-          <w:numId w:val="17"/>
+          <w:numId w:val="29"/>
         </w:numPr>
         <w:spacing w:before="0" w:beforeAutospacing="0" w:after="0" w:afterAutospacing="0"/>
         <w:textAlignment w:val="baseline"/>
@@ -1032,7 +841,7 @@
         <w:pStyle w:val="a3"/>
         <w:numPr>
           <w:ilvl w:val="0"/>
-          <w:numId w:val="18"/>
+          <w:numId w:val="30"/>
         </w:numPr>
         <w:spacing w:before="240" w:beforeAutospacing="0" w:after="0" w:afterAutospacing="0"/>
         <w:textAlignment w:val="baseline"/>
@@ -1084,7 +893,7 @@
         <w:pStyle w:val="a3"/>
         <w:numPr>
           <w:ilvl w:val="0"/>
-          <w:numId w:val="19"/>
+          <w:numId w:val="31"/>
         </w:numPr>
         <w:spacing w:before="240" w:beforeAutospacing="0" w:after="0" w:afterAutospacing="0"/>
         <w:textAlignment w:val="baseline"/>
@@ -1110,7 +919,7 @@
         <w:pStyle w:val="a3"/>
         <w:numPr>
           <w:ilvl w:val="0"/>
-          <w:numId w:val="20"/>
+          <w:numId w:val="32"/>
         </w:numPr>
         <w:spacing w:before="0" w:beforeAutospacing="0" w:after="0" w:afterAutospacing="0"/>
         <w:textAlignment w:val="baseline"/>
@@ -1162,7 +971,7 @@
         <w:pStyle w:val="a3"/>
         <w:numPr>
           <w:ilvl w:val="0"/>
-          <w:numId w:val="21"/>
+          <w:numId w:val="33"/>
         </w:numPr>
         <w:spacing w:before="240" w:beforeAutospacing="0" w:after="0" w:afterAutospacing="0"/>
         <w:textAlignment w:val="baseline"/>
@@ -1188,7 +997,7 @@
         <w:pStyle w:val="a3"/>
         <w:numPr>
           <w:ilvl w:val="0"/>
-          <w:numId w:val="21"/>
+          <w:numId w:val="33"/>
         </w:numPr>
         <w:spacing w:before="0" w:beforeAutospacing="0" w:after="0" w:afterAutospacing="0"/>
         <w:textAlignment w:val="baseline"/>
@@ -1214,7 +1023,7 @@
         <w:pStyle w:val="a3"/>
         <w:numPr>
           <w:ilvl w:val="0"/>
-          <w:numId w:val="21"/>
+          <w:numId w:val="33"/>
         </w:numPr>
         <w:spacing w:before="0" w:beforeAutospacing="0" w:after="0" w:afterAutospacing="0"/>
         <w:textAlignment w:val="baseline"/>
@@ -1260,7 +1069,7 @@
         <w:pStyle w:val="a3"/>
         <w:numPr>
           <w:ilvl w:val="0"/>
-          <w:numId w:val="21"/>
+          <w:numId w:val="33"/>
         </w:numPr>
         <w:spacing w:before="0" w:beforeAutospacing="0" w:after="0" w:afterAutospacing="0"/>
         <w:textAlignment w:val="baseline"/>
@@ -1297,7 +1106,7 @@
         <w:pStyle w:val="a3"/>
         <w:numPr>
           <w:ilvl w:val="0"/>
-          <w:numId w:val="21"/>
+          <w:numId w:val="33"/>
         </w:numPr>
         <w:spacing w:before="0" w:beforeAutospacing="0" w:after="0" w:afterAutospacing="0"/>
         <w:textAlignment w:val="baseline"/>
@@ -1338,7 +1147,7 @@
         <w:pStyle w:val="a3"/>
         <w:numPr>
           <w:ilvl w:val="0"/>
-          <w:numId w:val="22"/>
+          <w:numId w:val="34"/>
         </w:numPr>
         <w:spacing w:before="240" w:beforeAutospacing="0" w:after="0" w:afterAutospacing="0"/>
         <w:textAlignment w:val="baseline"/>
@@ -1379,7 +1188,7 @@
         <w:pStyle w:val="a3"/>
         <w:numPr>
           <w:ilvl w:val="0"/>
-          <w:numId w:val="23"/>
+          <w:numId w:val="35"/>
         </w:numPr>
         <w:spacing w:before="240" w:beforeAutospacing="0" w:after="0" w:afterAutospacing="0"/>
         <w:textAlignment w:val="baseline"/>
@@ -1425,51 +1234,157 @@
       <w:r>
         <w:rPr>
           <w:rFonts w:ascii="Arial" w:hAnsi="Arial" w:cs="Arial"/>
-          <w:color w:val="000000"/>
-          <w:sz w:val="22"/>
-          <w:szCs w:val="22"/>
-        </w:rPr>
-        <w:t xml:space="preserve">(тут нужны </w:t>
-      </w:r>
-      <w:r>
-        <w:rPr>
-          <w:rFonts w:ascii="Arial" w:hAnsi="Arial" w:cs="Arial"/>
           <w:b/>
           <w:bCs/>
           <w:color w:val="000000"/>
           <w:sz w:val="22"/>
           <w:szCs w:val="22"/>
         </w:rPr>
-        <w:t>_рисунки_</w:t>
-      </w:r>
-      <w:r>
-        <w:rPr>
-          <w:rFonts w:ascii="Arial" w:hAnsi="Arial" w:cs="Arial"/>
-          <w:color w:val="000000"/>
-          <w:sz w:val="22"/>
-          <w:szCs w:val="22"/>
-        </w:rPr>
-        <w:t xml:space="preserve"> или скриншоты</w:t>
-      </w:r>
-      <w:proofErr w:type="gramStart"/>
-      <w:r>
-        <w:rPr>
-          <w:rFonts w:ascii="Arial" w:hAnsi="Arial" w:cs="Arial"/>
-          <w:color w:val="000000"/>
-          <w:sz w:val="22"/>
-          <w:szCs w:val="22"/>
-        </w:rPr>
-        <w:t>)</w:t>
-      </w:r>
-      <w:proofErr w:type="gramEnd"/>
-      <w:r>
-        <w:rPr>
-          <w:rFonts w:ascii="Arial" w:hAnsi="Arial" w:cs="Arial"/>
-          <w:color w:val="000000"/>
-          <w:sz w:val="22"/>
-          <w:szCs w:val="22"/>
-        </w:rPr>
-        <w:t xml:space="preserve"> Возможно обойтись “техническим описанием интерфейса”.</w:t>
+        <w:t>Начально окно.</w:t>
+      </w:r>
+    </w:p>
+    <w:p>
+      <w:pPr>
+        <w:pStyle w:val="a3"/>
+        <w:spacing w:before="240" w:beforeAutospacing="0" w:after="0" w:afterAutospacing="0"/>
+      </w:pPr>
+      <w:proofErr w:type="spellStart"/>
+      <w:r>
+        <w:rPr>
+          <w:rFonts w:ascii="Arial" w:hAnsi="Arial" w:cs="Arial"/>
+          <w:color w:val="000000"/>
+          <w:sz w:val="22"/>
+          <w:szCs w:val="22"/>
+        </w:rPr>
+        <w:t>Listbox</w:t>
+      </w:r>
+      <w:proofErr w:type="spellEnd"/>
+      <w:r>
+        <w:rPr>
+          <w:rFonts w:ascii="Arial" w:hAnsi="Arial" w:cs="Arial"/>
+          <w:color w:val="000000"/>
+          <w:sz w:val="22"/>
+          <w:szCs w:val="22"/>
+        </w:rPr>
+        <w:t xml:space="preserve"> c играми из папки </w:t>
+      </w:r>
+      <w:proofErr w:type="spellStart"/>
+      <w:r>
+        <w:rPr>
+          <w:rFonts w:ascii="Arial" w:hAnsi="Arial" w:cs="Arial"/>
+          <w:color w:val="000000"/>
+          <w:sz w:val="22"/>
+          <w:szCs w:val="22"/>
+        </w:rPr>
+        <w:t>games</w:t>
+      </w:r>
+      <w:proofErr w:type="spellEnd"/>
+      <w:r>
+        <w:rPr>
+          <w:rFonts w:ascii="Arial" w:hAnsi="Arial" w:cs="Arial"/>
+          <w:color w:val="000000"/>
+          <w:sz w:val="22"/>
+          <w:szCs w:val="22"/>
+        </w:rPr>
+        <w:t xml:space="preserve"> на выбор.</w:t>
+      </w:r>
+    </w:p>
+    <w:p>
+      <w:pPr>
+        <w:pStyle w:val="a3"/>
+        <w:spacing w:before="240" w:beforeAutospacing="0" w:after="0" w:afterAutospacing="0"/>
+      </w:pPr>
+      <w:r>
+        <w:rPr>
+          <w:rFonts w:ascii="Arial" w:hAnsi="Arial" w:cs="Arial"/>
+          <w:color w:val="000000"/>
+          <w:sz w:val="22"/>
+          <w:szCs w:val="22"/>
+        </w:rPr>
+        <w:t xml:space="preserve">Далее есть кнопка </w:t>
+      </w:r>
+      <w:r>
+        <w:rPr>
+          <w:rFonts w:ascii="Arial" w:hAnsi="Arial" w:cs="Arial"/>
+          <w:noProof/>
+          <w:color w:val="000000"/>
+          <w:sz w:val="22"/>
+          <w:szCs w:val="22"/>
+          <w:bdr w:val="none" w:sz="0" w:space="0" w:color="auto" w:frame="1"/>
+        </w:rPr>
+        <w:drawing>
+          <wp:inline distT="0" distB="0" distL="0" distR="0" wp14:anchorId="3FB95970" wp14:editId="722D47F8">
+            <wp:extent cx="281940" cy="281940"/>
+            <wp:effectExtent l="0" t="0" r="3810" b="3810"/>
+            <wp:docPr id="3" name="Рисунок 3"/>
+            <wp:cNvGraphicFramePr>
+              <a:graphicFrameLocks xmlns:a="http://schemas.openxmlformats.org/drawingml/2006/main" noChangeAspect="1"/>
+            </wp:cNvGraphicFramePr>
+            <a:graphic xmlns:a="http://schemas.openxmlformats.org/drawingml/2006/main">
+              <a:graphicData uri="http://schemas.openxmlformats.org/drawingml/2006/picture">
+                <pic:pic xmlns:pic="http://schemas.openxmlformats.org/drawingml/2006/picture">
+                  <pic:nvPicPr>
+                    <pic:cNvPr id="0" name="Picture 2"/>
+                    <pic:cNvPicPr>
+                      <a:picLocks noChangeAspect="1" noChangeArrowheads="1"/>
+                    </pic:cNvPicPr>
+                  </pic:nvPicPr>
+                  <pic:blipFill>
+                    <a:blip r:embed="rId7" cstate="print">
+                      <a:extLst>
+                        <a:ext uri="{28A0092B-C50C-407E-A947-70E740481C1C}">
+                          <a14:useLocalDpi xmlns:a14="http://schemas.microsoft.com/office/drawing/2010/main" val="0"/>
+                        </a:ext>
+                      </a:extLst>
+                    </a:blip>
+                    <a:srcRect/>
+                    <a:stretch>
+                      <a:fillRect/>
+                    </a:stretch>
+                  </pic:blipFill>
+                  <pic:spPr bwMode="auto">
+                    <a:xfrm>
+                      <a:off x="0" y="0"/>
+                      <a:ext cx="281940" cy="281940"/>
+                    </a:xfrm>
+                    <a:prstGeom prst="rect">
+                      <a:avLst/>
+                    </a:prstGeom>
+                    <a:noFill/>
+                    <a:ln>
+                      <a:noFill/>
+                    </a:ln>
+                  </pic:spPr>
+                </pic:pic>
+              </a:graphicData>
+            </a:graphic>
+          </wp:inline>
+        </w:drawing>
+      </w:r>
+      <w:r>
+        <w:rPr>
+          <w:rFonts w:ascii="Arial" w:hAnsi="Arial" w:cs="Arial"/>
+          <w:color w:val="000000"/>
+          <w:sz w:val="22"/>
+          <w:szCs w:val="22"/>
+        </w:rPr>
+        <w:t>, которая открывает проводник, в котором можно выбрать несколько файлов ботов. Рядом с ней есть текстовое поле, в котором отображаются имена уже импортированных ботов.</w:t>
+      </w:r>
+    </w:p>
+    <w:p>
+      <w:pPr>
+        <w:pStyle w:val="a3"/>
+        <w:spacing w:before="240" w:beforeAutospacing="0" w:after="0" w:afterAutospacing="0"/>
+      </w:pPr>
+      <w:r>
+        <w:rPr>
+          <w:rFonts w:ascii="Arial" w:hAnsi="Arial" w:cs="Arial"/>
+          <w:color w:val="000000"/>
+          <w:sz w:val="22"/>
+          <w:szCs w:val="22"/>
+        </w:rPr>
+        <w:lastRenderedPageBreak/>
+        <w:t>Как только игра была выбрана и импортировано минимум 2 бота, кнопка НАЧАТЬ ТУРНИР становится доступной.</w:t>
       </w:r>
     </w:p>
     <w:p>
@@ -1486,22 +1401,131 @@
           <w:sz w:val="22"/>
           <w:szCs w:val="22"/>
         </w:rPr>
-        <w:t>Данные</w:t>
-      </w:r>
-    </w:p>
-    <w:p>
-      <w:pPr>
-        <w:pStyle w:val="a3"/>
+        <w:t>Окно игры.</w:t>
+      </w:r>
+    </w:p>
+    <w:p>
+      <w:pPr>
+        <w:pStyle w:val="a3"/>
+        <w:numPr>
+          <w:ilvl w:val="0"/>
+          <w:numId w:val="36"/>
+        </w:numPr>
         <w:spacing w:before="240" w:beforeAutospacing="0" w:after="0" w:afterAutospacing="0"/>
-      </w:pPr>
-      <w:r>
-        <w:rPr>
-          <w:rFonts w:ascii="Arial" w:hAnsi="Arial" w:cs="Arial"/>
-          <w:color w:val="000000"/>
-          <w:sz w:val="22"/>
-          <w:szCs w:val="22"/>
-        </w:rPr>
-        <w:t>(Входные: могут быть описаны выше в режимах работы программы или в интерфейсе)</w:t>
+        <w:textAlignment w:val="baseline"/>
+        <w:rPr>
+          <w:rFonts w:ascii="Arial" w:hAnsi="Arial" w:cs="Arial"/>
+          <w:color w:val="000000"/>
+          <w:sz w:val="22"/>
+          <w:szCs w:val="22"/>
+        </w:rPr>
+      </w:pPr>
+      <w:r>
+        <w:rPr>
+          <w:rFonts w:ascii="Arial" w:hAnsi="Arial" w:cs="Arial"/>
+          <w:color w:val="000000"/>
+          <w:sz w:val="22"/>
+          <w:szCs w:val="22"/>
+        </w:rPr>
+        <w:t>Слева сверху имена ботов, которые сейчас сражаются (</w:t>
+      </w:r>
+      <w:proofErr w:type="spellStart"/>
+      <w:r>
+        <w:rPr>
+          <w:rFonts w:ascii="Arial" w:hAnsi="Arial" w:cs="Arial"/>
+          <w:color w:val="000000"/>
+          <w:sz w:val="22"/>
+          <w:szCs w:val="22"/>
+        </w:rPr>
+        <w:t>м.б</w:t>
+      </w:r>
+      <w:proofErr w:type="spellEnd"/>
+      <w:r>
+        <w:rPr>
+          <w:rFonts w:ascii="Arial" w:hAnsi="Arial" w:cs="Arial"/>
+          <w:color w:val="000000"/>
+          <w:sz w:val="22"/>
+          <w:szCs w:val="22"/>
+        </w:rPr>
+        <w:t>. их счет или тому подобное).</w:t>
+      </w:r>
+    </w:p>
+    <w:p>
+      <w:pPr>
+        <w:pStyle w:val="a3"/>
+        <w:numPr>
+          <w:ilvl w:val="0"/>
+          <w:numId w:val="36"/>
+        </w:numPr>
+        <w:spacing w:before="0" w:beforeAutospacing="0" w:after="0" w:afterAutospacing="0"/>
+        <w:textAlignment w:val="baseline"/>
+        <w:rPr>
+          <w:rFonts w:ascii="Arial" w:hAnsi="Arial" w:cs="Arial"/>
+          <w:color w:val="000000"/>
+          <w:sz w:val="22"/>
+          <w:szCs w:val="22"/>
+        </w:rPr>
+      </w:pPr>
+      <w:r>
+        <w:rPr>
+          <w:rFonts w:ascii="Arial" w:hAnsi="Arial" w:cs="Arial"/>
+          <w:color w:val="000000"/>
+          <w:sz w:val="22"/>
+          <w:szCs w:val="22"/>
+        </w:rPr>
+        <w:t>Основную часть  окна занимает картинка поля в начальных условиях. </w:t>
+      </w:r>
+    </w:p>
+    <w:p>
+      <w:pPr>
+        <w:pStyle w:val="a3"/>
+        <w:numPr>
+          <w:ilvl w:val="0"/>
+          <w:numId w:val="36"/>
+        </w:numPr>
+        <w:spacing w:before="0" w:beforeAutospacing="0" w:after="0" w:afterAutospacing="0"/>
+        <w:textAlignment w:val="baseline"/>
+        <w:rPr>
+          <w:rFonts w:ascii="Arial" w:hAnsi="Arial" w:cs="Arial"/>
+          <w:color w:val="000000"/>
+          <w:sz w:val="22"/>
+          <w:szCs w:val="22"/>
+        </w:rPr>
+      </w:pPr>
+      <w:r>
+        <w:rPr>
+          <w:rFonts w:ascii="Arial" w:hAnsi="Arial" w:cs="Arial"/>
+          <w:color w:val="000000"/>
+          <w:sz w:val="22"/>
+          <w:szCs w:val="22"/>
+        </w:rPr>
+        <w:t>Сверху по центру кнопка СТАРТ/СТОП, которая запускает/останавливает битву.</w:t>
+      </w:r>
+    </w:p>
+    <w:p>
+      <w:pPr>
+        <w:pStyle w:val="a3"/>
+        <w:numPr>
+          <w:ilvl w:val="0"/>
+          <w:numId w:val="36"/>
+        </w:numPr>
+        <w:spacing w:before="0" w:beforeAutospacing="0" w:after="0" w:afterAutospacing="0"/>
+        <w:textAlignment w:val="baseline"/>
+        <w:rPr>
+          <w:rFonts w:ascii="Arial" w:hAnsi="Arial" w:cs="Arial"/>
+          <w:color w:val="000000"/>
+          <w:sz w:val="22"/>
+          <w:szCs w:val="22"/>
+        </w:rPr>
+      </w:pPr>
+      <w:r>
+        <w:rPr>
+          <w:rFonts w:ascii="Arial" w:hAnsi="Arial" w:cs="Arial"/>
+          <w:color w:val="000000"/>
+          <w:sz w:val="22"/>
+          <w:szCs w:val="22"/>
+        </w:rPr>
+        <w:t>После битвы 2 ботов, выводятся их результаты.</w:t>
       </w:r>
     </w:p>
     <w:p>
@@ -1512,81 +1536,60 @@
       <w:r>
         <w:rPr>
           <w:rFonts w:ascii="Arial" w:hAnsi="Arial" w:cs="Arial"/>
-          <w:color w:val="000000"/>
-          <w:sz w:val="22"/>
-          <w:szCs w:val="22"/>
-        </w:rPr>
-        <w:t>Параметры схемы</w:t>
-      </w:r>
-    </w:p>
-    <w:p>
-      <w:pPr>
-        <w:pStyle w:val="a3"/>
-        <w:spacing w:before="240" w:beforeAutospacing="0" w:after="0" w:afterAutospacing="0"/>
-      </w:pPr>
-      <w:r>
-        <w:rPr>
-          <w:color w:val="000000"/>
-        </w:rPr>
-        <w:t> </w:t>
-      </w:r>
-    </w:p>
-    <w:p>
-      <w:pPr>
-        <w:pStyle w:val="a3"/>
-        <w:spacing w:before="240" w:beforeAutospacing="0" w:after="0" w:afterAutospacing="0"/>
-      </w:pPr>
-      <w:r>
-        <w:rPr>
-          <w:rFonts w:ascii="Arial" w:hAnsi="Arial" w:cs="Arial"/>
-          <w:color w:val="000000"/>
-          <w:sz w:val="22"/>
-          <w:szCs w:val="22"/>
-        </w:rPr>
-        <w:lastRenderedPageBreak/>
-        <w:t>(Выходные: могут быть описаны выше в режимах работы программы или в интерфейсе)</w:t>
-      </w:r>
-    </w:p>
-    <w:p>
-      <w:pPr>
-        <w:pStyle w:val="a3"/>
-        <w:spacing w:before="240" w:beforeAutospacing="0" w:after="0" w:afterAutospacing="0"/>
-      </w:pPr>
-      <w:r>
-        <w:rPr>
-          <w:rFonts w:ascii="Arial" w:hAnsi="Arial" w:cs="Arial"/>
-          <w:color w:val="000000"/>
-          <w:sz w:val="22"/>
-          <w:szCs w:val="22"/>
-        </w:rPr>
-        <w:t>Схема на экране</w:t>
-      </w:r>
-    </w:p>
-    <w:p>
-      <w:pPr>
-        <w:pStyle w:val="a3"/>
-        <w:spacing w:before="240" w:beforeAutospacing="0" w:after="0" w:afterAutospacing="0"/>
-      </w:pPr>
-      <w:r>
-        <w:rPr>
-          <w:rFonts w:ascii="Arial" w:hAnsi="Arial" w:cs="Arial"/>
-          <w:color w:val="000000"/>
-          <w:sz w:val="22"/>
-          <w:szCs w:val="22"/>
-        </w:rPr>
-        <w:t>Файл картинки на жёстком диске</w:t>
-      </w:r>
-    </w:p>
-    <w:p>
-      <w:pPr>
-        <w:pStyle w:val="a3"/>
-        <w:spacing w:before="240" w:beforeAutospacing="0" w:after="0" w:afterAutospacing="0"/>
-      </w:pPr>
-      <w:r>
-        <w:rPr>
-          <w:color w:val="000000"/>
-        </w:rPr>
-        <w:t> </w:t>
+          <w:noProof/>
+          <w:color w:val="000000"/>
+          <w:sz w:val="22"/>
+          <w:szCs w:val="22"/>
+          <w:bdr w:val="none" w:sz="0" w:space="0" w:color="auto" w:frame="1"/>
+        </w:rPr>
+        <w:drawing>
+          <wp:inline distT="0" distB="0" distL="0" distR="0" wp14:anchorId="44A8E8FE" wp14:editId="29B45989">
+            <wp:extent cx="3726180" cy="3223260"/>
+            <wp:effectExtent l="0" t="0" r="7620" b="0"/>
+            <wp:docPr id="1" name="Рисунок 1"/>
+            <wp:cNvGraphicFramePr>
+              <a:graphicFrameLocks xmlns:a="http://schemas.openxmlformats.org/drawingml/2006/main" noChangeAspect="1"/>
+            </wp:cNvGraphicFramePr>
+            <a:graphic xmlns:a="http://schemas.openxmlformats.org/drawingml/2006/main">
+              <a:graphicData uri="http://schemas.openxmlformats.org/drawingml/2006/picture">
+                <pic:pic xmlns:pic="http://schemas.openxmlformats.org/drawingml/2006/picture">
+                  <pic:nvPicPr>
+                    <pic:cNvPr id="0" name="Picture 3"/>
+                    <pic:cNvPicPr>
+                      <a:picLocks noChangeAspect="1" noChangeArrowheads="1"/>
+                    </pic:cNvPicPr>
+                  </pic:nvPicPr>
+                  <pic:blipFill>
+                    <a:blip r:embed="rId8">
+                      <a:extLst>
+                        <a:ext uri="{28A0092B-C50C-407E-A947-70E740481C1C}">
+                          <a14:useLocalDpi xmlns:a14="http://schemas.microsoft.com/office/drawing/2010/main" val="0"/>
+                        </a:ext>
+                      </a:extLst>
+                    </a:blip>
+                    <a:srcRect/>
+                    <a:stretch>
+                      <a:fillRect/>
+                    </a:stretch>
+                  </pic:blipFill>
+                  <pic:spPr bwMode="auto">
+                    <a:xfrm>
+                      <a:off x="0" y="0"/>
+                      <a:ext cx="3726180" cy="3223260"/>
+                    </a:xfrm>
+                    <a:prstGeom prst="rect">
+                      <a:avLst/>
+                    </a:prstGeom>
+                    <a:noFill/>
+                    <a:ln>
+                      <a:noFill/>
+                    </a:ln>
+                  </pic:spPr>
+                </pic:pic>
+              </a:graphicData>
+            </a:graphic>
+          </wp:inline>
+        </w:drawing>
       </w:r>
     </w:p>
     <w:p>
@@ -1603,6 +1606,116 @@
           <w:sz w:val="22"/>
           <w:szCs w:val="22"/>
         </w:rPr>
+        <w:t>Данные</w:t>
+      </w:r>
+    </w:p>
+    <w:p>
+      <w:pPr>
+        <w:pStyle w:val="a3"/>
+        <w:spacing w:before="240" w:beforeAutospacing="0" w:after="0" w:afterAutospacing="0"/>
+      </w:pPr>
+      <w:r>
+        <w:rPr>
+          <w:rFonts w:ascii="Arial" w:hAnsi="Arial" w:cs="Arial"/>
+          <w:color w:val="000000"/>
+          <w:sz w:val="22"/>
+          <w:szCs w:val="22"/>
+        </w:rPr>
+        <w:t>(Входные: могут быть описаны выше в режимах работы программы или в интерфейсе)</w:t>
+      </w:r>
+    </w:p>
+    <w:p>
+      <w:pPr>
+        <w:pStyle w:val="a3"/>
+        <w:spacing w:before="240" w:beforeAutospacing="0" w:after="0" w:afterAutospacing="0"/>
+      </w:pPr>
+      <w:r>
+        <w:rPr>
+          <w:rFonts w:ascii="Arial" w:hAnsi="Arial" w:cs="Arial"/>
+          <w:color w:val="000000"/>
+          <w:sz w:val="22"/>
+          <w:szCs w:val="22"/>
+        </w:rPr>
+        <w:t>Параметры схемы\</w:t>
+      </w:r>
+      <w:r>
+        <w:rPr>
+          <w:color w:val="000000"/>
+        </w:rPr>
+        <w:t> </w:t>
+      </w:r>
+    </w:p>
+    <w:p>
+      <w:pPr>
+        <w:pStyle w:val="a3"/>
+        <w:spacing w:before="240" w:beforeAutospacing="0" w:after="0" w:afterAutospacing="0"/>
+      </w:pPr>
+      <w:r>
+        <w:rPr>
+          <w:rFonts w:ascii="Arial" w:hAnsi="Arial" w:cs="Arial"/>
+          <w:color w:val="000000"/>
+          <w:sz w:val="22"/>
+          <w:szCs w:val="22"/>
+        </w:rPr>
+        <w:t>(Выходные: могут быть описаны выше в режимах работы программы или в интерфейсе)</w:t>
+      </w:r>
+    </w:p>
+    <w:p>
+      <w:pPr>
+        <w:pStyle w:val="a3"/>
+        <w:spacing w:before="240" w:beforeAutospacing="0" w:after="0" w:afterAutospacing="0"/>
+      </w:pPr>
+      <w:r>
+        <w:rPr>
+          <w:rFonts w:ascii="Arial" w:hAnsi="Arial" w:cs="Arial"/>
+          <w:color w:val="000000"/>
+          <w:sz w:val="22"/>
+          <w:szCs w:val="22"/>
+        </w:rPr>
+        <w:t>Схема на экране</w:t>
+      </w:r>
+    </w:p>
+    <w:p>
+      <w:pPr>
+        <w:pStyle w:val="a3"/>
+        <w:spacing w:before="240" w:beforeAutospacing="0" w:after="0" w:afterAutospacing="0"/>
+      </w:pPr>
+      <w:r>
+        <w:rPr>
+          <w:rFonts w:ascii="Arial" w:hAnsi="Arial" w:cs="Arial"/>
+          <w:color w:val="000000"/>
+          <w:sz w:val="22"/>
+          <w:szCs w:val="22"/>
+        </w:rPr>
+        <w:t>Файл картинки на жёстком диске</w:t>
+      </w:r>
+    </w:p>
+    <w:p>
+      <w:pPr>
+        <w:pStyle w:val="a3"/>
+        <w:spacing w:before="240" w:beforeAutospacing="0" w:after="0" w:afterAutospacing="0"/>
+      </w:pPr>
+      <w:r>
+        <w:rPr>
+          <w:color w:val="000000"/>
+        </w:rPr>
+        <w:t> </w:t>
+      </w:r>
+    </w:p>
+    <w:p>
+      <w:pPr>
+        <w:pStyle w:val="a3"/>
+        <w:spacing w:before="240" w:beforeAutospacing="0" w:after="0" w:afterAutospacing="0"/>
+      </w:pPr>
+      <w:r>
+        <w:rPr>
+          <w:rFonts w:ascii="Arial" w:hAnsi="Arial" w:cs="Arial"/>
+          <w:b/>
+          <w:bCs/>
+          <w:color w:val="000000"/>
+          <w:sz w:val="22"/>
+          <w:szCs w:val="22"/>
+        </w:rPr>
         <w:t>Хранение данных</w:t>
       </w:r>
       <w:r>
@@ -1719,6 +1832,7 @@
         <w:rPr>
           <w:color w:val="000000"/>
         </w:rPr>
+        <w:lastRenderedPageBreak/>
         <w:t> </w:t>
       </w:r>
     </w:p>
@@ -2239,6 +2353,345 @@
     </w:lvl>
   </w:abstractNum>
   <w:abstractNum w:abstractNumId="2" w15:restartNumberingAfterBreak="0">
+    <w:nsid w:val="03E2204C"/>
+    <w:multiLevelType w:val="multilevel"/>
+    <w:tmpl w:val="7D303162"/>
+    <w:lvl w:ilvl="0">
+      <w:start w:val="2"/>
+      <w:numFmt w:val="decimal"/>
+      <w:lvlText w:val="%1."/>
+      <w:lvlJc w:val="left"/>
+      <w:pPr>
+        <w:tabs>
+          <w:tab w:val="num" w:pos="720"/>
+        </w:tabs>
+        <w:ind w:left="720" w:hanging="360"/>
+      </w:pPr>
+    </w:lvl>
+    <w:lvl w:ilvl="1" w:tentative="1">
+      <w:start w:val="1"/>
+      <w:numFmt w:val="decimal"/>
+      <w:lvlText w:val="%2."/>
+      <w:lvlJc w:val="left"/>
+      <w:pPr>
+        <w:tabs>
+          <w:tab w:val="num" w:pos="1440"/>
+        </w:tabs>
+        <w:ind w:left="1440" w:hanging="360"/>
+      </w:pPr>
+    </w:lvl>
+    <w:lvl w:ilvl="2" w:tentative="1">
+      <w:start w:val="1"/>
+      <w:numFmt w:val="decimal"/>
+      <w:lvlText w:val="%3."/>
+      <w:lvlJc w:val="left"/>
+      <w:pPr>
+        <w:tabs>
+          <w:tab w:val="num" w:pos="2160"/>
+        </w:tabs>
+        <w:ind w:left="2160" w:hanging="360"/>
+      </w:pPr>
+    </w:lvl>
+    <w:lvl w:ilvl="3" w:tentative="1">
+      <w:start w:val="1"/>
+      <w:numFmt w:val="decimal"/>
+      <w:lvlText w:val="%4."/>
+      <w:lvlJc w:val="left"/>
+      <w:pPr>
+        <w:tabs>
+          <w:tab w:val="num" w:pos="2880"/>
+        </w:tabs>
+        <w:ind w:left="2880" w:hanging="360"/>
+      </w:pPr>
+    </w:lvl>
+    <w:lvl w:ilvl="4" w:tentative="1">
+      <w:start w:val="1"/>
+      <w:numFmt w:val="decimal"/>
+      <w:lvlText w:val="%5."/>
+      <w:lvlJc w:val="left"/>
+      <w:pPr>
+        <w:tabs>
+          <w:tab w:val="num" w:pos="3600"/>
+        </w:tabs>
+        <w:ind w:left="3600" w:hanging="360"/>
+      </w:pPr>
+    </w:lvl>
+    <w:lvl w:ilvl="5" w:tentative="1">
+      <w:start w:val="1"/>
+      <w:numFmt w:val="decimal"/>
+      <w:lvlText w:val="%6."/>
+      <w:lvlJc w:val="left"/>
+      <w:pPr>
+        <w:tabs>
+          <w:tab w:val="num" w:pos="4320"/>
+        </w:tabs>
+        <w:ind w:left="4320" w:hanging="360"/>
+      </w:pPr>
+    </w:lvl>
+    <w:lvl w:ilvl="6" w:tentative="1">
+      <w:start w:val="1"/>
+      <w:numFmt w:val="decimal"/>
+      <w:lvlText w:val="%7."/>
+      <w:lvlJc w:val="left"/>
+      <w:pPr>
+        <w:tabs>
+          <w:tab w:val="num" w:pos="5040"/>
+        </w:tabs>
+        <w:ind w:left="5040" w:hanging="360"/>
+      </w:pPr>
+    </w:lvl>
+    <w:lvl w:ilvl="7" w:tentative="1">
+      <w:start w:val="1"/>
+      <w:numFmt w:val="decimal"/>
+      <w:lvlText w:val="%8."/>
+      <w:lvlJc w:val="left"/>
+      <w:pPr>
+        <w:tabs>
+          <w:tab w:val="num" w:pos="5760"/>
+        </w:tabs>
+        <w:ind w:left="5760" w:hanging="360"/>
+      </w:pPr>
+    </w:lvl>
+    <w:lvl w:ilvl="8" w:tentative="1">
+      <w:start w:val="1"/>
+      <w:numFmt w:val="decimal"/>
+      <w:lvlText w:val="%9."/>
+      <w:lvlJc w:val="left"/>
+      <w:pPr>
+        <w:tabs>
+          <w:tab w:val="num" w:pos="6480"/>
+        </w:tabs>
+        <w:ind w:left="6480" w:hanging="360"/>
+      </w:pPr>
+    </w:lvl>
+  </w:abstractNum>
+  <w:abstractNum w:abstractNumId="3" w15:restartNumberingAfterBreak="0">
+    <w:nsid w:val="0546094B"/>
+    <w:multiLevelType w:val="multilevel"/>
+    <w:tmpl w:val="4F9ED0BA"/>
+    <w:lvl w:ilvl="0">
+      <w:start w:val="1"/>
+      <w:numFmt w:val="decimal"/>
+      <w:lvlText w:val="%1."/>
+      <w:lvlJc w:val="left"/>
+      <w:pPr>
+        <w:tabs>
+          <w:tab w:val="num" w:pos="720"/>
+        </w:tabs>
+        <w:ind w:left="720" w:hanging="360"/>
+      </w:pPr>
+    </w:lvl>
+    <w:lvl w:ilvl="1">
+      <w:start w:val="1"/>
+      <w:numFmt w:val="decimal"/>
+      <w:lvlText w:val="%2."/>
+      <w:lvlJc w:val="left"/>
+      <w:pPr>
+        <w:tabs>
+          <w:tab w:val="num" w:pos="1440"/>
+        </w:tabs>
+        <w:ind w:left="1440" w:hanging="360"/>
+      </w:pPr>
+    </w:lvl>
+    <w:lvl w:ilvl="2" w:tentative="1">
+      <w:start w:val="1"/>
+      <w:numFmt w:val="decimal"/>
+      <w:lvlText w:val="%3."/>
+      <w:lvlJc w:val="left"/>
+      <w:pPr>
+        <w:tabs>
+          <w:tab w:val="num" w:pos="2160"/>
+        </w:tabs>
+        <w:ind w:left="2160" w:hanging="360"/>
+      </w:pPr>
+    </w:lvl>
+    <w:lvl w:ilvl="3" w:tentative="1">
+      <w:start w:val="1"/>
+      <w:numFmt w:val="decimal"/>
+      <w:lvlText w:val="%4."/>
+      <w:lvlJc w:val="left"/>
+      <w:pPr>
+        <w:tabs>
+          <w:tab w:val="num" w:pos="2880"/>
+        </w:tabs>
+        <w:ind w:left="2880" w:hanging="360"/>
+      </w:pPr>
+    </w:lvl>
+    <w:lvl w:ilvl="4" w:tentative="1">
+      <w:start w:val="1"/>
+      <w:numFmt w:val="decimal"/>
+      <w:lvlText w:val="%5."/>
+      <w:lvlJc w:val="left"/>
+      <w:pPr>
+        <w:tabs>
+          <w:tab w:val="num" w:pos="3600"/>
+        </w:tabs>
+        <w:ind w:left="3600" w:hanging="360"/>
+      </w:pPr>
+    </w:lvl>
+    <w:lvl w:ilvl="5" w:tentative="1">
+      <w:start w:val="1"/>
+      <w:numFmt w:val="decimal"/>
+      <w:lvlText w:val="%6."/>
+      <w:lvlJc w:val="left"/>
+      <w:pPr>
+        <w:tabs>
+          <w:tab w:val="num" w:pos="4320"/>
+        </w:tabs>
+        <w:ind w:left="4320" w:hanging="360"/>
+      </w:pPr>
+    </w:lvl>
+    <w:lvl w:ilvl="6" w:tentative="1">
+      <w:start w:val="1"/>
+      <w:numFmt w:val="decimal"/>
+      <w:lvlText w:val="%7."/>
+      <w:lvlJc w:val="left"/>
+      <w:pPr>
+        <w:tabs>
+          <w:tab w:val="num" w:pos="5040"/>
+        </w:tabs>
+        <w:ind w:left="5040" w:hanging="360"/>
+      </w:pPr>
+    </w:lvl>
+    <w:lvl w:ilvl="7" w:tentative="1">
+      <w:start w:val="1"/>
+      <w:numFmt w:val="decimal"/>
+      <w:lvlText w:val="%8."/>
+      <w:lvlJc w:val="left"/>
+      <w:pPr>
+        <w:tabs>
+          <w:tab w:val="num" w:pos="5760"/>
+        </w:tabs>
+        <w:ind w:left="5760" w:hanging="360"/>
+      </w:pPr>
+    </w:lvl>
+    <w:lvl w:ilvl="8" w:tentative="1">
+      <w:start w:val="1"/>
+      <w:numFmt w:val="decimal"/>
+      <w:lvlText w:val="%9."/>
+      <w:lvlJc w:val="left"/>
+      <w:pPr>
+        <w:tabs>
+          <w:tab w:val="num" w:pos="6480"/>
+        </w:tabs>
+        <w:ind w:left="6480" w:hanging="360"/>
+      </w:pPr>
+    </w:lvl>
+  </w:abstractNum>
+  <w:abstractNum w:abstractNumId="4" w15:restartNumberingAfterBreak="0">
+    <w:nsid w:val="065473C1"/>
+    <w:multiLevelType w:val="multilevel"/>
+    <w:tmpl w:val="F048C26E"/>
+    <w:lvl w:ilvl="0">
+      <w:start w:val="1"/>
+      <w:numFmt w:val="decimal"/>
+      <w:lvlText w:val="%1."/>
+      <w:lvlJc w:val="left"/>
+      <w:pPr>
+        <w:tabs>
+          <w:tab w:val="num" w:pos="720"/>
+        </w:tabs>
+        <w:ind w:left="720" w:hanging="360"/>
+      </w:pPr>
+    </w:lvl>
+    <w:lvl w:ilvl="1" w:tentative="1">
+      <w:start w:val="1"/>
+      <w:numFmt w:val="decimal"/>
+      <w:lvlText w:val="%2."/>
+      <w:lvlJc w:val="left"/>
+      <w:pPr>
+        <w:tabs>
+          <w:tab w:val="num" w:pos="1440"/>
+        </w:tabs>
+        <w:ind w:left="1440" w:hanging="360"/>
+      </w:pPr>
+    </w:lvl>
+    <w:lvl w:ilvl="2" w:tentative="1">
+      <w:start w:val="1"/>
+      <w:numFmt w:val="decimal"/>
+      <w:lvlText w:val="%3."/>
+      <w:lvlJc w:val="left"/>
+      <w:pPr>
+        <w:tabs>
+          <w:tab w:val="num" w:pos="2160"/>
+        </w:tabs>
+        <w:ind w:left="2160" w:hanging="360"/>
+      </w:pPr>
+    </w:lvl>
+    <w:lvl w:ilvl="3" w:tentative="1">
+      <w:start w:val="1"/>
+      <w:numFmt w:val="decimal"/>
+      <w:lvlText w:val="%4."/>
+      <w:lvlJc w:val="left"/>
+      <w:pPr>
+        <w:tabs>
+          <w:tab w:val="num" w:pos="2880"/>
+        </w:tabs>
+        <w:ind w:left="2880" w:hanging="360"/>
+      </w:pPr>
+    </w:lvl>
+    <w:lvl w:ilvl="4" w:tentative="1">
+      <w:start w:val="1"/>
+      <w:numFmt w:val="decimal"/>
+      <w:lvlText w:val="%5."/>
+      <w:lvlJc w:val="left"/>
+      <w:pPr>
+        <w:tabs>
+          <w:tab w:val="num" w:pos="3600"/>
+        </w:tabs>
+        <w:ind w:left="3600" w:hanging="360"/>
+      </w:pPr>
+    </w:lvl>
+    <w:lvl w:ilvl="5" w:tentative="1">
+      <w:start w:val="1"/>
+      <w:numFmt w:val="decimal"/>
+      <w:lvlText w:val="%6."/>
+      <w:lvlJc w:val="left"/>
+      <w:pPr>
+        <w:tabs>
+          <w:tab w:val="num" w:pos="4320"/>
+        </w:tabs>
+        <w:ind w:left="4320" w:hanging="360"/>
+      </w:pPr>
+    </w:lvl>
+    <w:lvl w:ilvl="6" w:tentative="1">
+      <w:start w:val="1"/>
+      <w:numFmt w:val="decimal"/>
+      <w:lvlText w:val="%7."/>
+      <w:lvlJc w:val="left"/>
+      <w:pPr>
+        <w:tabs>
+          <w:tab w:val="num" w:pos="5040"/>
+        </w:tabs>
+        <w:ind w:left="5040" w:hanging="360"/>
+      </w:pPr>
+    </w:lvl>
+    <w:lvl w:ilvl="7" w:tentative="1">
+      <w:start w:val="1"/>
+      <w:numFmt w:val="decimal"/>
+      <w:lvlText w:val="%8."/>
+      <w:lvlJc w:val="left"/>
+      <w:pPr>
+        <w:tabs>
+          <w:tab w:val="num" w:pos="5760"/>
+        </w:tabs>
+        <w:ind w:left="5760" w:hanging="360"/>
+      </w:pPr>
+    </w:lvl>
+    <w:lvl w:ilvl="8" w:tentative="1">
+      <w:start w:val="1"/>
+      <w:numFmt w:val="decimal"/>
+      <w:lvlText w:val="%9."/>
+      <w:lvlJc w:val="left"/>
+      <w:pPr>
+        <w:tabs>
+          <w:tab w:val="num" w:pos="6480"/>
+        </w:tabs>
+        <w:ind w:left="6480" w:hanging="360"/>
+      </w:pPr>
+    </w:lvl>
+  </w:abstractNum>
+  <w:abstractNum w:abstractNumId="5" w15:restartNumberingAfterBreak="0">
     <w:nsid w:val="09692733"/>
     <w:multiLevelType w:val="multilevel"/>
     <w:tmpl w:val="14E6FF16"/>
@@ -2351,7 +2804,120 @@
       </w:pPr>
     </w:lvl>
   </w:abstractNum>
-  <w:abstractNum w:abstractNumId="3" w15:restartNumberingAfterBreak="0">
+  <w:abstractNum w:abstractNumId="6" w15:restartNumberingAfterBreak="0">
+    <w:nsid w:val="09B34638"/>
+    <w:multiLevelType w:val="multilevel"/>
+    <w:tmpl w:val="44200B5A"/>
+    <w:lvl w:ilvl="0">
+      <w:start w:val="1"/>
+      <w:numFmt w:val="decimal"/>
+      <w:lvlText w:val="%1."/>
+      <w:lvlJc w:val="left"/>
+      <w:pPr>
+        <w:tabs>
+          <w:tab w:val="num" w:pos="720"/>
+        </w:tabs>
+        <w:ind w:left="720" w:hanging="360"/>
+      </w:pPr>
+    </w:lvl>
+    <w:lvl w:ilvl="1" w:tentative="1">
+      <w:start w:val="1"/>
+      <w:numFmt w:val="decimal"/>
+      <w:lvlText w:val="%2."/>
+      <w:lvlJc w:val="left"/>
+      <w:pPr>
+        <w:tabs>
+          <w:tab w:val="num" w:pos="1440"/>
+        </w:tabs>
+        <w:ind w:left="1440" w:hanging="360"/>
+      </w:pPr>
+    </w:lvl>
+    <w:lvl w:ilvl="2" w:tentative="1">
+      <w:start w:val="1"/>
+      <w:numFmt w:val="decimal"/>
+      <w:lvlText w:val="%3."/>
+      <w:lvlJc w:val="left"/>
+      <w:pPr>
+        <w:tabs>
+          <w:tab w:val="num" w:pos="2160"/>
+        </w:tabs>
+        <w:ind w:left="2160" w:hanging="360"/>
+      </w:pPr>
+    </w:lvl>
+    <w:lvl w:ilvl="3" w:tentative="1">
+      <w:start w:val="1"/>
+      <w:numFmt w:val="decimal"/>
+      <w:lvlText w:val="%4."/>
+      <w:lvlJc w:val="left"/>
+      <w:pPr>
+        <w:tabs>
+          <w:tab w:val="num" w:pos="2880"/>
+        </w:tabs>
+        <w:ind w:left="2880" w:hanging="360"/>
+      </w:pPr>
+    </w:lvl>
+    <w:lvl w:ilvl="4" w:tentative="1">
+      <w:start w:val="1"/>
+      <w:numFmt w:val="decimal"/>
+      <w:lvlText w:val="%5."/>
+      <w:lvlJc w:val="left"/>
+      <w:pPr>
+        <w:tabs>
+          <w:tab w:val="num" w:pos="3600"/>
+        </w:tabs>
+        <w:ind w:left="3600" w:hanging="360"/>
+      </w:pPr>
+    </w:lvl>
+    <w:lvl w:ilvl="5" w:tentative="1">
+      <w:start w:val="1"/>
+      <w:numFmt w:val="decimal"/>
+      <w:lvlText w:val="%6."/>
+      <w:lvlJc w:val="left"/>
+      <w:pPr>
+        <w:tabs>
+          <w:tab w:val="num" w:pos="4320"/>
+        </w:tabs>
+        <w:ind w:left="4320" w:hanging="360"/>
+      </w:pPr>
+    </w:lvl>
+    <w:lvl w:ilvl="6" w:tentative="1">
+      <w:start w:val="1"/>
+      <w:numFmt w:val="decimal"/>
+      <w:lvlText w:val="%7."/>
+      <w:lvlJc w:val="left"/>
+      <w:pPr>
+        <w:tabs>
+          <w:tab w:val="num" w:pos="5040"/>
+        </w:tabs>
+        <w:ind w:left="5040" w:hanging="360"/>
+      </w:pPr>
+    </w:lvl>
+    <w:lvl w:ilvl="7" w:tentative="1">
+      <w:start w:val="1"/>
+      <w:numFmt w:val="decimal"/>
+      <w:lvlText w:val="%8."/>
+      <w:lvlJc w:val="left"/>
+      <w:pPr>
+        <w:tabs>
+          <w:tab w:val="num" w:pos="5760"/>
+        </w:tabs>
+        <w:ind w:left="5760" w:hanging="360"/>
+      </w:pPr>
+    </w:lvl>
+    <w:lvl w:ilvl="8" w:tentative="1">
+      <w:start w:val="1"/>
+      <w:numFmt w:val="decimal"/>
+      <w:lvlText w:val="%9."/>
+      <w:lvlJc w:val="left"/>
+      <w:pPr>
+        <w:tabs>
+          <w:tab w:val="num" w:pos="6480"/>
+        </w:tabs>
+        <w:ind w:left="6480" w:hanging="360"/>
+      </w:pPr>
+    </w:lvl>
+  </w:abstractNum>
+  <w:abstractNum w:abstractNumId="7" w15:restartNumberingAfterBreak="0">
     <w:nsid w:val="11412DAA"/>
     <w:multiLevelType w:val="multilevel"/>
     <w:tmpl w:val="404ABF50"/>
@@ -2500,7 +3066,7 @@
       </w:rPr>
     </w:lvl>
   </w:abstractNum>
-  <w:abstractNum w:abstractNumId="4" w15:restartNumberingAfterBreak="0">
+  <w:abstractNum w:abstractNumId="8" w15:restartNumberingAfterBreak="0">
     <w:nsid w:val="12FE54F7"/>
     <w:multiLevelType w:val="multilevel"/>
     <w:tmpl w:val="BD503AAC"/>
@@ -2613,7 +3179,7 @@
       </w:pPr>
     </w:lvl>
   </w:abstractNum>
-  <w:abstractNum w:abstractNumId="5" w15:restartNumberingAfterBreak="0">
+  <w:abstractNum w:abstractNumId="9" w15:restartNumberingAfterBreak="0">
     <w:nsid w:val="16752ABC"/>
     <w:multiLevelType w:val="multilevel"/>
     <w:tmpl w:val="77F8C136"/>
@@ -2762,7 +3328,7 @@
       </w:rPr>
     </w:lvl>
   </w:abstractNum>
-  <w:abstractNum w:abstractNumId="6" w15:restartNumberingAfterBreak="0">
+  <w:abstractNum w:abstractNumId="10" w15:restartNumberingAfterBreak="0">
     <w:nsid w:val="17CF2692"/>
     <w:multiLevelType w:val="multilevel"/>
     <w:tmpl w:val="D9A642A2"/>
@@ -2875,7 +3441,7 @@
       </w:pPr>
     </w:lvl>
   </w:abstractNum>
-  <w:abstractNum w:abstractNumId="7" w15:restartNumberingAfterBreak="0">
+  <w:abstractNum w:abstractNumId="11" w15:restartNumberingAfterBreak="0">
     <w:nsid w:val="1D784A2D"/>
     <w:multiLevelType w:val="multilevel"/>
     <w:tmpl w:val="BC4C221E"/>
@@ -2988,7 +3554,120 @@
       </w:pPr>
     </w:lvl>
   </w:abstractNum>
-  <w:abstractNum w:abstractNumId="8" w15:restartNumberingAfterBreak="0">
+  <w:abstractNum w:abstractNumId="12" w15:restartNumberingAfterBreak="0">
+    <w:nsid w:val="2B7C7A20"/>
+    <w:multiLevelType w:val="multilevel"/>
+    <w:tmpl w:val="F60E3672"/>
+    <w:lvl w:ilvl="0">
+      <w:start w:val="1"/>
+      <w:numFmt w:val="decimal"/>
+      <w:lvlText w:val="%1."/>
+      <w:lvlJc w:val="left"/>
+      <w:pPr>
+        <w:tabs>
+          <w:tab w:val="num" w:pos="720"/>
+        </w:tabs>
+        <w:ind w:left="720" w:hanging="360"/>
+      </w:pPr>
+    </w:lvl>
+    <w:lvl w:ilvl="1" w:tentative="1">
+      <w:start w:val="1"/>
+      <w:numFmt w:val="decimal"/>
+      <w:lvlText w:val="%2."/>
+      <w:lvlJc w:val="left"/>
+      <w:pPr>
+        <w:tabs>
+          <w:tab w:val="num" w:pos="1440"/>
+        </w:tabs>
+        <w:ind w:left="1440" w:hanging="360"/>
+      </w:pPr>
+    </w:lvl>
+    <w:lvl w:ilvl="2" w:tentative="1">
+      <w:start w:val="1"/>
+      <w:numFmt w:val="decimal"/>
+      <w:lvlText w:val="%3."/>
+      <w:lvlJc w:val="left"/>
+      <w:pPr>
+        <w:tabs>
+          <w:tab w:val="num" w:pos="2160"/>
+        </w:tabs>
+        <w:ind w:left="2160" w:hanging="360"/>
+      </w:pPr>
+    </w:lvl>
+    <w:lvl w:ilvl="3" w:tentative="1">
+      <w:start w:val="1"/>
+      <w:numFmt w:val="decimal"/>
+      <w:lvlText w:val="%4."/>
+      <w:lvlJc w:val="left"/>
+      <w:pPr>
+        <w:tabs>
+          <w:tab w:val="num" w:pos="2880"/>
+        </w:tabs>
+        <w:ind w:left="2880" w:hanging="360"/>
+      </w:pPr>
+    </w:lvl>
+    <w:lvl w:ilvl="4" w:tentative="1">
+      <w:start w:val="1"/>
+      <w:numFmt w:val="decimal"/>
+      <w:lvlText w:val="%5."/>
+      <w:lvlJc w:val="left"/>
+      <w:pPr>
+        <w:tabs>
+          <w:tab w:val="num" w:pos="3600"/>
+        </w:tabs>
+        <w:ind w:left="3600" w:hanging="360"/>
+      </w:pPr>
+    </w:lvl>
+    <w:lvl w:ilvl="5" w:tentative="1">
+      <w:start w:val="1"/>
+      <w:numFmt w:val="decimal"/>
+      <w:lvlText w:val="%6."/>
+      <w:lvlJc w:val="left"/>
+      <w:pPr>
+        <w:tabs>
+          <w:tab w:val="num" w:pos="4320"/>
+        </w:tabs>
+        <w:ind w:left="4320" w:hanging="360"/>
+      </w:pPr>
+    </w:lvl>
+    <w:lvl w:ilvl="6" w:tentative="1">
+      <w:start w:val="1"/>
+      <w:numFmt w:val="decimal"/>
+      <w:lvlText w:val="%7."/>
+      <w:lvlJc w:val="left"/>
+      <w:pPr>
+        <w:tabs>
+          <w:tab w:val="num" w:pos="5040"/>
+        </w:tabs>
+        <w:ind w:left="5040" w:hanging="360"/>
+      </w:pPr>
+    </w:lvl>
+    <w:lvl w:ilvl="7" w:tentative="1">
+      <w:start w:val="1"/>
+      <w:numFmt w:val="decimal"/>
+      <w:lvlText w:val="%8."/>
+      <w:lvlJc w:val="left"/>
+      <w:pPr>
+        <w:tabs>
+          <w:tab w:val="num" w:pos="5760"/>
+        </w:tabs>
+        <w:ind w:left="5760" w:hanging="360"/>
+      </w:pPr>
+    </w:lvl>
+    <w:lvl w:ilvl="8" w:tentative="1">
+      <w:start w:val="1"/>
+      <w:numFmt w:val="decimal"/>
+      <w:lvlText w:val="%9."/>
+      <w:lvlJc w:val="left"/>
+      <w:pPr>
+        <w:tabs>
+          <w:tab w:val="num" w:pos="6480"/>
+        </w:tabs>
+        <w:ind w:left="6480" w:hanging="360"/>
+      </w:pPr>
+    </w:lvl>
+  </w:abstractNum>
+  <w:abstractNum w:abstractNumId="13" w15:restartNumberingAfterBreak="0">
     <w:nsid w:val="2D3179EF"/>
     <w:multiLevelType w:val="multilevel"/>
     <w:tmpl w:val="44B8D150"/>
@@ -3101,7 +3780,7 @@
       </w:pPr>
     </w:lvl>
   </w:abstractNum>
-  <w:abstractNum w:abstractNumId="9" w15:restartNumberingAfterBreak="0">
+  <w:abstractNum w:abstractNumId="14" w15:restartNumberingAfterBreak="0">
     <w:nsid w:val="2F0F7F61"/>
     <w:multiLevelType w:val="multilevel"/>
     <w:tmpl w:val="24C4BAD8"/>
@@ -3214,7 +3893,156 @@
       </w:pPr>
     </w:lvl>
   </w:abstractNum>
-  <w:abstractNum w:abstractNumId="10" w15:restartNumberingAfterBreak="0">
+  <w:abstractNum w:abstractNumId="15" w15:restartNumberingAfterBreak="0">
+    <w:nsid w:val="33032510"/>
+    <w:multiLevelType w:val="multilevel"/>
+    <w:tmpl w:val="255A788A"/>
+    <w:lvl w:ilvl="0">
+      <w:start w:val="1"/>
+      <w:numFmt w:val="bullet"/>
+      <w:lvlText w:val=""/>
+      <w:lvlJc w:val="left"/>
+      <w:pPr>
+        <w:tabs>
+          <w:tab w:val="num" w:pos="720"/>
+        </w:tabs>
+        <w:ind w:left="720" w:hanging="360"/>
+      </w:pPr>
+      <w:rPr>
+        <w:rFonts w:ascii="Symbol" w:hAnsi="Symbol" w:hint="default"/>
+        <w:sz w:val="20"/>
+      </w:rPr>
+    </w:lvl>
+    <w:lvl w:ilvl="1" w:tentative="1">
+      <w:start w:val="1"/>
+      <w:numFmt w:val="bullet"/>
+      <w:lvlText w:val="o"/>
+      <w:lvlJc w:val="left"/>
+      <w:pPr>
+        <w:tabs>
+          <w:tab w:val="num" w:pos="1440"/>
+        </w:tabs>
+        <w:ind w:left="1440" w:hanging="360"/>
+      </w:pPr>
+      <w:rPr>
+        <w:rFonts w:ascii="Courier New" w:hAnsi="Courier New" w:hint="default"/>
+        <w:sz w:val="20"/>
+      </w:rPr>
+    </w:lvl>
+    <w:lvl w:ilvl="2" w:tentative="1">
+      <w:start w:val="1"/>
+      <w:numFmt w:val="bullet"/>
+      <w:lvlText w:val=""/>
+      <w:lvlJc w:val="left"/>
+      <w:pPr>
+        <w:tabs>
+          <w:tab w:val="num" w:pos="2160"/>
+        </w:tabs>
+        <w:ind w:left="2160" w:hanging="360"/>
+      </w:pPr>
+      <w:rPr>
+        <w:rFonts w:ascii="Wingdings" w:hAnsi="Wingdings" w:hint="default"/>
+        <w:sz w:val="20"/>
+      </w:rPr>
+    </w:lvl>
+    <w:lvl w:ilvl="3" w:tentative="1">
+      <w:start w:val="1"/>
+      <w:numFmt w:val="bullet"/>
+      <w:lvlText w:val=""/>
+      <w:lvlJc w:val="left"/>
+      <w:pPr>
+        <w:tabs>
+          <w:tab w:val="num" w:pos="2880"/>
+        </w:tabs>
+        <w:ind w:left="2880" w:hanging="360"/>
+      </w:pPr>
+      <w:rPr>
+        <w:rFonts w:ascii="Wingdings" w:hAnsi="Wingdings" w:hint="default"/>
+        <w:sz w:val="20"/>
+      </w:rPr>
+    </w:lvl>
+    <w:lvl w:ilvl="4" w:tentative="1">
+      <w:start w:val="1"/>
+      <w:numFmt w:val="bullet"/>
+      <w:lvlText w:val=""/>
+      <w:lvlJc w:val="left"/>
+      <w:pPr>
+        <w:tabs>
+          <w:tab w:val="num" w:pos="3600"/>
+        </w:tabs>
+        <w:ind w:left="3600" w:hanging="360"/>
+      </w:pPr>
+      <w:rPr>
+        <w:rFonts w:ascii="Wingdings" w:hAnsi="Wingdings" w:hint="default"/>
+        <w:sz w:val="20"/>
+      </w:rPr>
+    </w:lvl>
+    <w:lvl w:ilvl="5" w:tentative="1">
+      <w:start w:val="1"/>
+      <w:numFmt w:val="bullet"/>
+      <w:lvlText w:val=""/>
+      <w:lvlJc w:val="left"/>
+      <w:pPr>
+        <w:tabs>
+          <w:tab w:val="num" w:pos="4320"/>
+        </w:tabs>
+        <w:ind w:left="4320" w:hanging="360"/>
+      </w:pPr>
+      <w:rPr>
+        <w:rFonts w:ascii="Wingdings" w:hAnsi="Wingdings" w:hint="default"/>
+        <w:sz w:val="20"/>
+      </w:rPr>
+    </w:lvl>
+    <w:lvl w:ilvl="6" w:tentative="1">
+      <w:start w:val="1"/>
+      <w:numFmt w:val="bullet"/>
+      <w:lvlText w:val=""/>
+      <w:lvlJc w:val="left"/>
+      <w:pPr>
+        <w:tabs>
+          <w:tab w:val="num" w:pos="5040"/>
+        </w:tabs>
+        <w:ind w:left="5040" w:hanging="360"/>
+      </w:pPr>
+      <w:rPr>
+        <w:rFonts w:ascii="Wingdings" w:hAnsi="Wingdings" w:hint="default"/>
+        <w:sz w:val="20"/>
+      </w:rPr>
+    </w:lvl>
+    <w:lvl w:ilvl="7" w:tentative="1">
+      <w:start w:val="1"/>
+      <w:numFmt w:val="bullet"/>
+      <w:lvlText w:val=""/>
+      <w:lvlJc w:val="left"/>
+      <w:pPr>
+        <w:tabs>
+          <w:tab w:val="num" w:pos="5760"/>
+        </w:tabs>
+        <w:ind w:left="5760" w:hanging="360"/>
+      </w:pPr>
+      <w:rPr>
+        <w:rFonts w:ascii="Wingdings" w:hAnsi="Wingdings" w:hint="default"/>
+        <w:sz w:val="20"/>
+      </w:rPr>
+    </w:lvl>
+    <w:lvl w:ilvl="8" w:tentative="1">
+      <w:start w:val="1"/>
+      <w:numFmt w:val="bullet"/>
+      <w:lvlText w:val=""/>
+      <w:lvlJc w:val="left"/>
+      <w:pPr>
+        <w:tabs>
+          <w:tab w:val="num" w:pos="6480"/>
+        </w:tabs>
+        <w:ind w:left="6480" w:hanging="360"/>
+      </w:pPr>
+      <w:rPr>
+        <w:rFonts w:ascii="Wingdings" w:hAnsi="Wingdings" w:hint="default"/>
+        <w:sz w:val="20"/>
+      </w:rPr>
+    </w:lvl>
+  </w:abstractNum>
+  <w:abstractNum w:abstractNumId="16" w15:restartNumberingAfterBreak="0">
     <w:nsid w:val="33E93328"/>
     <w:multiLevelType w:val="multilevel"/>
     <w:tmpl w:val="6E8ECF1E"/>
@@ -3363,7 +4191,7 @@
       </w:rPr>
     </w:lvl>
   </w:abstractNum>
-  <w:abstractNum w:abstractNumId="11" w15:restartNumberingAfterBreak="0">
+  <w:abstractNum w:abstractNumId="17" w15:restartNumberingAfterBreak="0">
     <w:nsid w:val="38BE0109"/>
     <w:multiLevelType w:val="multilevel"/>
     <w:tmpl w:val="D9680F5A"/>
@@ -3512,7 +4340,7 @@
       </w:rPr>
     </w:lvl>
   </w:abstractNum>
-  <w:abstractNum w:abstractNumId="12" w15:restartNumberingAfterBreak="0">
+  <w:abstractNum w:abstractNumId="18" w15:restartNumberingAfterBreak="0">
     <w:nsid w:val="38E019F1"/>
     <w:multiLevelType w:val="multilevel"/>
     <w:tmpl w:val="AFA61C26"/>
@@ -3625,7 +4453,120 @@
       </w:pPr>
     </w:lvl>
   </w:abstractNum>
-  <w:abstractNum w:abstractNumId="13" w15:restartNumberingAfterBreak="0">
+  <w:abstractNum w:abstractNumId="19" w15:restartNumberingAfterBreak="0">
+    <w:nsid w:val="3D826DDD"/>
+    <w:multiLevelType w:val="multilevel"/>
+    <w:tmpl w:val="333872D6"/>
+    <w:lvl w:ilvl="0">
+      <w:start w:val="1"/>
+      <w:numFmt w:val="decimal"/>
+      <w:lvlText w:val="%1."/>
+      <w:lvlJc w:val="left"/>
+      <w:pPr>
+        <w:tabs>
+          <w:tab w:val="num" w:pos="720"/>
+        </w:tabs>
+        <w:ind w:left="720" w:hanging="360"/>
+      </w:pPr>
+    </w:lvl>
+    <w:lvl w:ilvl="1" w:tentative="1">
+      <w:start w:val="1"/>
+      <w:numFmt w:val="decimal"/>
+      <w:lvlText w:val="%2."/>
+      <w:lvlJc w:val="left"/>
+      <w:pPr>
+        <w:tabs>
+          <w:tab w:val="num" w:pos="1440"/>
+        </w:tabs>
+        <w:ind w:left="1440" w:hanging="360"/>
+      </w:pPr>
+    </w:lvl>
+    <w:lvl w:ilvl="2" w:tentative="1">
+      <w:start w:val="1"/>
+      <w:numFmt w:val="decimal"/>
+      <w:lvlText w:val="%3."/>
+      <w:lvlJc w:val="left"/>
+      <w:pPr>
+        <w:tabs>
+          <w:tab w:val="num" w:pos="2160"/>
+        </w:tabs>
+        <w:ind w:left="2160" w:hanging="360"/>
+      </w:pPr>
+    </w:lvl>
+    <w:lvl w:ilvl="3" w:tentative="1">
+      <w:start w:val="1"/>
+      <w:numFmt w:val="decimal"/>
+      <w:lvlText w:val="%4."/>
+      <w:lvlJc w:val="left"/>
+      <w:pPr>
+        <w:tabs>
+          <w:tab w:val="num" w:pos="2880"/>
+        </w:tabs>
+        <w:ind w:left="2880" w:hanging="360"/>
+      </w:pPr>
+    </w:lvl>
+    <w:lvl w:ilvl="4" w:tentative="1">
+      <w:start w:val="1"/>
+      <w:numFmt w:val="decimal"/>
+      <w:lvlText w:val="%5."/>
+      <w:lvlJc w:val="left"/>
+      <w:pPr>
+        <w:tabs>
+          <w:tab w:val="num" w:pos="3600"/>
+        </w:tabs>
+        <w:ind w:left="3600" w:hanging="360"/>
+      </w:pPr>
+    </w:lvl>
+    <w:lvl w:ilvl="5" w:tentative="1">
+      <w:start w:val="1"/>
+      <w:numFmt w:val="decimal"/>
+      <w:lvlText w:val="%6."/>
+      <w:lvlJc w:val="left"/>
+      <w:pPr>
+        <w:tabs>
+          <w:tab w:val="num" w:pos="4320"/>
+        </w:tabs>
+        <w:ind w:left="4320" w:hanging="360"/>
+      </w:pPr>
+    </w:lvl>
+    <w:lvl w:ilvl="6" w:tentative="1">
+      <w:start w:val="1"/>
+      <w:numFmt w:val="decimal"/>
+      <w:lvlText w:val="%7."/>
+      <w:lvlJc w:val="left"/>
+      <w:pPr>
+        <w:tabs>
+          <w:tab w:val="num" w:pos="5040"/>
+        </w:tabs>
+        <w:ind w:left="5040" w:hanging="360"/>
+      </w:pPr>
+    </w:lvl>
+    <w:lvl w:ilvl="7" w:tentative="1">
+      <w:start w:val="1"/>
+      <w:numFmt w:val="decimal"/>
+      <w:lvlText w:val="%8."/>
+      <w:lvlJc w:val="left"/>
+      <w:pPr>
+        <w:tabs>
+          <w:tab w:val="num" w:pos="5760"/>
+        </w:tabs>
+        <w:ind w:left="5760" w:hanging="360"/>
+      </w:pPr>
+    </w:lvl>
+    <w:lvl w:ilvl="8" w:tentative="1">
+      <w:start w:val="1"/>
+      <w:numFmt w:val="decimal"/>
+      <w:lvlText w:val="%9."/>
+      <w:lvlJc w:val="left"/>
+      <w:pPr>
+        <w:tabs>
+          <w:tab w:val="num" w:pos="6480"/>
+        </w:tabs>
+        <w:ind w:left="6480" w:hanging="360"/>
+      </w:pPr>
+    </w:lvl>
+  </w:abstractNum>
+  <w:abstractNum w:abstractNumId="20" w15:restartNumberingAfterBreak="0">
     <w:nsid w:val="3F3A6856"/>
     <w:multiLevelType w:val="multilevel"/>
     <w:tmpl w:val="E1506756"/>
@@ -3738,7 +4679,120 @@
       </w:pPr>
     </w:lvl>
   </w:abstractNum>
-  <w:abstractNum w:abstractNumId="14" w15:restartNumberingAfterBreak="0">
+  <w:abstractNum w:abstractNumId="21" w15:restartNumberingAfterBreak="0">
+    <w:nsid w:val="50367907"/>
+    <w:multiLevelType w:val="multilevel"/>
+    <w:tmpl w:val="9086C6AE"/>
+    <w:lvl w:ilvl="0">
+      <w:start w:val="1"/>
+      <w:numFmt w:val="decimal"/>
+      <w:lvlText w:val="%1."/>
+      <w:lvlJc w:val="left"/>
+      <w:pPr>
+        <w:tabs>
+          <w:tab w:val="num" w:pos="720"/>
+        </w:tabs>
+        <w:ind w:left="720" w:hanging="360"/>
+      </w:pPr>
+    </w:lvl>
+    <w:lvl w:ilvl="1" w:tentative="1">
+      <w:start w:val="1"/>
+      <w:numFmt w:val="decimal"/>
+      <w:lvlText w:val="%2."/>
+      <w:lvlJc w:val="left"/>
+      <w:pPr>
+        <w:tabs>
+          <w:tab w:val="num" w:pos="1440"/>
+        </w:tabs>
+        <w:ind w:left="1440" w:hanging="360"/>
+      </w:pPr>
+    </w:lvl>
+    <w:lvl w:ilvl="2" w:tentative="1">
+      <w:start w:val="1"/>
+      <w:numFmt w:val="decimal"/>
+      <w:lvlText w:val="%3."/>
+      <w:lvlJc w:val="left"/>
+      <w:pPr>
+        <w:tabs>
+          <w:tab w:val="num" w:pos="2160"/>
+        </w:tabs>
+        <w:ind w:left="2160" w:hanging="360"/>
+      </w:pPr>
+    </w:lvl>
+    <w:lvl w:ilvl="3" w:tentative="1">
+      <w:start w:val="1"/>
+      <w:numFmt w:val="decimal"/>
+      <w:lvlText w:val="%4."/>
+      <w:lvlJc w:val="left"/>
+      <w:pPr>
+        <w:tabs>
+          <w:tab w:val="num" w:pos="2880"/>
+        </w:tabs>
+        <w:ind w:left="2880" w:hanging="360"/>
+      </w:pPr>
+    </w:lvl>
+    <w:lvl w:ilvl="4" w:tentative="1">
+      <w:start w:val="1"/>
+      <w:numFmt w:val="decimal"/>
+      <w:lvlText w:val="%5."/>
+      <w:lvlJc w:val="left"/>
+      <w:pPr>
+        <w:tabs>
+          <w:tab w:val="num" w:pos="3600"/>
+        </w:tabs>
+        <w:ind w:left="3600" w:hanging="360"/>
+      </w:pPr>
+    </w:lvl>
+    <w:lvl w:ilvl="5" w:tentative="1">
+      <w:start w:val="1"/>
+      <w:numFmt w:val="decimal"/>
+      <w:lvlText w:val="%6."/>
+      <w:lvlJc w:val="left"/>
+      <w:pPr>
+        <w:tabs>
+          <w:tab w:val="num" w:pos="4320"/>
+        </w:tabs>
+        <w:ind w:left="4320" w:hanging="360"/>
+      </w:pPr>
+    </w:lvl>
+    <w:lvl w:ilvl="6" w:tentative="1">
+      <w:start w:val="1"/>
+      <w:numFmt w:val="decimal"/>
+      <w:lvlText w:val="%7."/>
+      <w:lvlJc w:val="left"/>
+      <w:pPr>
+        <w:tabs>
+          <w:tab w:val="num" w:pos="5040"/>
+        </w:tabs>
+        <w:ind w:left="5040" w:hanging="360"/>
+      </w:pPr>
+    </w:lvl>
+    <w:lvl w:ilvl="7" w:tentative="1">
+      <w:start w:val="1"/>
+      <w:numFmt w:val="decimal"/>
+      <w:lvlText w:val="%8."/>
+      <w:lvlJc w:val="left"/>
+      <w:pPr>
+        <w:tabs>
+          <w:tab w:val="num" w:pos="5760"/>
+        </w:tabs>
+        <w:ind w:left="5760" w:hanging="360"/>
+      </w:pPr>
+    </w:lvl>
+    <w:lvl w:ilvl="8" w:tentative="1">
+      <w:start w:val="1"/>
+      <w:numFmt w:val="decimal"/>
+      <w:lvlText w:val="%9."/>
+      <w:lvlJc w:val="left"/>
+      <w:pPr>
+        <w:tabs>
+          <w:tab w:val="num" w:pos="6480"/>
+        </w:tabs>
+        <w:ind w:left="6480" w:hanging="360"/>
+      </w:pPr>
+    </w:lvl>
+  </w:abstractNum>
+  <w:abstractNum w:abstractNumId="22" w15:restartNumberingAfterBreak="0">
     <w:nsid w:val="5280388F"/>
     <w:multiLevelType w:val="multilevel"/>
     <w:tmpl w:val="09740780"/>
@@ -3851,7 +4905,7 @@
       </w:pPr>
     </w:lvl>
   </w:abstractNum>
-  <w:abstractNum w:abstractNumId="15" w15:restartNumberingAfterBreak="0">
+  <w:abstractNum w:abstractNumId="23" w15:restartNumberingAfterBreak="0">
     <w:nsid w:val="53E66D3E"/>
     <w:multiLevelType w:val="multilevel"/>
     <w:tmpl w:val="8190F072"/>
@@ -3964,7 +5018,156 @@
       </w:pPr>
     </w:lvl>
   </w:abstractNum>
-  <w:abstractNum w:abstractNumId="16" w15:restartNumberingAfterBreak="0">
+  <w:abstractNum w:abstractNumId="24" w15:restartNumberingAfterBreak="0">
+    <w:nsid w:val="54F80613"/>
+    <w:multiLevelType w:val="multilevel"/>
+    <w:tmpl w:val="8132CD6A"/>
+    <w:lvl w:ilvl="0">
+      <w:start w:val="1"/>
+      <w:numFmt w:val="bullet"/>
+      <w:lvlText w:val=""/>
+      <w:lvlJc w:val="left"/>
+      <w:pPr>
+        <w:tabs>
+          <w:tab w:val="num" w:pos="720"/>
+        </w:tabs>
+        <w:ind w:left="720" w:hanging="360"/>
+      </w:pPr>
+      <w:rPr>
+        <w:rFonts w:ascii="Symbol" w:hAnsi="Symbol" w:hint="default"/>
+        <w:sz w:val="20"/>
+      </w:rPr>
+    </w:lvl>
+    <w:lvl w:ilvl="1" w:tentative="1">
+      <w:start w:val="1"/>
+      <w:numFmt w:val="bullet"/>
+      <w:lvlText w:val="o"/>
+      <w:lvlJc w:val="left"/>
+      <w:pPr>
+        <w:tabs>
+          <w:tab w:val="num" w:pos="1440"/>
+        </w:tabs>
+        <w:ind w:left="1440" w:hanging="360"/>
+      </w:pPr>
+      <w:rPr>
+        <w:rFonts w:ascii="Courier New" w:hAnsi="Courier New" w:hint="default"/>
+        <w:sz w:val="20"/>
+      </w:rPr>
+    </w:lvl>
+    <w:lvl w:ilvl="2" w:tentative="1">
+      <w:start w:val="1"/>
+      <w:numFmt w:val="bullet"/>
+      <w:lvlText w:val=""/>
+      <w:lvlJc w:val="left"/>
+      <w:pPr>
+        <w:tabs>
+          <w:tab w:val="num" w:pos="2160"/>
+        </w:tabs>
+        <w:ind w:left="2160" w:hanging="360"/>
+      </w:pPr>
+      <w:rPr>
+        <w:rFonts w:ascii="Wingdings" w:hAnsi="Wingdings" w:hint="default"/>
+        <w:sz w:val="20"/>
+      </w:rPr>
+    </w:lvl>
+    <w:lvl w:ilvl="3" w:tentative="1">
+      <w:start w:val="1"/>
+      <w:numFmt w:val="bullet"/>
+      <w:lvlText w:val=""/>
+      <w:lvlJc w:val="left"/>
+      <w:pPr>
+        <w:tabs>
+          <w:tab w:val="num" w:pos="2880"/>
+        </w:tabs>
+        <w:ind w:left="2880" w:hanging="360"/>
+      </w:pPr>
+      <w:rPr>
+        <w:rFonts w:ascii="Wingdings" w:hAnsi="Wingdings" w:hint="default"/>
+        <w:sz w:val="20"/>
+      </w:rPr>
+    </w:lvl>
+    <w:lvl w:ilvl="4" w:tentative="1">
+      <w:start w:val="1"/>
+      <w:numFmt w:val="bullet"/>
+      <w:lvlText w:val=""/>
+      <w:lvlJc w:val="left"/>
+      <w:pPr>
+        <w:tabs>
+          <w:tab w:val="num" w:pos="3600"/>
+        </w:tabs>
+        <w:ind w:left="3600" w:hanging="360"/>
+      </w:pPr>
+      <w:rPr>
+        <w:rFonts w:ascii="Wingdings" w:hAnsi="Wingdings" w:hint="default"/>
+        <w:sz w:val="20"/>
+      </w:rPr>
+    </w:lvl>
+    <w:lvl w:ilvl="5" w:tentative="1">
+      <w:start w:val="1"/>
+      <w:numFmt w:val="bullet"/>
+      <w:lvlText w:val=""/>
+      <w:lvlJc w:val="left"/>
+      <w:pPr>
+        <w:tabs>
+          <w:tab w:val="num" w:pos="4320"/>
+        </w:tabs>
+        <w:ind w:left="4320" w:hanging="360"/>
+      </w:pPr>
+      <w:rPr>
+        <w:rFonts w:ascii="Wingdings" w:hAnsi="Wingdings" w:hint="default"/>
+        <w:sz w:val="20"/>
+      </w:rPr>
+    </w:lvl>
+    <w:lvl w:ilvl="6" w:tentative="1">
+      <w:start w:val="1"/>
+      <w:numFmt w:val="bullet"/>
+      <w:lvlText w:val=""/>
+      <w:lvlJc w:val="left"/>
+      <w:pPr>
+        <w:tabs>
+          <w:tab w:val="num" w:pos="5040"/>
+        </w:tabs>
+        <w:ind w:left="5040" w:hanging="360"/>
+      </w:pPr>
+      <w:rPr>
+        <w:rFonts w:ascii="Wingdings" w:hAnsi="Wingdings" w:hint="default"/>
+        <w:sz w:val="20"/>
+      </w:rPr>
+    </w:lvl>
+    <w:lvl w:ilvl="7" w:tentative="1">
+      <w:start w:val="1"/>
+      <w:numFmt w:val="bullet"/>
+      <w:lvlText w:val=""/>
+      <w:lvlJc w:val="left"/>
+      <w:pPr>
+        <w:tabs>
+          <w:tab w:val="num" w:pos="5760"/>
+        </w:tabs>
+        <w:ind w:left="5760" w:hanging="360"/>
+      </w:pPr>
+      <w:rPr>
+        <w:rFonts w:ascii="Wingdings" w:hAnsi="Wingdings" w:hint="default"/>
+        <w:sz w:val="20"/>
+      </w:rPr>
+    </w:lvl>
+    <w:lvl w:ilvl="8" w:tentative="1">
+      <w:start w:val="1"/>
+      <w:numFmt w:val="bullet"/>
+      <w:lvlText w:val=""/>
+      <w:lvlJc w:val="left"/>
+      <w:pPr>
+        <w:tabs>
+          <w:tab w:val="num" w:pos="6480"/>
+        </w:tabs>
+        <w:ind w:left="6480" w:hanging="360"/>
+      </w:pPr>
+      <w:rPr>
+        <w:rFonts w:ascii="Wingdings" w:hAnsi="Wingdings" w:hint="default"/>
+        <w:sz w:val="20"/>
+      </w:rPr>
+    </w:lvl>
+  </w:abstractNum>
+  <w:abstractNum w:abstractNumId="25" w15:restartNumberingAfterBreak="0">
     <w:nsid w:val="5AA24AC1"/>
     <w:multiLevelType w:val="multilevel"/>
     <w:tmpl w:val="08FAAE68"/>
@@ -4077,7 +5280,120 @@
       </w:pPr>
     </w:lvl>
   </w:abstractNum>
-  <w:abstractNum w:abstractNumId="17" w15:restartNumberingAfterBreak="0">
+  <w:abstractNum w:abstractNumId="26" w15:restartNumberingAfterBreak="0">
+    <w:nsid w:val="5DC87A3E"/>
+    <w:multiLevelType w:val="multilevel"/>
+    <w:tmpl w:val="F62EF19A"/>
+    <w:lvl w:ilvl="0">
+      <w:start w:val="1"/>
+      <w:numFmt w:val="decimal"/>
+      <w:lvlText w:val="%1."/>
+      <w:lvlJc w:val="left"/>
+      <w:pPr>
+        <w:tabs>
+          <w:tab w:val="num" w:pos="720"/>
+        </w:tabs>
+        <w:ind w:left="720" w:hanging="360"/>
+      </w:pPr>
+    </w:lvl>
+    <w:lvl w:ilvl="1" w:tentative="1">
+      <w:start w:val="1"/>
+      <w:numFmt w:val="decimal"/>
+      <w:lvlText w:val="%2."/>
+      <w:lvlJc w:val="left"/>
+      <w:pPr>
+        <w:tabs>
+          <w:tab w:val="num" w:pos="1440"/>
+        </w:tabs>
+        <w:ind w:left="1440" w:hanging="360"/>
+      </w:pPr>
+    </w:lvl>
+    <w:lvl w:ilvl="2" w:tentative="1">
+      <w:start w:val="1"/>
+      <w:numFmt w:val="decimal"/>
+      <w:lvlText w:val="%3."/>
+      <w:lvlJc w:val="left"/>
+      <w:pPr>
+        <w:tabs>
+          <w:tab w:val="num" w:pos="2160"/>
+        </w:tabs>
+        <w:ind w:left="2160" w:hanging="360"/>
+      </w:pPr>
+    </w:lvl>
+    <w:lvl w:ilvl="3" w:tentative="1">
+      <w:start w:val="1"/>
+      <w:numFmt w:val="decimal"/>
+      <w:lvlText w:val="%4."/>
+      <w:lvlJc w:val="left"/>
+      <w:pPr>
+        <w:tabs>
+          <w:tab w:val="num" w:pos="2880"/>
+        </w:tabs>
+        <w:ind w:left="2880" w:hanging="360"/>
+      </w:pPr>
+    </w:lvl>
+    <w:lvl w:ilvl="4" w:tentative="1">
+      <w:start w:val="1"/>
+      <w:numFmt w:val="decimal"/>
+      <w:lvlText w:val="%5."/>
+      <w:lvlJc w:val="left"/>
+      <w:pPr>
+        <w:tabs>
+          <w:tab w:val="num" w:pos="3600"/>
+        </w:tabs>
+        <w:ind w:left="3600" w:hanging="360"/>
+      </w:pPr>
+    </w:lvl>
+    <w:lvl w:ilvl="5" w:tentative="1">
+      <w:start w:val="1"/>
+      <w:numFmt w:val="decimal"/>
+      <w:lvlText w:val="%6."/>
+      <w:lvlJc w:val="left"/>
+      <w:pPr>
+        <w:tabs>
+          <w:tab w:val="num" w:pos="4320"/>
+        </w:tabs>
+        <w:ind w:left="4320" w:hanging="360"/>
+      </w:pPr>
+    </w:lvl>
+    <w:lvl w:ilvl="6" w:tentative="1">
+      <w:start w:val="1"/>
+      <w:numFmt w:val="decimal"/>
+      <w:lvlText w:val="%7."/>
+      <w:lvlJc w:val="left"/>
+      <w:pPr>
+        <w:tabs>
+          <w:tab w:val="num" w:pos="5040"/>
+        </w:tabs>
+        <w:ind w:left="5040" w:hanging="360"/>
+      </w:pPr>
+    </w:lvl>
+    <w:lvl w:ilvl="7" w:tentative="1">
+      <w:start w:val="1"/>
+      <w:numFmt w:val="decimal"/>
+      <w:lvlText w:val="%8."/>
+      <w:lvlJc w:val="left"/>
+      <w:pPr>
+        <w:tabs>
+          <w:tab w:val="num" w:pos="5760"/>
+        </w:tabs>
+        <w:ind w:left="5760" w:hanging="360"/>
+      </w:pPr>
+    </w:lvl>
+    <w:lvl w:ilvl="8" w:tentative="1">
+      <w:start w:val="1"/>
+      <w:numFmt w:val="decimal"/>
+      <w:lvlText w:val="%9."/>
+      <w:lvlJc w:val="left"/>
+      <w:pPr>
+        <w:tabs>
+          <w:tab w:val="num" w:pos="6480"/>
+        </w:tabs>
+        <w:ind w:left="6480" w:hanging="360"/>
+      </w:pPr>
+    </w:lvl>
+  </w:abstractNum>
+  <w:abstractNum w:abstractNumId="27" w15:restartNumberingAfterBreak="0">
     <w:nsid w:val="6BBF3E5A"/>
     <w:multiLevelType w:val="multilevel"/>
     <w:tmpl w:val="69F07B8C"/>
@@ -4190,7 +5506,7 @@
       </w:pPr>
     </w:lvl>
   </w:abstractNum>
-  <w:abstractNum w:abstractNumId="18" w15:restartNumberingAfterBreak="0">
+  <w:abstractNum w:abstractNumId="28" w15:restartNumberingAfterBreak="0">
     <w:nsid w:val="6DED7EB8"/>
     <w:multiLevelType w:val="multilevel"/>
     <w:tmpl w:val="6F2C5990"/>
@@ -4339,7 +5655,7 @@
       </w:rPr>
     </w:lvl>
   </w:abstractNum>
-  <w:abstractNum w:abstractNumId="19" w15:restartNumberingAfterBreak="0">
+  <w:abstractNum w:abstractNumId="29" w15:restartNumberingAfterBreak="0">
     <w:nsid w:val="710470E5"/>
     <w:multiLevelType w:val="multilevel"/>
     <w:tmpl w:val="BB4ABA34"/>
@@ -4452,7 +5768,120 @@
       </w:pPr>
     </w:lvl>
   </w:abstractNum>
-  <w:abstractNum w:abstractNumId="20" w15:restartNumberingAfterBreak="0">
+  <w:abstractNum w:abstractNumId="30" w15:restartNumberingAfterBreak="0">
+    <w:nsid w:val="75574F8E"/>
+    <w:multiLevelType w:val="multilevel"/>
+    <w:tmpl w:val="78D65072"/>
+    <w:lvl w:ilvl="0">
+      <w:start w:val="1"/>
+      <w:numFmt w:val="decimal"/>
+      <w:lvlText w:val="%1."/>
+      <w:lvlJc w:val="left"/>
+      <w:pPr>
+        <w:tabs>
+          <w:tab w:val="num" w:pos="720"/>
+        </w:tabs>
+        <w:ind w:left="720" w:hanging="360"/>
+      </w:pPr>
+    </w:lvl>
+    <w:lvl w:ilvl="1" w:tentative="1">
+      <w:start w:val="1"/>
+      <w:numFmt w:val="decimal"/>
+      <w:lvlText w:val="%2."/>
+      <w:lvlJc w:val="left"/>
+      <w:pPr>
+        <w:tabs>
+          <w:tab w:val="num" w:pos="1440"/>
+        </w:tabs>
+        <w:ind w:left="1440" w:hanging="360"/>
+      </w:pPr>
+    </w:lvl>
+    <w:lvl w:ilvl="2" w:tentative="1">
+      <w:start w:val="1"/>
+      <w:numFmt w:val="decimal"/>
+      <w:lvlText w:val="%3."/>
+      <w:lvlJc w:val="left"/>
+      <w:pPr>
+        <w:tabs>
+          <w:tab w:val="num" w:pos="2160"/>
+        </w:tabs>
+        <w:ind w:left="2160" w:hanging="360"/>
+      </w:pPr>
+    </w:lvl>
+    <w:lvl w:ilvl="3" w:tentative="1">
+      <w:start w:val="1"/>
+      <w:numFmt w:val="decimal"/>
+      <w:lvlText w:val="%4."/>
+      <w:lvlJc w:val="left"/>
+      <w:pPr>
+        <w:tabs>
+          <w:tab w:val="num" w:pos="2880"/>
+        </w:tabs>
+        <w:ind w:left="2880" w:hanging="360"/>
+      </w:pPr>
+    </w:lvl>
+    <w:lvl w:ilvl="4" w:tentative="1">
+      <w:start w:val="1"/>
+      <w:numFmt w:val="decimal"/>
+      <w:lvlText w:val="%5."/>
+      <w:lvlJc w:val="left"/>
+      <w:pPr>
+        <w:tabs>
+          <w:tab w:val="num" w:pos="3600"/>
+        </w:tabs>
+        <w:ind w:left="3600" w:hanging="360"/>
+      </w:pPr>
+    </w:lvl>
+    <w:lvl w:ilvl="5" w:tentative="1">
+      <w:start w:val="1"/>
+      <w:numFmt w:val="decimal"/>
+      <w:lvlText w:val="%6."/>
+      <w:lvlJc w:val="left"/>
+      <w:pPr>
+        <w:tabs>
+          <w:tab w:val="num" w:pos="4320"/>
+        </w:tabs>
+        <w:ind w:left="4320" w:hanging="360"/>
+      </w:pPr>
+    </w:lvl>
+    <w:lvl w:ilvl="6" w:tentative="1">
+      <w:start w:val="1"/>
+      <w:numFmt w:val="decimal"/>
+      <w:lvlText w:val="%7."/>
+      <w:lvlJc w:val="left"/>
+      <w:pPr>
+        <w:tabs>
+          <w:tab w:val="num" w:pos="5040"/>
+        </w:tabs>
+        <w:ind w:left="5040" w:hanging="360"/>
+      </w:pPr>
+    </w:lvl>
+    <w:lvl w:ilvl="7" w:tentative="1">
+      <w:start w:val="1"/>
+      <w:numFmt w:val="decimal"/>
+      <w:lvlText w:val="%8."/>
+      <w:lvlJc w:val="left"/>
+      <w:pPr>
+        <w:tabs>
+          <w:tab w:val="num" w:pos="5760"/>
+        </w:tabs>
+        <w:ind w:left="5760" w:hanging="360"/>
+      </w:pPr>
+    </w:lvl>
+    <w:lvl w:ilvl="8" w:tentative="1">
+      <w:start w:val="1"/>
+      <w:numFmt w:val="decimal"/>
+      <w:lvlText w:val="%9."/>
+      <w:lvlJc w:val="left"/>
+      <w:pPr>
+        <w:tabs>
+          <w:tab w:val="num" w:pos="6480"/>
+        </w:tabs>
+        <w:ind w:left="6480" w:hanging="360"/>
+      </w:pPr>
+    </w:lvl>
+  </w:abstractNum>
+  <w:abstractNum w:abstractNumId="31" w15:restartNumberingAfterBreak="0">
     <w:nsid w:val="76D6368F"/>
     <w:multiLevelType w:val="multilevel"/>
     <w:tmpl w:val="75A47474"/>
@@ -4601,73 +6030,179 @@
       </w:rPr>
     </w:lvl>
   </w:abstractNum>
+  <w:abstractNum w:abstractNumId="32" w15:restartNumberingAfterBreak="0">
+    <w:nsid w:val="7DFB48F7"/>
+    <w:multiLevelType w:val="multilevel"/>
+    <w:tmpl w:val="B9CEAB52"/>
+    <w:lvl w:ilvl="0">
+      <w:start w:val="1"/>
+      <w:numFmt w:val="decimal"/>
+      <w:lvlText w:val="%1."/>
+      <w:lvlJc w:val="left"/>
+      <w:pPr>
+        <w:tabs>
+          <w:tab w:val="num" w:pos="720"/>
+        </w:tabs>
+        <w:ind w:left="720" w:hanging="360"/>
+      </w:pPr>
+    </w:lvl>
+    <w:lvl w:ilvl="1" w:tentative="1">
+      <w:start w:val="1"/>
+      <w:numFmt w:val="decimal"/>
+      <w:lvlText w:val="%2."/>
+      <w:lvlJc w:val="left"/>
+      <w:pPr>
+        <w:tabs>
+          <w:tab w:val="num" w:pos="1440"/>
+        </w:tabs>
+        <w:ind w:left="1440" w:hanging="360"/>
+      </w:pPr>
+    </w:lvl>
+    <w:lvl w:ilvl="2" w:tentative="1">
+      <w:start w:val="1"/>
+      <w:numFmt w:val="decimal"/>
+      <w:lvlText w:val="%3."/>
+      <w:lvlJc w:val="left"/>
+      <w:pPr>
+        <w:tabs>
+          <w:tab w:val="num" w:pos="2160"/>
+        </w:tabs>
+        <w:ind w:left="2160" w:hanging="360"/>
+      </w:pPr>
+    </w:lvl>
+    <w:lvl w:ilvl="3" w:tentative="1">
+      <w:start w:val="1"/>
+      <w:numFmt w:val="decimal"/>
+      <w:lvlText w:val="%4."/>
+      <w:lvlJc w:val="left"/>
+      <w:pPr>
+        <w:tabs>
+          <w:tab w:val="num" w:pos="2880"/>
+        </w:tabs>
+        <w:ind w:left="2880" w:hanging="360"/>
+      </w:pPr>
+    </w:lvl>
+    <w:lvl w:ilvl="4" w:tentative="1">
+      <w:start w:val="1"/>
+      <w:numFmt w:val="decimal"/>
+      <w:lvlText w:val="%5."/>
+      <w:lvlJc w:val="left"/>
+      <w:pPr>
+        <w:tabs>
+          <w:tab w:val="num" w:pos="3600"/>
+        </w:tabs>
+        <w:ind w:left="3600" w:hanging="360"/>
+      </w:pPr>
+    </w:lvl>
+    <w:lvl w:ilvl="5" w:tentative="1">
+      <w:start w:val="1"/>
+      <w:numFmt w:val="decimal"/>
+      <w:lvlText w:val="%6."/>
+      <w:lvlJc w:val="left"/>
+      <w:pPr>
+        <w:tabs>
+          <w:tab w:val="num" w:pos="4320"/>
+        </w:tabs>
+        <w:ind w:left="4320" w:hanging="360"/>
+      </w:pPr>
+    </w:lvl>
+    <w:lvl w:ilvl="6" w:tentative="1">
+      <w:start w:val="1"/>
+      <w:numFmt w:val="decimal"/>
+      <w:lvlText w:val="%7."/>
+      <w:lvlJc w:val="left"/>
+      <w:pPr>
+        <w:tabs>
+          <w:tab w:val="num" w:pos="5040"/>
+        </w:tabs>
+        <w:ind w:left="5040" w:hanging="360"/>
+      </w:pPr>
+    </w:lvl>
+    <w:lvl w:ilvl="7" w:tentative="1">
+      <w:start w:val="1"/>
+      <w:numFmt w:val="decimal"/>
+      <w:lvlText w:val="%8."/>
+      <w:lvlJc w:val="left"/>
+      <w:pPr>
+        <w:tabs>
+          <w:tab w:val="num" w:pos="5760"/>
+        </w:tabs>
+        <w:ind w:left="5760" w:hanging="360"/>
+      </w:pPr>
+    </w:lvl>
+    <w:lvl w:ilvl="8" w:tentative="1">
+      <w:start w:val="1"/>
+      <w:numFmt w:val="decimal"/>
+      <w:lvlText w:val="%9."/>
+      <w:lvlJc w:val="left"/>
+      <w:pPr>
+        <w:tabs>
+          <w:tab w:val="num" w:pos="6480"/>
+        </w:tabs>
+        <w:ind w:left="6480" w:hanging="360"/>
+      </w:pPr>
+    </w:lvl>
+  </w:abstractNum>
   <w:num w:numId="1">
-    <w:abstractNumId w:val="8"/>
+    <w:abstractNumId w:val="13"/>
   </w:num>
   <w:num w:numId="2">
-    <w:abstractNumId w:val="3"/>
+    <w:abstractNumId w:val="7"/>
   </w:num>
   <w:num w:numId="3">
     <w:abstractNumId w:val="0"/>
   </w:num>
   <w:num w:numId="4">
-    <w:abstractNumId w:val="12"/>
+    <w:abstractNumId w:val="18"/>
   </w:num>
   <w:num w:numId="5">
-    <w:abstractNumId w:val="10"/>
+    <w:abstractNumId w:val="16"/>
   </w:num>
   <w:num w:numId="6">
-    <w:abstractNumId w:val="5"/>
+    <w:abstractNumId w:val="9"/>
   </w:num>
   <w:num w:numId="7">
-    <w:abstractNumId w:val="19"/>
+    <w:abstractNumId w:val="29"/>
   </w:num>
   <w:num w:numId="8">
-    <w:abstractNumId w:val="20"/>
+    <w:abstractNumId w:val="31"/>
   </w:num>
   <w:num w:numId="9">
     <w:abstractNumId w:val="1"/>
   </w:num>
   <w:num w:numId="10">
+    <w:abstractNumId w:val="27"/>
+  </w:num>
+  <w:num w:numId="11">
+    <w:abstractNumId w:val="27"/>
+  </w:num>
+  <w:num w:numId="12">
+    <w:abstractNumId w:val="28"/>
+  </w:num>
+  <w:num w:numId="13">
     <w:abstractNumId w:val="17"/>
   </w:num>
-  <w:num w:numId="11">
-    <w:abstractNumId w:val="17"/>
+  <w:num w:numId="14">
+    <w:abstractNumId w:val="11"/>
+  </w:num>
+  <w:num w:numId="15">
+    <w:abstractNumId w:val="11"/>
     <w:lvlOverride w:ilvl="0"/>
   </w:num>
-  <w:num w:numId="12">
-    <w:abstractNumId w:val="18"/>
-  </w:num>
-  <w:num w:numId="13">
-    <w:abstractNumId w:val="11"/>
-  </w:num>
-  <w:num w:numId="14">
-    <w:abstractNumId w:val="7"/>
-  </w:num>
-  <w:num w:numId="15">
-    <w:abstractNumId w:val="7"/>
-    <w:lvlOverride w:ilvl="1">
-      <w:lvl w:ilvl="1">
-        <w:numFmt w:val="lowerLetter"/>
-        <w:lvlText w:val="%2."/>
-        <w:lvlJc w:val="left"/>
-      </w:lvl>
-    </w:lvlOverride>
-  </w:num>
   <w:num w:numId="16">
-    <w:abstractNumId w:val="4"/>
+    <w:abstractNumId w:val="8"/>
   </w:num>
   <w:num w:numId="17">
-    <w:abstractNumId w:val="6"/>
+    <w:abstractNumId w:val="10"/>
   </w:num>
   <w:num w:numId="18">
-    <w:abstractNumId w:val="14"/>
+    <w:abstractNumId w:val="22"/>
   </w:num>
   <w:num w:numId="19">
-    <w:abstractNumId w:val="2"/>
+    <w:abstractNumId w:val="5"/>
   </w:num>
   <w:num w:numId="20">
-    <w:abstractNumId w:val="13"/>
+    <w:abstractNumId w:val="20"/>
     <w:lvlOverride w:ilvl="0">
       <w:lvl w:ilvl="0">
         <w:numFmt w:val="decimal"/>
@@ -4677,13 +6212,66 @@
     </w:lvlOverride>
   </w:num>
   <w:num w:numId="21">
-    <w:abstractNumId w:val="16"/>
+    <w:abstractNumId w:val="25"/>
   </w:num>
   <w:num w:numId="22">
-    <w:abstractNumId w:val="9"/>
+    <w:abstractNumId w:val="14"/>
   </w:num>
   <w:num w:numId="23">
+    <w:abstractNumId w:val="23"/>
+  </w:num>
+  <w:num w:numId="24">
     <w:abstractNumId w:val="15"/>
+  </w:num>
+  <w:num w:numId="25">
+    <w:abstractNumId w:val="24"/>
+  </w:num>
+  <w:num w:numId="26">
+    <w:abstractNumId w:val="3"/>
+  </w:num>
+  <w:num w:numId="27">
+    <w:abstractNumId w:val="3"/>
+    <w:lvlOverride w:ilvl="1">
+      <w:lvl w:ilvl="1">
+        <w:numFmt w:val="lowerLetter"/>
+        <w:lvlText w:val="%2."/>
+        <w:lvlJc w:val="left"/>
+      </w:lvl>
+    </w:lvlOverride>
+  </w:num>
+  <w:num w:numId="28">
+    <w:abstractNumId w:val="30"/>
+  </w:num>
+  <w:num w:numId="29">
+    <w:abstractNumId w:val="21"/>
+  </w:num>
+  <w:num w:numId="30">
+    <w:abstractNumId w:val="26"/>
+  </w:num>
+  <w:num w:numId="31">
+    <w:abstractNumId w:val="12"/>
+  </w:num>
+  <w:num w:numId="32">
+    <w:abstractNumId w:val="2"/>
+    <w:lvlOverride w:ilvl="0">
+      <w:lvl w:ilvl="0">
+        <w:numFmt w:val="decimal"/>
+        <w:lvlText w:val="%1."/>
+        <w:lvlJc w:val="left"/>
+      </w:lvl>
+    </w:lvlOverride>
+  </w:num>
+  <w:num w:numId="33">
+    <w:abstractNumId w:val="4"/>
+  </w:num>
+  <w:num w:numId="34">
+    <w:abstractNumId w:val="19"/>
+  </w:num>
+  <w:num w:numId="35">
+    <w:abstractNumId w:val="6"/>
+  </w:num>
+  <w:num w:numId="36">
+    <w:abstractNumId w:val="32"/>
   </w:num>
 </w:numbering>
 </file>
@@ -5093,6 +6681,7 @@
   <w:style w:type="character" w:default="1" w:styleId="a0">
     <w:name w:val="Default Paragraph Font"/>
     <w:uiPriority w:val="1"/>
+    <w:semiHidden/>
     <w:unhideWhenUsed/>
   </w:style>
   <w:style w:type="table" w:default="1" w:styleId="a1">
